--- a/Projektplan/Projektplan.docx
+++ b/Projektplan/Projektplan.docx
@@ -1,6 +1,6 @@
 
 <file path=word/document.xml><?xml version="1.0" encoding="utf-8"?>
-<w:document xmlns:wpc="http://schemas.microsoft.com/office/word/2010/wordprocessingCanvas" xmlns:cx="http://schemas.microsoft.com/office/drawing/2014/chartex" xmlns:cx1="http://schemas.microsoft.com/office/drawing/2015/9/8/chartex" xmlns:cx2="http://schemas.microsoft.com/office/drawing/2015/10/21/chartex" xmlns:cx3="http://schemas.microsoft.com/office/drawing/2016/5/9/chartex" xmlns:cx4="http://schemas.microsoft.com/office/drawing/2016/5/10/chartex" xmlns:cx5="http://schemas.microsoft.com/office/drawing/2016/5/11/chartex" xmlns:cx6="http://schemas.microsoft.com/office/drawing/2016/5/12/chartex" xmlns:cx7="http://schemas.microsoft.com/office/drawing/2016/5/13/chartex" xmlns:cx8="http://schemas.microsoft.com/office/drawing/2016/5/14/chartex" xmlns:mc="http://schemas.openxmlformats.org/markup-compatibility/2006" xmlns:aink="http://schemas.microsoft.com/office/drawing/2016/ink" xmlns:am3d="http://schemas.microsoft.com/office/drawing/2017/model3d" xmlns:o="urn:schemas-microsoft-com:office:office" xmlns:r="http://schemas.openxmlformats.org/officeDocument/2006/relationships" xmlns:m="http://schemas.openxmlformats.org/officeDocument/2006/math" xmlns:v="urn:schemas-microsoft-com:vml" xmlns:wp14="http://schemas.microsoft.com/office/word/2010/wordprocessingDrawing" xmlns:wp="http://schemas.openxmlformats.org/drawingml/2006/wordprocessingDrawing" xmlns:w10="urn:schemas-microsoft-com:office:word" xmlns:w="http://schemas.openxmlformats.org/wordprocessingml/2006/main" xmlns:w14="http://schemas.microsoft.com/office/word/2010/wordml" xmlns:w15="http://schemas.microsoft.com/office/word/2012/wordml" xmlns:w16cid="http://schemas.microsoft.com/office/word/2016/wordml/cid" xmlns:w16se="http://schemas.microsoft.com/office/word/2015/wordml/symex" xmlns:wpg="http://schemas.microsoft.com/office/word/2010/wordprocessingGroup" xmlns:wpi="http://schemas.microsoft.com/office/word/2010/wordprocessingInk" xmlns:wne="http://schemas.microsoft.com/office/word/2006/wordml" xmlns:wps="http://schemas.microsoft.com/office/word/2010/wordprocessingShape" mc:Ignorable="w14 w15 w16se w16cid wp14">
+<w:document xmlns:wpc="http://schemas.microsoft.com/office/word/2010/wordprocessingCanvas" xmlns:mo="http://schemas.microsoft.com/office/mac/office/2008/main" xmlns:mc="http://schemas.openxmlformats.org/markup-compatibility/2006" xmlns:mv="urn:schemas-microsoft-com:mac:vml" xmlns:o="urn:schemas-microsoft-com:office:office" xmlns:r="http://schemas.openxmlformats.org/officeDocument/2006/relationships" xmlns:m="http://schemas.openxmlformats.org/officeDocument/2006/math" xmlns:v="urn:schemas-microsoft-com:vml" xmlns:wp14="http://schemas.microsoft.com/office/word/2010/wordprocessingDrawing" xmlns:wp="http://schemas.openxmlformats.org/drawingml/2006/wordprocessingDrawing" xmlns:w10="urn:schemas-microsoft-com:office:word" xmlns:w="http://schemas.openxmlformats.org/wordprocessingml/2006/main" xmlns:w14="http://schemas.microsoft.com/office/word/2010/wordml" xmlns:w15="http://schemas.microsoft.com/office/word/2012/wordml" xmlns:wpg="http://schemas.microsoft.com/office/word/2010/wordprocessingGroup" xmlns:wpi="http://schemas.microsoft.com/office/word/2010/wordprocessingInk" xmlns:wne="http://schemas.microsoft.com/office/word/2006/wordml" xmlns:wps="http://schemas.microsoft.com/office/word/2010/wordprocessingShape" mc:Ignorable="w14 w15 wp14">
   <w:body>
     <w:sdt>
       <w:sdtPr>
@@ -236,11 +236,10 @@
                                     <w15:appearance w15:val="hidden"/>
                                     <w:text/>
                                   </w:sdtPr>
-                                  <w:sdtEndPr/>
                                   <w:sdtContent>
                                     <w:p>
                                       <w:pPr>
-                                        <w:pStyle w:val="KeinLeerraum"/>
+                                        <w:pStyle w:val="NoSpacing"/>
                                         <w:spacing w:after="240"/>
                                         <w:jc w:val="right"/>
                                         <w:rPr>
@@ -265,7 +264,7 @@
                                 </w:sdt>
                                 <w:p>
                                   <w:pPr>
-                                    <w:pStyle w:val="KeinLeerraum"/>
+                                    <w:pStyle w:val="NoSpacing"/>
                                     <w:jc w:val="right"/>
                                     <w:rPr>
                                       <w:color w:val="44546A" w:themeColor="text2"/>
@@ -289,7 +288,6 @@
                                       <w15:appearance w15:val="hidden"/>
                                       <w:text/>
                                     </w:sdtPr>
-                                    <w:sdtEndPr/>
                                     <w:sdtContent>
                                       <w:r>
                                         <w:rPr>
@@ -326,18 +324,18 @@
               </mc:Choice>
               <mc:Fallback>
                 <w:pict>
-                  <v:group w14:anchorId="502D1E1F" id="Group 454" o:spid="_x0000_s1026" alt="Titel: Author and company name with crop mark graphic" style="position:absolute;margin-left:316.7pt;margin-top:0;width:367.9pt;height:265.7pt;z-index:251661312;mso-position-horizontal:right;mso-position-horizontal-relative:page;mso-position-vertical:bottom;mso-position-vertical-relative:page;mso-width-relative:margin;mso-height-relative:margin" coordsize="46718,33741" o:gfxdata="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">
-                    <v:group id="Group 455" o:spid="_x0000_s1027" style="position:absolute;left:20383;width:26335;height:33741" coordsize="26289,33718" o:gfxdata="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">
-                      <v:shape id="Freeform 456" o:spid="_x0000_s1028" style="position:absolute;width:21336;height:28670;visibility:visible;mso-wrap-style:square;v-text-anchor:top" coordsize="1344,1806" o:gfxdata="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" path="m1344,1806l,1806,,1641r1176,l1176,r168,l1344,1806xe" fillcolor="#44546a [3215]" stroked="f">
+                  <v:group w14:anchorId="502D1E1F" id="Group 454" o:spid="_x0000_s1026" alt="Title: Author and company name with crop mark graphic" style="position:absolute;margin-left:316.7pt;margin-top:0;width:367.9pt;height:265.7pt;z-index:251661312;mso-position-horizontal:right;mso-position-horizontal-relative:page;mso-position-vertical:bottom;mso-position-vertical-relative:page;mso-width-relative:margin;mso-height-relative:margin" coordsize="4671822,3374136" o:gfxdata="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">
+                    <v:group id="Group 455" o:spid="_x0000_s1027" style="position:absolute;left:2038350;width:2633472;height:3374136" coordsize="2628900,3371850" o:gfxdata="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">
+                      <v:shape id="Freeform 456" o:spid="_x0000_s1028" style="position:absolute;width:2133600;height:2867025;visibility:visible;mso-wrap-style:square;v-text-anchor:top" coordsize="1344,1806" o:gfxdata="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" path="m1344,1806l0,1806,,1641,1176,1641,1176,,1344,,1344,1806xe" fillcolor="#44546a [3215]" stroked="f">
                         <v:path arrowok="t" o:connecttype="custom" o:connectlocs="2133600,2867025;0,2867025;0,2605088;1866900,2605088;1866900,0;2133600,0;2133600,2867025" o:connectangles="0,0,0,0,0,0,0"/>
                       </v:shape>
-                      <v:rect id="Rectangle 457" o:spid="_x0000_s1029" style="position:absolute;left:95;width:26194;height:33718;visibility:visible;mso-wrap-style:square;v-text-anchor:middle" o:gfxdata="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" filled="f" stroked="f" strokeweight="1pt"/>
+                      <v:rect id="Rectangle 457" o:spid="_x0000_s1029" style="position:absolute;left:9525;width:2619375;height:3371850;visibility:visible;mso-wrap-style:square;v-text-anchor:middle" o:gfxdata="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" filled="f" stroked="f" strokeweight="1pt"/>
                     </v:group>
-                    <v:shapetype id="_x0000_t202" coordsize="21600,21600" o:spt="202" path="m,l,21600r21600,l21600,xe">
+                    <v:shapetype id="_x0000_t202" coordsize="21600,21600" o:spt="202" path="m0,0l0,21600,21600,21600,21600,0xe">
                       <v:stroke joinstyle="miter"/>
                       <v:path gradientshapeok="t" o:connecttype="rect"/>
                     </v:shapetype>
-                    <v:shape id="Text Box 458" o:spid="_x0000_s1030" type="#_x0000_t202" style="position:absolute;top:11049;width:39042;height:15049;visibility:visible;mso-wrap-style:square;v-text-anchor:bottom" o:gfxdata="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" filled="f" stroked="f" strokeweight=".5pt">
+                    <v:shape id="Text Box 458" o:spid="_x0000_s1030" type="#_x0000_t202" style="position:absolute;top:1104900;width:3904218;height:1504950;visibility:visible;mso-wrap-style:square;v-text-anchor:bottom" o:gfxdata="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" filled="f" stroked="f" strokeweight=".5pt">
                       <v:textbox inset="0,0,36pt,36pt">
                         <w:txbxContent>
                           <w:sdt>
@@ -355,11 +353,10 @@
                               <w15:appearance w15:val="hidden"/>
                               <w:text/>
                             </w:sdtPr>
-                            <w:sdtEndPr/>
                             <w:sdtContent>
                               <w:p>
                                 <w:pPr>
-                                  <w:pStyle w:val="KeinLeerraum"/>
+                                  <w:pStyle w:val="NoSpacing"/>
                                   <w:spacing w:after="240"/>
                                   <w:jc w:val="right"/>
                                   <w:rPr>
@@ -384,7 +381,7 @@
                           </w:sdt>
                           <w:p>
                             <w:pPr>
-                              <w:pStyle w:val="KeinLeerraum"/>
+                              <w:pStyle w:val="NoSpacing"/>
                               <w:jc w:val="right"/>
                               <w:rPr>
                                 <w:color w:val="44546A" w:themeColor="text2"/>
@@ -408,7 +405,6 @@
                                 <w15:appearance w15:val="hidden"/>
                                 <w:text/>
                               </w:sdtPr>
-                              <w:sdtEndPr/>
                               <w:sdtContent>
                                 <w:r>
                                   <w:rPr>
@@ -644,11 +640,10 @@
                                     <w15:appearance w15:val="hidden"/>
                                     <w:text/>
                                   </w:sdtPr>
-                                  <w:sdtEndPr/>
                                   <w:sdtContent>
                                     <w:p>
                                       <w:pPr>
-                                        <w:pStyle w:val="KeinLeerraum"/>
+                                        <w:pStyle w:val="NoSpacing"/>
                                         <w:spacing w:after="240" w:line="216" w:lineRule="auto"/>
                                         <w:rPr>
                                           <w:rFonts w:asciiTheme="majorHAnsi" w:hAnsiTheme="majorHAnsi"/>
@@ -687,11 +682,10 @@
                                     <w15:appearance w15:val="hidden"/>
                                     <w:text/>
                                   </w:sdtPr>
-                                  <w:sdtEndPr/>
                                   <w:sdtContent>
                                     <w:p>
                                       <w:pPr>
-                                        <w:pStyle w:val="KeinLeerraum"/>
+                                        <w:pStyle w:val="NoSpacing"/>
                                         <w:spacing w:line="216" w:lineRule="auto"/>
                                         <w:rPr>
                                           <w:rFonts w:asciiTheme="majorHAnsi" w:hAnsiTheme="majorHAnsi"/>
@@ -737,14 +731,14 @@
               </mc:Choice>
               <mc:Fallback>
                 <w:pict>
-                  <v:group w14:anchorId="2D9C0AD6" id="Group 459" o:spid="_x0000_s1031" alt="Titel: Title and subtitle with crop mark graphic" style="position:absolute;margin-left:0;margin-top:0;width:502.55pt;height:267.85pt;z-index:251660288;mso-position-horizontal:left;mso-position-horizontal-relative:page;mso-position-vertical:top;mso-position-vertical-relative:page;mso-width-relative:margin;mso-height-relative:margin" coordsize="63817,34015" o:gfxdata="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">
-                    <v:group id="Group 460" o:spid="_x0000_s1032" style="position:absolute;width:26426;height:34015" coordsize="26426,34015" o:gfxdata="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">
-                      <v:shape id="Freeform 461" o:spid="_x0000_s1033" style="position:absolute;left:5048;top:5048;width:21336;height:28670;visibility:visible;mso-wrap-style:square;v-text-anchor:top" coordsize="1344,1806" o:gfxdata="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" path="m168,1806l,1806,,,1344,r,165l168,165r,1641xe" fillcolor="#44546a [3215]" stroked="f">
+                  <v:group w14:anchorId="2D9C0AD6" id="Group 459" o:spid="_x0000_s1031" alt="Title: Title and subtitle with crop mark graphic" style="position:absolute;margin-left:0;margin-top:0;width:502.55pt;height:267.85pt;z-index:251660288;mso-position-horizontal:left;mso-position-horizontal-relative:page;mso-position-vertical:top;mso-position-vertical-relative:page;mso-width-relative:margin;mso-height-relative:margin" coordsize="6381750,3401568" o:gfxdata="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">
+                    <v:group id="Group 460" o:spid="_x0000_s1032" style="position:absolute;width:2642616;height:3401568" coordsize="2642616,3401568" o:gfxdata="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">
+                      <v:shape id="Freeform 461" o:spid="_x0000_s1033" style="position:absolute;left:504825;top:504825;width:2133600;height:2867025;visibility:visible;mso-wrap-style:square;v-text-anchor:top" coordsize="1344,1806" o:gfxdata="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" path="m168,1806l0,1806,,,1344,,1344,165,168,165,168,1806xe" fillcolor="#44546a [3215]" stroked="f">
                         <v:path arrowok="t" o:connecttype="custom" o:connectlocs="266700,2867025;0,2867025;0,0;2133600,0;2133600,261938;266700,261938;266700,2867025" o:connectangles="0,0,0,0,0,0,0"/>
                       </v:shape>
-                      <v:rect id="Rectangle 462" o:spid="_x0000_s1034" style="position:absolute;width:26426;height:34015;visibility:visible;mso-wrap-style:square;v-text-anchor:middle" o:gfxdata="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" filled="f" stroked="f" strokeweight="1pt"/>
+                      <v:rect id="Rectangle 462" o:spid="_x0000_s1034" style="position:absolute;width:2642616;height:3401568;visibility:visible;mso-wrap-style:square;v-text-anchor:middle" o:gfxdata="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" filled="f" stroked="f" strokeweight="1pt"/>
                     </v:group>
-                    <v:shape id="Text Box 463" o:spid="_x0000_s1035" type="#_x0000_t202" style="position:absolute;left:7715;top:7620;width:56102;height:25914;visibility:visible;mso-wrap-style:square;v-text-anchor:bottom" o:gfxdata="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" filled="f" stroked="f" strokeweight=".5pt">
+                    <v:shape id="Text Box 463" o:spid="_x0000_s1035" type="#_x0000_t202" style="position:absolute;left:771525;top:762000;width:5610225;height:2591435;visibility:visible;mso-wrap-style:square;v-text-anchor:bottom" o:gfxdata="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" filled="f" stroked="f" strokeweight=".5pt">
                       <v:textbox inset="36pt,36pt,0,0">
                         <w:txbxContent>
                           <w:sdt>
@@ -764,11 +758,10 @@
                               <w15:appearance w15:val="hidden"/>
                               <w:text/>
                             </w:sdtPr>
-                            <w:sdtEndPr/>
                             <w:sdtContent>
                               <w:p>
                                 <w:pPr>
-                                  <w:pStyle w:val="KeinLeerraum"/>
+                                  <w:pStyle w:val="NoSpacing"/>
                                   <w:spacing w:after="240" w:line="216" w:lineRule="auto"/>
                                   <w:rPr>
                                     <w:rFonts w:asciiTheme="majorHAnsi" w:hAnsiTheme="majorHAnsi"/>
@@ -807,11 +800,10 @@
                               <w15:appearance w15:val="hidden"/>
                               <w:text/>
                             </w:sdtPr>
-                            <w:sdtEndPr/>
                             <w:sdtContent>
                               <w:p>
                                 <w:pPr>
-                                  <w:pStyle w:val="KeinLeerraum"/>
+                                  <w:pStyle w:val="NoSpacing"/>
                                   <w:spacing w:line="216" w:lineRule="auto"/>
                                   <w:rPr>
                                     <w:rFonts w:asciiTheme="majorHAnsi" w:hAnsiTheme="majorHAnsi"/>
@@ -905,7 +897,7 @@
                   </wp:anchor>
                 </w:drawing>
               </mc:Choice>
-              <mc:Fallback xmlns:mv="urn:schemas-microsoft-com:mac:vml" xmlns:mo="http://schemas.microsoft.com/office/mac/office/2008/main">
+              <mc:Fallback xmlns:cx="http://schemas.microsoft.com/office/drawing/2014/chartex" xmlns:cx1="http://schemas.microsoft.com/office/drawing/2015/9/8/chartex" xmlns:cx2="http://schemas.microsoft.com/office/drawing/2015/10/21/chartex" xmlns:cx3="http://schemas.microsoft.com/office/drawing/2016/5/9/chartex" xmlns:cx4="http://schemas.microsoft.com/office/drawing/2016/5/10/chartex" xmlns:cx5="http://schemas.microsoft.com/office/drawing/2016/5/11/chartex" xmlns:cx6="http://schemas.microsoft.com/office/drawing/2016/5/12/chartex" xmlns:cx7="http://schemas.microsoft.com/office/drawing/2016/5/13/chartex" xmlns:cx8="http://schemas.microsoft.com/office/drawing/2016/5/14/chartex" xmlns:aink="http://schemas.microsoft.com/office/drawing/2016/ink" xmlns:am3d="http://schemas.microsoft.com/office/drawing/2017/model3d" xmlns:w16cid="http://schemas.microsoft.com/office/word/2016/wordml/cid" xmlns:w16se="http://schemas.microsoft.com/office/word/2015/wordml/symex">
                 <w:pict>
                   <v:rect w14:anchorId="67D237A8" id="Rectangle 464" o:spid="_x0000_s1026" alt="Title: Color background" style="position:absolute;margin-left:0;margin-top:0;width:8in;height:756pt;z-index:-251657216;visibility:visible;mso-wrap-style:square;mso-width-percent:941;mso-height-percent:954;mso-wrap-distance-left:9pt;mso-wrap-distance-top:0;mso-wrap-distance-right:9pt;mso-wrap-distance-bottom:0;mso-position-horizontal:center;mso-position-horizontal-relative:page;mso-position-vertical:center;mso-position-vertical-relative:page;mso-width-percent:941;mso-height-percent:954;mso-width-relative:page;mso-height-relative:page;v-text-anchor:top" o:gfxdata="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" fillcolor="#e7e6e6 [3214]" stroked="f">
                     <w10:wrap anchorx="page" anchory="page"/>
@@ -934,7 +926,7 @@
     </w:sdt>
     <w:tbl>
       <w:tblPr>
-        <w:tblStyle w:val="Tabellenraster"/>
+        <w:tblStyle w:val="TableGrid"/>
         <w:tblW w:w="0" w:type="auto"/>
         <w:tblLook w:val="04A0" w:firstRow="1" w:lastRow="0" w:firstColumn="1" w:lastColumn="0" w:noHBand="0" w:noVBand="1"/>
       </w:tblPr>
@@ -1175,7 +1167,15 @@
                 <w:sz w:val="24"/>
                 <w:szCs w:val="24"/>
               </w:rPr>
-              <w:t>04.01.2018</w:t>
+              <w:t>04</w:t>
+            </w:r>
+            <w:r>
+              <w:rPr>
+                <w:rFonts w:cstheme="minorHAnsi"/>
+                <w:sz w:val="24"/>
+                <w:szCs w:val="24"/>
+              </w:rPr>
+              <w:t>.01.2018</w:t>
             </w:r>
           </w:p>
         </w:tc>
@@ -1224,7 +1224,17 @@
                 <w:sz w:val="24"/>
                 <w:szCs w:val="24"/>
               </w:rPr>
-              <w:t>04.01.2018</w:t>
+              <w:t>13</w:t>
+            </w:r>
+            <w:bookmarkStart w:id="0" w:name="_GoBack"/>
+            <w:bookmarkEnd w:id="0"/>
+            <w:r>
+              <w:rPr>
+                <w:rFonts w:cstheme="minorHAnsi"/>
+                <w:sz w:val="24"/>
+                <w:szCs w:val="24"/>
+              </w:rPr>
+              <w:t>.01.2018</w:t>
             </w:r>
           </w:p>
         </w:tc>
@@ -1273,7 +1283,7 @@
                 <w:sz w:val="24"/>
                 <w:szCs w:val="24"/>
               </w:rPr>
-              <w:t>First Draft</w:t>
+              <w:t>Überarbeitet</w:t>
             </w:r>
           </w:p>
         </w:tc>
@@ -1377,7 +1387,7 @@
                 <w:sz w:val="24"/>
                 <w:szCs w:val="24"/>
               </w:rPr>
-              <w:t>19</w:t>
+              <w:t>20</w:t>
             </w:r>
           </w:p>
         </w:tc>
@@ -1414,7 +1424,7 @@
     </w:p>
     <w:tbl>
       <w:tblPr>
-        <w:tblStyle w:val="Tabellenraster"/>
+        <w:tblStyle w:val="TableGrid"/>
         <w:tblW w:w="0" w:type="auto"/>
         <w:tblLook w:val="04A0" w:firstRow="1" w:lastRow="0" w:firstColumn="1" w:lastColumn="0" w:noHBand="0" w:noVBand="1"/>
       </w:tblPr>
@@ -1622,39 +1632,90 @@
           </w:p>
         </w:tc>
       </w:tr>
+      <w:tr>
+        <w:trPr>
+          <w:trHeight w:val="236"/>
+        </w:trPr>
+        <w:tc>
+          <w:tcPr>
+            <w:tcW w:w="1128" w:type="dxa"/>
+          </w:tcPr>
+          <w:p>
+            <w:pPr>
+              <w:rPr>
+                <w:rFonts w:cstheme="minorHAnsi"/>
+                <w:sz w:val="24"/>
+              </w:rPr>
+            </w:pPr>
+            <w:r>
+              <w:rPr>
+                <w:rFonts w:cstheme="minorHAnsi"/>
+                <w:sz w:val="24"/>
+              </w:rPr>
+              <w:t>1.1</w:t>
+            </w:r>
+          </w:p>
+        </w:tc>
+        <w:tc>
+          <w:tcPr>
+            <w:tcW w:w="1701" w:type="dxa"/>
+          </w:tcPr>
+          <w:p>
+            <w:pPr>
+              <w:rPr>
+                <w:rFonts w:cstheme="minorHAnsi"/>
+                <w:sz w:val="24"/>
+              </w:rPr>
+            </w:pPr>
+            <w:r>
+              <w:rPr>
+                <w:rFonts w:cstheme="minorHAnsi"/>
+                <w:sz w:val="24"/>
+              </w:rPr>
+              <w:t>13.01.2018</w:t>
+            </w:r>
+          </w:p>
+        </w:tc>
+        <w:tc>
+          <w:tcPr>
+            <w:tcW w:w="2125" w:type="dxa"/>
+          </w:tcPr>
+          <w:p>
+            <w:pPr>
+              <w:rPr>
+                <w:rFonts w:cstheme="minorHAnsi"/>
+                <w:sz w:val="24"/>
+              </w:rPr>
+            </w:pPr>
+            <w:r>
+              <w:rPr>
+                <w:rFonts w:cstheme="minorHAnsi"/>
+                <w:sz w:val="24"/>
+              </w:rPr>
+              <w:t>Josua Weber</w:t>
+            </w:r>
+          </w:p>
+        </w:tc>
+        <w:tc>
+          <w:tcPr>
+            <w:tcW w:w="4102" w:type="dxa"/>
+          </w:tcPr>
+          <w:p>
+            <w:pPr>
+              <w:rPr>
+                <w:rFonts w:cstheme="minorHAnsi"/>
+              </w:rPr>
+            </w:pPr>
+            <w:r>
+              <w:rPr>
+                <w:rFonts w:cstheme="minorHAnsi"/>
+              </w:rPr>
+              <w:t>Mehr Tasks hinzugefügt, neu formatiert</w:t>
+            </w:r>
+          </w:p>
+        </w:tc>
+      </w:tr>
     </w:tbl>
-    <w:p>
-      <w:pPr>
-        <w:rPr>
-          <w:rFonts w:cstheme="minorHAnsi"/>
-          <w:lang w:val="de-DE"/>
-        </w:rPr>
-      </w:pPr>
-    </w:p>
-    <w:p>
-      <w:pPr>
-        <w:rPr>
-          <w:rFonts w:cstheme="minorHAnsi"/>
-          <w:lang w:val="de-DE"/>
-        </w:rPr>
-      </w:pPr>
-    </w:p>
-    <w:p>
-      <w:pPr>
-        <w:rPr>
-          <w:rFonts w:cstheme="minorHAnsi"/>
-          <w:lang w:val="de-DE"/>
-        </w:rPr>
-      </w:pPr>
-    </w:p>
-    <w:p>
-      <w:pPr>
-        <w:rPr>
-          <w:rFonts w:cstheme="minorHAnsi"/>
-          <w:lang w:val="de-DE"/>
-        </w:rPr>
-      </w:pPr>
-    </w:p>
     <w:p>
       <w:pPr>
         <w:rPr>
@@ -1937,7 +1998,7 @@
       <w:sdtContent>
         <w:p>
           <w:pPr>
-            <w:pStyle w:val="Inhaltsverzeichnisberschrift"/>
+            <w:pStyle w:val="TOCHeading"/>
             <w:rPr>
               <w:rFonts w:asciiTheme="minorHAnsi" w:eastAsiaTheme="minorHAnsi" w:hAnsiTheme="minorHAnsi" w:cstheme="minorHAnsi"/>
               <w:color w:val="auto"/>
@@ -1956,12 +2017,13 @@
         </w:p>
         <w:p>
           <w:pPr>
-            <w:pStyle w:val="Verzeichnis1"/>
+            <w:pStyle w:val="TOC1"/>
             <w:tabs>
+              <w:tab w:val="left" w:pos="720"/>
               <w:tab w:val="right" w:leader="dot" w:pos="9056"/>
             </w:tabs>
             <w:rPr>
-              <w:rFonts w:eastAsiaTheme="minorEastAsia" w:cstheme="minorHAnsi"/>
+              <w:rFonts w:eastAsiaTheme="minorEastAsia"/>
               <w:b w:val="0"/>
               <w:bCs w:val="0"/>
               <w:noProof/>
@@ -1990,18 +2052,35 @@
             </w:rPr>
             <w:fldChar w:fldCharType="separate"/>
           </w:r>
-          <w:hyperlink w:anchor="_Toc503030233" w:history="1">
+          <w:hyperlink w:anchor="_Toc503648360" w:history="1">
             <w:r>
               <w:rPr>
                 <w:rStyle w:val="Hyperlink"/>
                 <w:rFonts w:cstheme="minorHAnsi"/>
                 <w:noProof/>
               </w:rPr>
-              <w:t>1.0 Frontend</w:t>
-            </w:r>
-            <w:r>
-              <w:rPr>
-                <w:rFonts w:cstheme="minorHAnsi"/>
+              <w:t>1.0</w:t>
+            </w:r>
+            <w:r>
+              <w:rPr>
+                <w:rFonts w:eastAsiaTheme="minorEastAsia"/>
+                <w:b w:val="0"/>
+                <w:bCs w:val="0"/>
+                <w:noProof/>
+                <w:lang w:eastAsia="en-GB"/>
+              </w:rPr>
+              <w:tab/>
+            </w:r>
+            <w:r>
+              <w:rPr>
+                <w:rStyle w:val="Hyperlink"/>
+                <w:rFonts w:cstheme="minorHAnsi"/>
+                <w:noProof/>
+              </w:rPr>
+              <w:t>Frontend</w:t>
+            </w:r>
+            <w:r>
+              <w:rPr>
                 <w:noProof/>
                 <w:webHidden/>
               </w:rPr>
@@ -2009,7 +2088,6 @@
             </w:r>
             <w:r>
               <w:rPr>
-                <w:rFonts w:cstheme="minorHAnsi"/>
                 <w:noProof/>
                 <w:webHidden/>
               </w:rPr>
@@ -2017,22 +2095,19 @@
             </w:r>
             <w:r>
               <w:rPr>
-                <w:rFonts w:cstheme="minorHAnsi"/>
                 <w:noProof/>
                 <w:webHidden/>
               </w:rPr>
-              <w:instrText xml:space="preserve"> PAGEREF _Toc503030233 \h </w:instrText>
-            </w:r>
-            <w:r>
-              <w:rPr>
-                <w:rFonts w:cstheme="minorHAnsi"/>
+              <w:instrText xml:space="preserve"> PAGEREF _Toc503648360 \h </w:instrText>
+            </w:r>
+            <w:r>
+              <w:rPr>
                 <w:noProof/>
                 <w:webHidden/>
               </w:rPr>
             </w:r>
             <w:r>
               <w:rPr>
-                <w:rFonts w:cstheme="minorHAnsi"/>
                 <w:noProof/>
                 <w:webHidden/>
               </w:rPr>
@@ -2040,7 +2115,6 @@
             </w:r>
             <w:r>
               <w:rPr>
-                <w:rFonts w:cstheme="minorHAnsi"/>
                 <w:noProof/>
                 <w:webHidden/>
               </w:rPr>
@@ -2048,7 +2122,6 @@
             </w:r>
             <w:r>
               <w:rPr>
-                <w:rFonts w:cstheme="minorHAnsi"/>
                 <w:noProof/>
                 <w:webHidden/>
               </w:rPr>
@@ -2058,12 +2131,12 @@
         </w:p>
         <w:p>
           <w:pPr>
-            <w:pStyle w:val="Verzeichnis2"/>
+            <w:pStyle w:val="TOC2"/>
             <w:tabs>
               <w:tab w:val="right" w:leader="dot" w:pos="9056"/>
             </w:tabs>
             <w:rPr>
-              <w:rFonts w:eastAsiaTheme="minorEastAsia" w:cstheme="minorHAnsi"/>
+              <w:rFonts w:eastAsiaTheme="minorEastAsia"/>
               <w:b w:val="0"/>
               <w:bCs w:val="0"/>
               <w:noProof/>
@@ -2072,19 +2145,16 @@
               <w:lang w:eastAsia="en-GB"/>
             </w:rPr>
           </w:pPr>
-          <w:hyperlink w:anchor="_Toc503030234" w:history="1">
+          <w:hyperlink w:anchor="_Toc503648361" w:history="1">
             <w:r>
               <w:rPr>
                 <w:rStyle w:val="Hyperlink"/>
-                <w:rFonts w:eastAsia="Times New Roman" w:cstheme="minorHAnsi"/>
                 <w:noProof/>
-                <w:lang w:val="en-US" w:eastAsia="de-DE"/>
-              </w:rPr>
-              <w:t>1.1 User/vote Seite</w:t>
-            </w:r>
-            <w:r>
-              <w:rPr>
-                <w:rFonts w:cstheme="minorHAnsi"/>
+              </w:rPr>
+              <w:t>1.1 Allgemein</w:t>
+            </w:r>
+            <w:r>
+              <w:rPr>
                 <w:noProof/>
                 <w:webHidden/>
               </w:rPr>
@@ -2092,7 +2162,6 @@
             </w:r>
             <w:r>
               <w:rPr>
-                <w:rFonts w:cstheme="minorHAnsi"/>
                 <w:noProof/>
                 <w:webHidden/>
               </w:rPr>
@@ -2100,22 +2169,19 @@
             </w:r>
             <w:r>
               <w:rPr>
-                <w:rFonts w:cstheme="minorHAnsi"/>
                 <w:noProof/>
                 <w:webHidden/>
               </w:rPr>
-              <w:instrText xml:space="preserve"> PAGEREF _Toc503030234 \h </w:instrText>
-            </w:r>
-            <w:r>
-              <w:rPr>
-                <w:rFonts w:cstheme="minorHAnsi"/>
+              <w:instrText xml:space="preserve"> PAGEREF _Toc503648361 \h </w:instrText>
+            </w:r>
+            <w:r>
+              <w:rPr>
                 <w:noProof/>
                 <w:webHidden/>
               </w:rPr>
             </w:r>
             <w:r>
               <w:rPr>
-                <w:rFonts w:cstheme="minorHAnsi"/>
                 <w:noProof/>
                 <w:webHidden/>
               </w:rPr>
@@ -2123,7 +2189,6 @@
             </w:r>
             <w:r>
               <w:rPr>
-                <w:rFonts w:cstheme="minorHAnsi"/>
                 <w:noProof/>
                 <w:webHidden/>
               </w:rPr>
@@ -2131,7 +2196,6 @@
             </w:r>
             <w:r>
               <w:rPr>
-                <w:rFonts w:cstheme="minorHAnsi"/>
                 <w:noProof/>
                 <w:webHidden/>
               </w:rPr>
@@ -2141,12 +2205,12 @@
         </w:p>
         <w:p>
           <w:pPr>
-            <w:pStyle w:val="Verzeichnis2"/>
+            <w:pStyle w:val="TOC2"/>
             <w:tabs>
               <w:tab w:val="right" w:leader="dot" w:pos="9056"/>
             </w:tabs>
             <w:rPr>
-              <w:rFonts w:eastAsiaTheme="minorEastAsia" w:cstheme="minorHAnsi"/>
+              <w:rFonts w:eastAsiaTheme="minorEastAsia"/>
               <w:b w:val="0"/>
               <w:bCs w:val="0"/>
               <w:noProof/>
@@ -2155,19 +2219,17 @@
               <w:lang w:eastAsia="en-GB"/>
             </w:rPr>
           </w:pPr>
-          <w:hyperlink w:anchor="_Toc503030235" w:history="1">
+          <w:hyperlink w:anchor="_Toc503648362" w:history="1">
             <w:r>
               <w:rPr>
                 <w:rStyle w:val="Hyperlink"/>
-                <w:rFonts w:eastAsia="Times New Roman" w:cstheme="minorHAnsi"/>
                 <w:noProof/>
-                <w:lang w:val="en-US" w:eastAsia="de-DE"/>
-              </w:rPr>
-              <w:t>1.2 User/vote Seite</w:t>
-            </w:r>
-            <w:r>
-              <w:rPr>
-                <w:rFonts w:cstheme="minorHAnsi"/>
+                <w:lang w:val="de-DE"/>
+              </w:rPr>
+              <w:t>1.2 Boilerplate</w:t>
+            </w:r>
+            <w:r>
+              <w:rPr>
                 <w:noProof/>
                 <w:webHidden/>
               </w:rPr>
@@ -2175,7 +2237,6 @@
             </w:r>
             <w:r>
               <w:rPr>
-                <w:rFonts w:cstheme="minorHAnsi"/>
                 <w:noProof/>
                 <w:webHidden/>
               </w:rPr>
@@ -2183,22 +2244,19 @@
             </w:r>
             <w:r>
               <w:rPr>
-                <w:rFonts w:cstheme="minorHAnsi"/>
                 <w:noProof/>
                 <w:webHidden/>
               </w:rPr>
-              <w:instrText xml:space="preserve"> PAGEREF _Toc503030235 \h </w:instrText>
-            </w:r>
-            <w:r>
-              <w:rPr>
-                <w:rFonts w:cstheme="minorHAnsi"/>
+              <w:instrText xml:space="preserve"> PAGEREF _Toc503648362 \h </w:instrText>
+            </w:r>
+            <w:r>
+              <w:rPr>
                 <w:noProof/>
                 <w:webHidden/>
               </w:rPr>
             </w:r>
             <w:r>
               <w:rPr>
-                <w:rFonts w:cstheme="minorHAnsi"/>
                 <w:noProof/>
                 <w:webHidden/>
               </w:rPr>
@@ -2206,7 +2264,6 @@
             </w:r>
             <w:r>
               <w:rPr>
-                <w:rFonts w:cstheme="minorHAnsi"/>
                 <w:noProof/>
                 <w:webHidden/>
               </w:rPr>
@@ -2214,7 +2271,6 @@
             </w:r>
             <w:r>
               <w:rPr>
-                <w:rFonts w:cstheme="minorHAnsi"/>
                 <w:noProof/>
                 <w:webHidden/>
               </w:rPr>
@@ -2224,12 +2280,12 @@
         </w:p>
         <w:p>
           <w:pPr>
-            <w:pStyle w:val="Verzeichnis2"/>
+            <w:pStyle w:val="TOC2"/>
             <w:tabs>
               <w:tab w:val="right" w:leader="dot" w:pos="9056"/>
             </w:tabs>
             <w:rPr>
-              <w:rFonts w:eastAsiaTheme="minorEastAsia" w:cstheme="minorHAnsi"/>
+              <w:rFonts w:eastAsiaTheme="minorEastAsia"/>
               <w:b w:val="0"/>
               <w:bCs w:val="0"/>
               <w:noProof/>
@@ -2238,19 +2294,16 @@
               <w:lang w:eastAsia="en-GB"/>
             </w:rPr>
           </w:pPr>
-          <w:hyperlink w:anchor="_Toc503030236" w:history="1">
+          <w:hyperlink w:anchor="_Toc503648363" w:history="1">
             <w:r>
               <w:rPr>
                 <w:rStyle w:val="Hyperlink"/>
-                <w:rFonts w:eastAsia="Times New Roman" w:cstheme="minorHAnsi"/>
                 <w:noProof/>
-                <w:lang w:val="en-US" w:eastAsia="de-DE"/>
-              </w:rPr>
-              <w:t>1.3 User/vote Seite</w:t>
-            </w:r>
-            <w:r>
-              <w:rPr>
-                <w:rFonts w:cstheme="minorHAnsi"/>
+              </w:rPr>
+              <w:t>1.3 Authentifizierung</w:t>
+            </w:r>
+            <w:r>
+              <w:rPr>
                 <w:noProof/>
                 <w:webHidden/>
               </w:rPr>
@@ -2258,7 +2311,6 @@
             </w:r>
             <w:r>
               <w:rPr>
-                <w:rFonts w:cstheme="minorHAnsi"/>
                 <w:noProof/>
                 <w:webHidden/>
               </w:rPr>
@@ -2266,22 +2318,19 @@
             </w:r>
             <w:r>
               <w:rPr>
-                <w:rFonts w:cstheme="minorHAnsi"/>
                 <w:noProof/>
                 <w:webHidden/>
               </w:rPr>
-              <w:instrText xml:space="preserve"> PAGEREF _Toc503030236 \h </w:instrText>
-            </w:r>
-            <w:r>
-              <w:rPr>
-                <w:rFonts w:cstheme="minorHAnsi"/>
+              <w:instrText xml:space="preserve"> PAGEREF _Toc503648363 \h </w:instrText>
+            </w:r>
+            <w:r>
+              <w:rPr>
                 <w:noProof/>
                 <w:webHidden/>
               </w:rPr>
             </w:r>
             <w:r>
               <w:rPr>
-                <w:rFonts w:cstheme="minorHAnsi"/>
                 <w:noProof/>
                 <w:webHidden/>
               </w:rPr>
@@ -2289,7 +2338,6 @@
             </w:r>
             <w:r>
               <w:rPr>
-                <w:rFonts w:cstheme="minorHAnsi"/>
                 <w:noProof/>
                 <w:webHidden/>
               </w:rPr>
@@ -2297,7 +2345,6 @@
             </w:r>
             <w:r>
               <w:rPr>
-                <w:rFonts w:cstheme="minorHAnsi"/>
                 <w:noProof/>
                 <w:webHidden/>
               </w:rPr>
@@ -2307,12 +2354,12 @@
         </w:p>
         <w:p>
           <w:pPr>
-            <w:pStyle w:val="Verzeichnis2"/>
+            <w:pStyle w:val="TOC2"/>
             <w:tabs>
               <w:tab w:val="right" w:leader="dot" w:pos="9056"/>
             </w:tabs>
             <w:rPr>
-              <w:rFonts w:eastAsiaTheme="minorEastAsia" w:cstheme="minorHAnsi"/>
+              <w:rFonts w:eastAsiaTheme="minorEastAsia"/>
               <w:b w:val="0"/>
               <w:bCs w:val="0"/>
               <w:noProof/>
@@ -2321,18 +2368,18 @@
               <w:lang w:eastAsia="en-GB"/>
             </w:rPr>
           </w:pPr>
-          <w:hyperlink w:anchor="_Toc503030237" w:history="1">
+          <w:hyperlink w:anchor="_Toc503648364" w:history="1">
             <w:r>
               <w:rPr>
                 <w:rStyle w:val="Hyperlink"/>
-                <w:rFonts w:cstheme="minorHAnsi"/>
+                <w:rFonts w:eastAsia="Times New Roman" w:cstheme="minorHAnsi"/>
                 <w:noProof/>
-              </w:rPr>
-              <w:t>1.4 Wahlleiter/neueWahl Seite</w:t>
-            </w:r>
-            <w:r>
-              <w:rPr>
-                <w:rFonts w:cstheme="minorHAnsi"/>
+                <w:lang w:val="en-US" w:eastAsia="de-DE"/>
+              </w:rPr>
+              <w:t>1.4 User/vote Seite</w:t>
+            </w:r>
+            <w:r>
+              <w:rPr>
                 <w:noProof/>
                 <w:webHidden/>
               </w:rPr>
@@ -2340,7 +2387,6 @@
             </w:r>
             <w:r>
               <w:rPr>
-                <w:rFonts w:cstheme="minorHAnsi"/>
                 <w:noProof/>
                 <w:webHidden/>
               </w:rPr>
@@ -2348,22 +2394,19 @@
             </w:r>
             <w:r>
               <w:rPr>
-                <w:rFonts w:cstheme="minorHAnsi"/>
                 <w:noProof/>
                 <w:webHidden/>
               </w:rPr>
-              <w:instrText xml:space="preserve"> PAGEREF _Toc503030237 \h </w:instrText>
-            </w:r>
-            <w:r>
-              <w:rPr>
-                <w:rFonts w:cstheme="minorHAnsi"/>
+              <w:instrText xml:space="preserve"> PAGEREF _Toc503648364 \h </w:instrText>
+            </w:r>
+            <w:r>
+              <w:rPr>
                 <w:noProof/>
                 <w:webHidden/>
               </w:rPr>
             </w:r>
             <w:r>
               <w:rPr>
-                <w:rFonts w:cstheme="minorHAnsi"/>
                 <w:noProof/>
                 <w:webHidden/>
               </w:rPr>
@@ -2371,7 +2414,6 @@
             </w:r>
             <w:r>
               <w:rPr>
-                <w:rFonts w:cstheme="minorHAnsi"/>
                 <w:noProof/>
                 <w:webHidden/>
               </w:rPr>
@@ -2379,7 +2421,6 @@
             </w:r>
             <w:r>
               <w:rPr>
-                <w:rFonts w:cstheme="minorHAnsi"/>
                 <w:noProof/>
                 <w:webHidden/>
               </w:rPr>
@@ -2389,12 +2430,12 @@
         </w:p>
         <w:p>
           <w:pPr>
-            <w:pStyle w:val="Verzeichnis2"/>
+            <w:pStyle w:val="TOC2"/>
             <w:tabs>
               <w:tab w:val="right" w:leader="dot" w:pos="9056"/>
             </w:tabs>
             <w:rPr>
-              <w:rFonts w:eastAsiaTheme="minorEastAsia" w:cstheme="minorHAnsi"/>
+              <w:rFonts w:eastAsiaTheme="minorEastAsia"/>
               <w:b w:val="0"/>
               <w:bCs w:val="0"/>
               <w:noProof/>
@@ -2403,18 +2444,18 @@
               <w:lang w:eastAsia="en-GB"/>
             </w:rPr>
           </w:pPr>
-          <w:hyperlink w:anchor="_Toc503030238" w:history="1">
+          <w:hyperlink w:anchor="_Toc503648365" w:history="1">
             <w:r>
               <w:rPr>
                 <w:rStyle w:val="Hyperlink"/>
-                <w:rFonts w:cstheme="minorHAnsi"/>
+                <w:rFonts w:eastAsia="Times New Roman" w:cstheme="minorHAnsi"/>
                 <w:noProof/>
-              </w:rPr>
-              <w:t>1.5 Impressum Seite</w:t>
-            </w:r>
-            <w:r>
-              <w:rPr>
-                <w:rFonts w:cstheme="minorHAnsi"/>
+                <w:lang w:val="en-US" w:eastAsia="de-DE"/>
+              </w:rPr>
+              <w:t>1.5 User/vote Seite</w:t>
+            </w:r>
+            <w:r>
+              <w:rPr>
                 <w:noProof/>
                 <w:webHidden/>
               </w:rPr>
@@ -2422,7 +2463,6 @@
             </w:r>
             <w:r>
               <w:rPr>
-                <w:rFonts w:cstheme="minorHAnsi"/>
                 <w:noProof/>
                 <w:webHidden/>
               </w:rPr>
@@ -2430,22 +2470,19 @@
             </w:r>
             <w:r>
               <w:rPr>
-                <w:rFonts w:cstheme="minorHAnsi"/>
                 <w:noProof/>
                 <w:webHidden/>
               </w:rPr>
-              <w:instrText xml:space="preserve"> PAGEREF _Toc503030238 \h </w:instrText>
-            </w:r>
-            <w:r>
-              <w:rPr>
-                <w:rFonts w:cstheme="minorHAnsi"/>
+              <w:instrText xml:space="preserve"> PAGEREF _Toc503648365 \h </w:instrText>
+            </w:r>
+            <w:r>
+              <w:rPr>
                 <w:noProof/>
                 <w:webHidden/>
               </w:rPr>
             </w:r>
             <w:r>
               <w:rPr>
-                <w:rFonts w:cstheme="minorHAnsi"/>
                 <w:noProof/>
                 <w:webHidden/>
               </w:rPr>
@@ -2453,15 +2490,13 @@
             </w:r>
             <w:r>
               <w:rPr>
-                <w:rFonts w:cstheme="minorHAnsi"/>
                 <w:noProof/>
                 <w:webHidden/>
               </w:rPr>
-              <w:t>6</w:t>
-            </w:r>
-            <w:r>
-              <w:rPr>
-                <w:rFonts w:cstheme="minorHAnsi"/>
+              <w:t>5</w:t>
+            </w:r>
+            <w:r>
+              <w:rPr>
                 <w:noProof/>
                 <w:webHidden/>
               </w:rPr>
@@ -2471,12 +2506,12 @@
         </w:p>
         <w:p>
           <w:pPr>
-            <w:pStyle w:val="Verzeichnis2"/>
+            <w:pStyle w:val="TOC2"/>
             <w:tabs>
               <w:tab w:val="right" w:leader="dot" w:pos="9056"/>
             </w:tabs>
             <w:rPr>
-              <w:rFonts w:eastAsiaTheme="minorEastAsia" w:cstheme="minorHAnsi"/>
+              <w:rFonts w:eastAsiaTheme="minorEastAsia"/>
               <w:b w:val="0"/>
               <w:bCs w:val="0"/>
               <w:noProof/>
@@ -2485,18 +2520,18 @@
               <w:lang w:eastAsia="en-GB"/>
             </w:rPr>
           </w:pPr>
-          <w:hyperlink w:anchor="_Toc503030239" w:history="1">
+          <w:hyperlink w:anchor="_Toc503648366" w:history="1">
             <w:r>
               <w:rPr>
                 <w:rStyle w:val="Hyperlink"/>
-                <w:rFonts w:cstheme="minorHAnsi"/>
+                <w:rFonts w:eastAsia="Times New Roman" w:cstheme="minorHAnsi"/>
                 <w:noProof/>
-              </w:rPr>
-              <w:t>1.6 Blank Seite</w:t>
-            </w:r>
-            <w:r>
-              <w:rPr>
-                <w:rFonts w:cstheme="minorHAnsi"/>
+                <w:lang w:val="en-US" w:eastAsia="de-DE"/>
+              </w:rPr>
+              <w:t>1.6 User/vote Seite</w:t>
+            </w:r>
+            <w:r>
+              <w:rPr>
                 <w:noProof/>
                 <w:webHidden/>
               </w:rPr>
@@ -2504,7 +2539,6 @@
             </w:r>
             <w:r>
               <w:rPr>
-                <w:rFonts w:cstheme="minorHAnsi"/>
                 <w:noProof/>
                 <w:webHidden/>
               </w:rPr>
@@ -2512,22 +2546,19 @@
             </w:r>
             <w:r>
               <w:rPr>
-                <w:rFonts w:cstheme="minorHAnsi"/>
                 <w:noProof/>
                 <w:webHidden/>
               </w:rPr>
-              <w:instrText xml:space="preserve"> PAGEREF _Toc503030239 \h </w:instrText>
-            </w:r>
-            <w:r>
-              <w:rPr>
-                <w:rFonts w:cstheme="minorHAnsi"/>
+              <w:instrText xml:space="preserve"> PAGEREF _Toc503648366 \h </w:instrText>
+            </w:r>
+            <w:r>
+              <w:rPr>
                 <w:noProof/>
                 <w:webHidden/>
               </w:rPr>
             </w:r>
             <w:r>
               <w:rPr>
-                <w:rFonts w:cstheme="minorHAnsi"/>
                 <w:noProof/>
                 <w:webHidden/>
               </w:rPr>
@@ -2535,7 +2566,6 @@
             </w:r>
             <w:r>
               <w:rPr>
-                <w:rFonts w:cstheme="minorHAnsi"/>
                 <w:noProof/>
                 <w:webHidden/>
               </w:rPr>
@@ -2543,7 +2573,6 @@
             </w:r>
             <w:r>
               <w:rPr>
-                <w:rFonts w:cstheme="minorHAnsi"/>
                 <w:noProof/>
                 <w:webHidden/>
               </w:rPr>
@@ -2553,12 +2582,12 @@
         </w:p>
         <w:p>
           <w:pPr>
-            <w:pStyle w:val="Verzeichnis2"/>
+            <w:pStyle w:val="TOC2"/>
             <w:tabs>
               <w:tab w:val="right" w:leader="dot" w:pos="9056"/>
             </w:tabs>
             <w:rPr>
-              <w:rFonts w:eastAsiaTheme="minorEastAsia" w:cstheme="minorHAnsi"/>
+              <w:rFonts w:eastAsiaTheme="minorEastAsia"/>
               <w:b w:val="0"/>
               <w:bCs w:val="0"/>
               <w:noProof/>
@@ -2567,18 +2596,17 @@
               <w:lang w:eastAsia="en-GB"/>
             </w:rPr>
           </w:pPr>
-          <w:hyperlink w:anchor="_Toc503030240" w:history="1">
+          <w:hyperlink w:anchor="_Toc503648367" w:history="1">
             <w:r>
               <w:rPr>
                 <w:rStyle w:val="Hyperlink"/>
                 <w:rFonts w:cstheme="minorHAnsi"/>
                 <w:noProof/>
               </w:rPr>
-              <w:t>1.7 Index Seite</w:t>
-            </w:r>
-            <w:r>
-              <w:rPr>
-                <w:rFonts w:cstheme="minorHAnsi"/>
+              <w:t>1.7 Wahlleiter/neueWahl Seite</w:t>
+            </w:r>
+            <w:r>
+              <w:rPr>
                 <w:noProof/>
                 <w:webHidden/>
               </w:rPr>
@@ -2586,7 +2614,6 @@
             </w:r>
             <w:r>
               <w:rPr>
-                <w:rFonts w:cstheme="minorHAnsi"/>
                 <w:noProof/>
                 <w:webHidden/>
               </w:rPr>
@@ -2594,22 +2621,19 @@
             </w:r>
             <w:r>
               <w:rPr>
-                <w:rFonts w:cstheme="minorHAnsi"/>
                 <w:noProof/>
                 <w:webHidden/>
               </w:rPr>
-              <w:instrText xml:space="preserve"> PAGEREF _Toc503030240 \h </w:instrText>
-            </w:r>
-            <w:r>
-              <w:rPr>
-                <w:rFonts w:cstheme="minorHAnsi"/>
+              <w:instrText xml:space="preserve"> PAGEREF _Toc503648367 \h </w:instrText>
+            </w:r>
+            <w:r>
+              <w:rPr>
                 <w:noProof/>
                 <w:webHidden/>
               </w:rPr>
             </w:r>
             <w:r>
               <w:rPr>
-                <w:rFonts w:cstheme="minorHAnsi"/>
                 <w:noProof/>
                 <w:webHidden/>
               </w:rPr>
@@ -2617,7 +2641,6 @@
             </w:r>
             <w:r>
               <w:rPr>
-                <w:rFonts w:cstheme="minorHAnsi"/>
                 <w:noProof/>
                 <w:webHidden/>
               </w:rPr>
@@ -2625,7 +2648,6 @@
             </w:r>
             <w:r>
               <w:rPr>
-                <w:rFonts w:cstheme="minorHAnsi"/>
                 <w:noProof/>
                 <w:webHidden/>
               </w:rPr>
@@ -2635,12 +2657,12 @@
         </w:p>
         <w:p>
           <w:pPr>
-            <w:pStyle w:val="Verzeichnis2"/>
+            <w:pStyle w:val="TOC2"/>
             <w:tabs>
               <w:tab w:val="right" w:leader="dot" w:pos="9056"/>
             </w:tabs>
             <w:rPr>
-              <w:rFonts w:eastAsiaTheme="minorEastAsia" w:cstheme="minorHAnsi"/>
+              <w:rFonts w:eastAsiaTheme="minorEastAsia"/>
               <w:b w:val="0"/>
               <w:bCs w:val="0"/>
               <w:noProof/>
@@ -2649,18 +2671,17 @@
               <w:lang w:eastAsia="en-GB"/>
             </w:rPr>
           </w:pPr>
-          <w:hyperlink w:anchor="_Toc503030241" w:history="1">
+          <w:hyperlink w:anchor="_Toc503648368" w:history="1">
             <w:r>
               <w:rPr>
                 <w:rStyle w:val="Hyperlink"/>
                 <w:rFonts w:cstheme="minorHAnsi"/>
                 <w:noProof/>
               </w:rPr>
-              <w:t>1.8 Notuser/ Login Seite</w:t>
-            </w:r>
-            <w:r>
-              <w:rPr>
-                <w:rFonts w:cstheme="minorHAnsi"/>
+              <w:t>1.8 Impressum Seite</w:t>
+            </w:r>
+            <w:r>
+              <w:rPr>
                 <w:noProof/>
                 <w:webHidden/>
               </w:rPr>
@@ -2668,7 +2689,6 @@
             </w:r>
             <w:r>
               <w:rPr>
-                <w:rFonts w:cstheme="minorHAnsi"/>
                 <w:noProof/>
                 <w:webHidden/>
               </w:rPr>
@@ -2676,22 +2696,19 @@
             </w:r>
             <w:r>
               <w:rPr>
-                <w:rFonts w:cstheme="minorHAnsi"/>
                 <w:noProof/>
                 <w:webHidden/>
               </w:rPr>
-              <w:instrText xml:space="preserve"> PAGEREF _Toc503030241 \h </w:instrText>
-            </w:r>
-            <w:r>
-              <w:rPr>
-                <w:rFonts w:cstheme="minorHAnsi"/>
+              <w:instrText xml:space="preserve"> PAGEREF _Toc503648368 \h </w:instrText>
+            </w:r>
+            <w:r>
+              <w:rPr>
                 <w:noProof/>
                 <w:webHidden/>
               </w:rPr>
             </w:r>
             <w:r>
               <w:rPr>
-                <w:rFonts w:cstheme="minorHAnsi"/>
                 <w:noProof/>
                 <w:webHidden/>
               </w:rPr>
@@ -2699,7 +2716,6 @@
             </w:r>
             <w:r>
               <w:rPr>
-                <w:rFonts w:cstheme="minorHAnsi"/>
                 <w:noProof/>
                 <w:webHidden/>
               </w:rPr>
@@ -2707,7 +2723,6 @@
             </w:r>
             <w:r>
               <w:rPr>
-                <w:rFonts w:cstheme="minorHAnsi"/>
                 <w:noProof/>
                 <w:webHidden/>
               </w:rPr>
@@ -2717,12 +2732,12 @@
         </w:p>
         <w:p>
           <w:pPr>
-            <w:pStyle w:val="Verzeichnis2"/>
+            <w:pStyle w:val="TOC2"/>
             <w:tabs>
               <w:tab w:val="right" w:leader="dot" w:pos="9056"/>
             </w:tabs>
             <w:rPr>
-              <w:rFonts w:eastAsiaTheme="minorEastAsia" w:cstheme="minorHAnsi"/>
+              <w:rFonts w:eastAsiaTheme="minorEastAsia"/>
               <w:b w:val="0"/>
               <w:bCs w:val="0"/>
               <w:noProof/>
@@ -2731,18 +2746,17 @@
               <w:lang w:eastAsia="en-GB"/>
             </w:rPr>
           </w:pPr>
-          <w:hyperlink w:anchor="_Toc503030242" w:history="1">
+          <w:hyperlink w:anchor="_Toc503648369" w:history="1">
             <w:r>
               <w:rPr>
                 <w:rStyle w:val="Hyperlink"/>
                 <w:rFonts w:cstheme="minorHAnsi"/>
                 <w:noProof/>
               </w:rPr>
-              <w:t>1.9 User/ Login Seite</w:t>
-            </w:r>
-            <w:r>
-              <w:rPr>
-                <w:rFonts w:cstheme="minorHAnsi"/>
+              <w:t>1.9 Blank Seite</w:t>
+            </w:r>
+            <w:r>
+              <w:rPr>
                 <w:noProof/>
                 <w:webHidden/>
               </w:rPr>
@@ -2750,7 +2764,6 @@
             </w:r>
             <w:r>
               <w:rPr>
-                <w:rFonts w:cstheme="minorHAnsi"/>
                 <w:noProof/>
                 <w:webHidden/>
               </w:rPr>
@@ -2758,22 +2771,19 @@
             </w:r>
             <w:r>
               <w:rPr>
-                <w:rFonts w:cstheme="minorHAnsi"/>
                 <w:noProof/>
                 <w:webHidden/>
               </w:rPr>
-              <w:instrText xml:space="preserve"> PAGEREF _Toc503030242 \h </w:instrText>
-            </w:r>
-            <w:r>
-              <w:rPr>
-                <w:rFonts w:cstheme="minorHAnsi"/>
+              <w:instrText xml:space="preserve"> PAGEREF _Toc503648369 \h </w:instrText>
+            </w:r>
+            <w:r>
+              <w:rPr>
                 <w:noProof/>
                 <w:webHidden/>
               </w:rPr>
             </w:r>
             <w:r>
               <w:rPr>
-                <w:rFonts w:cstheme="minorHAnsi"/>
                 <w:noProof/>
                 <w:webHidden/>
               </w:rPr>
@@ -2781,15 +2791,13 @@
             </w:r>
             <w:r>
               <w:rPr>
-                <w:rFonts w:cstheme="minorHAnsi"/>
                 <w:noProof/>
                 <w:webHidden/>
               </w:rPr>
-              <w:t>8</w:t>
-            </w:r>
-            <w:r>
-              <w:rPr>
-                <w:rFonts w:cstheme="minorHAnsi"/>
+              <w:t>7</w:t>
+            </w:r>
+            <w:r>
+              <w:rPr>
                 <w:noProof/>
                 <w:webHidden/>
               </w:rPr>
@@ -2799,12 +2807,12 @@
         </w:p>
         <w:p>
           <w:pPr>
-            <w:pStyle w:val="Verzeichnis2"/>
+            <w:pStyle w:val="TOC2"/>
             <w:tabs>
               <w:tab w:val="right" w:leader="dot" w:pos="9056"/>
             </w:tabs>
             <w:rPr>
-              <w:rFonts w:eastAsiaTheme="minorEastAsia" w:cstheme="minorHAnsi"/>
+              <w:rFonts w:eastAsiaTheme="minorEastAsia"/>
               <w:b w:val="0"/>
               <w:bCs w:val="0"/>
               <w:noProof/>
@@ -2813,18 +2821,17 @@
               <w:lang w:eastAsia="en-GB"/>
             </w:rPr>
           </w:pPr>
-          <w:hyperlink w:anchor="_Toc503030243" w:history="1">
+          <w:hyperlink w:anchor="_Toc503648370" w:history="1">
             <w:r>
               <w:rPr>
                 <w:rStyle w:val="Hyperlink"/>
                 <w:rFonts w:cstheme="minorHAnsi"/>
                 <w:noProof/>
               </w:rPr>
-              <w:t>1.10 User/ Index Seite</w:t>
-            </w:r>
-            <w:r>
-              <w:rPr>
-                <w:rFonts w:cstheme="minorHAnsi"/>
+              <w:t>1.10 Index Seite</w:t>
+            </w:r>
+            <w:r>
+              <w:rPr>
                 <w:noProof/>
                 <w:webHidden/>
               </w:rPr>
@@ -2832,7 +2839,6 @@
             </w:r>
             <w:r>
               <w:rPr>
-                <w:rFonts w:cstheme="minorHAnsi"/>
                 <w:noProof/>
                 <w:webHidden/>
               </w:rPr>
@@ -2840,22 +2846,19 @@
             </w:r>
             <w:r>
               <w:rPr>
-                <w:rFonts w:cstheme="minorHAnsi"/>
                 <w:noProof/>
                 <w:webHidden/>
               </w:rPr>
-              <w:instrText xml:space="preserve"> PAGEREF _Toc503030243 \h </w:instrText>
-            </w:r>
-            <w:r>
-              <w:rPr>
-                <w:rFonts w:cstheme="minorHAnsi"/>
+              <w:instrText xml:space="preserve"> PAGEREF _Toc503648370 \h </w:instrText>
+            </w:r>
+            <w:r>
+              <w:rPr>
                 <w:noProof/>
                 <w:webHidden/>
               </w:rPr>
             </w:r>
             <w:r>
               <w:rPr>
-                <w:rFonts w:cstheme="minorHAnsi"/>
                 <w:noProof/>
                 <w:webHidden/>
               </w:rPr>
@@ -2863,15 +2866,13 @@
             </w:r>
             <w:r>
               <w:rPr>
-                <w:rFonts w:cstheme="minorHAnsi"/>
                 <w:noProof/>
                 <w:webHidden/>
               </w:rPr>
-              <w:t>8</w:t>
-            </w:r>
-            <w:r>
-              <w:rPr>
-                <w:rFonts w:cstheme="minorHAnsi"/>
+              <w:t>7</w:t>
+            </w:r>
+            <w:r>
+              <w:rPr>
                 <w:noProof/>
                 <w:webHidden/>
               </w:rPr>
@@ -2881,12 +2882,12 @@
         </w:p>
         <w:p>
           <w:pPr>
-            <w:pStyle w:val="Verzeichnis2"/>
+            <w:pStyle w:val="TOC2"/>
             <w:tabs>
               <w:tab w:val="right" w:leader="dot" w:pos="9056"/>
             </w:tabs>
             <w:rPr>
-              <w:rFonts w:eastAsiaTheme="minorEastAsia" w:cstheme="minorHAnsi"/>
+              <w:rFonts w:eastAsiaTheme="minorEastAsia"/>
               <w:b w:val="0"/>
               <w:bCs w:val="0"/>
               <w:noProof/>
@@ -2895,18 +2896,17 @@
               <w:lang w:eastAsia="en-GB"/>
             </w:rPr>
           </w:pPr>
-          <w:hyperlink w:anchor="_Toc503030244" w:history="1">
+          <w:hyperlink w:anchor="_Toc503648371" w:history="1">
             <w:r>
               <w:rPr>
                 <w:rStyle w:val="Hyperlink"/>
                 <w:rFonts w:cstheme="minorHAnsi"/>
                 <w:noProof/>
               </w:rPr>
-              <w:t>1.11 User/ Vote Seite</w:t>
-            </w:r>
-            <w:r>
-              <w:rPr>
-                <w:rFonts w:cstheme="minorHAnsi"/>
+              <w:t>1.11 Notuser/ Login Seite</w:t>
+            </w:r>
+            <w:r>
+              <w:rPr>
                 <w:noProof/>
                 <w:webHidden/>
               </w:rPr>
@@ -2914,7 +2914,6 @@
             </w:r>
             <w:r>
               <w:rPr>
-                <w:rFonts w:cstheme="minorHAnsi"/>
                 <w:noProof/>
                 <w:webHidden/>
               </w:rPr>
@@ -2922,22 +2921,19 @@
             </w:r>
             <w:r>
               <w:rPr>
-                <w:rFonts w:cstheme="minorHAnsi"/>
                 <w:noProof/>
                 <w:webHidden/>
               </w:rPr>
-              <w:instrText xml:space="preserve"> PAGEREF _Toc503030244 \h </w:instrText>
-            </w:r>
-            <w:r>
-              <w:rPr>
-                <w:rFonts w:cstheme="minorHAnsi"/>
+              <w:instrText xml:space="preserve"> PAGEREF _Toc503648371 \h </w:instrText>
+            </w:r>
+            <w:r>
+              <w:rPr>
                 <w:noProof/>
                 <w:webHidden/>
               </w:rPr>
             </w:r>
             <w:r>
               <w:rPr>
-                <w:rFonts w:cstheme="minorHAnsi"/>
                 <w:noProof/>
                 <w:webHidden/>
               </w:rPr>
@@ -2945,15 +2941,13 @@
             </w:r>
             <w:r>
               <w:rPr>
-                <w:rFonts w:cstheme="minorHAnsi"/>
                 <w:noProof/>
                 <w:webHidden/>
               </w:rPr>
-              <w:t>9</w:t>
-            </w:r>
-            <w:r>
-              <w:rPr>
-                <w:rFonts w:cstheme="minorHAnsi"/>
+              <w:t>8</w:t>
+            </w:r>
+            <w:r>
+              <w:rPr>
                 <w:noProof/>
                 <w:webHidden/>
               </w:rPr>
@@ -2963,93 +2957,12 @@
         </w:p>
         <w:p>
           <w:pPr>
-            <w:pStyle w:val="Verzeichnis1"/>
+            <w:pStyle w:val="TOC2"/>
             <w:tabs>
               <w:tab w:val="right" w:leader="dot" w:pos="9056"/>
             </w:tabs>
             <w:rPr>
-              <w:rFonts w:eastAsiaTheme="minorEastAsia" w:cstheme="minorHAnsi"/>
-              <w:b w:val="0"/>
-              <w:bCs w:val="0"/>
-              <w:noProof/>
-              <w:lang w:eastAsia="en-GB"/>
-            </w:rPr>
-          </w:pPr>
-          <w:hyperlink w:anchor="_Toc503030245" w:history="1">
-            <w:r>
-              <w:rPr>
-                <w:rStyle w:val="Hyperlink"/>
-                <w:rFonts w:cstheme="minorHAnsi"/>
-                <w:noProof/>
-                <w:lang w:val="de-DE"/>
-              </w:rPr>
-              <w:t>2.0 Backend</w:t>
-            </w:r>
-            <w:r>
-              <w:rPr>
-                <w:rFonts w:cstheme="minorHAnsi"/>
-                <w:noProof/>
-                <w:webHidden/>
-              </w:rPr>
-              <w:tab/>
-            </w:r>
-            <w:r>
-              <w:rPr>
-                <w:rFonts w:cstheme="minorHAnsi"/>
-                <w:noProof/>
-                <w:webHidden/>
-              </w:rPr>
-              <w:fldChar w:fldCharType="begin"/>
-            </w:r>
-            <w:r>
-              <w:rPr>
-                <w:rFonts w:cstheme="minorHAnsi"/>
-                <w:noProof/>
-                <w:webHidden/>
-              </w:rPr>
-              <w:instrText xml:space="preserve"> PAGEREF _Toc503030245 \h </w:instrText>
-            </w:r>
-            <w:r>
-              <w:rPr>
-                <w:rFonts w:cstheme="minorHAnsi"/>
-                <w:noProof/>
-                <w:webHidden/>
-              </w:rPr>
-            </w:r>
-            <w:r>
-              <w:rPr>
-                <w:rFonts w:cstheme="minorHAnsi"/>
-                <w:noProof/>
-                <w:webHidden/>
-              </w:rPr>
-              <w:fldChar w:fldCharType="separate"/>
-            </w:r>
-            <w:r>
-              <w:rPr>
-                <w:rFonts w:cstheme="minorHAnsi"/>
-                <w:noProof/>
-                <w:webHidden/>
-              </w:rPr>
-              <w:t>9</w:t>
-            </w:r>
-            <w:r>
-              <w:rPr>
-                <w:rFonts w:cstheme="minorHAnsi"/>
-                <w:noProof/>
-                <w:webHidden/>
-              </w:rPr>
-              <w:fldChar w:fldCharType="end"/>
-            </w:r>
-          </w:hyperlink>
-        </w:p>
-        <w:p>
-          <w:pPr>
-            <w:pStyle w:val="Verzeichnis2"/>
-            <w:tabs>
-              <w:tab w:val="right" w:leader="dot" w:pos="9056"/>
-            </w:tabs>
-            <w:rPr>
-              <w:rFonts w:eastAsiaTheme="minorEastAsia" w:cstheme="minorHAnsi"/>
+              <w:rFonts w:eastAsiaTheme="minorEastAsia"/>
               <w:b w:val="0"/>
               <w:bCs w:val="0"/>
               <w:noProof/>
@@ -3058,18 +2971,17 @@
               <w:lang w:eastAsia="en-GB"/>
             </w:rPr>
           </w:pPr>
-          <w:hyperlink w:anchor="_Toc503030246" w:history="1">
+          <w:hyperlink w:anchor="_Toc503648372" w:history="1">
             <w:r>
               <w:rPr>
                 <w:rStyle w:val="Hyperlink"/>
                 <w:rFonts w:cstheme="minorHAnsi"/>
                 <w:noProof/>
               </w:rPr>
-              <w:t>2.1 Einarbeitung</w:t>
-            </w:r>
-            <w:r>
-              <w:rPr>
-                <w:rFonts w:cstheme="minorHAnsi"/>
+              <w:t>1.12 User/ Login Seite</w:t>
+            </w:r>
+            <w:r>
+              <w:rPr>
                 <w:noProof/>
                 <w:webHidden/>
               </w:rPr>
@@ -3077,7 +2989,6 @@
             </w:r>
             <w:r>
               <w:rPr>
-                <w:rFonts w:cstheme="minorHAnsi"/>
                 <w:noProof/>
                 <w:webHidden/>
               </w:rPr>
@@ -3085,22 +2996,19 @@
             </w:r>
             <w:r>
               <w:rPr>
-                <w:rFonts w:cstheme="minorHAnsi"/>
                 <w:noProof/>
                 <w:webHidden/>
               </w:rPr>
-              <w:instrText xml:space="preserve"> PAGEREF _Toc503030246 \h </w:instrText>
-            </w:r>
-            <w:r>
-              <w:rPr>
-                <w:rFonts w:cstheme="minorHAnsi"/>
+              <w:instrText xml:space="preserve"> PAGEREF _Toc503648372 \h </w:instrText>
+            </w:r>
+            <w:r>
+              <w:rPr>
                 <w:noProof/>
                 <w:webHidden/>
               </w:rPr>
             </w:r>
             <w:r>
               <w:rPr>
-                <w:rFonts w:cstheme="minorHAnsi"/>
                 <w:noProof/>
                 <w:webHidden/>
               </w:rPr>
@@ -3108,7 +3016,6 @@
             </w:r>
             <w:r>
               <w:rPr>
-                <w:rFonts w:cstheme="minorHAnsi"/>
                 <w:noProof/>
                 <w:webHidden/>
               </w:rPr>
@@ -3116,7 +3023,6 @@
             </w:r>
             <w:r>
               <w:rPr>
-                <w:rFonts w:cstheme="minorHAnsi"/>
                 <w:noProof/>
                 <w:webHidden/>
               </w:rPr>
@@ -3126,12 +3032,12 @@
         </w:p>
         <w:p>
           <w:pPr>
-            <w:pStyle w:val="Verzeichnis2"/>
+            <w:pStyle w:val="TOC2"/>
             <w:tabs>
               <w:tab w:val="right" w:leader="dot" w:pos="9056"/>
             </w:tabs>
             <w:rPr>
-              <w:rFonts w:eastAsiaTheme="minorEastAsia" w:cstheme="minorHAnsi"/>
+              <w:rFonts w:eastAsiaTheme="minorEastAsia"/>
               <w:b w:val="0"/>
               <w:bCs w:val="0"/>
               <w:noProof/>
@@ -3140,19 +3046,17 @@
               <w:lang w:eastAsia="en-GB"/>
             </w:rPr>
           </w:pPr>
-          <w:hyperlink w:anchor="_Toc503030247" w:history="1">
+          <w:hyperlink w:anchor="_Toc503648373" w:history="1">
             <w:r>
               <w:rPr>
                 <w:rStyle w:val="Hyperlink"/>
                 <w:rFonts w:cstheme="minorHAnsi"/>
                 <w:noProof/>
-                <w:lang w:val="de-DE"/>
-              </w:rPr>
-              <w:t>2.2 Projektstruktur</w:t>
-            </w:r>
-            <w:r>
-              <w:rPr>
-                <w:rFonts w:cstheme="minorHAnsi"/>
+              </w:rPr>
+              <w:t>1.13 User/ Index Seite</w:t>
+            </w:r>
+            <w:r>
+              <w:rPr>
                 <w:noProof/>
                 <w:webHidden/>
               </w:rPr>
@@ -3160,7 +3064,6 @@
             </w:r>
             <w:r>
               <w:rPr>
-                <w:rFonts w:cstheme="minorHAnsi"/>
                 <w:noProof/>
                 <w:webHidden/>
               </w:rPr>
@@ -3168,22 +3071,19 @@
             </w:r>
             <w:r>
               <w:rPr>
-                <w:rFonts w:cstheme="minorHAnsi"/>
                 <w:noProof/>
                 <w:webHidden/>
               </w:rPr>
-              <w:instrText xml:space="preserve"> PAGEREF _Toc503030247 \h </w:instrText>
-            </w:r>
-            <w:r>
-              <w:rPr>
-                <w:rFonts w:cstheme="minorHAnsi"/>
+              <w:instrText xml:space="preserve"> PAGEREF _Toc503648373 \h </w:instrText>
+            </w:r>
+            <w:r>
+              <w:rPr>
                 <w:noProof/>
                 <w:webHidden/>
               </w:rPr>
             </w:r>
             <w:r>
               <w:rPr>
-                <w:rFonts w:cstheme="minorHAnsi"/>
                 <w:noProof/>
                 <w:webHidden/>
               </w:rPr>
@@ -3191,15 +3091,13 @@
             </w:r>
             <w:r>
               <w:rPr>
-                <w:rFonts w:cstheme="minorHAnsi"/>
                 <w:noProof/>
                 <w:webHidden/>
               </w:rPr>
-              <w:t>10</w:t>
-            </w:r>
-            <w:r>
-              <w:rPr>
-                <w:rFonts w:cstheme="minorHAnsi"/>
+              <w:t>9</w:t>
+            </w:r>
+            <w:r>
+              <w:rPr>
                 <w:noProof/>
                 <w:webHidden/>
               </w:rPr>
@@ -3209,12 +3107,12 @@
         </w:p>
         <w:p>
           <w:pPr>
-            <w:pStyle w:val="Verzeichnis2"/>
+            <w:pStyle w:val="TOC2"/>
             <w:tabs>
               <w:tab w:val="right" w:leader="dot" w:pos="9056"/>
             </w:tabs>
             <w:rPr>
-              <w:rFonts w:eastAsiaTheme="minorEastAsia" w:cstheme="minorHAnsi"/>
+              <w:rFonts w:eastAsiaTheme="minorEastAsia"/>
               <w:b w:val="0"/>
               <w:bCs w:val="0"/>
               <w:noProof/>
@@ -3223,18 +3121,17 @@
               <w:lang w:eastAsia="en-GB"/>
             </w:rPr>
           </w:pPr>
-          <w:hyperlink w:anchor="_Toc503030248" w:history="1">
+          <w:hyperlink w:anchor="_Toc503648374" w:history="1">
             <w:r>
               <w:rPr>
                 <w:rStyle w:val="Hyperlink"/>
                 <w:rFonts w:cstheme="minorHAnsi"/>
                 <w:noProof/>
               </w:rPr>
-              <w:t>2.3 API Schnittstelle</w:t>
-            </w:r>
-            <w:r>
-              <w:rPr>
-                <w:rFonts w:cstheme="minorHAnsi"/>
+              <w:t>1.14 User/ Vote Seite</w:t>
+            </w:r>
+            <w:r>
+              <w:rPr>
                 <w:noProof/>
                 <w:webHidden/>
               </w:rPr>
@@ -3242,7 +3139,6 @@
             </w:r>
             <w:r>
               <w:rPr>
-                <w:rFonts w:cstheme="minorHAnsi"/>
                 <w:noProof/>
                 <w:webHidden/>
               </w:rPr>
@@ -3250,22 +3146,19 @@
             </w:r>
             <w:r>
               <w:rPr>
-                <w:rFonts w:cstheme="minorHAnsi"/>
                 <w:noProof/>
                 <w:webHidden/>
               </w:rPr>
-              <w:instrText xml:space="preserve"> PAGEREF _Toc503030248 \h </w:instrText>
-            </w:r>
-            <w:r>
-              <w:rPr>
-                <w:rFonts w:cstheme="minorHAnsi"/>
+              <w:instrText xml:space="preserve"> PAGEREF _Toc503648374 \h </w:instrText>
+            </w:r>
+            <w:r>
+              <w:rPr>
                 <w:noProof/>
                 <w:webHidden/>
               </w:rPr>
             </w:r>
             <w:r>
               <w:rPr>
-                <w:rFonts w:cstheme="minorHAnsi"/>
                 <w:noProof/>
                 <w:webHidden/>
               </w:rPr>
@@ -3273,7 +3166,6 @@
             </w:r>
             <w:r>
               <w:rPr>
-                <w:rFonts w:cstheme="minorHAnsi"/>
                 <w:noProof/>
                 <w:webHidden/>
               </w:rPr>
@@ -3281,7 +3173,6 @@
             </w:r>
             <w:r>
               <w:rPr>
-                <w:rFonts w:cstheme="minorHAnsi"/>
                 <w:noProof/>
                 <w:webHidden/>
               </w:rPr>
@@ -3291,12 +3182,86 @@
         </w:p>
         <w:p>
           <w:pPr>
-            <w:pStyle w:val="Verzeichnis2"/>
+            <w:pStyle w:val="TOC1"/>
             <w:tabs>
               <w:tab w:val="right" w:leader="dot" w:pos="9056"/>
             </w:tabs>
             <w:rPr>
-              <w:rFonts w:eastAsiaTheme="minorEastAsia" w:cstheme="minorHAnsi"/>
+              <w:rFonts w:eastAsiaTheme="minorEastAsia"/>
+              <w:b w:val="0"/>
+              <w:bCs w:val="0"/>
+              <w:noProof/>
+              <w:lang w:eastAsia="en-GB"/>
+            </w:rPr>
+          </w:pPr>
+          <w:hyperlink w:anchor="_Toc503648375" w:history="1">
+            <w:r>
+              <w:rPr>
+                <w:rStyle w:val="Hyperlink"/>
+                <w:rFonts w:cstheme="minorHAnsi"/>
+                <w:noProof/>
+                <w:lang w:val="de-DE"/>
+              </w:rPr>
+              <w:t>2.0 Backend</w:t>
+            </w:r>
+            <w:r>
+              <w:rPr>
+                <w:noProof/>
+                <w:webHidden/>
+              </w:rPr>
+              <w:tab/>
+            </w:r>
+            <w:r>
+              <w:rPr>
+                <w:noProof/>
+                <w:webHidden/>
+              </w:rPr>
+              <w:fldChar w:fldCharType="begin"/>
+            </w:r>
+            <w:r>
+              <w:rPr>
+                <w:noProof/>
+                <w:webHidden/>
+              </w:rPr>
+              <w:instrText xml:space="preserve"> PAGEREF _Toc503648375 \h </w:instrText>
+            </w:r>
+            <w:r>
+              <w:rPr>
+                <w:noProof/>
+                <w:webHidden/>
+              </w:rPr>
+            </w:r>
+            <w:r>
+              <w:rPr>
+                <w:noProof/>
+                <w:webHidden/>
+              </w:rPr>
+              <w:fldChar w:fldCharType="separate"/>
+            </w:r>
+            <w:r>
+              <w:rPr>
+                <w:noProof/>
+                <w:webHidden/>
+              </w:rPr>
+              <w:t>10</w:t>
+            </w:r>
+            <w:r>
+              <w:rPr>
+                <w:noProof/>
+                <w:webHidden/>
+              </w:rPr>
+              <w:fldChar w:fldCharType="end"/>
+            </w:r>
+          </w:hyperlink>
+        </w:p>
+        <w:p>
+          <w:pPr>
+            <w:pStyle w:val="TOC2"/>
+            <w:tabs>
+              <w:tab w:val="right" w:leader="dot" w:pos="9056"/>
+            </w:tabs>
+            <w:rPr>
+              <w:rFonts w:eastAsiaTheme="minorEastAsia"/>
               <w:b w:val="0"/>
               <w:bCs w:val="0"/>
               <w:noProof/>
@@ -3305,18 +3270,17 @@
               <w:lang w:eastAsia="en-GB"/>
             </w:rPr>
           </w:pPr>
-          <w:hyperlink w:anchor="_Toc503030249" w:history="1">
+          <w:hyperlink w:anchor="_Toc503648376" w:history="1">
             <w:r>
               <w:rPr>
                 <w:rStyle w:val="Hyperlink"/>
                 <w:rFonts w:cstheme="minorHAnsi"/>
                 <w:noProof/>
               </w:rPr>
-              <w:t>2.4. Model erstellen (8x)</w:t>
-            </w:r>
-            <w:r>
-              <w:rPr>
-                <w:rFonts w:cstheme="minorHAnsi"/>
+              <w:t>2.1 Einarbeitung</w:t>
+            </w:r>
+            <w:r>
+              <w:rPr>
                 <w:noProof/>
                 <w:webHidden/>
               </w:rPr>
@@ -3324,7 +3288,6 @@
             </w:r>
             <w:r>
               <w:rPr>
-                <w:rFonts w:cstheme="minorHAnsi"/>
                 <w:noProof/>
                 <w:webHidden/>
               </w:rPr>
@@ -3332,22 +3295,19 @@
             </w:r>
             <w:r>
               <w:rPr>
-                <w:rFonts w:cstheme="minorHAnsi"/>
                 <w:noProof/>
                 <w:webHidden/>
               </w:rPr>
-              <w:instrText xml:space="preserve"> PAGEREF _Toc503030249 \h </w:instrText>
-            </w:r>
-            <w:r>
-              <w:rPr>
-                <w:rFonts w:cstheme="minorHAnsi"/>
+              <w:instrText xml:space="preserve"> PAGEREF _Toc503648376 \h </w:instrText>
+            </w:r>
+            <w:r>
+              <w:rPr>
                 <w:noProof/>
                 <w:webHidden/>
               </w:rPr>
             </w:r>
             <w:r>
               <w:rPr>
-                <w:rFonts w:cstheme="minorHAnsi"/>
                 <w:noProof/>
                 <w:webHidden/>
               </w:rPr>
@@ -3355,15 +3315,13 @@
             </w:r>
             <w:r>
               <w:rPr>
-                <w:rFonts w:cstheme="minorHAnsi"/>
                 <w:noProof/>
                 <w:webHidden/>
               </w:rPr>
-              <w:t>13</w:t>
-            </w:r>
-            <w:r>
-              <w:rPr>
-                <w:rFonts w:cstheme="minorHAnsi"/>
+              <w:t>10</w:t>
+            </w:r>
+            <w:r>
+              <w:rPr>
                 <w:noProof/>
                 <w:webHidden/>
               </w:rPr>
@@ -3373,12 +3331,12 @@
         </w:p>
         <w:p>
           <w:pPr>
-            <w:pStyle w:val="Verzeichnis2"/>
+            <w:pStyle w:val="TOC2"/>
             <w:tabs>
               <w:tab w:val="right" w:leader="dot" w:pos="9056"/>
             </w:tabs>
             <w:rPr>
-              <w:rFonts w:eastAsiaTheme="minorEastAsia" w:cstheme="minorHAnsi"/>
+              <w:rFonts w:eastAsiaTheme="minorEastAsia"/>
               <w:b w:val="0"/>
               <w:bCs w:val="0"/>
               <w:noProof/>
@@ -3387,19 +3345,17 @@
               <w:lang w:eastAsia="en-GB"/>
             </w:rPr>
           </w:pPr>
-          <w:hyperlink w:anchor="_Toc503030250" w:history="1">
+          <w:hyperlink w:anchor="_Toc503648377" w:history="1">
             <w:r>
               <w:rPr>
                 <w:rStyle w:val="Hyperlink"/>
-                <w:rFonts w:cstheme="minorHAnsi"/>
                 <w:noProof/>
                 <w:lang w:val="de-DE"/>
               </w:rPr>
-              <w:t>2.5 Login/ Authentifizierung APs Backend Sicherheit</w:t>
-            </w:r>
-            <w:r>
-              <w:rPr>
-                <w:rFonts w:cstheme="minorHAnsi"/>
+              <w:t>2.2 Allgemein</w:t>
+            </w:r>
+            <w:r>
+              <w:rPr>
                 <w:noProof/>
                 <w:webHidden/>
               </w:rPr>
@@ -3407,7 +3363,6 @@
             </w:r>
             <w:r>
               <w:rPr>
-                <w:rFonts w:cstheme="minorHAnsi"/>
                 <w:noProof/>
                 <w:webHidden/>
               </w:rPr>
@@ -3415,22 +3370,19 @@
             </w:r>
             <w:r>
               <w:rPr>
-                <w:rFonts w:cstheme="minorHAnsi"/>
                 <w:noProof/>
                 <w:webHidden/>
               </w:rPr>
-              <w:instrText xml:space="preserve"> PAGEREF _Toc503030250 \h </w:instrText>
-            </w:r>
-            <w:r>
-              <w:rPr>
-                <w:rFonts w:cstheme="minorHAnsi"/>
+              <w:instrText xml:space="preserve"> PAGEREF _Toc503648377 \h </w:instrText>
+            </w:r>
+            <w:r>
+              <w:rPr>
                 <w:noProof/>
                 <w:webHidden/>
               </w:rPr>
             </w:r>
             <w:r>
               <w:rPr>
-                <w:rFonts w:cstheme="minorHAnsi"/>
                 <w:noProof/>
                 <w:webHidden/>
               </w:rPr>
@@ -3438,15 +3390,13 @@
             </w:r>
             <w:r>
               <w:rPr>
-                <w:rFonts w:cstheme="minorHAnsi"/>
                 <w:noProof/>
                 <w:webHidden/>
               </w:rPr>
-              <w:t>15</w:t>
-            </w:r>
-            <w:r>
-              <w:rPr>
-                <w:rFonts w:cstheme="minorHAnsi"/>
+              <w:t>11</w:t>
+            </w:r>
+            <w:r>
+              <w:rPr>
                 <w:noProof/>
                 <w:webHidden/>
               </w:rPr>
@@ -3456,12 +3406,12 @@
         </w:p>
         <w:p>
           <w:pPr>
-            <w:pStyle w:val="Verzeichnis2"/>
+            <w:pStyle w:val="TOC2"/>
             <w:tabs>
               <w:tab w:val="right" w:leader="dot" w:pos="9056"/>
             </w:tabs>
             <w:rPr>
-              <w:rFonts w:eastAsiaTheme="minorEastAsia" w:cstheme="minorHAnsi"/>
+              <w:rFonts w:eastAsiaTheme="minorEastAsia"/>
               <w:b w:val="0"/>
               <w:bCs w:val="0"/>
               <w:noProof/>
@@ -3470,18 +3420,18 @@
               <w:lang w:eastAsia="en-GB"/>
             </w:rPr>
           </w:pPr>
-          <w:hyperlink w:anchor="_Toc503030251" w:history="1">
+          <w:hyperlink w:anchor="_Toc503648378" w:history="1">
             <w:r>
               <w:rPr>
                 <w:rStyle w:val="Hyperlink"/>
                 <w:rFonts w:cstheme="minorHAnsi"/>
                 <w:noProof/>
-              </w:rPr>
-              <w:t>2.6 Automatisches Logout nach 5 Minuten</w:t>
-            </w:r>
-            <w:r>
-              <w:rPr>
-                <w:rFonts w:cstheme="minorHAnsi"/>
+                <w:lang w:val="de-DE"/>
+              </w:rPr>
+              <w:t>2.3 Projektstruktur</w:t>
+            </w:r>
+            <w:r>
+              <w:rPr>
                 <w:noProof/>
                 <w:webHidden/>
               </w:rPr>
@@ -3489,7 +3439,6 @@
             </w:r>
             <w:r>
               <w:rPr>
-                <w:rFonts w:cstheme="minorHAnsi"/>
                 <w:noProof/>
                 <w:webHidden/>
               </w:rPr>
@@ -3497,22 +3446,19 @@
             </w:r>
             <w:r>
               <w:rPr>
-                <w:rFonts w:cstheme="minorHAnsi"/>
                 <w:noProof/>
                 <w:webHidden/>
               </w:rPr>
-              <w:instrText xml:space="preserve"> PAGEREF _Toc503030251 \h </w:instrText>
-            </w:r>
-            <w:r>
-              <w:rPr>
-                <w:rFonts w:cstheme="minorHAnsi"/>
+              <w:instrText xml:space="preserve"> PAGEREF _Toc503648378 \h </w:instrText>
+            </w:r>
+            <w:r>
+              <w:rPr>
                 <w:noProof/>
                 <w:webHidden/>
               </w:rPr>
             </w:r>
             <w:r>
               <w:rPr>
-                <w:rFonts w:cstheme="minorHAnsi"/>
                 <w:noProof/>
                 <w:webHidden/>
               </w:rPr>
@@ -3520,15 +3466,13 @@
             </w:r>
             <w:r>
               <w:rPr>
-                <w:rFonts w:cstheme="minorHAnsi"/>
                 <w:noProof/>
                 <w:webHidden/>
               </w:rPr>
-              <w:t>16</w:t>
-            </w:r>
-            <w:r>
-              <w:rPr>
-                <w:rFonts w:cstheme="minorHAnsi"/>
+              <w:t>11</w:t>
+            </w:r>
+            <w:r>
+              <w:rPr>
                 <w:noProof/>
                 <w:webHidden/>
               </w:rPr>
@@ -3538,12 +3482,12 @@
         </w:p>
         <w:p>
           <w:pPr>
-            <w:pStyle w:val="Verzeichnis2"/>
+            <w:pStyle w:val="TOC2"/>
             <w:tabs>
               <w:tab w:val="right" w:leader="dot" w:pos="9056"/>
             </w:tabs>
             <w:rPr>
-              <w:rFonts w:eastAsiaTheme="minorEastAsia" w:cstheme="minorHAnsi"/>
+              <w:rFonts w:eastAsiaTheme="minorEastAsia"/>
               <w:b w:val="0"/>
               <w:bCs w:val="0"/>
               <w:noProof/>
@@ -3552,18 +3496,17 @@
               <w:lang w:eastAsia="en-GB"/>
             </w:rPr>
           </w:pPr>
-          <w:hyperlink w:anchor="_Toc503030252" w:history="1">
+          <w:hyperlink w:anchor="_Toc503648379" w:history="1">
             <w:r>
               <w:rPr>
                 <w:rStyle w:val="Hyperlink"/>
                 <w:rFonts w:cstheme="minorHAnsi"/>
                 <w:noProof/>
               </w:rPr>
-              <w:t>2.7 Backup System</w:t>
-            </w:r>
-            <w:r>
-              <w:rPr>
-                <w:rFonts w:cstheme="minorHAnsi"/>
+              <w:t>2.4 API Schnittstelle</w:t>
+            </w:r>
+            <w:r>
+              <w:rPr>
                 <w:noProof/>
                 <w:webHidden/>
               </w:rPr>
@@ -3571,7 +3514,6 @@
             </w:r>
             <w:r>
               <w:rPr>
-                <w:rFonts w:cstheme="minorHAnsi"/>
                 <w:noProof/>
                 <w:webHidden/>
               </w:rPr>
@@ -3579,22 +3521,19 @@
             </w:r>
             <w:r>
               <w:rPr>
-                <w:rFonts w:cstheme="minorHAnsi"/>
                 <w:noProof/>
                 <w:webHidden/>
               </w:rPr>
-              <w:instrText xml:space="preserve"> PAGEREF _Toc503030252 \h </w:instrText>
-            </w:r>
-            <w:r>
-              <w:rPr>
-                <w:rFonts w:cstheme="minorHAnsi"/>
+              <w:instrText xml:space="preserve"> PAGEREF _Toc503648379 \h </w:instrText>
+            </w:r>
+            <w:r>
+              <w:rPr>
                 <w:noProof/>
                 <w:webHidden/>
               </w:rPr>
             </w:r>
             <w:r>
               <w:rPr>
-                <w:rFonts w:cstheme="minorHAnsi"/>
                 <w:noProof/>
                 <w:webHidden/>
               </w:rPr>
@@ -3602,15 +3541,13 @@
             </w:r>
             <w:r>
               <w:rPr>
-                <w:rFonts w:cstheme="minorHAnsi"/>
                 <w:noProof/>
                 <w:webHidden/>
               </w:rPr>
-              <w:t>17</w:t>
-            </w:r>
-            <w:r>
-              <w:rPr>
-                <w:rFonts w:cstheme="minorHAnsi"/>
+              <w:t>12</w:t>
+            </w:r>
+            <w:r>
+              <w:rPr>
                 <w:noProof/>
                 <w:webHidden/>
               </w:rPr>
@@ -3620,12 +3557,12 @@
         </w:p>
         <w:p>
           <w:pPr>
-            <w:pStyle w:val="Verzeichnis2"/>
+            <w:pStyle w:val="TOC2"/>
             <w:tabs>
               <w:tab w:val="right" w:leader="dot" w:pos="9056"/>
             </w:tabs>
             <w:rPr>
-              <w:rFonts w:eastAsiaTheme="minorEastAsia" w:cstheme="minorHAnsi"/>
+              <w:rFonts w:eastAsiaTheme="minorEastAsia"/>
               <w:b w:val="0"/>
               <w:bCs w:val="0"/>
               <w:noProof/>
@@ -3634,18 +3571,17 @@
               <w:lang w:eastAsia="en-GB"/>
             </w:rPr>
           </w:pPr>
-          <w:hyperlink w:anchor="_Toc503030253" w:history="1">
+          <w:hyperlink w:anchor="_Toc503648380" w:history="1">
             <w:r>
               <w:rPr>
                 <w:rStyle w:val="Hyperlink"/>
                 <w:rFonts w:cstheme="minorHAnsi"/>
                 <w:noProof/>
               </w:rPr>
-              <w:t>2.8 Verschlüsselung</w:t>
-            </w:r>
-            <w:r>
-              <w:rPr>
-                <w:rFonts w:cstheme="minorHAnsi"/>
+              <w:t>2.5. Model erstellen (8x)</w:t>
+            </w:r>
+            <w:r>
+              <w:rPr>
                 <w:noProof/>
                 <w:webHidden/>
               </w:rPr>
@@ -3653,7 +3589,6 @@
             </w:r>
             <w:r>
               <w:rPr>
-                <w:rFonts w:cstheme="minorHAnsi"/>
                 <w:noProof/>
                 <w:webHidden/>
               </w:rPr>
@@ -3661,22 +3596,19 @@
             </w:r>
             <w:r>
               <w:rPr>
-                <w:rFonts w:cstheme="minorHAnsi"/>
                 <w:noProof/>
                 <w:webHidden/>
               </w:rPr>
-              <w:instrText xml:space="preserve"> PAGEREF _Toc503030253 \h </w:instrText>
-            </w:r>
-            <w:r>
-              <w:rPr>
-                <w:rFonts w:cstheme="minorHAnsi"/>
+              <w:instrText xml:space="preserve"> PAGEREF _Toc503648380 \h </w:instrText>
+            </w:r>
+            <w:r>
+              <w:rPr>
                 <w:noProof/>
                 <w:webHidden/>
               </w:rPr>
             </w:r>
             <w:r>
               <w:rPr>
-                <w:rFonts w:cstheme="minorHAnsi"/>
                 <w:noProof/>
                 <w:webHidden/>
               </w:rPr>
@@ -3684,15 +3616,13 @@
             </w:r>
             <w:r>
               <w:rPr>
-                <w:rFonts w:cstheme="minorHAnsi"/>
                 <w:noProof/>
                 <w:webHidden/>
               </w:rPr>
-              <w:t>18</w:t>
-            </w:r>
-            <w:r>
-              <w:rPr>
-                <w:rFonts w:cstheme="minorHAnsi"/>
+              <w:t>14</w:t>
+            </w:r>
+            <w:r>
+              <w:rPr>
                 <w:noProof/>
                 <w:webHidden/>
               </w:rPr>
@@ -3702,12 +3632,12 @@
         </w:p>
         <w:p>
           <w:pPr>
-            <w:pStyle w:val="Verzeichnis2"/>
+            <w:pStyle w:val="TOC2"/>
             <w:tabs>
               <w:tab w:val="right" w:leader="dot" w:pos="9056"/>
             </w:tabs>
             <w:rPr>
-              <w:rFonts w:eastAsiaTheme="minorEastAsia" w:cstheme="minorHAnsi"/>
+              <w:rFonts w:eastAsiaTheme="minorEastAsia"/>
               <w:b w:val="0"/>
               <w:bCs w:val="0"/>
               <w:noProof/>
@@ -3716,7 +3646,7 @@
               <w:lang w:eastAsia="en-GB"/>
             </w:rPr>
           </w:pPr>
-          <w:hyperlink w:anchor="_Toc503030254" w:history="1">
+          <w:hyperlink w:anchor="_Toc503648381" w:history="1">
             <w:r>
               <w:rPr>
                 <w:rStyle w:val="Hyperlink"/>
@@ -3724,11 +3654,10 @@
                 <w:noProof/>
                 <w:lang w:val="de-DE"/>
               </w:rPr>
-              <w:t>2.9 Import von Wähler-, Kandidaten- und Parteienlisten</w:t>
-            </w:r>
-            <w:r>
-              <w:rPr>
-                <w:rFonts w:cstheme="minorHAnsi"/>
+              <w:t>2.6 Login/ Authentifizierung APs Backend Sicherheit</w:t>
+            </w:r>
+            <w:r>
+              <w:rPr>
                 <w:noProof/>
                 <w:webHidden/>
               </w:rPr>
@@ -3736,7 +3665,6 @@
             </w:r>
             <w:r>
               <w:rPr>
-                <w:rFonts w:cstheme="minorHAnsi"/>
                 <w:noProof/>
                 <w:webHidden/>
               </w:rPr>
@@ -3744,22 +3672,19 @@
             </w:r>
             <w:r>
               <w:rPr>
-                <w:rFonts w:cstheme="minorHAnsi"/>
                 <w:noProof/>
                 <w:webHidden/>
               </w:rPr>
-              <w:instrText xml:space="preserve"> PAGEREF _Toc503030254 \h </w:instrText>
-            </w:r>
-            <w:r>
-              <w:rPr>
-                <w:rFonts w:cstheme="minorHAnsi"/>
+              <w:instrText xml:space="preserve"> PAGEREF _Toc503648381 \h </w:instrText>
+            </w:r>
+            <w:r>
+              <w:rPr>
                 <w:noProof/>
                 <w:webHidden/>
               </w:rPr>
             </w:r>
             <w:r>
               <w:rPr>
-                <w:rFonts w:cstheme="minorHAnsi"/>
                 <w:noProof/>
                 <w:webHidden/>
               </w:rPr>
@@ -3767,15 +3692,13 @@
             </w:r>
             <w:r>
               <w:rPr>
-                <w:rFonts w:cstheme="minorHAnsi"/>
                 <w:noProof/>
                 <w:webHidden/>
               </w:rPr>
-              <w:t>19</w:t>
-            </w:r>
-            <w:r>
-              <w:rPr>
-                <w:rFonts w:cstheme="minorHAnsi"/>
+              <w:t>16</w:t>
+            </w:r>
+            <w:r>
+              <w:rPr>
                 <w:noProof/>
                 <w:webHidden/>
               </w:rPr>
@@ -3785,12 +3708,12 @@
         </w:p>
         <w:p>
           <w:pPr>
-            <w:pStyle w:val="Verzeichnis2"/>
+            <w:pStyle w:val="TOC2"/>
             <w:tabs>
               <w:tab w:val="right" w:leader="dot" w:pos="9056"/>
             </w:tabs>
             <w:rPr>
-              <w:rFonts w:eastAsiaTheme="minorEastAsia" w:cstheme="minorHAnsi"/>
+              <w:rFonts w:eastAsiaTheme="minorEastAsia"/>
               <w:b w:val="0"/>
               <w:bCs w:val="0"/>
               <w:noProof/>
@@ -3799,18 +3722,17 @@
               <w:lang w:eastAsia="en-GB"/>
             </w:rPr>
           </w:pPr>
-          <w:hyperlink w:anchor="_Toc503030255" w:history="1">
+          <w:hyperlink w:anchor="_Toc503648382" w:history="1">
             <w:r>
               <w:rPr>
                 <w:rStyle w:val="Hyperlink"/>
                 <w:rFonts w:cstheme="minorHAnsi"/>
                 <w:noProof/>
               </w:rPr>
-              <w:t>2.10 Tests</w:t>
-            </w:r>
-            <w:r>
-              <w:rPr>
-                <w:rFonts w:cstheme="minorHAnsi"/>
+              <w:t>2.7 Automatisches Logout nach 5 Minuten</w:t>
+            </w:r>
+            <w:r>
+              <w:rPr>
                 <w:noProof/>
                 <w:webHidden/>
               </w:rPr>
@@ -3818,7 +3740,6 @@
             </w:r>
             <w:r>
               <w:rPr>
-                <w:rFonts w:cstheme="minorHAnsi"/>
                 <w:noProof/>
                 <w:webHidden/>
               </w:rPr>
@@ -3826,22 +3747,19 @@
             </w:r>
             <w:r>
               <w:rPr>
-                <w:rFonts w:cstheme="minorHAnsi"/>
                 <w:noProof/>
                 <w:webHidden/>
               </w:rPr>
-              <w:instrText xml:space="preserve"> PAGEREF _Toc503030255 \h </w:instrText>
-            </w:r>
-            <w:r>
-              <w:rPr>
-                <w:rFonts w:cstheme="minorHAnsi"/>
+              <w:instrText xml:space="preserve"> PAGEREF _Toc503648382 \h </w:instrText>
+            </w:r>
+            <w:r>
+              <w:rPr>
                 <w:noProof/>
                 <w:webHidden/>
               </w:rPr>
             </w:r>
             <w:r>
               <w:rPr>
-                <w:rFonts w:cstheme="minorHAnsi"/>
                 <w:noProof/>
                 <w:webHidden/>
               </w:rPr>
@@ -3849,15 +3767,314 @@
             </w:r>
             <w:r>
               <w:rPr>
-                <w:rFonts w:cstheme="minorHAnsi"/>
                 <w:noProof/>
                 <w:webHidden/>
               </w:rPr>
-              <w:t>20</w:t>
-            </w:r>
-            <w:r>
-              <w:rPr>
-                <w:rFonts w:cstheme="minorHAnsi"/>
+              <w:t>16</w:t>
+            </w:r>
+            <w:r>
+              <w:rPr>
+                <w:noProof/>
+                <w:webHidden/>
+              </w:rPr>
+              <w:fldChar w:fldCharType="end"/>
+            </w:r>
+          </w:hyperlink>
+        </w:p>
+        <w:p>
+          <w:pPr>
+            <w:pStyle w:val="TOC2"/>
+            <w:tabs>
+              <w:tab w:val="right" w:leader="dot" w:pos="9056"/>
+            </w:tabs>
+            <w:rPr>
+              <w:rFonts w:eastAsiaTheme="minorEastAsia"/>
+              <w:b w:val="0"/>
+              <w:bCs w:val="0"/>
+              <w:noProof/>
+              <w:sz w:val="24"/>
+              <w:szCs w:val="24"/>
+              <w:lang w:eastAsia="en-GB"/>
+            </w:rPr>
+          </w:pPr>
+          <w:hyperlink w:anchor="_Toc503648383" w:history="1">
+            <w:r>
+              <w:rPr>
+                <w:rStyle w:val="Hyperlink"/>
+                <w:rFonts w:cstheme="minorHAnsi"/>
+                <w:noProof/>
+              </w:rPr>
+              <w:t>2.8 Backup System</w:t>
+            </w:r>
+            <w:r>
+              <w:rPr>
+                <w:noProof/>
+                <w:webHidden/>
+              </w:rPr>
+              <w:tab/>
+            </w:r>
+            <w:r>
+              <w:rPr>
+                <w:noProof/>
+                <w:webHidden/>
+              </w:rPr>
+              <w:fldChar w:fldCharType="begin"/>
+            </w:r>
+            <w:r>
+              <w:rPr>
+                <w:noProof/>
+                <w:webHidden/>
+              </w:rPr>
+              <w:instrText xml:space="preserve"> PAGEREF _Toc503648383 \h </w:instrText>
+            </w:r>
+            <w:r>
+              <w:rPr>
+                <w:noProof/>
+                <w:webHidden/>
+              </w:rPr>
+            </w:r>
+            <w:r>
+              <w:rPr>
+                <w:noProof/>
+                <w:webHidden/>
+              </w:rPr>
+              <w:fldChar w:fldCharType="separate"/>
+            </w:r>
+            <w:r>
+              <w:rPr>
+                <w:noProof/>
+                <w:webHidden/>
+              </w:rPr>
+              <w:t>17</w:t>
+            </w:r>
+            <w:r>
+              <w:rPr>
+                <w:noProof/>
+                <w:webHidden/>
+              </w:rPr>
+              <w:fldChar w:fldCharType="end"/>
+            </w:r>
+          </w:hyperlink>
+        </w:p>
+        <w:p>
+          <w:pPr>
+            <w:pStyle w:val="TOC2"/>
+            <w:tabs>
+              <w:tab w:val="right" w:leader="dot" w:pos="9056"/>
+            </w:tabs>
+            <w:rPr>
+              <w:rFonts w:eastAsiaTheme="minorEastAsia"/>
+              <w:b w:val="0"/>
+              <w:bCs w:val="0"/>
+              <w:noProof/>
+              <w:sz w:val="24"/>
+              <w:szCs w:val="24"/>
+              <w:lang w:eastAsia="en-GB"/>
+            </w:rPr>
+          </w:pPr>
+          <w:hyperlink w:anchor="_Toc503648384" w:history="1">
+            <w:r>
+              <w:rPr>
+                <w:rStyle w:val="Hyperlink"/>
+                <w:rFonts w:cstheme="minorHAnsi"/>
+                <w:noProof/>
+              </w:rPr>
+              <w:t>2.9 Verschlüsselung</w:t>
+            </w:r>
+            <w:r>
+              <w:rPr>
+                <w:noProof/>
+                <w:webHidden/>
+              </w:rPr>
+              <w:tab/>
+            </w:r>
+            <w:r>
+              <w:rPr>
+                <w:noProof/>
+                <w:webHidden/>
+              </w:rPr>
+              <w:fldChar w:fldCharType="begin"/>
+            </w:r>
+            <w:r>
+              <w:rPr>
+                <w:noProof/>
+                <w:webHidden/>
+              </w:rPr>
+              <w:instrText xml:space="preserve"> PAGEREF _Toc503648384 \h </w:instrText>
+            </w:r>
+            <w:r>
+              <w:rPr>
+                <w:noProof/>
+                <w:webHidden/>
+              </w:rPr>
+            </w:r>
+            <w:r>
+              <w:rPr>
+                <w:noProof/>
+                <w:webHidden/>
+              </w:rPr>
+              <w:fldChar w:fldCharType="separate"/>
+            </w:r>
+            <w:r>
+              <w:rPr>
+                <w:noProof/>
+                <w:webHidden/>
+              </w:rPr>
+              <w:t>18</w:t>
+            </w:r>
+            <w:r>
+              <w:rPr>
+                <w:noProof/>
+                <w:webHidden/>
+              </w:rPr>
+              <w:fldChar w:fldCharType="end"/>
+            </w:r>
+          </w:hyperlink>
+        </w:p>
+        <w:p>
+          <w:pPr>
+            <w:pStyle w:val="TOC2"/>
+            <w:tabs>
+              <w:tab w:val="right" w:leader="dot" w:pos="9056"/>
+            </w:tabs>
+            <w:rPr>
+              <w:rFonts w:eastAsiaTheme="minorEastAsia"/>
+              <w:b w:val="0"/>
+              <w:bCs w:val="0"/>
+              <w:noProof/>
+              <w:sz w:val="24"/>
+              <w:szCs w:val="24"/>
+              <w:lang w:eastAsia="en-GB"/>
+            </w:rPr>
+          </w:pPr>
+          <w:hyperlink w:anchor="_Toc503648385" w:history="1">
+            <w:r>
+              <w:rPr>
+                <w:rStyle w:val="Hyperlink"/>
+                <w:rFonts w:cstheme="minorHAnsi"/>
+                <w:noProof/>
+                <w:lang w:val="de-DE"/>
+              </w:rPr>
+              <w:t>2.10 Import von Wähler-, Kandidaten- und Parteienlisten (in Arbeit)</w:t>
+            </w:r>
+            <w:r>
+              <w:rPr>
+                <w:noProof/>
+                <w:webHidden/>
+              </w:rPr>
+              <w:tab/>
+            </w:r>
+            <w:r>
+              <w:rPr>
+                <w:noProof/>
+                <w:webHidden/>
+              </w:rPr>
+              <w:fldChar w:fldCharType="begin"/>
+            </w:r>
+            <w:r>
+              <w:rPr>
+                <w:noProof/>
+                <w:webHidden/>
+              </w:rPr>
+              <w:instrText xml:space="preserve"> PAGEREF _Toc503648385 \h </w:instrText>
+            </w:r>
+            <w:r>
+              <w:rPr>
+                <w:noProof/>
+                <w:webHidden/>
+              </w:rPr>
+            </w:r>
+            <w:r>
+              <w:rPr>
+                <w:noProof/>
+                <w:webHidden/>
+              </w:rPr>
+              <w:fldChar w:fldCharType="separate"/>
+            </w:r>
+            <w:r>
+              <w:rPr>
+                <w:noProof/>
+                <w:webHidden/>
+              </w:rPr>
+              <w:t>18</w:t>
+            </w:r>
+            <w:r>
+              <w:rPr>
+                <w:noProof/>
+                <w:webHidden/>
+              </w:rPr>
+              <w:fldChar w:fldCharType="end"/>
+            </w:r>
+          </w:hyperlink>
+        </w:p>
+        <w:p>
+          <w:pPr>
+            <w:pStyle w:val="TOC2"/>
+            <w:tabs>
+              <w:tab w:val="right" w:leader="dot" w:pos="9056"/>
+            </w:tabs>
+            <w:rPr>
+              <w:rFonts w:eastAsiaTheme="minorEastAsia"/>
+              <w:b w:val="0"/>
+              <w:bCs w:val="0"/>
+              <w:noProof/>
+              <w:sz w:val="24"/>
+              <w:szCs w:val="24"/>
+              <w:lang w:eastAsia="en-GB"/>
+            </w:rPr>
+          </w:pPr>
+          <w:hyperlink w:anchor="_Toc503648386" w:history="1">
+            <w:r>
+              <w:rPr>
+                <w:rStyle w:val="Hyperlink"/>
+                <w:rFonts w:cstheme="minorHAnsi"/>
+                <w:noProof/>
+              </w:rPr>
+              <w:t>2.11 Tests</w:t>
+            </w:r>
+            <w:r>
+              <w:rPr>
+                <w:noProof/>
+                <w:webHidden/>
+              </w:rPr>
+              <w:tab/>
+            </w:r>
+            <w:r>
+              <w:rPr>
+                <w:noProof/>
+                <w:webHidden/>
+              </w:rPr>
+              <w:fldChar w:fldCharType="begin"/>
+            </w:r>
+            <w:r>
+              <w:rPr>
+                <w:noProof/>
+                <w:webHidden/>
+              </w:rPr>
+              <w:instrText xml:space="preserve"> PAGEREF _Toc503648386 \h </w:instrText>
+            </w:r>
+            <w:r>
+              <w:rPr>
+                <w:noProof/>
+                <w:webHidden/>
+              </w:rPr>
+            </w:r>
+            <w:r>
+              <w:rPr>
+                <w:noProof/>
+                <w:webHidden/>
+              </w:rPr>
+              <w:fldChar w:fldCharType="separate"/>
+            </w:r>
+            <w:r>
+              <w:rPr>
+                <w:noProof/>
+                <w:webHidden/>
+              </w:rPr>
+              <w:t>19</w:t>
+            </w:r>
+            <w:r>
+              <w:rPr>
                 <w:noProof/>
                 <w:webHidden/>
               </w:rPr>
@@ -4053,27 +4270,2559 @@
     </w:p>
     <w:p>
       <w:pPr>
-        <w:pStyle w:val="berschrift1"/>
+        <w:pStyle w:val="Heading1"/>
+        <w:numPr>
+          <w:ilvl w:val="0"/>
+          <w:numId w:val="1"/>
+        </w:numPr>
         <w:rPr>
           <w:rFonts w:asciiTheme="minorHAnsi" w:hAnsiTheme="minorHAnsi" w:cstheme="minorHAnsi"/>
         </w:rPr>
       </w:pPr>
-      <w:bookmarkStart w:id="0" w:name="_Toc503030233"/>
-      <w:r>
-        <w:rPr>
-          <w:rFonts w:asciiTheme="minorHAnsi" w:hAnsiTheme="minorHAnsi" w:cstheme="minorHAnsi"/>
-        </w:rPr>
-        <w:lastRenderedPageBreak/>
-        <w:t xml:space="preserve">1.0 </w:t>
-      </w:r>
+      <w:bookmarkStart w:id="1" w:name="_Toc503648360"/>
       <w:r>
         <w:rPr>
           <w:rFonts w:asciiTheme="minorHAnsi" w:hAnsiTheme="minorHAnsi" w:cstheme="minorHAnsi"/>
         </w:rPr>
         <w:t>Frontend</w:t>
       </w:r>
-      <w:bookmarkEnd w:id="0"/>
+      <w:bookmarkEnd w:id="1"/>
     </w:p>
+    <w:p/>
+    <w:p>
+      <w:pPr>
+        <w:pStyle w:val="Heading2"/>
+      </w:pPr>
+      <w:bookmarkStart w:id="2" w:name="_Toc503648361"/>
+      <w:r>
+        <w:t>1.1 Allgemein</w:t>
+      </w:r>
+      <w:bookmarkEnd w:id="2"/>
+    </w:p>
+    <w:p/>
+    <w:tbl>
+      <w:tblPr>
+        <w:tblW w:w="8953" w:type="dxa"/>
+        <w:tblInd w:w="324" w:type="dxa"/>
+        <w:tblBorders>
+          <w:top w:val="single" w:sz="8" w:space="0" w:color="FFFFFF"/>
+          <w:left w:val="single" w:sz="8" w:space="0" w:color="FFFFFF"/>
+          <w:bottom w:val="single" w:sz="8" w:space="0" w:color="FFFFFF"/>
+          <w:right w:val="single" w:sz="8" w:space="0" w:color="FFFFFF"/>
+          <w:insideH w:val="single" w:sz="8" w:space="0" w:color="FFFFFF"/>
+          <w:insideV w:val="single" w:sz="8" w:space="0" w:color="FFFFFF"/>
+        </w:tblBorders>
+        <w:shd w:val="clear" w:color="auto" w:fill="D0DDEF"/>
+        <w:tblLayout w:type="fixed"/>
+        <w:tblLook w:val="04A0" w:firstRow="1" w:lastRow="0" w:firstColumn="1" w:lastColumn="0" w:noHBand="0" w:noVBand="1"/>
+      </w:tblPr>
+      <w:tblGrid>
+        <w:gridCol w:w="3532"/>
+        <w:gridCol w:w="3364"/>
+        <w:gridCol w:w="2057"/>
+      </w:tblGrid>
+      <w:tr>
+        <w:trPr>
+          <w:trHeight w:val="643"/>
+        </w:trPr>
+        <w:tc>
+          <w:tcPr>
+            <w:tcW w:w="3532" w:type="dxa"/>
+            <w:tcBorders>
+              <w:top w:val="single" w:sz="4" w:space="0" w:color="BFBFBF"/>
+              <w:left w:val="single" w:sz="4" w:space="0" w:color="BFBFBF"/>
+              <w:bottom w:val="single" w:sz="4" w:space="0" w:color="BFBFBF"/>
+              <w:right w:val="single" w:sz="4" w:space="0" w:color="BFBFBF"/>
+            </w:tcBorders>
+            <w:shd w:val="clear" w:color="auto" w:fill="auto"/>
+            <w:tcMar>
+              <w:top w:w="80" w:type="dxa"/>
+              <w:left w:w="80" w:type="dxa"/>
+              <w:bottom w:w="80" w:type="dxa"/>
+              <w:right w:w="80" w:type="dxa"/>
+            </w:tcMar>
+            <w:vAlign w:val="bottom"/>
+          </w:tcPr>
+          <w:p>
+            <w:pPr>
+              <w:pStyle w:val="TextA"/>
+              <w:tabs>
+                <w:tab w:val="right" w:pos="2802"/>
+              </w:tabs>
+              <w:rPr>
+                <w:rFonts w:asciiTheme="minorHAnsi" w:hAnsiTheme="minorHAnsi" w:cstheme="minorHAnsi"/>
+                <w:b/>
+                <w:sz w:val="24"/>
+                <w:szCs w:val="24"/>
+              </w:rPr>
+            </w:pPr>
+            <w:r>
+              <w:rPr>
+                <w:rFonts w:asciiTheme="minorHAnsi" w:eastAsia="Times New Roman" w:hAnsiTheme="minorHAnsi" w:cstheme="minorHAnsi"/>
+                <w:b/>
+                <w:lang w:eastAsia="de-DE"/>
+              </w:rPr>
+              <w:t>Main Task</w:t>
+            </w:r>
+          </w:p>
+        </w:tc>
+        <w:tc>
+          <w:tcPr>
+            <w:tcW w:w="3364" w:type="dxa"/>
+            <w:tcBorders>
+              <w:top w:val="single" w:sz="4" w:space="0" w:color="BFBFBF"/>
+              <w:left w:val="single" w:sz="4" w:space="0" w:color="BFBFBF"/>
+              <w:bottom w:val="single" w:sz="4" w:space="0" w:color="BFBFBF"/>
+              <w:right w:val="single" w:sz="4" w:space="0" w:color="BFBFBF"/>
+            </w:tcBorders>
+            <w:shd w:val="clear" w:color="auto" w:fill="auto"/>
+            <w:tcMar>
+              <w:top w:w="80" w:type="dxa"/>
+              <w:left w:w="80" w:type="dxa"/>
+              <w:bottom w:w="80" w:type="dxa"/>
+              <w:right w:w="80" w:type="dxa"/>
+            </w:tcMar>
+            <w:vAlign w:val="bottom"/>
+          </w:tcPr>
+          <w:p>
+            <w:pPr>
+              <w:pStyle w:val="TextA"/>
+              <w:rPr>
+                <w:rFonts w:asciiTheme="minorHAnsi" w:hAnsiTheme="minorHAnsi" w:cstheme="minorHAnsi"/>
+                <w:b/>
+                <w:sz w:val="24"/>
+                <w:szCs w:val="24"/>
+              </w:rPr>
+            </w:pPr>
+            <w:r>
+              <w:rPr>
+                <w:rFonts w:asciiTheme="minorHAnsi" w:eastAsia="Times New Roman" w:hAnsiTheme="minorHAnsi" w:cstheme="minorHAnsi"/>
+                <w:b/>
+                <w:lang w:eastAsia="de-DE"/>
+              </w:rPr>
+              <w:t>Sub Task</w:t>
+            </w:r>
+          </w:p>
+        </w:tc>
+        <w:tc>
+          <w:tcPr>
+            <w:tcW w:w="2057" w:type="dxa"/>
+            <w:tcBorders>
+              <w:top w:val="single" w:sz="4" w:space="0" w:color="BFBFBF"/>
+              <w:left w:val="single" w:sz="4" w:space="0" w:color="BFBFBF"/>
+              <w:bottom w:val="single" w:sz="4" w:space="0" w:color="BFBFBF"/>
+              <w:right w:val="single" w:sz="4" w:space="0" w:color="BFBFBF"/>
+            </w:tcBorders>
+            <w:shd w:val="clear" w:color="auto" w:fill="auto"/>
+            <w:tcMar>
+              <w:top w:w="80" w:type="dxa"/>
+              <w:left w:w="80" w:type="dxa"/>
+              <w:bottom w:w="80" w:type="dxa"/>
+              <w:right w:w="80" w:type="dxa"/>
+            </w:tcMar>
+            <w:vAlign w:val="bottom"/>
+          </w:tcPr>
+          <w:p>
+            <w:pPr>
+              <w:pStyle w:val="TextA"/>
+              <w:rPr>
+                <w:rFonts w:asciiTheme="minorHAnsi" w:hAnsiTheme="minorHAnsi" w:cstheme="minorHAnsi"/>
+                <w:b/>
+                <w:sz w:val="24"/>
+                <w:szCs w:val="24"/>
+              </w:rPr>
+            </w:pPr>
+            <w:r>
+              <w:rPr>
+                <w:rFonts w:asciiTheme="minorHAnsi" w:hAnsiTheme="minorHAnsi" w:cstheme="minorHAnsi"/>
+                <w:b/>
+              </w:rPr>
+              <w:t>Estimated Time</w:t>
+            </w:r>
+          </w:p>
+        </w:tc>
+      </w:tr>
+      <w:tr>
+        <w:trPr>
+          <w:trHeight w:val="651"/>
+        </w:trPr>
+        <w:tc>
+          <w:tcPr>
+            <w:tcW w:w="3532" w:type="dxa"/>
+            <w:vMerge w:val="restart"/>
+            <w:tcBorders>
+              <w:top w:val="single" w:sz="4" w:space="0" w:color="BFBFBF"/>
+              <w:left w:val="single" w:sz="4" w:space="0" w:color="BFBFBF"/>
+              <w:right w:val="single" w:sz="4" w:space="0" w:color="BFBFBF"/>
+            </w:tcBorders>
+            <w:shd w:val="clear" w:color="auto" w:fill="F2F2F2"/>
+            <w:tcMar>
+              <w:top w:w="80" w:type="dxa"/>
+              <w:left w:w="80" w:type="dxa"/>
+              <w:bottom w:w="80" w:type="dxa"/>
+              <w:right w:w="80" w:type="dxa"/>
+            </w:tcMar>
+            <w:vAlign w:val="bottom"/>
+          </w:tcPr>
+          <w:p>
+            <w:pPr>
+              <w:pStyle w:val="TextA"/>
+              <w:rPr>
+                <w:rFonts w:asciiTheme="minorHAnsi" w:hAnsiTheme="minorHAnsi" w:cstheme="minorHAnsi"/>
+                <w:sz w:val="24"/>
+                <w:szCs w:val="24"/>
+              </w:rPr>
+            </w:pPr>
+            <w:r>
+              <w:rPr>
+                <w:rFonts w:asciiTheme="minorHAnsi" w:eastAsia="Times New Roman" w:hAnsiTheme="minorHAnsi" w:cstheme="minorHAnsi"/>
+                <w:lang w:eastAsia="de-DE"/>
+              </w:rPr>
+              <w:t>Allgemein</w:t>
+            </w:r>
+          </w:p>
+        </w:tc>
+        <w:tc>
+          <w:tcPr>
+            <w:tcW w:w="3364" w:type="dxa"/>
+            <w:tcBorders>
+              <w:top w:val="single" w:sz="4" w:space="0" w:color="BFBFBF"/>
+              <w:left w:val="single" w:sz="4" w:space="0" w:color="BFBFBF"/>
+              <w:bottom w:val="single" w:sz="4" w:space="0" w:color="BFBFBF"/>
+              <w:right w:val="single" w:sz="4" w:space="0" w:color="BFBFBF"/>
+            </w:tcBorders>
+            <w:shd w:val="clear" w:color="auto" w:fill="F2F2F2"/>
+            <w:tcMar>
+              <w:top w:w="80" w:type="dxa"/>
+              <w:left w:w="80" w:type="dxa"/>
+              <w:bottom w:w="80" w:type="dxa"/>
+              <w:right w:w="80" w:type="dxa"/>
+            </w:tcMar>
+            <w:vAlign w:val="bottom"/>
+          </w:tcPr>
+          <w:p>
+            <w:pPr>
+              <w:pStyle w:val="TextA"/>
+              <w:rPr>
+                <w:rFonts w:asciiTheme="minorHAnsi" w:hAnsiTheme="minorHAnsi" w:cstheme="minorHAnsi"/>
+                <w:sz w:val="24"/>
+                <w:szCs w:val="24"/>
+              </w:rPr>
+            </w:pPr>
+            <w:r>
+              <w:rPr>
+                <w:rFonts w:asciiTheme="minorHAnsi" w:eastAsia="Times New Roman" w:hAnsiTheme="minorHAnsi" w:cstheme="minorHAnsi"/>
+                <w:lang w:eastAsia="de-DE"/>
+              </w:rPr>
+              <w:t>Seiteninhalt in Komponenten gliedern</w:t>
+            </w:r>
+          </w:p>
+        </w:tc>
+        <w:tc>
+          <w:tcPr>
+            <w:tcW w:w="2057" w:type="dxa"/>
+            <w:tcBorders>
+              <w:top w:val="single" w:sz="4" w:space="0" w:color="BFBFBF"/>
+              <w:left w:val="single" w:sz="4" w:space="0" w:color="BFBFBF"/>
+              <w:bottom w:val="single" w:sz="4" w:space="0" w:color="BFBFBF"/>
+              <w:right w:val="single" w:sz="4" w:space="0" w:color="BFBFBF"/>
+            </w:tcBorders>
+            <w:shd w:val="clear" w:color="auto" w:fill="F2F2F2"/>
+            <w:tcMar>
+              <w:top w:w="80" w:type="dxa"/>
+              <w:left w:w="80" w:type="dxa"/>
+              <w:bottom w:w="80" w:type="dxa"/>
+              <w:right w:w="80" w:type="dxa"/>
+            </w:tcMar>
+            <w:vAlign w:val="bottom"/>
+          </w:tcPr>
+          <w:p>
+            <w:pPr>
+              <w:pStyle w:val="TextA"/>
+              <w:rPr>
+                <w:rFonts w:asciiTheme="minorHAnsi" w:hAnsiTheme="minorHAnsi" w:cstheme="minorHAnsi"/>
+                <w:sz w:val="24"/>
+                <w:szCs w:val="24"/>
+              </w:rPr>
+            </w:pPr>
+            <w:r>
+              <w:rPr>
+                <w:rFonts w:asciiTheme="minorHAnsi" w:eastAsia="Times New Roman" w:hAnsiTheme="minorHAnsi" w:cstheme="minorHAnsi"/>
+                <w:lang w:eastAsia="de-DE"/>
+              </w:rPr>
+              <w:t>20h</w:t>
+            </w:r>
+          </w:p>
+        </w:tc>
+      </w:tr>
+      <w:tr>
+        <w:trPr>
+          <w:trHeight w:val="338"/>
+        </w:trPr>
+        <w:tc>
+          <w:tcPr>
+            <w:tcW w:w="3532" w:type="dxa"/>
+            <w:vMerge/>
+            <w:tcBorders>
+              <w:left w:val="single" w:sz="4" w:space="0" w:color="BFBFBF"/>
+              <w:right w:val="single" w:sz="4" w:space="0" w:color="BFBFBF"/>
+            </w:tcBorders>
+            <w:shd w:val="clear" w:color="auto" w:fill="auto"/>
+            <w:tcMar>
+              <w:top w:w="80" w:type="dxa"/>
+              <w:left w:w="80" w:type="dxa"/>
+              <w:bottom w:w="80" w:type="dxa"/>
+              <w:right w:w="80" w:type="dxa"/>
+            </w:tcMar>
+            <w:vAlign w:val="center"/>
+          </w:tcPr>
+          <w:p>
+            <w:pPr>
+              <w:rPr>
+                <w:rFonts w:cstheme="minorHAnsi"/>
+              </w:rPr>
+            </w:pPr>
+          </w:p>
+        </w:tc>
+        <w:tc>
+          <w:tcPr>
+            <w:tcW w:w="3364" w:type="dxa"/>
+            <w:tcBorders>
+              <w:top w:val="single" w:sz="4" w:space="0" w:color="BFBFBF"/>
+              <w:left w:val="single" w:sz="4" w:space="0" w:color="BFBFBF"/>
+              <w:bottom w:val="single" w:sz="4" w:space="0" w:color="BFBFBF"/>
+              <w:right w:val="single" w:sz="4" w:space="0" w:color="BFBFBF"/>
+            </w:tcBorders>
+            <w:shd w:val="clear" w:color="auto" w:fill="auto"/>
+            <w:tcMar>
+              <w:top w:w="80" w:type="dxa"/>
+              <w:left w:w="80" w:type="dxa"/>
+              <w:bottom w:w="80" w:type="dxa"/>
+              <w:right w:w="80" w:type="dxa"/>
+            </w:tcMar>
+            <w:vAlign w:val="bottom"/>
+          </w:tcPr>
+          <w:p>
+            <w:pPr>
+              <w:rPr>
+                <w:rFonts w:cstheme="minorHAnsi"/>
+              </w:rPr>
+            </w:pPr>
+            <w:r>
+              <w:rPr>
+                <w:rFonts w:cstheme="minorHAnsi"/>
+              </w:rPr>
+              <w:t>Komponenten realisieren</w:t>
+            </w:r>
+          </w:p>
+        </w:tc>
+        <w:tc>
+          <w:tcPr>
+            <w:tcW w:w="2057" w:type="dxa"/>
+            <w:tcBorders>
+              <w:top w:val="single" w:sz="4" w:space="0" w:color="BFBFBF"/>
+              <w:left w:val="single" w:sz="4" w:space="0" w:color="BFBFBF"/>
+              <w:bottom w:val="single" w:sz="4" w:space="0" w:color="BFBFBF"/>
+              <w:right w:val="single" w:sz="4" w:space="0" w:color="BFBFBF"/>
+            </w:tcBorders>
+            <w:shd w:val="clear" w:color="auto" w:fill="auto"/>
+            <w:tcMar>
+              <w:top w:w="80" w:type="dxa"/>
+              <w:left w:w="80" w:type="dxa"/>
+              <w:bottom w:w="80" w:type="dxa"/>
+              <w:right w:w="80" w:type="dxa"/>
+            </w:tcMar>
+            <w:vAlign w:val="bottom"/>
+          </w:tcPr>
+          <w:p>
+            <w:pPr>
+              <w:rPr>
+                <w:rFonts w:cstheme="minorHAnsi"/>
+              </w:rPr>
+            </w:pPr>
+            <w:r>
+              <w:rPr>
+                <w:rFonts w:eastAsia="Times New Roman" w:cstheme="minorHAnsi"/>
+                <w:color w:val="000000"/>
+                <w:lang w:eastAsia="de-DE"/>
+              </w:rPr>
+              <w:t>13h</w:t>
+            </w:r>
+          </w:p>
+        </w:tc>
+      </w:tr>
+      <w:tr>
+        <w:trPr>
+          <w:trHeight w:val="338"/>
+        </w:trPr>
+        <w:tc>
+          <w:tcPr>
+            <w:tcW w:w="3532" w:type="dxa"/>
+            <w:vMerge/>
+            <w:tcBorders>
+              <w:left w:val="single" w:sz="4" w:space="0" w:color="BFBFBF"/>
+              <w:right w:val="single" w:sz="4" w:space="0" w:color="BFBFBF"/>
+            </w:tcBorders>
+            <w:shd w:val="clear" w:color="auto" w:fill="auto"/>
+            <w:tcMar>
+              <w:top w:w="80" w:type="dxa"/>
+              <w:left w:w="80" w:type="dxa"/>
+              <w:bottom w:w="80" w:type="dxa"/>
+              <w:right w:w="80" w:type="dxa"/>
+            </w:tcMar>
+            <w:vAlign w:val="center"/>
+          </w:tcPr>
+          <w:p>
+            <w:pPr>
+              <w:rPr>
+                <w:rFonts w:cstheme="minorHAnsi"/>
+              </w:rPr>
+            </w:pPr>
+          </w:p>
+        </w:tc>
+        <w:tc>
+          <w:tcPr>
+            <w:tcW w:w="3364" w:type="dxa"/>
+            <w:tcBorders>
+              <w:top w:val="single" w:sz="4" w:space="0" w:color="BFBFBF"/>
+              <w:left w:val="single" w:sz="4" w:space="0" w:color="BFBFBF"/>
+              <w:bottom w:val="single" w:sz="4" w:space="0" w:color="BFBFBF"/>
+              <w:right w:val="single" w:sz="4" w:space="0" w:color="BFBFBF"/>
+            </w:tcBorders>
+            <w:shd w:val="clear" w:color="auto" w:fill="auto"/>
+            <w:tcMar>
+              <w:top w:w="80" w:type="dxa"/>
+              <w:left w:w="80" w:type="dxa"/>
+              <w:bottom w:w="80" w:type="dxa"/>
+              <w:right w:w="80" w:type="dxa"/>
+            </w:tcMar>
+            <w:vAlign w:val="bottom"/>
+          </w:tcPr>
+          <w:p>
+            <w:pPr>
+              <w:rPr>
+                <w:rFonts w:cstheme="minorHAnsi"/>
+                <w:lang w:val="de-DE"/>
+              </w:rPr>
+            </w:pPr>
+            <w:r>
+              <w:rPr>
+                <w:rFonts w:cstheme="minorHAnsi"/>
+                <w:lang w:val="de-DE"/>
+              </w:rPr>
+              <w:t>Unit-Tests für einzelne Seiten</w:t>
+            </w:r>
+          </w:p>
+        </w:tc>
+        <w:tc>
+          <w:tcPr>
+            <w:tcW w:w="2057" w:type="dxa"/>
+            <w:tcBorders>
+              <w:top w:val="single" w:sz="4" w:space="0" w:color="BFBFBF"/>
+              <w:left w:val="single" w:sz="4" w:space="0" w:color="BFBFBF"/>
+              <w:bottom w:val="single" w:sz="4" w:space="0" w:color="BFBFBF"/>
+              <w:right w:val="single" w:sz="4" w:space="0" w:color="BFBFBF"/>
+            </w:tcBorders>
+            <w:shd w:val="clear" w:color="auto" w:fill="auto"/>
+            <w:tcMar>
+              <w:top w:w="80" w:type="dxa"/>
+              <w:left w:w="80" w:type="dxa"/>
+              <w:bottom w:w="80" w:type="dxa"/>
+              <w:right w:w="80" w:type="dxa"/>
+            </w:tcMar>
+            <w:vAlign w:val="bottom"/>
+          </w:tcPr>
+          <w:p>
+            <w:pPr>
+              <w:rPr>
+                <w:rFonts w:eastAsia="Times New Roman" w:cstheme="minorHAnsi"/>
+                <w:color w:val="000000"/>
+                <w:lang w:val="de-DE" w:eastAsia="de-DE"/>
+              </w:rPr>
+            </w:pPr>
+            <w:r>
+              <w:rPr>
+                <w:rFonts w:eastAsia="Times New Roman" w:cstheme="minorHAnsi"/>
+                <w:color w:val="000000"/>
+                <w:lang w:val="de-DE" w:eastAsia="de-DE"/>
+              </w:rPr>
+              <w:t>18h</w:t>
+            </w:r>
+          </w:p>
+        </w:tc>
+      </w:tr>
+      <w:tr>
+        <w:trPr>
+          <w:trHeight w:val="338"/>
+        </w:trPr>
+        <w:tc>
+          <w:tcPr>
+            <w:tcW w:w="3532" w:type="dxa"/>
+            <w:vMerge/>
+            <w:tcBorders>
+              <w:left w:val="single" w:sz="4" w:space="0" w:color="BFBFBF"/>
+              <w:right w:val="single" w:sz="4" w:space="0" w:color="BFBFBF"/>
+            </w:tcBorders>
+            <w:shd w:val="clear" w:color="auto" w:fill="auto"/>
+            <w:tcMar>
+              <w:top w:w="80" w:type="dxa"/>
+              <w:left w:w="80" w:type="dxa"/>
+              <w:bottom w:w="80" w:type="dxa"/>
+              <w:right w:w="80" w:type="dxa"/>
+            </w:tcMar>
+            <w:vAlign w:val="center"/>
+          </w:tcPr>
+          <w:p>
+            <w:pPr>
+              <w:rPr>
+                <w:rFonts w:cstheme="minorHAnsi"/>
+              </w:rPr>
+            </w:pPr>
+          </w:p>
+        </w:tc>
+        <w:tc>
+          <w:tcPr>
+            <w:tcW w:w="3364" w:type="dxa"/>
+            <w:tcBorders>
+              <w:top w:val="single" w:sz="4" w:space="0" w:color="BFBFBF"/>
+              <w:left w:val="single" w:sz="4" w:space="0" w:color="BFBFBF"/>
+              <w:bottom w:val="single" w:sz="4" w:space="0" w:color="BFBFBF"/>
+              <w:right w:val="single" w:sz="4" w:space="0" w:color="BFBFBF"/>
+            </w:tcBorders>
+            <w:shd w:val="clear" w:color="auto" w:fill="auto"/>
+            <w:tcMar>
+              <w:top w:w="80" w:type="dxa"/>
+              <w:left w:w="80" w:type="dxa"/>
+              <w:bottom w:w="80" w:type="dxa"/>
+              <w:right w:w="80" w:type="dxa"/>
+            </w:tcMar>
+            <w:vAlign w:val="bottom"/>
+          </w:tcPr>
+          <w:p>
+            <w:pPr>
+              <w:rPr>
+                <w:rFonts w:cstheme="minorHAnsi"/>
+                <w:lang w:val="de-DE"/>
+              </w:rPr>
+            </w:pPr>
+            <w:r>
+              <w:rPr>
+                <w:rFonts w:cstheme="minorHAnsi"/>
+                <w:lang w:val="de-DE"/>
+              </w:rPr>
+              <w:t>Komponenten zu Modul zusammenfügen</w:t>
+            </w:r>
+          </w:p>
+        </w:tc>
+        <w:tc>
+          <w:tcPr>
+            <w:tcW w:w="2057" w:type="dxa"/>
+            <w:tcBorders>
+              <w:top w:val="single" w:sz="4" w:space="0" w:color="BFBFBF"/>
+              <w:left w:val="single" w:sz="4" w:space="0" w:color="BFBFBF"/>
+              <w:bottom w:val="single" w:sz="4" w:space="0" w:color="BFBFBF"/>
+              <w:right w:val="single" w:sz="4" w:space="0" w:color="BFBFBF"/>
+            </w:tcBorders>
+            <w:shd w:val="clear" w:color="auto" w:fill="auto"/>
+            <w:tcMar>
+              <w:top w:w="80" w:type="dxa"/>
+              <w:left w:w="80" w:type="dxa"/>
+              <w:bottom w:w="80" w:type="dxa"/>
+              <w:right w:w="80" w:type="dxa"/>
+            </w:tcMar>
+            <w:vAlign w:val="bottom"/>
+          </w:tcPr>
+          <w:p>
+            <w:pPr>
+              <w:rPr>
+                <w:rFonts w:eastAsia="Times New Roman" w:cstheme="minorHAnsi"/>
+                <w:color w:val="000000"/>
+                <w:lang w:val="de-DE" w:eastAsia="de-DE"/>
+              </w:rPr>
+            </w:pPr>
+            <w:r>
+              <w:rPr>
+                <w:rFonts w:eastAsia="Times New Roman" w:cstheme="minorHAnsi"/>
+                <w:color w:val="000000"/>
+                <w:lang w:val="de-DE" w:eastAsia="de-DE"/>
+              </w:rPr>
+              <w:t>12h</w:t>
+            </w:r>
+          </w:p>
+        </w:tc>
+      </w:tr>
+      <w:tr>
+        <w:trPr>
+          <w:trHeight w:val="338"/>
+        </w:trPr>
+        <w:tc>
+          <w:tcPr>
+            <w:tcW w:w="3532" w:type="dxa"/>
+            <w:tcBorders>
+              <w:left w:val="single" w:sz="4" w:space="0" w:color="BFBFBF"/>
+              <w:bottom w:val="single" w:sz="4" w:space="0" w:color="BFBFBF"/>
+              <w:right w:val="single" w:sz="4" w:space="0" w:color="BFBFBF"/>
+            </w:tcBorders>
+            <w:shd w:val="clear" w:color="auto" w:fill="auto"/>
+            <w:tcMar>
+              <w:top w:w="80" w:type="dxa"/>
+              <w:left w:w="80" w:type="dxa"/>
+              <w:bottom w:w="80" w:type="dxa"/>
+              <w:right w:w="80" w:type="dxa"/>
+            </w:tcMar>
+            <w:vAlign w:val="center"/>
+          </w:tcPr>
+          <w:p>
+            <w:pPr>
+              <w:rPr>
+                <w:rFonts w:cstheme="minorHAnsi"/>
+              </w:rPr>
+            </w:pPr>
+          </w:p>
+        </w:tc>
+        <w:tc>
+          <w:tcPr>
+            <w:tcW w:w="3364" w:type="dxa"/>
+            <w:tcBorders>
+              <w:top w:val="single" w:sz="4" w:space="0" w:color="BFBFBF"/>
+              <w:left w:val="single" w:sz="4" w:space="0" w:color="BFBFBF"/>
+              <w:bottom w:val="single" w:sz="4" w:space="0" w:color="BFBFBF"/>
+              <w:right w:val="single" w:sz="4" w:space="0" w:color="BFBFBF"/>
+            </w:tcBorders>
+            <w:shd w:val="clear" w:color="auto" w:fill="auto"/>
+            <w:tcMar>
+              <w:top w:w="80" w:type="dxa"/>
+              <w:left w:w="80" w:type="dxa"/>
+              <w:bottom w:w="80" w:type="dxa"/>
+              <w:right w:w="80" w:type="dxa"/>
+            </w:tcMar>
+            <w:vAlign w:val="bottom"/>
+          </w:tcPr>
+          <w:p>
+            <w:pPr>
+              <w:rPr>
+                <w:rFonts w:cstheme="minorHAnsi"/>
+                <w:lang w:val="de-DE"/>
+              </w:rPr>
+            </w:pPr>
+          </w:p>
+        </w:tc>
+        <w:tc>
+          <w:tcPr>
+            <w:tcW w:w="2057" w:type="dxa"/>
+            <w:tcBorders>
+              <w:top w:val="single" w:sz="4" w:space="0" w:color="BFBFBF"/>
+              <w:left w:val="single" w:sz="4" w:space="0" w:color="BFBFBF"/>
+              <w:bottom w:val="single" w:sz="4" w:space="0" w:color="BFBFBF"/>
+              <w:right w:val="single" w:sz="4" w:space="0" w:color="BFBFBF"/>
+            </w:tcBorders>
+            <w:shd w:val="clear" w:color="auto" w:fill="auto"/>
+            <w:tcMar>
+              <w:top w:w="80" w:type="dxa"/>
+              <w:left w:w="80" w:type="dxa"/>
+              <w:bottom w:w="80" w:type="dxa"/>
+              <w:right w:w="80" w:type="dxa"/>
+            </w:tcMar>
+            <w:vAlign w:val="bottom"/>
+          </w:tcPr>
+          <w:p>
+            <w:pPr>
+              <w:rPr>
+                <w:rFonts w:eastAsia="Times New Roman" w:cstheme="minorHAnsi"/>
+                <w:b/>
+                <w:color w:val="000000"/>
+                <w:lang w:val="de-DE" w:eastAsia="de-DE"/>
+              </w:rPr>
+            </w:pPr>
+            <w:r>
+              <w:rPr>
+                <w:rFonts w:eastAsia="Times New Roman" w:cstheme="minorHAnsi"/>
+                <w:b/>
+                <w:color w:val="000000"/>
+                <w:lang w:val="de-DE" w:eastAsia="de-DE"/>
+              </w:rPr>
+              <w:t>63h</w:t>
+            </w:r>
+          </w:p>
+        </w:tc>
+      </w:tr>
+    </w:tbl>
+    <w:p>
+      <w:pPr>
+        <w:rPr>
+          <w:lang w:val="de-DE"/>
+        </w:rPr>
+      </w:pPr>
+    </w:p>
+    <w:p>
+      <w:pPr>
+        <w:rPr>
+          <w:lang w:val="de-DE"/>
+        </w:rPr>
+      </w:pPr>
+    </w:p>
+    <w:p>
+      <w:pPr>
+        <w:pStyle w:val="Heading2"/>
+        <w:rPr>
+          <w:lang w:val="de-DE"/>
+        </w:rPr>
+      </w:pPr>
+      <w:bookmarkStart w:id="3" w:name="_Toc503648362"/>
+      <w:r>
+        <w:rPr>
+          <w:lang w:val="de-DE"/>
+        </w:rPr>
+        <w:t>1.2 Boilerplate</w:t>
+      </w:r>
+      <w:bookmarkEnd w:id="3"/>
+    </w:p>
+    <w:p>
+      <w:pPr>
+        <w:rPr>
+          <w:lang w:val="de-DE"/>
+        </w:rPr>
+      </w:pPr>
+    </w:p>
+    <w:p>
+      <w:pPr>
+        <w:rPr>
+          <w:lang w:val="de-DE"/>
+        </w:rPr>
+      </w:pPr>
+    </w:p>
+    <w:tbl>
+      <w:tblPr>
+        <w:tblW w:w="8953" w:type="dxa"/>
+        <w:tblInd w:w="324" w:type="dxa"/>
+        <w:tblBorders>
+          <w:top w:val="single" w:sz="8" w:space="0" w:color="FFFFFF"/>
+          <w:left w:val="single" w:sz="8" w:space="0" w:color="FFFFFF"/>
+          <w:bottom w:val="single" w:sz="8" w:space="0" w:color="FFFFFF"/>
+          <w:right w:val="single" w:sz="8" w:space="0" w:color="FFFFFF"/>
+          <w:insideH w:val="single" w:sz="8" w:space="0" w:color="FFFFFF"/>
+          <w:insideV w:val="single" w:sz="8" w:space="0" w:color="FFFFFF"/>
+        </w:tblBorders>
+        <w:shd w:val="clear" w:color="auto" w:fill="D0DDEF"/>
+        <w:tblLayout w:type="fixed"/>
+        <w:tblLook w:val="04A0" w:firstRow="1" w:lastRow="0" w:firstColumn="1" w:lastColumn="0" w:noHBand="0" w:noVBand="1"/>
+      </w:tblPr>
+      <w:tblGrid>
+        <w:gridCol w:w="3532"/>
+        <w:gridCol w:w="3364"/>
+        <w:gridCol w:w="2057"/>
+      </w:tblGrid>
+      <w:tr>
+        <w:trPr>
+          <w:trHeight w:val="643"/>
+        </w:trPr>
+        <w:tc>
+          <w:tcPr>
+            <w:tcW w:w="3532" w:type="dxa"/>
+            <w:tcBorders>
+              <w:top w:val="single" w:sz="4" w:space="0" w:color="BFBFBF"/>
+              <w:left w:val="single" w:sz="4" w:space="0" w:color="BFBFBF"/>
+              <w:bottom w:val="single" w:sz="4" w:space="0" w:color="BFBFBF"/>
+              <w:right w:val="single" w:sz="4" w:space="0" w:color="BFBFBF"/>
+            </w:tcBorders>
+            <w:shd w:val="clear" w:color="auto" w:fill="auto"/>
+            <w:tcMar>
+              <w:top w:w="80" w:type="dxa"/>
+              <w:left w:w="80" w:type="dxa"/>
+              <w:bottom w:w="80" w:type="dxa"/>
+              <w:right w:w="80" w:type="dxa"/>
+            </w:tcMar>
+            <w:vAlign w:val="bottom"/>
+          </w:tcPr>
+          <w:p>
+            <w:pPr>
+              <w:pStyle w:val="TextA"/>
+              <w:tabs>
+                <w:tab w:val="right" w:pos="2802"/>
+              </w:tabs>
+              <w:rPr>
+                <w:rFonts w:asciiTheme="minorHAnsi" w:hAnsiTheme="minorHAnsi" w:cstheme="minorHAnsi"/>
+                <w:b/>
+                <w:sz w:val="24"/>
+                <w:szCs w:val="24"/>
+              </w:rPr>
+            </w:pPr>
+            <w:r>
+              <w:rPr>
+                <w:rFonts w:asciiTheme="minorHAnsi" w:eastAsia="Times New Roman" w:hAnsiTheme="minorHAnsi" w:cstheme="minorHAnsi"/>
+                <w:b/>
+                <w:lang w:eastAsia="de-DE"/>
+              </w:rPr>
+              <w:t>Main Task</w:t>
+            </w:r>
+          </w:p>
+        </w:tc>
+        <w:tc>
+          <w:tcPr>
+            <w:tcW w:w="3364" w:type="dxa"/>
+            <w:tcBorders>
+              <w:top w:val="single" w:sz="4" w:space="0" w:color="BFBFBF"/>
+              <w:left w:val="single" w:sz="4" w:space="0" w:color="BFBFBF"/>
+              <w:bottom w:val="single" w:sz="4" w:space="0" w:color="BFBFBF"/>
+              <w:right w:val="single" w:sz="4" w:space="0" w:color="BFBFBF"/>
+            </w:tcBorders>
+            <w:shd w:val="clear" w:color="auto" w:fill="auto"/>
+            <w:tcMar>
+              <w:top w:w="80" w:type="dxa"/>
+              <w:left w:w="80" w:type="dxa"/>
+              <w:bottom w:w="80" w:type="dxa"/>
+              <w:right w:w="80" w:type="dxa"/>
+            </w:tcMar>
+            <w:vAlign w:val="bottom"/>
+          </w:tcPr>
+          <w:p>
+            <w:pPr>
+              <w:pStyle w:val="TextA"/>
+              <w:rPr>
+                <w:rFonts w:asciiTheme="minorHAnsi" w:hAnsiTheme="minorHAnsi" w:cstheme="minorHAnsi"/>
+                <w:b/>
+                <w:sz w:val="24"/>
+                <w:szCs w:val="24"/>
+              </w:rPr>
+            </w:pPr>
+            <w:r>
+              <w:rPr>
+                <w:rFonts w:asciiTheme="minorHAnsi" w:eastAsia="Times New Roman" w:hAnsiTheme="minorHAnsi" w:cstheme="minorHAnsi"/>
+                <w:b/>
+                <w:lang w:eastAsia="de-DE"/>
+              </w:rPr>
+              <w:t>Sub Task</w:t>
+            </w:r>
+          </w:p>
+        </w:tc>
+        <w:tc>
+          <w:tcPr>
+            <w:tcW w:w="2057" w:type="dxa"/>
+            <w:tcBorders>
+              <w:top w:val="single" w:sz="4" w:space="0" w:color="BFBFBF"/>
+              <w:left w:val="single" w:sz="4" w:space="0" w:color="BFBFBF"/>
+              <w:bottom w:val="single" w:sz="4" w:space="0" w:color="BFBFBF"/>
+              <w:right w:val="single" w:sz="4" w:space="0" w:color="BFBFBF"/>
+            </w:tcBorders>
+            <w:shd w:val="clear" w:color="auto" w:fill="auto"/>
+            <w:tcMar>
+              <w:top w:w="80" w:type="dxa"/>
+              <w:left w:w="80" w:type="dxa"/>
+              <w:bottom w:w="80" w:type="dxa"/>
+              <w:right w:w="80" w:type="dxa"/>
+            </w:tcMar>
+            <w:vAlign w:val="bottom"/>
+          </w:tcPr>
+          <w:p>
+            <w:pPr>
+              <w:pStyle w:val="TextA"/>
+              <w:rPr>
+                <w:rFonts w:asciiTheme="minorHAnsi" w:hAnsiTheme="minorHAnsi" w:cstheme="minorHAnsi"/>
+                <w:b/>
+                <w:sz w:val="24"/>
+                <w:szCs w:val="24"/>
+              </w:rPr>
+            </w:pPr>
+            <w:r>
+              <w:rPr>
+                <w:rFonts w:asciiTheme="minorHAnsi" w:hAnsiTheme="minorHAnsi" w:cstheme="minorHAnsi"/>
+                <w:b/>
+              </w:rPr>
+              <w:t>Estimated Time</w:t>
+            </w:r>
+          </w:p>
+        </w:tc>
+      </w:tr>
+      <w:tr>
+        <w:trPr>
+          <w:trHeight w:val="651"/>
+        </w:trPr>
+        <w:tc>
+          <w:tcPr>
+            <w:tcW w:w="3532" w:type="dxa"/>
+            <w:vMerge w:val="restart"/>
+            <w:tcBorders>
+              <w:top w:val="single" w:sz="4" w:space="0" w:color="BFBFBF"/>
+              <w:left w:val="single" w:sz="4" w:space="0" w:color="BFBFBF"/>
+              <w:right w:val="single" w:sz="4" w:space="0" w:color="BFBFBF"/>
+            </w:tcBorders>
+            <w:shd w:val="clear" w:color="auto" w:fill="F2F2F2"/>
+            <w:tcMar>
+              <w:top w:w="80" w:type="dxa"/>
+              <w:left w:w="80" w:type="dxa"/>
+              <w:bottom w:w="80" w:type="dxa"/>
+              <w:right w:w="80" w:type="dxa"/>
+            </w:tcMar>
+            <w:vAlign w:val="bottom"/>
+          </w:tcPr>
+          <w:p>
+            <w:pPr>
+              <w:pStyle w:val="TextA"/>
+              <w:rPr>
+                <w:rFonts w:asciiTheme="minorHAnsi" w:hAnsiTheme="minorHAnsi" w:cstheme="minorHAnsi"/>
+                <w:sz w:val="24"/>
+                <w:szCs w:val="24"/>
+              </w:rPr>
+            </w:pPr>
+            <w:r>
+              <w:rPr>
+                <w:rFonts w:asciiTheme="minorHAnsi" w:eastAsia="Times New Roman" w:hAnsiTheme="minorHAnsi" w:cstheme="minorHAnsi"/>
+                <w:lang w:eastAsia="de-DE"/>
+              </w:rPr>
+              <w:t>Boilerplate</w:t>
+            </w:r>
+          </w:p>
+        </w:tc>
+        <w:tc>
+          <w:tcPr>
+            <w:tcW w:w="3364" w:type="dxa"/>
+            <w:tcBorders>
+              <w:top w:val="single" w:sz="4" w:space="0" w:color="BFBFBF"/>
+              <w:left w:val="single" w:sz="4" w:space="0" w:color="BFBFBF"/>
+              <w:bottom w:val="single" w:sz="4" w:space="0" w:color="BFBFBF"/>
+              <w:right w:val="single" w:sz="4" w:space="0" w:color="BFBFBF"/>
+            </w:tcBorders>
+            <w:shd w:val="clear" w:color="auto" w:fill="F2F2F2"/>
+            <w:tcMar>
+              <w:top w:w="80" w:type="dxa"/>
+              <w:left w:w="80" w:type="dxa"/>
+              <w:bottom w:w="80" w:type="dxa"/>
+              <w:right w:w="80" w:type="dxa"/>
+            </w:tcMar>
+            <w:vAlign w:val="bottom"/>
+          </w:tcPr>
+          <w:p>
+            <w:pPr>
+              <w:pStyle w:val="TextA"/>
+              <w:rPr>
+                <w:rFonts w:asciiTheme="minorHAnsi" w:hAnsiTheme="minorHAnsi" w:cstheme="minorHAnsi"/>
+                <w:sz w:val="24"/>
+                <w:szCs w:val="24"/>
+              </w:rPr>
+            </w:pPr>
+            <w:r>
+              <w:rPr>
+                <w:rFonts w:asciiTheme="minorHAnsi" w:eastAsia="Times New Roman" w:hAnsiTheme="minorHAnsi" w:cstheme="minorHAnsi"/>
+                <w:lang w:eastAsia="de-DE"/>
+              </w:rPr>
+              <w:t>Deployment konfigurieren</w:t>
+            </w:r>
+          </w:p>
+        </w:tc>
+        <w:tc>
+          <w:tcPr>
+            <w:tcW w:w="2057" w:type="dxa"/>
+            <w:tcBorders>
+              <w:top w:val="single" w:sz="4" w:space="0" w:color="BFBFBF"/>
+              <w:left w:val="single" w:sz="4" w:space="0" w:color="BFBFBF"/>
+              <w:bottom w:val="single" w:sz="4" w:space="0" w:color="BFBFBF"/>
+              <w:right w:val="single" w:sz="4" w:space="0" w:color="BFBFBF"/>
+            </w:tcBorders>
+            <w:shd w:val="clear" w:color="auto" w:fill="F2F2F2"/>
+            <w:tcMar>
+              <w:top w:w="80" w:type="dxa"/>
+              <w:left w:w="80" w:type="dxa"/>
+              <w:bottom w:w="80" w:type="dxa"/>
+              <w:right w:w="80" w:type="dxa"/>
+            </w:tcMar>
+            <w:vAlign w:val="bottom"/>
+          </w:tcPr>
+          <w:p>
+            <w:pPr>
+              <w:pStyle w:val="TextA"/>
+              <w:rPr>
+                <w:rFonts w:asciiTheme="minorHAnsi" w:hAnsiTheme="minorHAnsi" w:cstheme="minorHAnsi"/>
+                <w:sz w:val="24"/>
+                <w:szCs w:val="24"/>
+              </w:rPr>
+            </w:pPr>
+            <w:r>
+              <w:rPr>
+                <w:rFonts w:asciiTheme="minorHAnsi" w:eastAsia="Times New Roman" w:hAnsiTheme="minorHAnsi" w:cstheme="minorHAnsi"/>
+                <w:lang w:eastAsia="de-DE"/>
+              </w:rPr>
+              <w:t>1h</w:t>
+            </w:r>
+          </w:p>
+        </w:tc>
+      </w:tr>
+      <w:tr>
+        <w:trPr>
+          <w:trHeight w:val="338"/>
+        </w:trPr>
+        <w:tc>
+          <w:tcPr>
+            <w:tcW w:w="3532" w:type="dxa"/>
+            <w:vMerge/>
+            <w:tcBorders>
+              <w:left w:val="single" w:sz="4" w:space="0" w:color="BFBFBF"/>
+              <w:right w:val="single" w:sz="4" w:space="0" w:color="BFBFBF"/>
+            </w:tcBorders>
+            <w:shd w:val="clear" w:color="auto" w:fill="auto"/>
+            <w:tcMar>
+              <w:top w:w="80" w:type="dxa"/>
+              <w:left w:w="80" w:type="dxa"/>
+              <w:bottom w:w="80" w:type="dxa"/>
+              <w:right w:w="80" w:type="dxa"/>
+            </w:tcMar>
+            <w:vAlign w:val="center"/>
+          </w:tcPr>
+          <w:p>
+            <w:pPr>
+              <w:rPr>
+                <w:rFonts w:cstheme="minorHAnsi"/>
+              </w:rPr>
+            </w:pPr>
+          </w:p>
+        </w:tc>
+        <w:tc>
+          <w:tcPr>
+            <w:tcW w:w="3364" w:type="dxa"/>
+            <w:tcBorders>
+              <w:top w:val="single" w:sz="4" w:space="0" w:color="BFBFBF"/>
+              <w:left w:val="single" w:sz="4" w:space="0" w:color="BFBFBF"/>
+              <w:bottom w:val="single" w:sz="4" w:space="0" w:color="BFBFBF"/>
+              <w:right w:val="single" w:sz="4" w:space="0" w:color="BFBFBF"/>
+            </w:tcBorders>
+            <w:shd w:val="clear" w:color="auto" w:fill="auto"/>
+            <w:tcMar>
+              <w:top w:w="80" w:type="dxa"/>
+              <w:left w:w="80" w:type="dxa"/>
+              <w:bottom w:w="80" w:type="dxa"/>
+              <w:right w:w="80" w:type="dxa"/>
+            </w:tcMar>
+            <w:vAlign w:val="bottom"/>
+          </w:tcPr>
+          <w:p>
+            <w:pPr>
+              <w:rPr>
+                <w:rFonts w:cstheme="minorHAnsi"/>
+              </w:rPr>
+            </w:pPr>
+            <w:r>
+              <w:rPr>
+                <w:rFonts w:eastAsia="Times New Roman" w:cstheme="minorHAnsi"/>
+                <w:color w:val="000000"/>
+                <w:lang w:eastAsia="de-DE"/>
+              </w:rPr>
+              <w:t>Environments anlegen</w:t>
+            </w:r>
+          </w:p>
+        </w:tc>
+        <w:tc>
+          <w:tcPr>
+            <w:tcW w:w="2057" w:type="dxa"/>
+            <w:tcBorders>
+              <w:top w:val="single" w:sz="4" w:space="0" w:color="BFBFBF"/>
+              <w:left w:val="single" w:sz="4" w:space="0" w:color="BFBFBF"/>
+              <w:bottom w:val="single" w:sz="4" w:space="0" w:color="BFBFBF"/>
+              <w:right w:val="single" w:sz="4" w:space="0" w:color="BFBFBF"/>
+            </w:tcBorders>
+            <w:shd w:val="clear" w:color="auto" w:fill="auto"/>
+            <w:tcMar>
+              <w:top w:w="80" w:type="dxa"/>
+              <w:left w:w="80" w:type="dxa"/>
+              <w:bottom w:w="80" w:type="dxa"/>
+              <w:right w:w="80" w:type="dxa"/>
+            </w:tcMar>
+            <w:vAlign w:val="bottom"/>
+          </w:tcPr>
+          <w:p>
+            <w:pPr>
+              <w:rPr>
+                <w:rFonts w:cstheme="minorHAnsi"/>
+              </w:rPr>
+            </w:pPr>
+            <w:r>
+              <w:rPr>
+                <w:rFonts w:eastAsia="Times New Roman" w:cstheme="minorHAnsi"/>
+                <w:color w:val="000000"/>
+                <w:lang w:eastAsia="de-DE"/>
+              </w:rPr>
+              <w:t>1h</w:t>
+            </w:r>
+          </w:p>
+        </w:tc>
+      </w:tr>
+      <w:tr>
+        <w:trPr>
+          <w:trHeight w:val="338"/>
+        </w:trPr>
+        <w:tc>
+          <w:tcPr>
+            <w:tcW w:w="3532" w:type="dxa"/>
+            <w:vMerge/>
+            <w:tcBorders>
+              <w:left w:val="single" w:sz="4" w:space="0" w:color="BFBFBF"/>
+              <w:right w:val="single" w:sz="4" w:space="0" w:color="BFBFBF"/>
+            </w:tcBorders>
+            <w:shd w:val="clear" w:color="auto" w:fill="auto"/>
+            <w:tcMar>
+              <w:top w:w="80" w:type="dxa"/>
+              <w:left w:w="80" w:type="dxa"/>
+              <w:bottom w:w="80" w:type="dxa"/>
+              <w:right w:w="80" w:type="dxa"/>
+            </w:tcMar>
+            <w:vAlign w:val="center"/>
+          </w:tcPr>
+          <w:p>
+            <w:pPr>
+              <w:rPr>
+                <w:rFonts w:cstheme="minorHAnsi"/>
+              </w:rPr>
+            </w:pPr>
+          </w:p>
+        </w:tc>
+        <w:tc>
+          <w:tcPr>
+            <w:tcW w:w="3364" w:type="dxa"/>
+            <w:tcBorders>
+              <w:top w:val="single" w:sz="4" w:space="0" w:color="BFBFBF"/>
+              <w:left w:val="single" w:sz="4" w:space="0" w:color="BFBFBF"/>
+              <w:bottom w:val="single" w:sz="4" w:space="0" w:color="BFBFBF"/>
+              <w:right w:val="single" w:sz="4" w:space="0" w:color="BFBFBF"/>
+            </w:tcBorders>
+            <w:shd w:val="clear" w:color="auto" w:fill="auto"/>
+            <w:tcMar>
+              <w:top w:w="80" w:type="dxa"/>
+              <w:left w:w="80" w:type="dxa"/>
+              <w:bottom w:w="80" w:type="dxa"/>
+              <w:right w:w="80" w:type="dxa"/>
+            </w:tcMar>
+            <w:vAlign w:val="bottom"/>
+          </w:tcPr>
+          <w:p>
+            <w:pPr>
+              <w:rPr>
+                <w:rFonts w:eastAsia="Times New Roman" w:cstheme="minorHAnsi"/>
+                <w:color w:val="000000"/>
+                <w:lang w:eastAsia="de-DE"/>
+              </w:rPr>
+            </w:pPr>
+            <w:r>
+              <w:rPr>
+                <w:rFonts w:eastAsia="Times New Roman" w:cstheme="minorHAnsi"/>
+                <w:color w:val="000000"/>
+                <w:lang w:eastAsia="de-DE"/>
+              </w:rPr>
+              <w:t>Task-Runner konfigurieren</w:t>
+            </w:r>
+          </w:p>
+        </w:tc>
+        <w:tc>
+          <w:tcPr>
+            <w:tcW w:w="2057" w:type="dxa"/>
+            <w:tcBorders>
+              <w:top w:val="single" w:sz="4" w:space="0" w:color="BFBFBF"/>
+              <w:left w:val="single" w:sz="4" w:space="0" w:color="BFBFBF"/>
+              <w:bottom w:val="single" w:sz="4" w:space="0" w:color="BFBFBF"/>
+              <w:right w:val="single" w:sz="4" w:space="0" w:color="BFBFBF"/>
+            </w:tcBorders>
+            <w:shd w:val="clear" w:color="auto" w:fill="auto"/>
+            <w:tcMar>
+              <w:top w:w="80" w:type="dxa"/>
+              <w:left w:w="80" w:type="dxa"/>
+              <w:bottom w:w="80" w:type="dxa"/>
+              <w:right w:w="80" w:type="dxa"/>
+            </w:tcMar>
+            <w:vAlign w:val="bottom"/>
+          </w:tcPr>
+          <w:p>
+            <w:pPr>
+              <w:rPr>
+                <w:rFonts w:eastAsia="Times New Roman" w:cstheme="minorHAnsi"/>
+                <w:color w:val="000000"/>
+                <w:lang w:eastAsia="de-DE"/>
+              </w:rPr>
+            </w:pPr>
+            <w:r>
+              <w:rPr>
+                <w:rFonts w:eastAsia="Times New Roman" w:cstheme="minorHAnsi"/>
+                <w:color w:val="000000"/>
+                <w:lang w:eastAsia="de-DE"/>
+              </w:rPr>
+              <w:t>1h</w:t>
+            </w:r>
+          </w:p>
+        </w:tc>
+      </w:tr>
+      <w:tr>
+        <w:trPr>
+          <w:trHeight w:val="338"/>
+        </w:trPr>
+        <w:tc>
+          <w:tcPr>
+            <w:tcW w:w="3532" w:type="dxa"/>
+            <w:vMerge/>
+            <w:tcBorders>
+              <w:left w:val="single" w:sz="4" w:space="0" w:color="BFBFBF"/>
+              <w:right w:val="single" w:sz="4" w:space="0" w:color="BFBFBF"/>
+            </w:tcBorders>
+            <w:shd w:val="clear" w:color="auto" w:fill="auto"/>
+            <w:tcMar>
+              <w:top w:w="80" w:type="dxa"/>
+              <w:left w:w="80" w:type="dxa"/>
+              <w:bottom w:w="80" w:type="dxa"/>
+              <w:right w:w="80" w:type="dxa"/>
+            </w:tcMar>
+            <w:vAlign w:val="center"/>
+          </w:tcPr>
+          <w:p>
+            <w:pPr>
+              <w:rPr>
+                <w:rFonts w:cstheme="minorHAnsi"/>
+              </w:rPr>
+            </w:pPr>
+          </w:p>
+        </w:tc>
+        <w:tc>
+          <w:tcPr>
+            <w:tcW w:w="3364" w:type="dxa"/>
+            <w:tcBorders>
+              <w:top w:val="single" w:sz="4" w:space="0" w:color="BFBFBF"/>
+              <w:left w:val="single" w:sz="4" w:space="0" w:color="BFBFBF"/>
+              <w:bottom w:val="single" w:sz="4" w:space="0" w:color="BFBFBF"/>
+              <w:right w:val="single" w:sz="4" w:space="0" w:color="BFBFBF"/>
+            </w:tcBorders>
+            <w:shd w:val="clear" w:color="auto" w:fill="auto"/>
+            <w:tcMar>
+              <w:top w:w="80" w:type="dxa"/>
+              <w:left w:w="80" w:type="dxa"/>
+              <w:bottom w:w="80" w:type="dxa"/>
+              <w:right w:w="80" w:type="dxa"/>
+            </w:tcMar>
+            <w:vAlign w:val="bottom"/>
+          </w:tcPr>
+          <w:p>
+            <w:pPr>
+              <w:rPr>
+                <w:rFonts w:eastAsia="Times New Roman" w:cstheme="minorHAnsi"/>
+                <w:color w:val="000000"/>
+                <w:lang w:eastAsia="de-DE"/>
+              </w:rPr>
+            </w:pPr>
+            <w:r>
+              <w:rPr>
+                <w:rFonts w:eastAsia="Times New Roman" w:cstheme="minorHAnsi"/>
+                <w:color w:val="000000"/>
+                <w:lang w:eastAsia="de-DE"/>
+              </w:rPr>
+              <w:t>Test-Runner konfigurieren</w:t>
+            </w:r>
+          </w:p>
+        </w:tc>
+        <w:tc>
+          <w:tcPr>
+            <w:tcW w:w="2057" w:type="dxa"/>
+            <w:tcBorders>
+              <w:top w:val="single" w:sz="4" w:space="0" w:color="BFBFBF"/>
+              <w:left w:val="single" w:sz="4" w:space="0" w:color="BFBFBF"/>
+              <w:bottom w:val="single" w:sz="4" w:space="0" w:color="BFBFBF"/>
+              <w:right w:val="single" w:sz="4" w:space="0" w:color="BFBFBF"/>
+            </w:tcBorders>
+            <w:shd w:val="clear" w:color="auto" w:fill="auto"/>
+            <w:tcMar>
+              <w:top w:w="80" w:type="dxa"/>
+              <w:left w:w="80" w:type="dxa"/>
+              <w:bottom w:w="80" w:type="dxa"/>
+              <w:right w:w="80" w:type="dxa"/>
+            </w:tcMar>
+            <w:vAlign w:val="bottom"/>
+          </w:tcPr>
+          <w:p>
+            <w:pPr>
+              <w:rPr>
+                <w:rFonts w:eastAsia="Times New Roman" w:cstheme="minorHAnsi"/>
+                <w:color w:val="000000"/>
+                <w:lang w:eastAsia="de-DE"/>
+              </w:rPr>
+            </w:pPr>
+            <w:r>
+              <w:rPr>
+                <w:rFonts w:eastAsia="Times New Roman" w:cstheme="minorHAnsi"/>
+                <w:color w:val="000000"/>
+                <w:lang w:eastAsia="de-DE"/>
+              </w:rPr>
+              <w:t>1h</w:t>
+            </w:r>
+          </w:p>
+        </w:tc>
+      </w:tr>
+      <w:tr>
+        <w:trPr>
+          <w:trHeight w:val="338"/>
+        </w:trPr>
+        <w:tc>
+          <w:tcPr>
+            <w:tcW w:w="3532" w:type="dxa"/>
+            <w:vMerge/>
+            <w:tcBorders>
+              <w:left w:val="single" w:sz="4" w:space="0" w:color="BFBFBF"/>
+              <w:right w:val="single" w:sz="4" w:space="0" w:color="BFBFBF"/>
+            </w:tcBorders>
+            <w:shd w:val="clear" w:color="auto" w:fill="auto"/>
+            <w:tcMar>
+              <w:top w:w="80" w:type="dxa"/>
+              <w:left w:w="80" w:type="dxa"/>
+              <w:bottom w:w="80" w:type="dxa"/>
+              <w:right w:w="80" w:type="dxa"/>
+            </w:tcMar>
+            <w:vAlign w:val="center"/>
+          </w:tcPr>
+          <w:p>
+            <w:pPr>
+              <w:rPr>
+                <w:rFonts w:cstheme="minorHAnsi"/>
+              </w:rPr>
+            </w:pPr>
+          </w:p>
+        </w:tc>
+        <w:tc>
+          <w:tcPr>
+            <w:tcW w:w="3364" w:type="dxa"/>
+            <w:tcBorders>
+              <w:top w:val="single" w:sz="4" w:space="0" w:color="BFBFBF"/>
+              <w:left w:val="single" w:sz="4" w:space="0" w:color="BFBFBF"/>
+              <w:bottom w:val="single" w:sz="4" w:space="0" w:color="BFBFBF"/>
+              <w:right w:val="single" w:sz="4" w:space="0" w:color="BFBFBF"/>
+            </w:tcBorders>
+            <w:shd w:val="clear" w:color="auto" w:fill="auto"/>
+            <w:tcMar>
+              <w:top w:w="80" w:type="dxa"/>
+              <w:left w:w="80" w:type="dxa"/>
+              <w:bottom w:w="80" w:type="dxa"/>
+              <w:right w:w="80" w:type="dxa"/>
+            </w:tcMar>
+            <w:vAlign w:val="bottom"/>
+          </w:tcPr>
+          <w:p>
+            <w:pPr>
+              <w:rPr>
+                <w:rFonts w:eastAsia="Times New Roman" w:cstheme="minorHAnsi"/>
+                <w:color w:val="000000"/>
+                <w:lang w:eastAsia="de-DE"/>
+              </w:rPr>
+            </w:pPr>
+            <w:r>
+              <w:rPr>
+                <w:rFonts w:eastAsia="Times New Roman" w:cstheme="minorHAnsi"/>
+                <w:color w:val="000000"/>
+                <w:lang w:eastAsia="de-DE"/>
+              </w:rPr>
+              <w:t>Dependency Management anlegen</w:t>
+            </w:r>
+          </w:p>
+        </w:tc>
+        <w:tc>
+          <w:tcPr>
+            <w:tcW w:w="2057" w:type="dxa"/>
+            <w:tcBorders>
+              <w:top w:val="single" w:sz="4" w:space="0" w:color="BFBFBF"/>
+              <w:left w:val="single" w:sz="4" w:space="0" w:color="BFBFBF"/>
+              <w:bottom w:val="single" w:sz="4" w:space="0" w:color="BFBFBF"/>
+              <w:right w:val="single" w:sz="4" w:space="0" w:color="BFBFBF"/>
+            </w:tcBorders>
+            <w:shd w:val="clear" w:color="auto" w:fill="auto"/>
+            <w:tcMar>
+              <w:top w:w="80" w:type="dxa"/>
+              <w:left w:w="80" w:type="dxa"/>
+              <w:bottom w:w="80" w:type="dxa"/>
+              <w:right w:w="80" w:type="dxa"/>
+            </w:tcMar>
+            <w:vAlign w:val="bottom"/>
+          </w:tcPr>
+          <w:p>
+            <w:pPr>
+              <w:rPr>
+                <w:rFonts w:eastAsia="Times New Roman" w:cstheme="minorHAnsi"/>
+                <w:color w:val="000000"/>
+                <w:lang w:eastAsia="de-DE"/>
+              </w:rPr>
+            </w:pPr>
+            <w:r>
+              <w:rPr>
+                <w:rFonts w:eastAsia="Times New Roman" w:cstheme="minorHAnsi"/>
+                <w:color w:val="000000"/>
+                <w:lang w:eastAsia="de-DE"/>
+              </w:rPr>
+              <w:t>1h</w:t>
+            </w:r>
+          </w:p>
+        </w:tc>
+      </w:tr>
+      <w:tr>
+        <w:trPr>
+          <w:trHeight w:val="338"/>
+        </w:trPr>
+        <w:tc>
+          <w:tcPr>
+            <w:tcW w:w="3532" w:type="dxa"/>
+            <w:vMerge/>
+            <w:tcBorders>
+              <w:left w:val="single" w:sz="4" w:space="0" w:color="BFBFBF"/>
+              <w:right w:val="single" w:sz="4" w:space="0" w:color="BFBFBF"/>
+            </w:tcBorders>
+            <w:shd w:val="clear" w:color="auto" w:fill="auto"/>
+            <w:tcMar>
+              <w:top w:w="80" w:type="dxa"/>
+              <w:left w:w="80" w:type="dxa"/>
+              <w:bottom w:w="80" w:type="dxa"/>
+              <w:right w:w="80" w:type="dxa"/>
+            </w:tcMar>
+            <w:vAlign w:val="center"/>
+          </w:tcPr>
+          <w:p>
+            <w:pPr>
+              <w:rPr>
+                <w:rFonts w:cstheme="minorHAnsi"/>
+              </w:rPr>
+            </w:pPr>
+          </w:p>
+        </w:tc>
+        <w:tc>
+          <w:tcPr>
+            <w:tcW w:w="3364" w:type="dxa"/>
+            <w:tcBorders>
+              <w:top w:val="single" w:sz="4" w:space="0" w:color="BFBFBF"/>
+              <w:left w:val="single" w:sz="4" w:space="0" w:color="BFBFBF"/>
+              <w:bottom w:val="single" w:sz="4" w:space="0" w:color="BFBFBF"/>
+              <w:right w:val="single" w:sz="4" w:space="0" w:color="BFBFBF"/>
+            </w:tcBorders>
+            <w:shd w:val="clear" w:color="auto" w:fill="auto"/>
+            <w:tcMar>
+              <w:top w:w="80" w:type="dxa"/>
+              <w:left w:w="80" w:type="dxa"/>
+              <w:bottom w:w="80" w:type="dxa"/>
+              <w:right w:w="80" w:type="dxa"/>
+            </w:tcMar>
+            <w:vAlign w:val="bottom"/>
+          </w:tcPr>
+          <w:p>
+            <w:pPr>
+              <w:rPr>
+                <w:rFonts w:eastAsia="Times New Roman" w:cstheme="minorHAnsi"/>
+                <w:color w:val="000000"/>
+                <w:lang w:eastAsia="de-DE"/>
+              </w:rPr>
+            </w:pPr>
+            <w:r>
+              <w:rPr>
+                <w:rFonts w:eastAsia="Times New Roman" w:cstheme="minorHAnsi"/>
+                <w:color w:val="000000"/>
+                <w:lang w:eastAsia="de-DE"/>
+              </w:rPr>
+              <w:t>Development/ Production Builds anlegen</w:t>
+            </w:r>
+          </w:p>
+        </w:tc>
+        <w:tc>
+          <w:tcPr>
+            <w:tcW w:w="2057" w:type="dxa"/>
+            <w:tcBorders>
+              <w:top w:val="single" w:sz="4" w:space="0" w:color="BFBFBF"/>
+              <w:left w:val="single" w:sz="4" w:space="0" w:color="BFBFBF"/>
+              <w:bottom w:val="single" w:sz="4" w:space="0" w:color="BFBFBF"/>
+              <w:right w:val="single" w:sz="4" w:space="0" w:color="BFBFBF"/>
+            </w:tcBorders>
+            <w:shd w:val="clear" w:color="auto" w:fill="auto"/>
+            <w:tcMar>
+              <w:top w:w="80" w:type="dxa"/>
+              <w:left w:w="80" w:type="dxa"/>
+              <w:bottom w:w="80" w:type="dxa"/>
+              <w:right w:w="80" w:type="dxa"/>
+            </w:tcMar>
+            <w:vAlign w:val="bottom"/>
+          </w:tcPr>
+          <w:p>
+            <w:pPr>
+              <w:rPr>
+                <w:rFonts w:eastAsia="Times New Roman" w:cstheme="minorHAnsi"/>
+                <w:color w:val="000000"/>
+                <w:lang w:eastAsia="de-DE"/>
+              </w:rPr>
+            </w:pPr>
+            <w:r>
+              <w:rPr>
+                <w:rFonts w:eastAsia="Times New Roman" w:cstheme="minorHAnsi"/>
+                <w:color w:val="000000"/>
+                <w:lang w:eastAsia="de-DE"/>
+              </w:rPr>
+              <w:t>1h</w:t>
+            </w:r>
+          </w:p>
+        </w:tc>
+      </w:tr>
+      <w:tr>
+        <w:trPr>
+          <w:trHeight w:val="338"/>
+        </w:trPr>
+        <w:tc>
+          <w:tcPr>
+            <w:tcW w:w="3532" w:type="dxa"/>
+            <w:vMerge/>
+            <w:tcBorders>
+              <w:left w:val="single" w:sz="4" w:space="0" w:color="BFBFBF"/>
+              <w:right w:val="single" w:sz="4" w:space="0" w:color="BFBFBF"/>
+            </w:tcBorders>
+            <w:shd w:val="clear" w:color="auto" w:fill="auto"/>
+            <w:tcMar>
+              <w:top w:w="80" w:type="dxa"/>
+              <w:left w:w="80" w:type="dxa"/>
+              <w:bottom w:w="80" w:type="dxa"/>
+              <w:right w:w="80" w:type="dxa"/>
+            </w:tcMar>
+            <w:vAlign w:val="center"/>
+          </w:tcPr>
+          <w:p>
+            <w:pPr>
+              <w:rPr>
+                <w:rFonts w:cstheme="minorHAnsi"/>
+              </w:rPr>
+            </w:pPr>
+          </w:p>
+        </w:tc>
+        <w:tc>
+          <w:tcPr>
+            <w:tcW w:w="3364" w:type="dxa"/>
+            <w:tcBorders>
+              <w:top w:val="single" w:sz="4" w:space="0" w:color="BFBFBF"/>
+              <w:left w:val="single" w:sz="4" w:space="0" w:color="BFBFBF"/>
+              <w:bottom w:val="single" w:sz="4" w:space="0" w:color="BFBFBF"/>
+              <w:right w:val="single" w:sz="4" w:space="0" w:color="BFBFBF"/>
+            </w:tcBorders>
+            <w:shd w:val="clear" w:color="auto" w:fill="auto"/>
+            <w:tcMar>
+              <w:top w:w="80" w:type="dxa"/>
+              <w:left w:w="80" w:type="dxa"/>
+              <w:bottom w:w="80" w:type="dxa"/>
+              <w:right w:w="80" w:type="dxa"/>
+            </w:tcMar>
+            <w:vAlign w:val="bottom"/>
+          </w:tcPr>
+          <w:p>
+            <w:pPr>
+              <w:rPr>
+                <w:rFonts w:eastAsia="Times New Roman" w:cstheme="minorHAnsi"/>
+                <w:color w:val="000000"/>
+                <w:lang w:eastAsia="de-DE"/>
+              </w:rPr>
+            </w:pPr>
+            <w:r>
+              <w:rPr>
+                <w:rFonts w:eastAsia="Times New Roman" w:cstheme="minorHAnsi"/>
+                <w:color w:val="000000"/>
+                <w:lang w:eastAsia="de-DE"/>
+              </w:rPr>
+              <w:t>Layout erstellen</w:t>
+            </w:r>
+          </w:p>
+        </w:tc>
+        <w:tc>
+          <w:tcPr>
+            <w:tcW w:w="2057" w:type="dxa"/>
+            <w:tcBorders>
+              <w:top w:val="single" w:sz="4" w:space="0" w:color="BFBFBF"/>
+              <w:left w:val="single" w:sz="4" w:space="0" w:color="BFBFBF"/>
+              <w:bottom w:val="single" w:sz="4" w:space="0" w:color="BFBFBF"/>
+              <w:right w:val="single" w:sz="4" w:space="0" w:color="BFBFBF"/>
+            </w:tcBorders>
+            <w:shd w:val="clear" w:color="auto" w:fill="auto"/>
+            <w:tcMar>
+              <w:top w:w="80" w:type="dxa"/>
+              <w:left w:w="80" w:type="dxa"/>
+              <w:bottom w:w="80" w:type="dxa"/>
+              <w:right w:w="80" w:type="dxa"/>
+            </w:tcMar>
+            <w:vAlign w:val="bottom"/>
+          </w:tcPr>
+          <w:p>
+            <w:pPr>
+              <w:rPr>
+                <w:rFonts w:eastAsia="Times New Roman" w:cstheme="minorHAnsi"/>
+                <w:color w:val="000000"/>
+                <w:lang w:eastAsia="de-DE"/>
+              </w:rPr>
+            </w:pPr>
+            <w:r>
+              <w:rPr>
+                <w:rFonts w:eastAsia="Times New Roman" w:cstheme="minorHAnsi"/>
+                <w:color w:val="000000"/>
+                <w:lang w:eastAsia="de-DE"/>
+              </w:rPr>
+              <w:t>1h</w:t>
+            </w:r>
+          </w:p>
+        </w:tc>
+      </w:tr>
+      <w:tr>
+        <w:trPr>
+          <w:trHeight w:val="338"/>
+        </w:trPr>
+        <w:tc>
+          <w:tcPr>
+            <w:tcW w:w="3532" w:type="dxa"/>
+            <w:vMerge/>
+            <w:tcBorders>
+              <w:left w:val="single" w:sz="4" w:space="0" w:color="BFBFBF"/>
+              <w:right w:val="single" w:sz="4" w:space="0" w:color="BFBFBF"/>
+            </w:tcBorders>
+            <w:shd w:val="clear" w:color="auto" w:fill="auto"/>
+            <w:tcMar>
+              <w:top w:w="80" w:type="dxa"/>
+              <w:left w:w="80" w:type="dxa"/>
+              <w:bottom w:w="80" w:type="dxa"/>
+              <w:right w:w="80" w:type="dxa"/>
+            </w:tcMar>
+            <w:vAlign w:val="center"/>
+          </w:tcPr>
+          <w:p>
+            <w:pPr>
+              <w:rPr>
+                <w:rFonts w:cstheme="minorHAnsi"/>
+              </w:rPr>
+            </w:pPr>
+          </w:p>
+        </w:tc>
+        <w:tc>
+          <w:tcPr>
+            <w:tcW w:w="3364" w:type="dxa"/>
+            <w:tcBorders>
+              <w:top w:val="single" w:sz="4" w:space="0" w:color="BFBFBF"/>
+              <w:left w:val="single" w:sz="4" w:space="0" w:color="BFBFBF"/>
+              <w:bottom w:val="single" w:sz="4" w:space="0" w:color="BFBFBF"/>
+              <w:right w:val="single" w:sz="4" w:space="0" w:color="BFBFBF"/>
+            </w:tcBorders>
+            <w:shd w:val="clear" w:color="auto" w:fill="auto"/>
+            <w:tcMar>
+              <w:top w:w="80" w:type="dxa"/>
+              <w:left w:w="80" w:type="dxa"/>
+              <w:bottom w:w="80" w:type="dxa"/>
+              <w:right w:w="80" w:type="dxa"/>
+            </w:tcMar>
+            <w:vAlign w:val="bottom"/>
+          </w:tcPr>
+          <w:p>
+            <w:pPr>
+              <w:rPr>
+                <w:rFonts w:eastAsia="Times New Roman" w:cstheme="minorHAnsi"/>
+                <w:color w:val="000000"/>
+                <w:lang w:eastAsia="de-DE"/>
+              </w:rPr>
+            </w:pPr>
+            <w:r>
+              <w:rPr>
+                <w:rFonts w:eastAsia="Times New Roman" w:cstheme="minorHAnsi"/>
+                <w:color w:val="000000"/>
+                <w:lang w:eastAsia="de-DE"/>
+              </w:rPr>
+              <w:t>Routing einrichten</w:t>
+            </w:r>
+          </w:p>
+        </w:tc>
+        <w:tc>
+          <w:tcPr>
+            <w:tcW w:w="2057" w:type="dxa"/>
+            <w:tcBorders>
+              <w:top w:val="single" w:sz="4" w:space="0" w:color="BFBFBF"/>
+              <w:left w:val="single" w:sz="4" w:space="0" w:color="BFBFBF"/>
+              <w:bottom w:val="single" w:sz="4" w:space="0" w:color="BFBFBF"/>
+              <w:right w:val="single" w:sz="4" w:space="0" w:color="BFBFBF"/>
+            </w:tcBorders>
+            <w:shd w:val="clear" w:color="auto" w:fill="auto"/>
+            <w:tcMar>
+              <w:top w:w="80" w:type="dxa"/>
+              <w:left w:w="80" w:type="dxa"/>
+              <w:bottom w:w="80" w:type="dxa"/>
+              <w:right w:w="80" w:type="dxa"/>
+            </w:tcMar>
+            <w:vAlign w:val="bottom"/>
+          </w:tcPr>
+          <w:p>
+            <w:pPr>
+              <w:rPr>
+                <w:rFonts w:eastAsia="Times New Roman" w:cstheme="minorHAnsi"/>
+                <w:color w:val="000000"/>
+                <w:lang w:eastAsia="de-DE"/>
+              </w:rPr>
+            </w:pPr>
+            <w:r>
+              <w:rPr>
+                <w:rFonts w:eastAsia="Times New Roman" w:cstheme="minorHAnsi"/>
+                <w:color w:val="000000"/>
+                <w:lang w:eastAsia="de-DE"/>
+              </w:rPr>
+              <w:t>1h</w:t>
+            </w:r>
+          </w:p>
+        </w:tc>
+      </w:tr>
+      <w:tr>
+        <w:trPr>
+          <w:trHeight w:val="338"/>
+        </w:trPr>
+        <w:tc>
+          <w:tcPr>
+            <w:tcW w:w="3532" w:type="dxa"/>
+            <w:vMerge/>
+            <w:tcBorders>
+              <w:left w:val="single" w:sz="4" w:space="0" w:color="BFBFBF"/>
+              <w:right w:val="single" w:sz="4" w:space="0" w:color="BFBFBF"/>
+            </w:tcBorders>
+            <w:shd w:val="clear" w:color="auto" w:fill="auto"/>
+            <w:tcMar>
+              <w:top w:w="80" w:type="dxa"/>
+              <w:left w:w="80" w:type="dxa"/>
+              <w:bottom w:w="80" w:type="dxa"/>
+              <w:right w:w="80" w:type="dxa"/>
+            </w:tcMar>
+            <w:vAlign w:val="center"/>
+          </w:tcPr>
+          <w:p>
+            <w:pPr>
+              <w:rPr>
+                <w:rFonts w:cstheme="minorHAnsi"/>
+              </w:rPr>
+            </w:pPr>
+          </w:p>
+        </w:tc>
+        <w:tc>
+          <w:tcPr>
+            <w:tcW w:w="3364" w:type="dxa"/>
+            <w:tcBorders>
+              <w:top w:val="single" w:sz="4" w:space="0" w:color="BFBFBF"/>
+              <w:left w:val="single" w:sz="4" w:space="0" w:color="BFBFBF"/>
+              <w:bottom w:val="single" w:sz="4" w:space="0" w:color="BFBFBF"/>
+              <w:right w:val="single" w:sz="4" w:space="0" w:color="BFBFBF"/>
+            </w:tcBorders>
+            <w:shd w:val="clear" w:color="auto" w:fill="auto"/>
+            <w:tcMar>
+              <w:top w:w="80" w:type="dxa"/>
+              <w:left w:w="80" w:type="dxa"/>
+              <w:bottom w:w="80" w:type="dxa"/>
+              <w:right w:w="80" w:type="dxa"/>
+            </w:tcMar>
+            <w:vAlign w:val="bottom"/>
+          </w:tcPr>
+          <w:p>
+            <w:pPr>
+              <w:rPr>
+                <w:rFonts w:eastAsia="Times New Roman" w:cstheme="minorHAnsi"/>
+                <w:color w:val="000000"/>
+                <w:lang w:eastAsia="de-DE"/>
+              </w:rPr>
+            </w:pPr>
+            <w:r>
+              <w:rPr>
+                <w:rFonts w:eastAsia="Times New Roman" w:cstheme="minorHAnsi"/>
+                <w:color w:val="000000"/>
+                <w:lang w:eastAsia="de-DE"/>
+              </w:rPr>
+              <w:t>Code Analyse konfigurieren</w:t>
+            </w:r>
+          </w:p>
+        </w:tc>
+        <w:tc>
+          <w:tcPr>
+            <w:tcW w:w="2057" w:type="dxa"/>
+            <w:tcBorders>
+              <w:top w:val="single" w:sz="4" w:space="0" w:color="BFBFBF"/>
+              <w:left w:val="single" w:sz="4" w:space="0" w:color="BFBFBF"/>
+              <w:bottom w:val="single" w:sz="4" w:space="0" w:color="BFBFBF"/>
+              <w:right w:val="single" w:sz="4" w:space="0" w:color="BFBFBF"/>
+            </w:tcBorders>
+            <w:shd w:val="clear" w:color="auto" w:fill="auto"/>
+            <w:tcMar>
+              <w:top w:w="80" w:type="dxa"/>
+              <w:left w:w="80" w:type="dxa"/>
+              <w:bottom w:w="80" w:type="dxa"/>
+              <w:right w:w="80" w:type="dxa"/>
+            </w:tcMar>
+            <w:vAlign w:val="bottom"/>
+          </w:tcPr>
+          <w:p>
+            <w:pPr>
+              <w:rPr>
+                <w:rFonts w:eastAsia="Times New Roman" w:cstheme="minorHAnsi"/>
+                <w:color w:val="000000"/>
+                <w:lang w:eastAsia="de-DE"/>
+              </w:rPr>
+            </w:pPr>
+            <w:r>
+              <w:rPr>
+                <w:rFonts w:eastAsia="Times New Roman" w:cstheme="minorHAnsi"/>
+                <w:color w:val="000000"/>
+                <w:lang w:eastAsia="de-DE"/>
+              </w:rPr>
+              <w:t>1h</w:t>
+            </w:r>
+          </w:p>
+        </w:tc>
+      </w:tr>
+      <w:tr>
+        <w:trPr>
+          <w:trHeight w:val="338"/>
+        </w:trPr>
+        <w:tc>
+          <w:tcPr>
+            <w:tcW w:w="3532" w:type="dxa"/>
+            <w:tcBorders>
+              <w:left w:val="single" w:sz="4" w:space="0" w:color="BFBFBF"/>
+              <w:bottom w:val="single" w:sz="4" w:space="0" w:color="BFBFBF"/>
+              <w:right w:val="single" w:sz="4" w:space="0" w:color="BFBFBF"/>
+            </w:tcBorders>
+            <w:shd w:val="clear" w:color="auto" w:fill="auto"/>
+            <w:tcMar>
+              <w:top w:w="80" w:type="dxa"/>
+              <w:left w:w="80" w:type="dxa"/>
+              <w:bottom w:w="80" w:type="dxa"/>
+              <w:right w:w="80" w:type="dxa"/>
+            </w:tcMar>
+            <w:vAlign w:val="center"/>
+          </w:tcPr>
+          <w:p>
+            <w:pPr>
+              <w:rPr>
+                <w:rFonts w:cstheme="minorHAnsi"/>
+              </w:rPr>
+            </w:pPr>
+          </w:p>
+        </w:tc>
+        <w:tc>
+          <w:tcPr>
+            <w:tcW w:w="3364" w:type="dxa"/>
+            <w:tcBorders>
+              <w:top w:val="single" w:sz="4" w:space="0" w:color="BFBFBF"/>
+              <w:left w:val="single" w:sz="4" w:space="0" w:color="BFBFBF"/>
+              <w:bottom w:val="single" w:sz="4" w:space="0" w:color="BFBFBF"/>
+              <w:right w:val="single" w:sz="4" w:space="0" w:color="BFBFBF"/>
+            </w:tcBorders>
+            <w:shd w:val="clear" w:color="auto" w:fill="auto"/>
+            <w:tcMar>
+              <w:top w:w="80" w:type="dxa"/>
+              <w:left w:w="80" w:type="dxa"/>
+              <w:bottom w:w="80" w:type="dxa"/>
+              <w:right w:w="80" w:type="dxa"/>
+            </w:tcMar>
+            <w:vAlign w:val="bottom"/>
+          </w:tcPr>
+          <w:p>
+            <w:pPr>
+              <w:rPr>
+                <w:rFonts w:eastAsia="Times New Roman" w:cstheme="minorHAnsi"/>
+                <w:color w:val="000000"/>
+                <w:lang w:eastAsia="de-DE"/>
+              </w:rPr>
+            </w:pPr>
+          </w:p>
+        </w:tc>
+        <w:tc>
+          <w:tcPr>
+            <w:tcW w:w="2057" w:type="dxa"/>
+            <w:tcBorders>
+              <w:top w:val="single" w:sz="4" w:space="0" w:color="BFBFBF"/>
+              <w:left w:val="single" w:sz="4" w:space="0" w:color="BFBFBF"/>
+              <w:bottom w:val="single" w:sz="4" w:space="0" w:color="BFBFBF"/>
+              <w:right w:val="single" w:sz="4" w:space="0" w:color="BFBFBF"/>
+            </w:tcBorders>
+            <w:shd w:val="clear" w:color="auto" w:fill="auto"/>
+            <w:tcMar>
+              <w:top w:w="80" w:type="dxa"/>
+              <w:left w:w="80" w:type="dxa"/>
+              <w:bottom w:w="80" w:type="dxa"/>
+              <w:right w:w="80" w:type="dxa"/>
+            </w:tcMar>
+            <w:vAlign w:val="bottom"/>
+          </w:tcPr>
+          <w:p>
+            <w:pPr>
+              <w:rPr>
+                <w:rFonts w:eastAsia="Times New Roman" w:cstheme="minorHAnsi"/>
+                <w:b/>
+                <w:color w:val="000000"/>
+                <w:lang w:eastAsia="de-DE"/>
+              </w:rPr>
+            </w:pPr>
+            <w:r>
+              <w:rPr>
+                <w:rFonts w:eastAsia="Times New Roman" w:cstheme="minorHAnsi"/>
+                <w:b/>
+                <w:color w:val="000000"/>
+                <w:lang w:eastAsia="de-DE"/>
+              </w:rPr>
+              <w:t>9h</w:t>
+            </w:r>
+          </w:p>
+        </w:tc>
+      </w:tr>
+    </w:tbl>
+    <w:p>
+      <w:pPr>
+        <w:pStyle w:val="Heading2"/>
+      </w:pPr>
+      <w:bookmarkStart w:id="4" w:name="_Toc503648363"/>
+      <w:r>
+        <w:lastRenderedPageBreak/>
+        <w:t>1.3 Authentifizierung</w:t>
+      </w:r>
+      <w:bookmarkEnd w:id="4"/>
+    </w:p>
+    <w:p/>
+    <w:tbl>
+      <w:tblPr>
+        <w:tblW w:w="8953" w:type="dxa"/>
+        <w:tblInd w:w="324" w:type="dxa"/>
+        <w:tblBorders>
+          <w:top w:val="single" w:sz="8" w:space="0" w:color="FFFFFF"/>
+          <w:left w:val="single" w:sz="8" w:space="0" w:color="FFFFFF"/>
+          <w:bottom w:val="single" w:sz="8" w:space="0" w:color="FFFFFF"/>
+          <w:right w:val="single" w:sz="8" w:space="0" w:color="FFFFFF"/>
+          <w:insideH w:val="single" w:sz="8" w:space="0" w:color="FFFFFF"/>
+          <w:insideV w:val="single" w:sz="8" w:space="0" w:color="FFFFFF"/>
+        </w:tblBorders>
+        <w:shd w:val="clear" w:color="auto" w:fill="D0DDEF"/>
+        <w:tblLayout w:type="fixed"/>
+        <w:tblLook w:val="04A0" w:firstRow="1" w:lastRow="0" w:firstColumn="1" w:lastColumn="0" w:noHBand="0" w:noVBand="1"/>
+      </w:tblPr>
+      <w:tblGrid>
+        <w:gridCol w:w="3532"/>
+        <w:gridCol w:w="3364"/>
+        <w:gridCol w:w="2057"/>
+      </w:tblGrid>
+      <w:tr>
+        <w:trPr>
+          <w:trHeight w:val="643"/>
+        </w:trPr>
+        <w:tc>
+          <w:tcPr>
+            <w:tcW w:w="3532" w:type="dxa"/>
+            <w:tcBorders>
+              <w:top w:val="single" w:sz="4" w:space="0" w:color="BFBFBF"/>
+              <w:left w:val="single" w:sz="4" w:space="0" w:color="BFBFBF"/>
+              <w:bottom w:val="single" w:sz="4" w:space="0" w:color="BFBFBF"/>
+              <w:right w:val="single" w:sz="4" w:space="0" w:color="BFBFBF"/>
+            </w:tcBorders>
+            <w:shd w:val="clear" w:color="auto" w:fill="auto"/>
+            <w:tcMar>
+              <w:top w:w="80" w:type="dxa"/>
+              <w:left w:w="80" w:type="dxa"/>
+              <w:bottom w:w="80" w:type="dxa"/>
+              <w:right w:w="80" w:type="dxa"/>
+            </w:tcMar>
+            <w:vAlign w:val="bottom"/>
+          </w:tcPr>
+          <w:p>
+            <w:pPr>
+              <w:pStyle w:val="TextA"/>
+              <w:tabs>
+                <w:tab w:val="right" w:pos="2802"/>
+              </w:tabs>
+              <w:rPr>
+                <w:rFonts w:asciiTheme="minorHAnsi" w:hAnsiTheme="minorHAnsi" w:cstheme="minorHAnsi"/>
+                <w:b/>
+                <w:sz w:val="24"/>
+                <w:szCs w:val="24"/>
+              </w:rPr>
+            </w:pPr>
+            <w:r>
+              <w:rPr>
+                <w:rFonts w:asciiTheme="minorHAnsi" w:eastAsia="Times New Roman" w:hAnsiTheme="minorHAnsi" w:cstheme="minorHAnsi"/>
+                <w:b/>
+                <w:lang w:eastAsia="de-DE"/>
+              </w:rPr>
+              <w:t>Main Task</w:t>
+            </w:r>
+          </w:p>
+        </w:tc>
+        <w:tc>
+          <w:tcPr>
+            <w:tcW w:w="3364" w:type="dxa"/>
+            <w:tcBorders>
+              <w:top w:val="single" w:sz="4" w:space="0" w:color="BFBFBF"/>
+              <w:left w:val="single" w:sz="4" w:space="0" w:color="BFBFBF"/>
+              <w:bottom w:val="single" w:sz="4" w:space="0" w:color="BFBFBF"/>
+              <w:right w:val="single" w:sz="4" w:space="0" w:color="BFBFBF"/>
+            </w:tcBorders>
+            <w:shd w:val="clear" w:color="auto" w:fill="auto"/>
+            <w:tcMar>
+              <w:top w:w="80" w:type="dxa"/>
+              <w:left w:w="80" w:type="dxa"/>
+              <w:bottom w:w="80" w:type="dxa"/>
+              <w:right w:w="80" w:type="dxa"/>
+            </w:tcMar>
+            <w:vAlign w:val="bottom"/>
+          </w:tcPr>
+          <w:p>
+            <w:pPr>
+              <w:pStyle w:val="TextA"/>
+              <w:rPr>
+                <w:rFonts w:asciiTheme="minorHAnsi" w:hAnsiTheme="minorHAnsi" w:cstheme="minorHAnsi"/>
+                <w:b/>
+                <w:sz w:val="24"/>
+                <w:szCs w:val="24"/>
+              </w:rPr>
+            </w:pPr>
+            <w:r>
+              <w:rPr>
+                <w:rFonts w:asciiTheme="minorHAnsi" w:eastAsia="Times New Roman" w:hAnsiTheme="minorHAnsi" w:cstheme="minorHAnsi"/>
+                <w:b/>
+                <w:lang w:eastAsia="de-DE"/>
+              </w:rPr>
+              <w:t>Sub Task</w:t>
+            </w:r>
+          </w:p>
+        </w:tc>
+        <w:tc>
+          <w:tcPr>
+            <w:tcW w:w="2057" w:type="dxa"/>
+            <w:tcBorders>
+              <w:top w:val="single" w:sz="4" w:space="0" w:color="BFBFBF"/>
+              <w:left w:val="single" w:sz="4" w:space="0" w:color="BFBFBF"/>
+              <w:bottom w:val="single" w:sz="4" w:space="0" w:color="BFBFBF"/>
+              <w:right w:val="single" w:sz="4" w:space="0" w:color="BFBFBF"/>
+            </w:tcBorders>
+            <w:shd w:val="clear" w:color="auto" w:fill="auto"/>
+            <w:tcMar>
+              <w:top w:w="80" w:type="dxa"/>
+              <w:left w:w="80" w:type="dxa"/>
+              <w:bottom w:w="80" w:type="dxa"/>
+              <w:right w:w="80" w:type="dxa"/>
+            </w:tcMar>
+            <w:vAlign w:val="bottom"/>
+          </w:tcPr>
+          <w:p>
+            <w:pPr>
+              <w:pStyle w:val="TextA"/>
+              <w:rPr>
+                <w:rFonts w:asciiTheme="minorHAnsi" w:hAnsiTheme="minorHAnsi" w:cstheme="minorHAnsi"/>
+                <w:b/>
+                <w:sz w:val="24"/>
+                <w:szCs w:val="24"/>
+              </w:rPr>
+            </w:pPr>
+            <w:r>
+              <w:rPr>
+                <w:rFonts w:asciiTheme="minorHAnsi" w:hAnsiTheme="minorHAnsi" w:cstheme="minorHAnsi"/>
+                <w:b/>
+              </w:rPr>
+              <w:t>Estimated Time</w:t>
+            </w:r>
+          </w:p>
+        </w:tc>
+      </w:tr>
+      <w:tr>
+        <w:trPr>
+          <w:trHeight w:val="651"/>
+        </w:trPr>
+        <w:tc>
+          <w:tcPr>
+            <w:tcW w:w="3532" w:type="dxa"/>
+            <w:vMerge w:val="restart"/>
+            <w:tcBorders>
+              <w:top w:val="single" w:sz="4" w:space="0" w:color="BFBFBF"/>
+              <w:left w:val="single" w:sz="4" w:space="0" w:color="BFBFBF"/>
+              <w:right w:val="single" w:sz="4" w:space="0" w:color="BFBFBF"/>
+            </w:tcBorders>
+            <w:shd w:val="clear" w:color="auto" w:fill="F2F2F2"/>
+            <w:tcMar>
+              <w:top w:w="80" w:type="dxa"/>
+              <w:left w:w="80" w:type="dxa"/>
+              <w:bottom w:w="80" w:type="dxa"/>
+              <w:right w:w="80" w:type="dxa"/>
+            </w:tcMar>
+            <w:vAlign w:val="bottom"/>
+          </w:tcPr>
+          <w:p>
+            <w:pPr>
+              <w:pStyle w:val="TextA"/>
+              <w:rPr>
+                <w:rFonts w:asciiTheme="minorHAnsi" w:hAnsiTheme="minorHAnsi" w:cstheme="minorHAnsi"/>
+                <w:sz w:val="24"/>
+                <w:szCs w:val="24"/>
+              </w:rPr>
+            </w:pPr>
+            <w:r>
+              <w:rPr>
+                <w:rFonts w:asciiTheme="minorHAnsi" w:eastAsia="Times New Roman" w:hAnsiTheme="minorHAnsi" w:cstheme="minorHAnsi"/>
+                <w:lang w:eastAsia="de-DE"/>
+              </w:rPr>
+              <w:t>Authentifizierung</w:t>
+            </w:r>
+          </w:p>
+        </w:tc>
+        <w:tc>
+          <w:tcPr>
+            <w:tcW w:w="3364" w:type="dxa"/>
+            <w:tcBorders>
+              <w:top w:val="single" w:sz="4" w:space="0" w:color="BFBFBF"/>
+              <w:left w:val="single" w:sz="4" w:space="0" w:color="BFBFBF"/>
+              <w:bottom w:val="single" w:sz="4" w:space="0" w:color="BFBFBF"/>
+              <w:right w:val="single" w:sz="4" w:space="0" w:color="BFBFBF"/>
+            </w:tcBorders>
+            <w:shd w:val="clear" w:color="auto" w:fill="F2F2F2"/>
+            <w:tcMar>
+              <w:top w:w="80" w:type="dxa"/>
+              <w:left w:w="80" w:type="dxa"/>
+              <w:bottom w:w="80" w:type="dxa"/>
+              <w:right w:w="80" w:type="dxa"/>
+            </w:tcMar>
+            <w:vAlign w:val="bottom"/>
+          </w:tcPr>
+          <w:p>
+            <w:pPr>
+              <w:pStyle w:val="TextA"/>
+              <w:rPr>
+                <w:rFonts w:asciiTheme="minorHAnsi" w:hAnsiTheme="minorHAnsi" w:cstheme="minorHAnsi"/>
+                <w:sz w:val="24"/>
+                <w:szCs w:val="24"/>
+              </w:rPr>
+            </w:pPr>
+            <w:r>
+              <w:rPr>
+                <w:rFonts w:asciiTheme="minorHAnsi" w:eastAsia="Times New Roman" w:hAnsiTheme="minorHAnsi" w:cstheme="minorHAnsi"/>
+                <w:lang w:eastAsia="de-DE"/>
+              </w:rPr>
+              <w:t>Authentifizierungsservice entwickeln</w:t>
+            </w:r>
+          </w:p>
+        </w:tc>
+        <w:tc>
+          <w:tcPr>
+            <w:tcW w:w="2057" w:type="dxa"/>
+            <w:tcBorders>
+              <w:top w:val="single" w:sz="4" w:space="0" w:color="BFBFBF"/>
+              <w:left w:val="single" w:sz="4" w:space="0" w:color="BFBFBF"/>
+              <w:bottom w:val="single" w:sz="4" w:space="0" w:color="BFBFBF"/>
+              <w:right w:val="single" w:sz="4" w:space="0" w:color="BFBFBF"/>
+            </w:tcBorders>
+            <w:shd w:val="clear" w:color="auto" w:fill="F2F2F2"/>
+            <w:tcMar>
+              <w:top w:w="80" w:type="dxa"/>
+              <w:left w:w="80" w:type="dxa"/>
+              <w:bottom w:w="80" w:type="dxa"/>
+              <w:right w:w="80" w:type="dxa"/>
+            </w:tcMar>
+            <w:vAlign w:val="bottom"/>
+          </w:tcPr>
+          <w:p>
+            <w:pPr>
+              <w:pStyle w:val="TextA"/>
+              <w:rPr>
+                <w:rFonts w:asciiTheme="minorHAnsi" w:hAnsiTheme="minorHAnsi" w:cstheme="minorHAnsi"/>
+                <w:sz w:val="24"/>
+                <w:szCs w:val="24"/>
+              </w:rPr>
+            </w:pPr>
+            <w:r>
+              <w:rPr>
+                <w:rFonts w:asciiTheme="minorHAnsi" w:eastAsia="Times New Roman" w:hAnsiTheme="minorHAnsi" w:cstheme="minorHAnsi"/>
+                <w:lang w:eastAsia="de-DE"/>
+              </w:rPr>
+              <w:t>20h</w:t>
+            </w:r>
+          </w:p>
+        </w:tc>
+      </w:tr>
+      <w:tr>
+        <w:trPr>
+          <w:trHeight w:val="338"/>
+        </w:trPr>
+        <w:tc>
+          <w:tcPr>
+            <w:tcW w:w="3532" w:type="dxa"/>
+            <w:vMerge/>
+            <w:tcBorders>
+              <w:left w:val="single" w:sz="4" w:space="0" w:color="BFBFBF"/>
+              <w:right w:val="single" w:sz="4" w:space="0" w:color="BFBFBF"/>
+            </w:tcBorders>
+            <w:shd w:val="clear" w:color="auto" w:fill="auto"/>
+            <w:tcMar>
+              <w:top w:w="80" w:type="dxa"/>
+              <w:left w:w="80" w:type="dxa"/>
+              <w:bottom w:w="80" w:type="dxa"/>
+              <w:right w:w="80" w:type="dxa"/>
+            </w:tcMar>
+            <w:vAlign w:val="center"/>
+          </w:tcPr>
+          <w:p>
+            <w:pPr>
+              <w:rPr>
+                <w:rFonts w:cstheme="minorHAnsi"/>
+              </w:rPr>
+            </w:pPr>
+          </w:p>
+        </w:tc>
+        <w:tc>
+          <w:tcPr>
+            <w:tcW w:w="3364" w:type="dxa"/>
+            <w:tcBorders>
+              <w:top w:val="single" w:sz="4" w:space="0" w:color="BFBFBF"/>
+              <w:left w:val="single" w:sz="4" w:space="0" w:color="BFBFBF"/>
+              <w:bottom w:val="single" w:sz="4" w:space="0" w:color="BFBFBF"/>
+              <w:right w:val="single" w:sz="4" w:space="0" w:color="BFBFBF"/>
+            </w:tcBorders>
+            <w:shd w:val="clear" w:color="auto" w:fill="auto"/>
+            <w:tcMar>
+              <w:top w:w="80" w:type="dxa"/>
+              <w:left w:w="80" w:type="dxa"/>
+              <w:bottom w:w="80" w:type="dxa"/>
+              <w:right w:w="80" w:type="dxa"/>
+            </w:tcMar>
+            <w:vAlign w:val="bottom"/>
+          </w:tcPr>
+          <w:p>
+            <w:pPr>
+              <w:rPr>
+                <w:rFonts w:cstheme="minorHAnsi"/>
+              </w:rPr>
+            </w:pPr>
+            <w:r>
+              <w:rPr>
+                <w:rFonts w:eastAsia="Times New Roman" w:cstheme="minorHAnsi"/>
+                <w:color w:val="000000"/>
+                <w:lang w:eastAsia="de-DE"/>
+              </w:rPr>
+              <w:t>User Routen absichern</w:t>
+            </w:r>
+          </w:p>
+        </w:tc>
+        <w:tc>
+          <w:tcPr>
+            <w:tcW w:w="2057" w:type="dxa"/>
+            <w:tcBorders>
+              <w:top w:val="single" w:sz="4" w:space="0" w:color="BFBFBF"/>
+              <w:left w:val="single" w:sz="4" w:space="0" w:color="BFBFBF"/>
+              <w:bottom w:val="single" w:sz="4" w:space="0" w:color="BFBFBF"/>
+              <w:right w:val="single" w:sz="4" w:space="0" w:color="BFBFBF"/>
+            </w:tcBorders>
+            <w:shd w:val="clear" w:color="auto" w:fill="auto"/>
+            <w:tcMar>
+              <w:top w:w="80" w:type="dxa"/>
+              <w:left w:w="80" w:type="dxa"/>
+              <w:bottom w:w="80" w:type="dxa"/>
+              <w:right w:w="80" w:type="dxa"/>
+            </w:tcMar>
+            <w:vAlign w:val="bottom"/>
+          </w:tcPr>
+          <w:p>
+            <w:pPr>
+              <w:rPr>
+                <w:rFonts w:cstheme="minorHAnsi"/>
+              </w:rPr>
+            </w:pPr>
+            <w:r>
+              <w:rPr>
+                <w:rFonts w:eastAsia="Times New Roman" w:cstheme="minorHAnsi"/>
+                <w:color w:val="000000"/>
+                <w:lang w:eastAsia="de-DE"/>
+              </w:rPr>
+              <w:t>15h</w:t>
+            </w:r>
+          </w:p>
+        </w:tc>
+      </w:tr>
+      <w:tr>
+        <w:trPr>
+          <w:trHeight w:val="338"/>
+        </w:trPr>
+        <w:tc>
+          <w:tcPr>
+            <w:tcW w:w="3532" w:type="dxa"/>
+            <w:vMerge/>
+            <w:tcBorders>
+              <w:left w:val="single" w:sz="4" w:space="0" w:color="BFBFBF"/>
+              <w:right w:val="single" w:sz="4" w:space="0" w:color="BFBFBF"/>
+            </w:tcBorders>
+            <w:shd w:val="clear" w:color="auto" w:fill="auto"/>
+            <w:tcMar>
+              <w:top w:w="80" w:type="dxa"/>
+              <w:left w:w="80" w:type="dxa"/>
+              <w:bottom w:w="80" w:type="dxa"/>
+              <w:right w:w="80" w:type="dxa"/>
+            </w:tcMar>
+            <w:vAlign w:val="center"/>
+          </w:tcPr>
+          <w:p>
+            <w:pPr>
+              <w:rPr>
+                <w:rFonts w:cstheme="minorHAnsi"/>
+              </w:rPr>
+            </w:pPr>
+          </w:p>
+        </w:tc>
+        <w:tc>
+          <w:tcPr>
+            <w:tcW w:w="3364" w:type="dxa"/>
+            <w:tcBorders>
+              <w:top w:val="single" w:sz="4" w:space="0" w:color="BFBFBF"/>
+              <w:left w:val="single" w:sz="4" w:space="0" w:color="BFBFBF"/>
+              <w:bottom w:val="single" w:sz="4" w:space="0" w:color="BFBFBF"/>
+              <w:right w:val="single" w:sz="4" w:space="0" w:color="BFBFBF"/>
+            </w:tcBorders>
+            <w:shd w:val="clear" w:color="auto" w:fill="auto"/>
+            <w:tcMar>
+              <w:top w:w="80" w:type="dxa"/>
+              <w:left w:w="80" w:type="dxa"/>
+              <w:bottom w:w="80" w:type="dxa"/>
+              <w:right w:w="80" w:type="dxa"/>
+            </w:tcMar>
+            <w:vAlign w:val="bottom"/>
+          </w:tcPr>
+          <w:p>
+            <w:pPr>
+              <w:rPr>
+                <w:rFonts w:eastAsia="Times New Roman" w:cstheme="minorHAnsi"/>
+                <w:color w:val="000000"/>
+                <w:lang w:eastAsia="de-DE"/>
+              </w:rPr>
+            </w:pPr>
+            <w:r>
+              <w:rPr>
+                <w:rFonts w:eastAsia="Times New Roman" w:cstheme="minorHAnsi"/>
+                <w:color w:val="000000"/>
+                <w:lang w:eastAsia="de-DE"/>
+              </w:rPr>
+              <w:t>Admin Routen absichern</w:t>
+            </w:r>
+          </w:p>
+        </w:tc>
+        <w:tc>
+          <w:tcPr>
+            <w:tcW w:w="2057" w:type="dxa"/>
+            <w:tcBorders>
+              <w:top w:val="single" w:sz="4" w:space="0" w:color="BFBFBF"/>
+              <w:left w:val="single" w:sz="4" w:space="0" w:color="BFBFBF"/>
+              <w:bottom w:val="single" w:sz="4" w:space="0" w:color="BFBFBF"/>
+              <w:right w:val="single" w:sz="4" w:space="0" w:color="BFBFBF"/>
+            </w:tcBorders>
+            <w:shd w:val="clear" w:color="auto" w:fill="auto"/>
+            <w:tcMar>
+              <w:top w:w="80" w:type="dxa"/>
+              <w:left w:w="80" w:type="dxa"/>
+              <w:bottom w:w="80" w:type="dxa"/>
+              <w:right w:w="80" w:type="dxa"/>
+            </w:tcMar>
+            <w:vAlign w:val="bottom"/>
+          </w:tcPr>
+          <w:p>
+            <w:pPr>
+              <w:rPr>
+                <w:rFonts w:eastAsia="Times New Roman" w:cstheme="minorHAnsi"/>
+                <w:color w:val="000000"/>
+                <w:lang w:eastAsia="de-DE"/>
+              </w:rPr>
+            </w:pPr>
+            <w:r>
+              <w:rPr>
+                <w:rFonts w:eastAsia="Times New Roman" w:cstheme="minorHAnsi"/>
+                <w:color w:val="000000"/>
+                <w:lang w:eastAsia="de-DE"/>
+              </w:rPr>
+              <w:t>15h</w:t>
+            </w:r>
+          </w:p>
+        </w:tc>
+      </w:tr>
+      <w:tr>
+        <w:trPr>
+          <w:trHeight w:val="338"/>
+        </w:trPr>
+        <w:tc>
+          <w:tcPr>
+            <w:tcW w:w="3532" w:type="dxa"/>
+            <w:vMerge/>
+            <w:tcBorders>
+              <w:left w:val="single" w:sz="4" w:space="0" w:color="BFBFBF"/>
+              <w:right w:val="single" w:sz="4" w:space="0" w:color="BFBFBF"/>
+            </w:tcBorders>
+            <w:shd w:val="clear" w:color="auto" w:fill="auto"/>
+            <w:tcMar>
+              <w:top w:w="80" w:type="dxa"/>
+              <w:left w:w="80" w:type="dxa"/>
+              <w:bottom w:w="80" w:type="dxa"/>
+              <w:right w:w="80" w:type="dxa"/>
+            </w:tcMar>
+            <w:vAlign w:val="center"/>
+          </w:tcPr>
+          <w:p>
+            <w:pPr>
+              <w:rPr>
+                <w:rFonts w:cstheme="minorHAnsi"/>
+              </w:rPr>
+            </w:pPr>
+          </w:p>
+        </w:tc>
+        <w:tc>
+          <w:tcPr>
+            <w:tcW w:w="3364" w:type="dxa"/>
+            <w:tcBorders>
+              <w:top w:val="single" w:sz="4" w:space="0" w:color="BFBFBF"/>
+              <w:left w:val="single" w:sz="4" w:space="0" w:color="BFBFBF"/>
+              <w:bottom w:val="single" w:sz="4" w:space="0" w:color="BFBFBF"/>
+              <w:right w:val="single" w:sz="4" w:space="0" w:color="BFBFBF"/>
+            </w:tcBorders>
+            <w:shd w:val="clear" w:color="auto" w:fill="auto"/>
+            <w:tcMar>
+              <w:top w:w="80" w:type="dxa"/>
+              <w:left w:w="80" w:type="dxa"/>
+              <w:bottom w:w="80" w:type="dxa"/>
+              <w:right w:w="80" w:type="dxa"/>
+            </w:tcMar>
+            <w:vAlign w:val="bottom"/>
+          </w:tcPr>
+          <w:p>
+            <w:pPr>
+              <w:rPr>
+                <w:rFonts w:eastAsia="Times New Roman" w:cstheme="minorHAnsi"/>
+                <w:color w:val="000000"/>
+                <w:lang w:eastAsia="de-DE"/>
+              </w:rPr>
+            </w:pPr>
+            <w:r>
+              <w:rPr>
+                <w:rFonts w:eastAsia="Times New Roman" w:cstheme="minorHAnsi"/>
+                <w:color w:val="000000"/>
+                <w:lang w:eastAsia="de-DE"/>
+              </w:rPr>
+              <w:t>Fingerprint Service entwickeln</w:t>
+            </w:r>
+          </w:p>
+        </w:tc>
+        <w:tc>
+          <w:tcPr>
+            <w:tcW w:w="2057" w:type="dxa"/>
+            <w:tcBorders>
+              <w:top w:val="single" w:sz="4" w:space="0" w:color="BFBFBF"/>
+              <w:left w:val="single" w:sz="4" w:space="0" w:color="BFBFBF"/>
+              <w:bottom w:val="single" w:sz="4" w:space="0" w:color="BFBFBF"/>
+              <w:right w:val="single" w:sz="4" w:space="0" w:color="BFBFBF"/>
+            </w:tcBorders>
+            <w:shd w:val="clear" w:color="auto" w:fill="auto"/>
+            <w:tcMar>
+              <w:top w:w="80" w:type="dxa"/>
+              <w:left w:w="80" w:type="dxa"/>
+              <w:bottom w:w="80" w:type="dxa"/>
+              <w:right w:w="80" w:type="dxa"/>
+            </w:tcMar>
+            <w:vAlign w:val="bottom"/>
+          </w:tcPr>
+          <w:p>
+            <w:pPr>
+              <w:rPr>
+                <w:rFonts w:eastAsia="Times New Roman" w:cstheme="minorHAnsi"/>
+                <w:color w:val="000000"/>
+                <w:lang w:eastAsia="de-DE"/>
+              </w:rPr>
+            </w:pPr>
+            <w:r>
+              <w:rPr>
+                <w:rFonts w:eastAsia="Times New Roman" w:cstheme="minorHAnsi"/>
+                <w:color w:val="000000"/>
+                <w:lang w:eastAsia="de-DE"/>
+              </w:rPr>
+              <w:t>15h</w:t>
+            </w:r>
+          </w:p>
+        </w:tc>
+      </w:tr>
+      <w:tr>
+        <w:trPr>
+          <w:trHeight w:val="338"/>
+        </w:trPr>
+        <w:tc>
+          <w:tcPr>
+            <w:tcW w:w="3532" w:type="dxa"/>
+            <w:tcBorders>
+              <w:left w:val="single" w:sz="4" w:space="0" w:color="BFBFBF"/>
+              <w:bottom w:val="single" w:sz="4" w:space="0" w:color="BFBFBF"/>
+              <w:right w:val="single" w:sz="4" w:space="0" w:color="BFBFBF"/>
+            </w:tcBorders>
+            <w:shd w:val="clear" w:color="auto" w:fill="auto"/>
+            <w:tcMar>
+              <w:top w:w="80" w:type="dxa"/>
+              <w:left w:w="80" w:type="dxa"/>
+              <w:bottom w:w="80" w:type="dxa"/>
+              <w:right w:w="80" w:type="dxa"/>
+            </w:tcMar>
+            <w:vAlign w:val="center"/>
+          </w:tcPr>
+          <w:p>
+            <w:pPr>
+              <w:rPr>
+                <w:rFonts w:cstheme="minorHAnsi"/>
+              </w:rPr>
+            </w:pPr>
+          </w:p>
+        </w:tc>
+        <w:tc>
+          <w:tcPr>
+            <w:tcW w:w="3364" w:type="dxa"/>
+            <w:tcBorders>
+              <w:top w:val="single" w:sz="4" w:space="0" w:color="BFBFBF"/>
+              <w:left w:val="single" w:sz="4" w:space="0" w:color="BFBFBF"/>
+              <w:bottom w:val="single" w:sz="4" w:space="0" w:color="BFBFBF"/>
+              <w:right w:val="single" w:sz="4" w:space="0" w:color="BFBFBF"/>
+            </w:tcBorders>
+            <w:shd w:val="clear" w:color="auto" w:fill="auto"/>
+            <w:tcMar>
+              <w:top w:w="80" w:type="dxa"/>
+              <w:left w:w="80" w:type="dxa"/>
+              <w:bottom w:w="80" w:type="dxa"/>
+              <w:right w:w="80" w:type="dxa"/>
+            </w:tcMar>
+            <w:vAlign w:val="bottom"/>
+          </w:tcPr>
+          <w:p>
+            <w:pPr>
+              <w:rPr>
+                <w:rFonts w:eastAsia="Times New Roman" w:cstheme="minorHAnsi"/>
+                <w:color w:val="000000"/>
+                <w:lang w:eastAsia="de-DE"/>
+              </w:rPr>
+            </w:pPr>
+          </w:p>
+        </w:tc>
+        <w:tc>
+          <w:tcPr>
+            <w:tcW w:w="2057" w:type="dxa"/>
+            <w:tcBorders>
+              <w:top w:val="single" w:sz="4" w:space="0" w:color="BFBFBF"/>
+              <w:left w:val="single" w:sz="4" w:space="0" w:color="BFBFBF"/>
+              <w:bottom w:val="single" w:sz="4" w:space="0" w:color="BFBFBF"/>
+              <w:right w:val="single" w:sz="4" w:space="0" w:color="BFBFBF"/>
+            </w:tcBorders>
+            <w:shd w:val="clear" w:color="auto" w:fill="auto"/>
+            <w:tcMar>
+              <w:top w:w="80" w:type="dxa"/>
+              <w:left w:w="80" w:type="dxa"/>
+              <w:bottom w:w="80" w:type="dxa"/>
+              <w:right w:w="80" w:type="dxa"/>
+            </w:tcMar>
+            <w:vAlign w:val="bottom"/>
+          </w:tcPr>
+          <w:p>
+            <w:pPr>
+              <w:rPr>
+                <w:rFonts w:eastAsia="Times New Roman" w:cstheme="minorHAnsi"/>
+                <w:b/>
+                <w:color w:val="000000"/>
+                <w:lang w:eastAsia="de-DE"/>
+              </w:rPr>
+            </w:pPr>
+            <w:r>
+              <w:rPr>
+                <w:rFonts w:eastAsia="Times New Roman" w:cstheme="minorHAnsi"/>
+                <w:b/>
+                <w:color w:val="000000"/>
+                <w:lang w:eastAsia="de-DE"/>
+              </w:rPr>
+              <w:t>65h</w:t>
+            </w:r>
+          </w:p>
+        </w:tc>
+      </w:tr>
+    </w:tbl>
+    <w:p/>
+    <w:p/>
     <w:p>
       <w:pPr>
         <w:rPr>
@@ -4089,18 +6838,32 @@
     </w:p>
     <w:p>
       <w:pPr>
-        <w:pStyle w:val="berschrift2"/>
+        <w:pStyle w:val="Heading2"/>
         <w:rPr>
           <w:rFonts w:asciiTheme="minorHAnsi" w:hAnsiTheme="minorHAnsi" w:cstheme="minorHAnsi"/>
         </w:rPr>
       </w:pPr>
-      <w:bookmarkStart w:id="1" w:name="_Toc503030234"/>
+      <w:bookmarkStart w:id="5" w:name="_Toc503648364"/>
       <w:r>
         <w:rPr>
           <w:rFonts w:asciiTheme="minorHAnsi" w:eastAsia="Times New Roman" w:hAnsiTheme="minorHAnsi" w:cstheme="minorHAnsi"/>
           <w:lang w:val="en-US" w:eastAsia="de-DE"/>
         </w:rPr>
-        <w:t xml:space="preserve">1.1 </w:t>
+        <w:t>1.</w:t>
+      </w:r>
+      <w:r>
+        <w:rPr>
+          <w:rFonts w:asciiTheme="minorHAnsi" w:eastAsia="Times New Roman" w:hAnsiTheme="minorHAnsi" w:cstheme="minorHAnsi"/>
+          <w:lang w:val="en-US" w:eastAsia="de-DE"/>
+        </w:rPr>
+        <w:t>4</w:t>
+      </w:r>
+      <w:r>
+        <w:rPr>
+          <w:rFonts w:asciiTheme="minorHAnsi" w:eastAsia="Times New Roman" w:hAnsiTheme="minorHAnsi" w:cstheme="minorHAnsi"/>
+          <w:lang w:val="en-US" w:eastAsia="de-DE"/>
+        </w:rPr>
+        <w:t xml:space="preserve"> </w:t>
       </w:r>
       <w:r>
         <w:rPr>
@@ -4116,7 +6879,7 @@
         </w:rPr>
         <w:t>Seite</w:t>
       </w:r>
-      <w:bookmarkEnd w:id="1"/>
+      <w:bookmarkEnd w:id="5"/>
     </w:p>
     <w:p>
       <w:pPr>
@@ -4903,19 +7666,33 @@
     </w:p>
     <w:p>
       <w:pPr>
-        <w:pStyle w:val="berschrift2"/>
+        <w:pStyle w:val="Heading2"/>
         <w:rPr>
           <w:rFonts w:asciiTheme="minorHAnsi" w:hAnsiTheme="minorHAnsi" w:cstheme="minorHAnsi"/>
           <w:lang w:val="de-DE"/>
         </w:rPr>
       </w:pPr>
-      <w:bookmarkStart w:id="2" w:name="_Toc503030235"/>
+      <w:bookmarkStart w:id="6" w:name="_Toc503648365"/>
       <w:r>
         <w:rPr>
           <w:rFonts w:asciiTheme="minorHAnsi" w:eastAsia="Times New Roman" w:hAnsiTheme="minorHAnsi" w:cstheme="minorHAnsi"/>
           <w:lang w:val="en-US" w:eastAsia="de-DE"/>
         </w:rPr>
-        <w:t xml:space="preserve">1.2 </w:t>
+        <w:t>1.</w:t>
+      </w:r>
+      <w:r>
+        <w:rPr>
+          <w:rFonts w:asciiTheme="minorHAnsi" w:eastAsia="Times New Roman" w:hAnsiTheme="minorHAnsi" w:cstheme="minorHAnsi"/>
+          <w:lang w:val="en-US" w:eastAsia="de-DE"/>
+        </w:rPr>
+        <w:t>5</w:t>
+      </w:r>
+      <w:r>
+        <w:rPr>
+          <w:rFonts w:asciiTheme="minorHAnsi" w:eastAsia="Times New Roman" w:hAnsiTheme="minorHAnsi" w:cstheme="minorHAnsi"/>
+          <w:lang w:val="en-US" w:eastAsia="de-DE"/>
+        </w:rPr>
+        <w:t xml:space="preserve"> </w:t>
       </w:r>
       <w:r>
         <w:rPr>
@@ -4931,7 +7708,7 @@
         </w:rPr>
         <w:t>Seite</w:t>
       </w:r>
-      <w:bookmarkEnd w:id="2"/>
+      <w:bookmarkEnd w:id="6"/>
     </w:p>
     <w:p>
       <w:pPr>
@@ -5430,8 +8207,6 @@
                 <w:rFonts w:cstheme="minorHAnsi"/>
               </w:rPr>
             </w:pPr>
-            <w:bookmarkStart w:id="3" w:name="_GoBack"/>
-            <w:bookmarkEnd w:id="3"/>
           </w:p>
         </w:tc>
         <w:tc>
@@ -5512,19 +8287,33 @@
     </w:p>
     <w:p>
       <w:pPr>
-        <w:pStyle w:val="berschrift2"/>
+        <w:pStyle w:val="Heading2"/>
         <w:rPr>
           <w:rFonts w:asciiTheme="minorHAnsi" w:eastAsia="Times New Roman" w:hAnsiTheme="minorHAnsi" w:cstheme="minorHAnsi"/>
           <w:lang w:val="en-US" w:eastAsia="de-DE"/>
         </w:rPr>
       </w:pPr>
-      <w:bookmarkStart w:id="4" w:name="_Toc503030236"/>
+      <w:bookmarkStart w:id="7" w:name="_Toc503648366"/>
       <w:r>
         <w:rPr>
           <w:rFonts w:asciiTheme="minorHAnsi" w:eastAsia="Times New Roman" w:hAnsiTheme="minorHAnsi" w:cstheme="minorHAnsi"/>
           <w:lang w:val="en-US" w:eastAsia="de-DE"/>
         </w:rPr>
-        <w:t xml:space="preserve">1.3 </w:t>
+        <w:t>1.</w:t>
+      </w:r>
+      <w:r>
+        <w:rPr>
+          <w:rFonts w:asciiTheme="minorHAnsi" w:eastAsia="Times New Roman" w:hAnsiTheme="minorHAnsi" w:cstheme="minorHAnsi"/>
+          <w:lang w:val="en-US" w:eastAsia="de-DE"/>
+        </w:rPr>
+        <w:t>6</w:t>
+      </w:r>
+      <w:r>
+        <w:rPr>
+          <w:rFonts w:asciiTheme="minorHAnsi" w:eastAsia="Times New Roman" w:hAnsiTheme="minorHAnsi" w:cstheme="minorHAnsi"/>
+          <w:lang w:val="en-US" w:eastAsia="de-DE"/>
+        </w:rPr>
+        <w:t xml:space="preserve"> </w:t>
       </w:r>
       <w:r>
         <w:rPr>
@@ -5540,7 +8329,7 @@
         </w:rPr>
         <w:t>Seite</w:t>
       </w:r>
-      <w:bookmarkEnd w:id="4"/>
+      <w:bookmarkEnd w:id="7"/>
     </w:p>
     <w:p>
       <w:pPr>
@@ -6139,17 +8928,23 @@
     </w:p>
     <w:p>
       <w:pPr>
-        <w:pStyle w:val="berschrift2"/>
+        <w:pStyle w:val="Heading2"/>
         <w:rPr>
           <w:rFonts w:asciiTheme="minorHAnsi" w:hAnsiTheme="minorHAnsi" w:cstheme="minorHAnsi"/>
         </w:rPr>
       </w:pPr>
-      <w:bookmarkStart w:id="5" w:name="_Toc503030237"/>
+      <w:bookmarkStart w:id="8" w:name="_Toc503648367"/>
       <w:r>
         <w:rPr>
           <w:rFonts w:asciiTheme="minorHAnsi" w:hAnsiTheme="minorHAnsi" w:cstheme="minorHAnsi"/>
         </w:rPr>
-        <w:t xml:space="preserve">1.4 </w:t>
+        <w:t>1.</w:t>
+      </w:r>
+      <w:r>
+        <w:rPr>
+          <w:rFonts w:asciiTheme="minorHAnsi" w:hAnsiTheme="minorHAnsi" w:cstheme="minorHAnsi"/>
+        </w:rPr>
+        <w:t xml:space="preserve">7 </w:t>
       </w:r>
       <w:r>
         <w:rPr>
@@ -6163,7 +8958,7 @@
         </w:rPr>
         <w:t>Seite</w:t>
       </w:r>
-      <w:bookmarkEnd w:id="5"/>
+      <w:bookmarkEnd w:id="8"/>
     </w:p>
     <w:p>
       <w:pPr>
@@ -6174,7 +8969,7 @@
     </w:p>
     <w:tbl>
       <w:tblPr>
-        <w:tblStyle w:val="EinfacheTabelle1"/>
+        <w:tblStyle w:val="PlainTable1"/>
         <w:tblW w:w="8953" w:type="dxa"/>
         <w:tblLayout w:type="fixed"/>
         <w:tblLook w:val="04A0" w:firstRow="1" w:lastRow="0" w:firstColumn="1" w:lastColumn="0" w:noHBand="0" w:noVBand="1"/>
@@ -7094,17 +9889,29 @@
     </w:p>
     <w:p>
       <w:pPr>
-        <w:pStyle w:val="berschrift2"/>
+        <w:pStyle w:val="Heading2"/>
         <w:rPr>
           <w:rFonts w:asciiTheme="minorHAnsi" w:hAnsiTheme="minorHAnsi" w:cstheme="minorHAnsi"/>
         </w:rPr>
       </w:pPr>
-      <w:bookmarkStart w:id="6" w:name="_Toc503030238"/>
+      <w:bookmarkStart w:id="9" w:name="_Toc503648368"/>
       <w:r>
         <w:rPr>
           <w:rFonts w:asciiTheme="minorHAnsi" w:hAnsiTheme="minorHAnsi" w:cstheme="minorHAnsi"/>
         </w:rPr>
-        <w:t xml:space="preserve">1.5 </w:t>
+        <w:t>1.</w:t>
+      </w:r>
+      <w:r>
+        <w:rPr>
+          <w:rFonts w:asciiTheme="minorHAnsi" w:hAnsiTheme="minorHAnsi" w:cstheme="minorHAnsi"/>
+        </w:rPr>
+        <w:t>8</w:t>
+      </w:r>
+      <w:r>
+        <w:rPr>
+          <w:rFonts w:asciiTheme="minorHAnsi" w:hAnsiTheme="minorHAnsi" w:cstheme="minorHAnsi"/>
+        </w:rPr>
+        <w:t xml:space="preserve"> </w:t>
       </w:r>
       <w:r>
         <w:rPr>
@@ -7118,7 +9925,7 @@
         </w:rPr>
         <w:t>Seite</w:t>
       </w:r>
-      <w:bookmarkEnd w:id="6"/>
+      <w:bookmarkEnd w:id="9"/>
     </w:p>
     <w:p>
       <w:pPr>
@@ -7129,7 +9936,7 @@
     </w:p>
     <w:tbl>
       <w:tblPr>
-        <w:tblStyle w:val="EinfacheTabelle1"/>
+        <w:tblStyle w:val="PlainTable1"/>
         <w:tblW w:w="0" w:type="auto"/>
         <w:tblLook w:val="04A0" w:firstRow="1" w:lastRow="0" w:firstColumn="1" w:lastColumn="0" w:noHBand="0" w:noVBand="1"/>
       </w:tblPr>
@@ -7460,17 +10267,29 @@
     </w:p>
     <w:p>
       <w:pPr>
-        <w:pStyle w:val="berschrift2"/>
+        <w:pStyle w:val="Heading2"/>
         <w:rPr>
           <w:rFonts w:asciiTheme="minorHAnsi" w:hAnsiTheme="minorHAnsi" w:cstheme="minorHAnsi"/>
         </w:rPr>
       </w:pPr>
-      <w:bookmarkStart w:id="7" w:name="_Toc503030239"/>
+      <w:bookmarkStart w:id="10" w:name="_Toc503648369"/>
       <w:r>
         <w:rPr>
           <w:rFonts w:asciiTheme="minorHAnsi" w:hAnsiTheme="minorHAnsi" w:cstheme="minorHAnsi"/>
         </w:rPr>
-        <w:t xml:space="preserve">1.6 </w:t>
+        <w:t>1.</w:t>
+      </w:r>
+      <w:r>
+        <w:rPr>
+          <w:rFonts w:asciiTheme="minorHAnsi" w:hAnsiTheme="minorHAnsi" w:cstheme="minorHAnsi"/>
+        </w:rPr>
+        <w:t>9</w:t>
+      </w:r>
+      <w:r>
+        <w:rPr>
+          <w:rFonts w:asciiTheme="minorHAnsi" w:hAnsiTheme="minorHAnsi" w:cstheme="minorHAnsi"/>
+        </w:rPr>
+        <w:t xml:space="preserve"> </w:t>
       </w:r>
       <w:r>
         <w:rPr>
@@ -7484,7 +10303,7 @@
         </w:rPr>
         <w:t xml:space="preserve"> Seite</w:t>
       </w:r>
-      <w:bookmarkEnd w:id="7"/>
+      <w:bookmarkEnd w:id="10"/>
     </w:p>
     <w:p>
       <w:pPr>
@@ -7495,7 +10314,7 @@
     </w:p>
     <w:tbl>
       <w:tblPr>
-        <w:tblStyle w:val="EinfacheTabelle1"/>
+        <w:tblStyle w:val="PlainTable1"/>
         <w:tblW w:w="0" w:type="auto"/>
         <w:tblLook w:val="04A0" w:firstRow="1" w:lastRow="0" w:firstColumn="1" w:lastColumn="0" w:noHBand="0" w:noVBand="1"/>
       </w:tblPr>
@@ -8008,17 +10827,23 @@
     </w:p>
     <w:p>
       <w:pPr>
-        <w:pStyle w:val="berschrift2"/>
+        <w:pStyle w:val="Heading2"/>
         <w:rPr>
           <w:rFonts w:asciiTheme="minorHAnsi" w:hAnsiTheme="minorHAnsi" w:cstheme="minorHAnsi"/>
         </w:rPr>
       </w:pPr>
-      <w:bookmarkStart w:id="8" w:name="_Toc503030240"/>
+      <w:bookmarkStart w:id="11" w:name="_Toc503648370"/>
       <w:r>
         <w:rPr>
           <w:rFonts w:asciiTheme="minorHAnsi" w:hAnsiTheme="minorHAnsi" w:cstheme="minorHAnsi"/>
         </w:rPr>
-        <w:t xml:space="preserve">1.7 </w:t>
+        <w:t>1.10</w:t>
+      </w:r>
+      <w:r>
+        <w:rPr>
+          <w:rFonts w:asciiTheme="minorHAnsi" w:hAnsiTheme="minorHAnsi" w:cstheme="minorHAnsi"/>
+        </w:rPr>
+        <w:t xml:space="preserve"> </w:t>
       </w:r>
       <w:r>
         <w:rPr>
@@ -8026,7 +10851,7 @@
         </w:rPr>
         <w:t>Index Seite</w:t>
       </w:r>
-      <w:bookmarkEnd w:id="8"/>
+      <w:bookmarkEnd w:id="11"/>
     </w:p>
     <w:p>
       <w:pPr>
@@ -8037,7 +10862,7 @@
     </w:p>
     <w:tbl>
       <w:tblPr>
-        <w:tblStyle w:val="EinfacheTabelle1"/>
+        <w:tblStyle w:val="PlainTable1"/>
         <w:tblW w:w="0" w:type="auto"/>
         <w:tblLook w:val="04A0" w:firstRow="1" w:lastRow="0" w:firstColumn="1" w:lastColumn="0" w:noHBand="0" w:noVBand="1"/>
       </w:tblPr>
@@ -8840,11 +11665,13 @@
               <w:cnfStyle w:val="000000000000" w:firstRow="0" w:lastRow="0" w:firstColumn="0" w:lastColumn="0" w:oddVBand="0" w:evenVBand="0" w:oddHBand="0" w:evenHBand="0" w:firstRowFirstColumn="0" w:firstRowLastColumn="0" w:lastRowFirstColumn="0" w:lastRowLastColumn="0"/>
               <w:rPr>
                 <w:rFonts w:cstheme="minorHAnsi"/>
-              </w:rPr>
-            </w:pPr>
-            <w:r>
-              <w:rPr>
-                <w:rFonts w:cstheme="minorHAnsi"/>
+                <w:b/>
+              </w:rPr>
+            </w:pPr>
+            <w:r>
+              <w:rPr>
+                <w:rFonts w:cstheme="minorHAnsi"/>
+                <w:b/>
               </w:rPr>
               <w:t>9.8h+</w:t>
             </w:r>
@@ -8868,17 +11695,23 @@
     </w:p>
     <w:p>
       <w:pPr>
-        <w:pStyle w:val="berschrift2"/>
+        <w:pStyle w:val="Heading2"/>
         <w:rPr>
           <w:rFonts w:asciiTheme="minorHAnsi" w:hAnsiTheme="minorHAnsi" w:cstheme="minorHAnsi"/>
         </w:rPr>
       </w:pPr>
-      <w:bookmarkStart w:id="9" w:name="_Toc503030241"/>
+      <w:bookmarkStart w:id="12" w:name="_Toc503648371"/>
       <w:r>
         <w:rPr>
           <w:rFonts w:asciiTheme="minorHAnsi" w:hAnsiTheme="minorHAnsi" w:cstheme="minorHAnsi"/>
         </w:rPr>
-        <w:t xml:space="preserve">1.8 </w:t>
+        <w:t>1.11</w:t>
+      </w:r>
+      <w:r>
+        <w:rPr>
+          <w:rFonts w:asciiTheme="minorHAnsi" w:hAnsiTheme="minorHAnsi" w:cstheme="minorHAnsi"/>
+        </w:rPr>
+        <w:t xml:space="preserve"> </w:t>
       </w:r>
       <w:r>
         <w:rPr>
@@ -8886,7 +11719,7 @@
         </w:rPr>
         <w:t>Notuser/ Login Seite</w:t>
       </w:r>
-      <w:bookmarkEnd w:id="9"/>
+      <w:bookmarkEnd w:id="12"/>
     </w:p>
     <w:p>
       <w:pPr>
@@ -8897,7 +11730,7 @@
     </w:p>
     <w:tbl>
       <w:tblPr>
-        <w:tblStyle w:val="EinfacheTabelle1"/>
+        <w:tblStyle w:val="PlainTable1"/>
         <w:tblW w:w="0" w:type="auto"/>
         <w:tblLook w:val="04A0" w:firstRow="1" w:lastRow="0" w:firstColumn="1" w:lastColumn="0" w:noHBand="0" w:noVBand="1"/>
       </w:tblPr>
@@ -9464,17 +12297,24 @@
     </w:p>
     <w:p>
       <w:pPr>
-        <w:pStyle w:val="berschrift2"/>
+        <w:pStyle w:val="Heading2"/>
         <w:rPr>
           <w:rFonts w:asciiTheme="minorHAnsi" w:hAnsiTheme="minorHAnsi" w:cstheme="minorHAnsi"/>
         </w:rPr>
       </w:pPr>
-      <w:bookmarkStart w:id="10" w:name="_Toc503030242"/>
+      <w:bookmarkStart w:id="13" w:name="_Toc503648372"/>
       <w:r>
         <w:rPr>
           <w:rFonts w:asciiTheme="minorHAnsi" w:hAnsiTheme="minorHAnsi" w:cstheme="minorHAnsi"/>
         </w:rPr>
-        <w:t xml:space="preserve">1.9 </w:t>
+        <w:lastRenderedPageBreak/>
+        <w:t>1.12</w:t>
+      </w:r>
+      <w:r>
+        <w:rPr>
+          <w:rFonts w:asciiTheme="minorHAnsi" w:hAnsiTheme="minorHAnsi" w:cstheme="minorHAnsi"/>
+        </w:rPr>
+        <w:t xml:space="preserve"> </w:t>
       </w:r>
       <w:r>
         <w:rPr>
@@ -9482,7 +12322,7 @@
         </w:rPr>
         <w:t>User/ Login Seite</w:t>
       </w:r>
-      <w:bookmarkEnd w:id="10"/>
+      <w:bookmarkEnd w:id="13"/>
     </w:p>
     <w:p>
       <w:pPr>
@@ -9493,7 +12333,7 @@
     </w:p>
     <w:tbl>
       <w:tblPr>
-        <w:tblStyle w:val="EinfacheTabelle1"/>
+        <w:tblStyle w:val="PlainTable1"/>
         <w:tblW w:w="0" w:type="auto"/>
         <w:tblLook w:val="04A0" w:firstRow="1" w:lastRow="0" w:firstColumn="1" w:lastColumn="0" w:noHBand="0" w:noVBand="1"/>
       </w:tblPr>
@@ -10318,17 +13158,29 @@
     </w:p>
     <w:p>
       <w:pPr>
-        <w:pStyle w:val="berschrift2"/>
+        <w:pStyle w:val="Heading2"/>
         <w:rPr>
           <w:rFonts w:asciiTheme="minorHAnsi" w:hAnsiTheme="minorHAnsi" w:cstheme="minorHAnsi"/>
         </w:rPr>
       </w:pPr>
-      <w:bookmarkStart w:id="11" w:name="_Toc503030243"/>
+      <w:bookmarkStart w:id="14" w:name="_Toc503648373"/>
       <w:r>
         <w:rPr>
           <w:rFonts w:asciiTheme="minorHAnsi" w:hAnsiTheme="minorHAnsi" w:cstheme="minorHAnsi"/>
         </w:rPr>
-        <w:t xml:space="preserve">1.10 </w:t>
+        <w:t>1.1</w:t>
+      </w:r>
+      <w:r>
+        <w:rPr>
+          <w:rFonts w:asciiTheme="minorHAnsi" w:hAnsiTheme="minorHAnsi" w:cstheme="minorHAnsi"/>
+        </w:rPr>
+        <w:t>3</w:t>
+      </w:r>
+      <w:r>
+        <w:rPr>
+          <w:rFonts w:asciiTheme="minorHAnsi" w:hAnsiTheme="minorHAnsi" w:cstheme="minorHAnsi"/>
+        </w:rPr>
+        <w:t xml:space="preserve"> </w:t>
       </w:r>
       <w:r>
         <w:rPr>
@@ -10336,7 +13188,7 @@
         </w:rPr>
         <w:t>User/ Index Seite</w:t>
       </w:r>
-      <w:bookmarkEnd w:id="11"/>
+      <w:bookmarkEnd w:id="14"/>
     </w:p>
     <w:p>
       <w:pPr>
@@ -10347,7 +13199,7 @@
     </w:p>
     <w:tbl>
       <w:tblPr>
-        <w:tblStyle w:val="EinfacheTabelle1"/>
+        <w:tblStyle w:val="PlainTable1"/>
         <w:tblW w:w="0" w:type="auto"/>
         <w:tblLook w:val="04A0" w:firstRow="1" w:lastRow="0" w:firstColumn="1" w:lastColumn="0" w:noHBand="0" w:noVBand="1"/>
       </w:tblPr>
@@ -10804,17 +13656,29 @@
     </w:p>
     <w:p>
       <w:pPr>
-        <w:pStyle w:val="berschrift2"/>
+        <w:pStyle w:val="Heading2"/>
         <w:rPr>
           <w:rFonts w:asciiTheme="minorHAnsi" w:hAnsiTheme="minorHAnsi" w:cstheme="minorHAnsi"/>
         </w:rPr>
       </w:pPr>
-      <w:bookmarkStart w:id="12" w:name="_Toc503030244"/>
+      <w:bookmarkStart w:id="15" w:name="_Toc503648374"/>
       <w:r>
         <w:rPr>
           <w:rFonts w:asciiTheme="minorHAnsi" w:hAnsiTheme="minorHAnsi" w:cstheme="minorHAnsi"/>
         </w:rPr>
-        <w:t xml:space="preserve">1.11 </w:t>
+        <w:t>1.1</w:t>
+      </w:r>
+      <w:r>
+        <w:rPr>
+          <w:rFonts w:asciiTheme="minorHAnsi" w:hAnsiTheme="minorHAnsi" w:cstheme="minorHAnsi"/>
+        </w:rPr>
+        <w:t>4</w:t>
+      </w:r>
+      <w:r>
+        <w:rPr>
+          <w:rFonts w:asciiTheme="minorHAnsi" w:hAnsiTheme="minorHAnsi" w:cstheme="minorHAnsi"/>
+        </w:rPr>
+        <w:t xml:space="preserve"> </w:t>
       </w:r>
       <w:r>
         <w:rPr>
@@ -10822,7 +13686,7 @@
         </w:rPr>
         <w:t>User/ Vote Seite</w:t>
       </w:r>
-      <w:bookmarkEnd w:id="12"/>
+      <w:bookmarkEnd w:id="15"/>
     </w:p>
     <w:p>
       <w:pPr>
@@ -10833,7 +13697,7 @@
     </w:p>
     <w:tbl>
       <w:tblPr>
-        <w:tblStyle w:val="EinfacheTabelle1"/>
+        <w:tblStyle w:val="PlainTable1"/>
         <w:tblW w:w="0" w:type="auto"/>
         <w:tblLook w:val="04A0" w:firstRow="1" w:lastRow="0" w:firstColumn="1" w:lastColumn="0" w:noHBand="0" w:noVBand="1"/>
       </w:tblPr>
@@ -11290,13 +14154,13 @@
     </w:p>
     <w:p>
       <w:pPr>
-        <w:pStyle w:val="berschrift1"/>
+        <w:pStyle w:val="Heading1"/>
         <w:rPr>
           <w:rFonts w:asciiTheme="minorHAnsi" w:hAnsiTheme="minorHAnsi" w:cstheme="minorHAnsi"/>
           <w:lang w:val="de-DE"/>
         </w:rPr>
       </w:pPr>
-      <w:bookmarkStart w:id="13" w:name="_Toc503030245"/>
+      <w:bookmarkStart w:id="16" w:name="_Toc503648375"/>
       <w:r>
         <w:rPr>
           <w:rFonts w:asciiTheme="minorHAnsi" w:hAnsiTheme="minorHAnsi" w:cstheme="minorHAnsi"/>
@@ -11304,7 +14168,7 @@
         </w:rPr>
         <w:t>2.0 Backend</w:t>
       </w:r>
-      <w:bookmarkEnd w:id="13"/>
+      <w:bookmarkEnd w:id="16"/>
     </w:p>
     <w:p>
       <w:pPr>
@@ -11334,19 +14198,19 @@
     </w:p>
     <w:p>
       <w:pPr>
-        <w:pStyle w:val="berschrift2"/>
+        <w:pStyle w:val="Heading2"/>
         <w:rPr>
           <w:rFonts w:asciiTheme="minorHAnsi" w:hAnsiTheme="minorHAnsi" w:cstheme="minorHAnsi"/>
         </w:rPr>
       </w:pPr>
-      <w:bookmarkStart w:id="14" w:name="_Toc503030246"/>
+      <w:bookmarkStart w:id="17" w:name="_Toc503648376"/>
       <w:r>
         <w:rPr>
           <w:rFonts w:asciiTheme="minorHAnsi" w:hAnsiTheme="minorHAnsi" w:cstheme="minorHAnsi"/>
         </w:rPr>
         <w:t>2.1 Einarbeitung</w:t>
       </w:r>
-      <w:bookmarkEnd w:id="14"/>
+      <w:bookmarkEnd w:id="17"/>
     </w:p>
     <w:p>
       <w:pPr>
@@ -11360,7 +14224,7 @@
     </w:p>
     <w:tbl>
       <w:tblPr>
-        <w:tblStyle w:val="EinfacheTabelle1"/>
+        <w:tblStyle w:val="PlainTable1"/>
         <w:tblW w:w="9056" w:type="dxa"/>
         <w:tblLayout w:type="fixed"/>
         <w:tblLook w:val="04A0" w:firstRow="1" w:lastRow="0" w:firstColumn="1" w:lastColumn="0" w:noHBand="0" w:noVBand="1"/>
@@ -11895,6 +14759,7 @@
                 <w:sz w:val="24"/>
                 <w:szCs w:val="24"/>
               </w:rPr>
+              <w:lastRenderedPageBreak/>
               <w:t>Einführungsveranstaltung</w:t>
             </w:r>
           </w:p>
@@ -12290,28 +15155,27 @@
     </w:p>
     <w:p>
       <w:pPr>
-        <w:pStyle w:val="berschrift2"/>
+        <w:pStyle w:val="Heading2"/>
         <w:rPr>
-          <w:rFonts w:asciiTheme="minorHAnsi" w:hAnsiTheme="minorHAnsi" w:cstheme="minorHAnsi"/>
           <w:lang w:val="de-DE"/>
         </w:rPr>
       </w:pPr>
-      <w:bookmarkStart w:id="15" w:name="_Toc503030247"/>
+      <w:bookmarkStart w:id="18" w:name="_Toc503648377"/>
       <w:r>
         <w:rPr>
-          <w:rFonts w:asciiTheme="minorHAnsi" w:hAnsiTheme="minorHAnsi" w:cstheme="minorHAnsi"/>
           <w:lang w:val="de-DE"/>
         </w:rPr>
-        <w:t xml:space="preserve">2.2 </w:t>
+        <w:t>2.2 Allgemein</w:t>
       </w:r>
-      <w:r>
+      <w:bookmarkEnd w:id="18"/>
+    </w:p>
+    <w:p>
+      <w:pPr>
         <w:rPr>
-          <w:rFonts w:asciiTheme="minorHAnsi" w:hAnsiTheme="minorHAnsi" w:cstheme="minorHAnsi"/>
+          <w:rFonts w:cstheme="minorHAnsi"/>
           <w:lang w:val="de-DE"/>
         </w:rPr>
-        <w:t>Projektstruktur</w:t>
-      </w:r>
-      <w:bookmarkEnd w:id="15"/>
+      </w:pPr>
     </w:p>
     <w:p>
       <w:pPr>
@@ -12323,15 +15187,15 @@
     </w:p>
     <w:tbl>
       <w:tblPr>
-        <w:tblStyle w:val="EinfacheTabelle1"/>
+        <w:tblStyle w:val="PlainTable1"/>
         <w:tblW w:w="9056" w:type="dxa"/>
         <w:tblLayout w:type="fixed"/>
         <w:tblLook w:val="04A0" w:firstRow="1" w:lastRow="0" w:firstColumn="1" w:lastColumn="0" w:noHBand="0" w:noVBand="1"/>
       </w:tblPr>
       <w:tblGrid>
-        <w:gridCol w:w="3018"/>
-        <w:gridCol w:w="3018"/>
-        <w:gridCol w:w="3020"/>
+        <w:gridCol w:w="3573"/>
+        <w:gridCol w:w="3402"/>
+        <w:gridCol w:w="2081"/>
       </w:tblGrid>
       <w:tr>
         <w:trPr>
@@ -12341,7 +15205,7 @@
         <w:tc>
           <w:tcPr>
             <w:cnfStyle w:val="001000000000" w:firstRow="0" w:lastRow="0" w:firstColumn="1" w:lastColumn="0" w:oddVBand="0" w:evenVBand="0" w:oddHBand="0" w:evenHBand="0" w:firstRowFirstColumn="0" w:firstRowLastColumn="0" w:lastRowFirstColumn="0" w:lastRowLastColumn="0"/>
-            <w:tcW w:w="3018" w:type="dxa"/>
+            <w:tcW w:w="3573" w:type="dxa"/>
           </w:tcPr>
           <w:p>
             <w:pPr>
@@ -12368,7 +15232,7 @@
         </w:tc>
         <w:tc>
           <w:tcPr>
-            <w:tcW w:w="3018" w:type="dxa"/>
+            <w:tcW w:w="3402" w:type="dxa"/>
           </w:tcPr>
           <w:p>
             <w:pPr>
@@ -12393,7 +15257,7 @@
         </w:tc>
         <w:tc>
           <w:tcPr>
-            <w:tcW w:w="3020" w:type="dxa"/>
+            <w:tcW w:w="2081" w:type="dxa"/>
           </w:tcPr>
           <w:p>
             <w:pPr>
@@ -12425,7 +15289,7 @@
         <w:tc>
           <w:tcPr>
             <w:cnfStyle w:val="001000000000" w:firstRow="0" w:lastRow="0" w:firstColumn="1" w:lastColumn="0" w:oddVBand="0" w:evenVBand="0" w:oddHBand="0" w:evenHBand="0" w:firstRowFirstColumn="0" w:firstRowLastColumn="0" w:lastRowFirstColumn="0" w:lastRowLastColumn="0"/>
-            <w:tcW w:w="3018" w:type="dxa"/>
+            <w:tcW w:w="3573" w:type="dxa"/>
             <w:vMerge w:val="restart"/>
           </w:tcPr>
           <w:p>
@@ -12445,13 +15309,13 @@
                 <w:sz w:val="24"/>
                 <w:szCs w:val="24"/>
               </w:rPr>
-              <w:t>Aufbau der Projektstruktur</w:t>
-            </w:r>
-          </w:p>
-        </w:tc>
-        <w:tc>
-          <w:tcPr>
-            <w:tcW w:w="3018" w:type="dxa"/>
+              <w:t>Wissensstand</w:t>
+            </w:r>
+          </w:p>
+        </w:tc>
+        <w:tc>
+          <w:tcPr>
+            <w:tcW w:w="3402" w:type="dxa"/>
           </w:tcPr>
           <w:p>
             <w:pPr>
@@ -12469,13 +15333,13 @@
                 <w:sz w:val="24"/>
                 <w:szCs w:val="24"/>
               </w:rPr>
-              <w:t>Laravel Homestead einrichten</w:t>
-            </w:r>
-          </w:p>
-        </w:tc>
-        <w:tc>
-          <w:tcPr>
-            <w:tcW w:w="3020" w:type="dxa"/>
+              <w:t>Aufbau einer Projektstruktur</w:t>
+            </w:r>
+          </w:p>
+        </w:tc>
+        <w:tc>
+          <w:tcPr>
+            <w:tcW w:w="2081" w:type="dxa"/>
           </w:tcPr>
           <w:p>
             <w:pPr>
@@ -12493,7 +15357,7 @@
                 <w:sz w:val="24"/>
                 <w:szCs w:val="24"/>
               </w:rPr>
-              <w:t>5h</w:t>
+              <w:t>10h</w:t>
             </w:r>
           </w:p>
         </w:tc>
@@ -12505,7 +15369,7 @@
         <w:tc>
           <w:tcPr>
             <w:cnfStyle w:val="001000000000" w:firstRow="0" w:lastRow="0" w:firstColumn="1" w:lastColumn="0" w:oddVBand="0" w:evenVBand="0" w:oddHBand="0" w:evenHBand="0" w:firstRowFirstColumn="0" w:firstRowLastColumn="0" w:lastRowFirstColumn="0" w:lastRowLastColumn="0"/>
-            <w:tcW w:w="3018" w:type="dxa"/>
+            <w:tcW w:w="3573" w:type="dxa"/>
             <w:vMerge/>
           </w:tcPr>
           <w:p>
@@ -12519,31 +15383,26 @@
         </w:tc>
         <w:tc>
           <w:tcPr>
-            <w:tcW w:w="3018" w:type="dxa"/>
-          </w:tcPr>
-          <w:p>
-            <w:pPr>
-              <w:pStyle w:val="TextA"/>
+            <w:tcW w:w="3402" w:type="dxa"/>
+          </w:tcPr>
+          <w:p>
+            <w:pPr>
               <w:cnfStyle w:val="000000000000" w:firstRow="0" w:lastRow="0" w:firstColumn="0" w:lastColumn="0" w:oddVBand="0" w:evenVBand="0" w:oddHBand="0" w:evenHBand="0" w:firstRowFirstColumn="0" w:firstRowLastColumn="0" w:lastRowFirstColumn="0" w:lastRowLastColumn="0"/>
               <w:rPr>
-                <w:rFonts w:asciiTheme="minorHAnsi" w:hAnsiTheme="minorHAnsi" w:cstheme="minorHAnsi"/>
-                <w:sz w:val="24"/>
-                <w:szCs w:val="24"/>
-              </w:rPr>
-            </w:pPr>
-            <w:r>
-              <w:rPr>
-                <w:rFonts w:asciiTheme="minorHAnsi" w:hAnsiTheme="minorHAnsi" w:cstheme="minorHAnsi"/>
-                <w:sz w:val="24"/>
-                <w:szCs w:val="24"/>
-              </w:rPr>
-              <w:t>Backend einrichten</w:t>
-            </w:r>
-          </w:p>
-        </w:tc>
-        <w:tc>
-          <w:tcPr>
-            <w:tcW w:w="3020" w:type="dxa"/>
+                <w:rFonts w:cstheme="minorHAnsi"/>
+              </w:rPr>
+            </w:pPr>
+            <w:r>
+              <w:rPr>
+                <w:rFonts w:cstheme="minorHAnsi"/>
+              </w:rPr>
+              <w:t>Erstellung der Datenbank</w:t>
+            </w:r>
+          </w:p>
+        </w:tc>
+        <w:tc>
+          <w:tcPr>
+            <w:tcW w:w="2081" w:type="dxa"/>
           </w:tcPr>
           <w:p>
             <w:pPr>
@@ -12554,12 +15413,9 @@
             </w:pPr>
             <w:r>
               <w:rPr>
-                <w:rFonts w:eastAsia="Calibri" w:cstheme="minorHAnsi"/>
-                <w:color w:val="000000"/>
-                <w:u w:color="000000"/>
-                <w:lang w:val="de-DE"/>
-              </w:rPr>
-              <w:t>5h</w:t>
+                <w:rFonts w:cstheme="minorHAnsi"/>
+              </w:rPr>
+              <w:t>13h</w:t>
             </w:r>
           </w:p>
         </w:tc>
@@ -12572,22 +15428,31 @@
         <w:tc>
           <w:tcPr>
             <w:cnfStyle w:val="001000000000" w:firstRow="0" w:lastRow="0" w:firstColumn="1" w:lastColumn="0" w:oddVBand="0" w:evenVBand="0" w:oddHBand="0" w:evenHBand="0" w:firstRowFirstColumn="0" w:firstRowLastColumn="0" w:lastRowFirstColumn="0" w:lastRowLastColumn="0"/>
-            <w:tcW w:w="3018" w:type="dxa"/>
-            <w:vMerge w:val="restart"/>
-          </w:tcPr>
-          <w:p>
-            <w:pPr>
-              <w:pStyle w:val="TextB"/>
-              <w:rPr>
-                <w:rFonts w:asciiTheme="minorHAnsi" w:hAnsiTheme="minorHAnsi" w:cstheme="minorHAnsi"/>
+            <w:tcW w:w="3573" w:type="dxa"/>
+          </w:tcPr>
+          <w:p>
+            <w:pPr>
+              <w:rPr>
+                <w:rFonts w:cstheme="minorHAnsi"/>
                 <w:b w:val="0"/>
               </w:rPr>
             </w:pPr>
-            <w:r>
-              <w:rPr>
-                <w:rFonts w:asciiTheme="minorHAnsi" w:eastAsia="Calibri" w:hAnsiTheme="minorHAnsi" w:cstheme="minorHAnsi"/>
-                <w:b w:val="0"/>
-                <w:lang w:val="de-DE"/>
+          </w:p>
+        </w:tc>
+        <w:tc>
+          <w:tcPr>
+            <w:tcW w:w="3402" w:type="dxa"/>
+          </w:tcPr>
+          <w:p>
+            <w:pPr>
+              <w:cnfStyle w:val="000000100000" w:firstRow="0" w:lastRow="0" w:firstColumn="0" w:lastColumn="0" w:oddVBand="0" w:evenVBand="0" w:oddHBand="1" w:evenHBand="0" w:firstRowFirstColumn="0" w:firstRowLastColumn="0" w:lastRowFirstColumn="0" w:lastRowLastColumn="0"/>
+              <w:rPr>
+                <w:rFonts w:cstheme="minorHAnsi"/>
+              </w:rPr>
+            </w:pPr>
+            <w:r>
+              <w:rPr>
+                <w:rFonts w:cstheme="minorHAnsi"/>
               </w:rPr>
               <w:t>Server einrichten</w:t>
             </w:r>
@@ -12595,7 +15460,7 @@
         </w:tc>
         <w:tc>
           <w:tcPr>
-            <w:tcW w:w="3018" w:type="dxa"/>
+            <w:tcW w:w="2081" w:type="dxa"/>
           </w:tcPr>
           <w:p>
             <w:pPr>
@@ -12604,29 +15469,11 @@
                 <w:rFonts w:cstheme="minorHAnsi"/>
               </w:rPr>
             </w:pPr>
-          </w:p>
-        </w:tc>
-        <w:tc>
-          <w:tcPr>
-            <w:tcW w:w="3020" w:type="dxa"/>
-          </w:tcPr>
-          <w:p>
-            <w:pPr>
-              <w:pStyle w:val="TextA"/>
-              <w:cnfStyle w:val="000000100000" w:firstRow="0" w:lastRow="0" w:firstColumn="0" w:lastColumn="0" w:oddVBand="0" w:evenVBand="0" w:oddHBand="1" w:evenHBand="0" w:firstRowFirstColumn="0" w:firstRowLastColumn="0" w:lastRowFirstColumn="0" w:lastRowLastColumn="0"/>
-              <w:rPr>
-                <w:rFonts w:asciiTheme="minorHAnsi" w:hAnsiTheme="minorHAnsi" w:cstheme="minorHAnsi"/>
-                <w:sz w:val="24"/>
-                <w:szCs w:val="24"/>
-              </w:rPr>
-            </w:pPr>
-            <w:r>
-              <w:rPr>
-                <w:rFonts w:asciiTheme="minorHAnsi" w:hAnsiTheme="minorHAnsi" w:cstheme="minorHAnsi"/>
-                <w:sz w:val="24"/>
-                <w:szCs w:val="24"/>
-              </w:rPr>
-              <w:t>15h</w:t>
+            <w:r>
+              <w:rPr>
+                <w:rFonts w:cstheme="minorHAnsi"/>
+              </w:rPr>
+              <w:t>18h</w:t>
             </w:r>
           </w:p>
         </w:tc>
@@ -12638,20 +15485,20 @@
         <w:tc>
           <w:tcPr>
             <w:cnfStyle w:val="001000000000" w:firstRow="0" w:lastRow="0" w:firstColumn="1" w:lastColumn="0" w:oddVBand="0" w:evenVBand="0" w:oddHBand="0" w:evenHBand="0" w:firstRowFirstColumn="0" w:firstRowLastColumn="0" w:lastRowFirstColumn="0" w:lastRowLastColumn="0"/>
-            <w:tcW w:w="3018" w:type="dxa"/>
-            <w:vMerge/>
-          </w:tcPr>
-          <w:p>
-            <w:pPr>
-              <w:rPr>
-                <w:rFonts w:cstheme="minorHAnsi"/>
-              </w:rPr>
-            </w:pPr>
-          </w:p>
-        </w:tc>
-        <w:tc>
-          <w:tcPr>
-            <w:tcW w:w="3018" w:type="dxa"/>
+            <w:tcW w:w="3573" w:type="dxa"/>
+          </w:tcPr>
+          <w:p>
+            <w:pPr>
+              <w:rPr>
+                <w:rFonts w:cstheme="minorHAnsi"/>
+                <w:b w:val="0"/>
+              </w:rPr>
+            </w:pPr>
+          </w:p>
+        </w:tc>
+        <w:tc>
+          <w:tcPr>
+            <w:tcW w:w="3402" w:type="dxa"/>
           </w:tcPr>
           <w:p>
             <w:pPr>
@@ -12660,36 +15507,256 @@
                 <w:rFonts w:cstheme="minorHAnsi"/>
               </w:rPr>
             </w:pPr>
-          </w:p>
-        </w:tc>
-        <w:tc>
-          <w:tcPr>
-            <w:tcW w:w="3020" w:type="dxa"/>
-          </w:tcPr>
-          <w:p>
-            <w:pPr>
-              <w:pStyle w:val="TextB"/>
+            <w:r>
+              <w:rPr>
+                <w:rFonts w:cstheme="minorHAnsi"/>
+              </w:rPr>
+              <w:t>Tests erstellen</w:t>
+            </w:r>
+          </w:p>
+        </w:tc>
+        <w:tc>
+          <w:tcPr>
+            <w:tcW w:w="2081" w:type="dxa"/>
+          </w:tcPr>
+          <w:p>
+            <w:pPr>
               <w:cnfStyle w:val="000000000000" w:firstRow="0" w:lastRow="0" w:firstColumn="0" w:lastColumn="0" w:oddVBand="0" w:evenVBand="0" w:oddHBand="0" w:evenHBand="0" w:firstRowFirstColumn="0" w:firstRowLastColumn="0" w:lastRowFirstColumn="0" w:lastRowLastColumn="0"/>
               <w:rPr>
-                <w:rFonts w:asciiTheme="minorHAnsi" w:hAnsiTheme="minorHAnsi" w:cstheme="minorHAnsi"/>
-              </w:rPr>
-            </w:pPr>
-            <w:r>
-              <w:rPr>
-                <w:rFonts w:asciiTheme="minorHAnsi" w:eastAsia="Calibri" w:hAnsiTheme="minorHAnsi" w:cstheme="minorHAnsi"/>
+                <w:rFonts w:cstheme="minorHAnsi"/>
+              </w:rPr>
+            </w:pPr>
+            <w:r>
+              <w:rPr>
+                <w:rFonts w:cstheme="minorHAnsi"/>
+              </w:rPr>
+              <w:t>12h</w:t>
+            </w:r>
+          </w:p>
+        </w:tc>
+      </w:tr>
+      <w:tr>
+        <w:trPr>
+          <w:cnfStyle w:val="000000100000" w:firstRow="0" w:lastRow="0" w:firstColumn="0" w:lastColumn="0" w:oddVBand="0" w:evenVBand="0" w:oddHBand="1" w:evenHBand="0" w:firstRowFirstColumn="0" w:firstRowLastColumn="0" w:lastRowFirstColumn="0" w:lastRowLastColumn="0"/>
+          <w:trHeight w:val="641"/>
+        </w:trPr>
+        <w:tc>
+          <w:tcPr>
+            <w:cnfStyle w:val="001000000000" w:firstRow="0" w:lastRow="0" w:firstColumn="1" w:lastColumn="0" w:oddVBand="0" w:evenVBand="0" w:oddHBand="0" w:evenHBand="0" w:firstRowFirstColumn="0" w:firstRowLastColumn="0" w:lastRowFirstColumn="0" w:lastRowLastColumn="0"/>
+            <w:tcW w:w="3573" w:type="dxa"/>
+          </w:tcPr>
+          <w:p>
+            <w:pPr>
+              <w:rPr>
+                <w:rFonts w:cstheme="minorHAnsi"/>
+                <w:b w:val="0"/>
+              </w:rPr>
+            </w:pPr>
+          </w:p>
+        </w:tc>
+        <w:tc>
+          <w:tcPr>
+            <w:tcW w:w="3402" w:type="dxa"/>
+          </w:tcPr>
+          <w:p>
+            <w:pPr>
+              <w:cnfStyle w:val="000000100000" w:firstRow="0" w:lastRow="0" w:firstColumn="0" w:lastColumn="0" w:oddVBand="0" w:evenVBand="0" w:oddHBand="1" w:evenHBand="0" w:firstRowFirstColumn="0" w:firstRowLastColumn="0" w:lastRowFirstColumn="0" w:lastRowLastColumn="0"/>
+              <w:rPr>
+                <w:rFonts w:cstheme="minorHAnsi"/>
+              </w:rPr>
+            </w:pPr>
+            <w:r>
+              <w:rPr>
+                <w:rFonts w:cstheme="minorHAnsi"/>
+              </w:rPr>
+              <w:t>API (Schnittstelle Frontend)</w:t>
+            </w:r>
+          </w:p>
+        </w:tc>
+        <w:tc>
+          <w:tcPr>
+            <w:tcW w:w="2081" w:type="dxa"/>
+          </w:tcPr>
+          <w:p>
+            <w:pPr>
+              <w:cnfStyle w:val="000000100000" w:firstRow="0" w:lastRow="0" w:firstColumn="0" w:lastColumn="0" w:oddVBand="0" w:evenVBand="0" w:oddHBand="1" w:evenHBand="0" w:firstRowFirstColumn="0" w:firstRowLastColumn="0" w:lastRowFirstColumn="0" w:lastRowLastColumn="0"/>
+              <w:rPr>
+                <w:rFonts w:cstheme="minorHAnsi"/>
+              </w:rPr>
+            </w:pPr>
+            <w:r>
+              <w:rPr>
+                <w:rFonts w:cstheme="minorHAnsi"/>
+              </w:rPr>
+              <w:t>40h</w:t>
+            </w:r>
+          </w:p>
+        </w:tc>
+      </w:tr>
+      <w:tr>
+        <w:trPr>
+          <w:trHeight w:val="641"/>
+        </w:trPr>
+        <w:tc>
+          <w:tcPr>
+            <w:cnfStyle w:val="001000000000" w:firstRow="0" w:lastRow="0" w:firstColumn="1" w:lastColumn="0" w:oddVBand="0" w:evenVBand="0" w:oddHBand="0" w:evenHBand="0" w:firstRowFirstColumn="0" w:firstRowLastColumn="0" w:lastRowFirstColumn="0" w:lastRowLastColumn="0"/>
+            <w:tcW w:w="3573" w:type="dxa"/>
+          </w:tcPr>
+          <w:p>
+            <w:pPr>
+              <w:rPr>
+                <w:rFonts w:cstheme="minorHAnsi"/>
+                <w:b w:val="0"/>
+              </w:rPr>
+            </w:pPr>
+          </w:p>
+        </w:tc>
+        <w:tc>
+          <w:tcPr>
+            <w:tcW w:w="3402" w:type="dxa"/>
+          </w:tcPr>
+          <w:p>
+            <w:pPr>
+              <w:cnfStyle w:val="000000000000" w:firstRow="0" w:lastRow="0" w:firstColumn="0" w:lastColumn="0" w:oddVBand="0" w:evenVBand="0" w:oddHBand="0" w:evenHBand="0" w:firstRowFirstColumn="0" w:firstRowLastColumn="0" w:lastRowFirstColumn="0" w:lastRowLastColumn="0"/>
+              <w:rPr>
+                <w:rFonts w:cstheme="minorHAnsi"/>
+              </w:rPr>
+            </w:pPr>
+            <w:r>
+              <w:rPr>
+                <w:rFonts w:cstheme="minorHAnsi"/>
+              </w:rPr>
+              <w:t>Sicherheit des Backend</w:t>
+            </w:r>
+          </w:p>
+        </w:tc>
+        <w:tc>
+          <w:tcPr>
+            <w:tcW w:w="2081" w:type="dxa"/>
+          </w:tcPr>
+          <w:p>
+            <w:pPr>
+              <w:cnfStyle w:val="000000000000" w:firstRow="0" w:lastRow="0" w:firstColumn="0" w:lastColumn="0" w:oddVBand="0" w:evenVBand="0" w:oddHBand="0" w:evenHBand="0" w:firstRowFirstColumn="0" w:firstRowLastColumn="0" w:lastRowFirstColumn="0" w:lastRowLastColumn="0"/>
+              <w:rPr>
+                <w:rFonts w:cstheme="minorHAnsi"/>
+              </w:rPr>
+            </w:pPr>
+            <w:r>
+              <w:rPr>
+                <w:rFonts w:cstheme="minorHAnsi"/>
+              </w:rPr>
+              <w:t>40h</w:t>
+            </w:r>
+          </w:p>
+        </w:tc>
+      </w:tr>
+      <w:tr>
+        <w:trPr>
+          <w:cnfStyle w:val="000000100000" w:firstRow="0" w:lastRow="0" w:firstColumn="0" w:lastColumn="0" w:oddVBand="0" w:evenVBand="0" w:oddHBand="1" w:evenHBand="0" w:firstRowFirstColumn="0" w:firstRowLastColumn="0" w:lastRowFirstColumn="0" w:lastRowLastColumn="0"/>
+          <w:trHeight w:val="641"/>
+        </w:trPr>
+        <w:tc>
+          <w:tcPr>
+            <w:cnfStyle w:val="001000000000" w:firstRow="0" w:lastRow="0" w:firstColumn="1" w:lastColumn="0" w:oddVBand="0" w:evenVBand="0" w:oddHBand="0" w:evenHBand="0" w:firstRowFirstColumn="0" w:firstRowLastColumn="0" w:lastRowFirstColumn="0" w:lastRowLastColumn="0"/>
+            <w:tcW w:w="3573" w:type="dxa"/>
+          </w:tcPr>
+          <w:p>
+            <w:pPr>
+              <w:rPr>
+                <w:rFonts w:cstheme="minorHAnsi"/>
+                <w:b w:val="0"/>
+              </w:rPr>
+            </w:pPr>
+          </w:p>
+        </w:tc>
+        <w:tc>
+          <w:tcPr>
+            <w:tcW w:w="3402" w:type="dxa"/>
+          </w:tcPr>
+          <w:p>
+            <w:pPr>
+              <w:cnfStyle w:val="000000100000" w:firstRow="0" w:lastRow="0" w:firstColumn="0" w:lastColumn="0" w:oddVBand="0" w:evenVBand="0" w:oddHBand="1" w:evenHBand="0" w:firstRowFirstColumn="0" w:firstRowLastColumn="0" w:lastRowFirstColumn="0" w:lastRowLastColumn="0"/>
+              <w:rPr>
+                <w:rFonts w:cstheme="minorHAnsi"/>
+              </w:rPr>
+            </w:pPr>
+            <w:r>
+              <w:rPr>
+                <w:rFonts w:cstheme="minorHAnsi"/>
+              </w:rPr>
+              <w:t>Statistik auswerten</w:t>
+            </w:r>
+          </w:p>
+        </w:tc>
+        <w:tc>
+          <w:tcPr>
+            <w:tcW w:w="2081" w:type="dxa"/>
+          </w:tcPr>
+          <w:p>
+            <w:pPr>
+              <w:cnfStyle w:val="000000100000" w:firstRow="0" w:lastRow="0" w:firstColumn="0" w:lastColumn="0" w:oddVBand="0" w:evenVBand="0" w:oddHBand="1" w:evenHBand="0" w:firstRowFirstColumn="0" w:firstRowLastColumn="0" w:lastRowFirstColumn="0" w:lastRowLastColumn="0"/>
+              <w:rPr>
+                <w:rFonts w:cstheme="minorHAnsi"/>
+              </w:rPr>
+            </w:pPr>
+            <w:r>
+              <w:rPr>
+                <w:rFonts w:cstheme="minorHAnsi"/>
+              </w:rPr>
+              <w:t>12h</w:t>
+            </w:r>
+          </w:p>
+        </w:tc>
+      </w:tr>
+      <w:tr>
+        <w:trPr>
+          <w:trHeight w:val="641"/>
+        </w:trPr>
+        <w:tc>
+          <w:tcPr>
+            <w:cnfStyle w:val="001000000000" w:firstRow="0" w:lastRow="0" w:firstColumn="1" w:lastColumn="0" w:oddVBand="0" w:evenVBand="0" w:oddHBand="0" w:evenHBand="0" w:firstRowFirstColumn="0" w:firstRowLastColumn="0" w:lastRowFirstColumn="0" w:lastRowLastColumn="0"/>
+            <w:tcW w:w="3573" w:type="dxa"/>
+          </w:tcPr>
+          <w:p>
+            <w:pPr>
+              <w:rPr>
+                <w:rFonts w:cstheme="minorHAnsi"/>
+                <w:b w:val="0"/>
+              </w:rPr>
+            </w:pPr>
+          </w:p>
+        </w:tc>
+        <w:tc>
+          <w:tcPr>
+            <w:tcW w:w="3402" w:type="dxa"/>
+          </w:tcPr>
+          <w:p>
+            <w:pPr>
+              <w:cnfStyle w:val="000000000000" w:firstRow="0" w:lastRow="0" w:firstColumn="0" w:lastColumn="0" w:oddVBand="0" w:evenVBand="0" w:oddHBand="0" w:evenHBand="0" w:firstRowFirstColumn="0" w:firstRowLastColumn="0" w:lastRowFirstColumn="0" w:lastRowLastColumn="0"/>
+              <w:rPr>
+                <w:rFonts w:cstheme="minorHAnsi"/>
+              </w:rPr>
+            </w:pPr>
+          </w:p>
+        </w:tc>
+        <w:tc>
+          <w:tcPr>
+            <w:tcW w:w="2081" w:type="dxa"/>
+          </w:tcPr>
+          <w:p>
+            <w:pPr>
+              <w:cnfStyle w:val="000000000000" w:firstRow="0" w:lastRow="0" w:firstColumn="0" w:lastColumn="0" w:oddVBand="0" w:evenVBand="0" w:oddHBand="0" w:evenHBand="0" w:firstRowFirstColumn="0" w:firstRowLastColumn="0" w:lastRowFirstColumn="0" w:lastRowLastColumn="0"/>
+              <w:rPr>
+                <w:rFonts w:cstheme="minorHAnsi"/>
                 <w:b/>
-                <w:bCs/>
-                <w:lang w:val="de-DE"/>
-              </w:rPr>
-              <w:t>25</w:t>
-            </w:r>
-            <w:r>
-              <w:rPr>
-                <w:rFonts w:asciiTheme="minorHAnsi" w:eastAsia="Calibri" w:hAnsiTheme="minorHAnsi" w:cstheme="minorHAnsi"/>
+              </w:rPr>
+            </w:pPr>
+            <w:r>
+              <w:rPr>
+                <w:rFonts w:cstheme="minorHAnsi"/>
                 <w:b/>
-                <w:bCs/>
-              </w:rPr>
-              <w:t xml:space="preserve"> h</w:t>
+              </w:rPr>
+              <w:t>145h</w:t>
             </w:r>
           </w:p>
         </w:tc>
@@ -12713,17 +15780,466 @@
     </w:p>
     <w:p>
       <w:pPr>
-        <w:pStyle w:val="berschrift2"/>
+        <w:pStyle w:val="Heading2"/>
+        <w:rPr>
+          <w:rFonts w:asciiTheme="minorHAnsi" w:hAnsiTheme="minorHAnsi" w:cstheme="minorHAnsi"/>
+          <w:lang w:val="de-DE"/>
+        </w:rPr>
+      </w:pPr>
+      <w:bookmarkStart w:id="19" w:name="_Toc503648378"/>
+      <w:r>
+        <w:rPr>
+          <w:rFonts w:asciiTheme="minorHAnsi" w:hAnsiTheme="minorHAnsi" w:cstheme="minorHAnsi"/>
+          <w:lang w:val="de-DE"/>
+        </w:rPr>
+        <w:t>2.</w:t>
+      </w:r>
+      <w:r>
+        <w:rPr>
+          <w:rFonts w:asciiTheme="minorHAnsi" w:hAnsiTheme="minorHAnsi" w:cstheme="minorHAnsi"/>
+          <w:lang w:val="de-DE"/>
+        </w:rPr>
+        <w:t>3</w:t>
+      </w:r>
+      <w:r>
+        <w:rPr>
+          <w:rFonts w:asciiTheme="minorHAnsi" w:hAnsiTheme="minorHAnsi" w:cstheme="minorHAnsi"/>
+          <w:lang w:val="de-DE"/>
+        </w:rPr>
+        <w:t xml:space="preserve"> </w:t>
+      </w:r>
+      <w:r>
+        <w:rPr>
+          <w:rFonts w:asciiTheme="minorHAnsi" w:hAnsiTheme="minorHAnsi" w:cstheme="minorHAnsi"/>
+          <w:lang w:val="de-DE"/>
+        </w:rPr>
+        <w:t>Projektstruktur</w:t>
+      </w:r>
+      <w:bookmarkEnd w:id="19"/>
+    </w:p>
+    <w:p>
+      <w:pPr>
+        <w:rPr>
+          <w:rFonts w:cstheme="minorHAnsi"/>
+          <w:lang w:val="de-DE"/>
+        </w:rPr>
+      </w:pPr>
+    </w:p>
+    <w:tbl>
+      <w:tblPr>
+        <w:tblStyle w:val="PlainTable1"/>
+        <w:tblW w:w="9056" w:type="dxa"/>
+        <w:tblLayout w:type="fixed"/>
+        <w:tblLook w:val="04A0" w:firstRow="1" w:lastRow="0" w:firstColumn="1" w:lastColumn="0" w:noHBand="0" w:noVBand="1"/>
+      </w:tblPr>
+      <w:tblGrid>
+        <w:gridCol w:w="3018"/>
+        <w:gridCol w:w="3018"/>
+        <w:gridCol w:w="3020"/>
+      </w:tblGrid>
+      <w:tr>
+        <w:trPr>
+          <w:cnfStyle w:val="100000000000" w:firstRow="1" w:lastRow="0" w:firstColumn="0" w:lastColumn="0" w:oddVBand="0" w:evenVBand="0" w:oddHBand="0" w:evenHBand="0" w:firstRowFirstColumn="0" w:firstRowLastColumn="0" w:lastRowFirstColumn="0" w:lastRowLastColumn="0"/>
+          <w:trHeight w:val="641"/>
+        </w:trPr>
+        <w:tc>
+          <w:tcPr>
+            <w:cnfStyle w:val="001000000000" w:firstRow="0" w:lastRow="0" w:firstColumn="1" w:lastColumn="0" w:oddVBand="0" w:evenVBand="0" w:oddHBand="0" w:evenHBand="0" w:firstRowFirstColumn="0" w:firstRowLastColumn="0" w:lastRowFirstColumn="0" w:lastRowLastColumn="0"/>
+            <w:tcW w:w="3018" w:type="dxa"/>
+          </w:tcPr>
+          <w:p>
+            <w:pPr>
+              <w:pStyle w:val="TextA"/>
+              <w:tabs>
+                <w:tab w:val="right" w:pos="2802"/>
+              </w:tabs>
+              <w:rPr>
+                <w:rFonts w:asciiTheme="minorHAnsi" w:hAnsiTheme="minorHAnsi" w:cstheme="minorHAnsi"/>
+                <w:sz w:val="24"/>
+                <w:szCs w:val="24"/>
+              </w:rPr>
+            </w:pPr>
+            <w:r>
+              <w:rPr>
+                <w:rFonts w:asciiTheme="minorHAnsi" w:eastAsia="Calibri" w:hAnsiTheme="minorHAnsi" w:cstheme="minorHAnsi"/>
+                <w:bCs w:val="0"/>
+                <w:sz w:val="24"/>
+                <w:szCs w:val="24"/>
+              </w:rPr>
+              <w:t>Main Task</w:t>
+            </w:r>
+          </w:p>
+        </w:tc>
+        <w:tc>
+          <w:tcPr>
+            <w:tcW w:w="3018" w:type="dxa"/>
+          </w:tcPr>
+          <w:p>
+            <w:pPr>
+              <w:pStyle w:val="TextA"/>
+              <w:cnfStyle w:val="100000000000" w:firstRow="1" w:lastRow="0" w:firstColumn="0" w:lastColumn="0" w:oddVBand="0" w:evenVBand="0" w:oddHBand="0" w:evenHBand="0" w:firstRowFirstColumn="0" w:firstRowLastColumn="0" w:lastRowFirstColumn="0" w:lastRowLastColumn="0"/>
+              <w:rPr>
+                <w:rFonts w:asciiTheme="minorHAnsi" w:hAnsiTheme="minorHAnsi" w:cstheme="minorHAnsi"/>
+                <w:sz w:val="24"/>
+                <w:szCs w:val="24"/>
+              </w:rPr>
+            </w:pPr>
+            <w:r>
+              <w:rPr>
+                <w:rFonts w:asciiTheme="minorHAnsi" w:eastAsia="Calibri" w:hAnsiTheme="minorHAnsi" w:cstheme="minorHAnsi"/>
+                <w:bCs w:val="0"/>
+                <w:sz w:val="24"/>
+                <w:szCs w:val="24"/>
+              </w:rPr>
+              <w:t>Sub Task</w:t>
+            </w:r>
+          </w:p>
+        </w:tc>
+        <w:tc>
+          <w:tcPr>
+            <w:tcW w:w="3020" w:type="dxa"/>
+          </w:tcPr>
+          <w:p>
+            <w:pPr>
+              <w:pStyle w:val="TextA"/>
+              <w:cnfStyle w:val="100000000000" w:firstRow="1" w:lastRow="0" w:firstColumn="0" w:lastColumn="0" w:oddVBand="0" w:evenVBand="0" w:oddHBand="0" w:evenHBand="0" w:firstRowFirstColumn="0" w:firstRowLastColumn="0" w:lastRowFirstColumn="0" w:lastRowLastColumn="0"/>
+              <w:rPr>
+                <w:rFonts w:asciiTheme="minorHAnsi" w:hAnsiTheme="minorHAnsi" w:cstheme="minorHAnsi"/>
+                <w:sz w:val="24"/>
+                <w:szCs w:val="24"/>
+              </w:rPr>
+            </w:pPr>
+            <w:r>
+              <w:rPr>
+                <w:rFonts w:asciiTheme="minorHAnsi" w:eastAsia="Calibri" w:hAnsiTheme="minorHAnsi" w:cstheme="minorHAnsi"/>
+                <w:bCs w:val="0"/>
+                <w:sz w:val="24"/>
+                <w:szCs w:val="24"/>
+              </w:rPr>
+              <w:t>Estimated Time</w:t>
+            </w:r>
+          </w:p>
+        </w:tc>
+      </w:tr>
+      <w:tr>
+        <w:trPr>
+          <w:cnfStyle w:val="000000100000" w:firstRow="0" w:lastRow="0" w:firstColumn="0" w:lastColumn="0" w:oddVBand="0" w:evenVBand="0" w:oddHBand="1" w:evenHBand="0" w:firstRowFirstColumn="0" w:firstRowLastColumn="0" w:lastRowFirstColumn="0" w:lastRowLastColumn="0"/>
+          <w:trHeight w:val="641"/>
+        </w:trPr>
+        <w:tc>
+          <w:tcPr>
+            <w:cnfStyle w:val="001000000000" w:firstRow="0" w:lastRow="0" w:firstColumn="1" w:lastColumn="0" w:oddVBand="0" w:evenVBand="0" w:oddHBand="0" w:evenHBand="0" w:firstRowFirstColumn="0" w:firstRowLastColumn="0" w:lastRowFirstColumn="0" w:lastRowLastColumn="0"/>
+            <w:tcW w:w="3018" w:type="dxa"/>
+            <w:vMerge w:val="restart"/>
+          </w:tcPr>
+          <w:p>
+            <w:pPr>
+              <w:pStyle w:val="TextA"/>
+              <w:rPr>
+                <w:rFonts w:asciiTheme="minorHAnsi" w:hAnsiTheme="minorHAnsi" w:cstheme="minorHAnsi"/>
+                <w:b w:val="0"/>
+                <w:sz w:val="24"/>
+                <w:szCs w:val="24"/>
+              </w:rPr>
+            </w:pPr>
+            <w:r>
+              <w:rPr>
+                <w:rFonts w:asciiTheme="minorHAnsi" w:hAnsiTheme="minorHAnsi" w:cstheme="minorHAnsi"/>
+                <w:b w:val="0"/>
+                <w:sz w:val="24"/>
+                <w:szCs w:val="24"/>
+              </w:rPr>
+              <w:t>Aufbau der Projektstruktur</w:t>
+            </w:r>
+          </w:p>
+        </w:tc>
+        <w:tc>
+          <w:tcPr>
+            <w:tcW w:w="3018" w:type="dxa"/>
+          </w:tcPr>
+          <w:p>
+            <w:pPr>
+              <w:pStyle w:val="TextA"/>
+              <w:cnfStyle w:val="000000100000" w:firstRow="0" w:lastRow="0" w:firstColumn="0" w:lastColumn="0" w:oddVBand="0" w:evenVBand="0" w:oddHBand="1" w:evenHBand="0" w:firstRowFirstColumn="0" w:firstRowLastColumn="0" w:lastRowFirstColumn="0" w:lastRowLastColumn="0"/>
+              <w:rPr>
+                <w:rFonts w:asciiTheme="minorHAnsi" w:hAnsiTheme="minorHAnsi" w:cstheme="minorHAnsi"/>
+                <w:sz w:val="24"/>
+                <w:szCs w:val="24"/>
+              </w:rPr>
+            </w:pPr>
+            <w:r>
+              <w:rPr>
+                <w:rFonts w:asciiTheme="minorHAnsi" w:hAnsiTheme="minorHAnsi" w:cstheme="minorHAnsi"/>
+                <w:sz w:val="24"/>
+                <w:szCs w:val="24"/>
+              </w:rPr>
+              <w:t>Laravel Homestead einrichten</w:t>
+            </w:r>
+          </w:p>
+        </w:tc>
+        <w:tc>
+          <w:tcPr>
+            <w:tcW w:w="3020" w:type="dxa"/>
+          </w:tcPr>
+          <w:p>
+            <w:pPr>
+              <w:pStyle w:val="TextA"/>
+              <w:cnfStyle w:val="000000100000" w:firstRow="0" w:lastRow="0" w:firstColumn="0" w:lastColumn="0" w:oddVBand="0" w:evenVBand="0" w:oddHBand="1" w:evenHBand="0" w:firstRowFirstColumn="0" w:firstRowLastColumn="0" w:lastRowFirstColumn="0" w:lastRowLastColumn="0"/>
+              <w:rPr>
+                <w:rFonts w:asciiTheme="minorHAnsi" w:hAnsiTheme="minorHAnsi" w:cstheme="minorHAnsi"/>
+                <w:sz w:val="24"/>
+                <w:szCs w:val="24"/>
+              </w:rPr>
+            </w:pPr>
+            <w:r>
+              <w:rPr>
+                <w:rFonts w:asciiTheme="minorHAnsi" w:hAnsiTheme="minorHAnsi" w:cstheme="minorHAnsi"/>
+                <w:sz w:val="24"/>
+                <w:szCs w:val="24"/>
+              </w:rPr>
+              <w:t>5h</w:t>
+            </w:r>
+          </w:p>
+        </w:tc>
+      </w:tr>
+      <w:tr>
+        <w:trPr>
+          <w:trHeight w:val="641"/>
+        </w:trPr>
+        <w:tc>
+          <w:tcPr>
+            <w:cnfStyle w:val="001000000000" w:firstRow="0" w:lastRow="0" w:firstColumn="1" w:lastColumn="0" w:oddVBand="0" w:evenVBand="0" w:oddHBand="0" w:evenHBand="0" w:firstRowFirstColumn="0" w:firstRowLastColumn="0" w:lastRowFirstColumn="0" w:lastRowLastColumn="0"/>
+            <w:tcW w:w="3018" w:type="dxa"/>
+            <w:vMerge/>
+          </w:tcPr>
+          <w:p>
+            <w:pPr>
+              <w:rPr>
+                <w:rFonts w:cstheme="minorHAnsi"/>
+                <w:b w:val="0"/>
+              </w:rPr>
+            </w:pPr>
+          </w:p>
+        </w:tc>
+        <w:tc>
+          <w:tcPr>
+            <w:tcW w:w="3018" w:type="dxa"/>
+          </w:tcPr>
+          <w:p>
+            <w:pPr>
+              <w:pStyle w:val="TextA"/>
+              <w:cnfStyle w:val="000000000000" w:firstRow="0" w:lastRow="0" w:firstColumn="0" w:lastColumn="0" w:oddVBand="0" w:evenVBand="0" w:oddHBand="0" w:evenHBand="0" w:firstRowFirstColumn="0" w:firstRowLastColumn="0" w:lastRowFirstColumn="0" w:lastRowLastColumn="0"/>
+              <w:rPr>
+                <w:rFonts w:asciiTheme="minorHAnsi" w:hAnsiTheme="minorHAnsi" w:cstheme="minorHAnsi"/>
+                <w:sz w:val="24"/>
+                <w:szCs w:val="24"/>
+              </w:rPr>
+            </w:pPr>
+            <w:r>
+              <w:rPr>
+                <w:rFonts w:asciiTheme="minorHAnsi" w:hAnsiTheme="minorHAnsi" w:cstheme="minorHAnsi"/>
+                <w:sz w:val="24"/>
+                <w:szCs w:val="24"/>
+              </w:rPr>
+              <w:t>Backend einrichten</w:t>
+            </w:r>
+          </w:p>
+        </w:tc>
+        <w:tc>
+          <w:tcPr>
+            <w:tcW w:w="3020" w:type="dxa"/>
+          </w:tcPr>
+          <w:p>
+            <w:pPr>
+              <w:cnfStyle w:val="000000000000" w:firstRow="0" w:lastRow="0" w:firstColumn="0" w:lastColumn="0" w:oddVBand="0" w:evenVBand="0" w:oddHBand="0" w:evenHBand="0" w:firstRowFirstColumn="0" w:firstRowLastColumn="0" w:lastRowFirstColumn="0" w:lastRowLastColumn="0"/>
+              <w:rPr>
+                <w:rFonts w:cstheme="minorHAnsi"/>
+              </w:rPr>
+            </w:pPr>
+            <w:r>
+              <w:rPr>
+                <w:rFonts w:eastAsia="Calibri" w:cstheme="minorHAnsi"/>
+                <w:color w:val="000000"/>
+                <w:u w:color="000000"/>
+                <w:lang w:val="de-DE"/>
+              </w:rPr>
+              <w:t>5h</w:t>
+            </w:r>
+          </w:p>
+        </w:tc>
+      </w:tr>
+      <w:tr>
+        <w:trPr>
+          <w:cnfStyle w:val="000000100000" w:firstRow="0" w:lastRow="0" w:firstColumn="0" w:lastColumn="0" w:oddVBand="0" w:evenVBand="0" w:oddHBand="1" w:evenHBand="0" w:firstRowFirstColumn="0" w:firstRowLastColumn="0" w:lastRowFirstColumn="0" w:lastRowLastColumn="0"/>
+          <w:trHeight w:val="641"/>
+        </w:trPr>
+        <w:tc>
+          <w:tcPr>
+            <w:cnfStyle w:val="001000000000" w:firstRow="0" w:lastRow="0" w:firstColumn="1" w:lastColumn="0" w:oddVBand="0" w:evenVBand="0" w:oddHBand="0" w:evenHBand="0" w:firstRowFirstColumn="0" w:firstRowLastColumn="0" w:lastRowFirstColumn="0" w:lastRowLastColumn="0"/>
+            <w:tcW w:w="3018" w:type="dxa"/>
+            <w:vMerge w:val="restart"/>
+          </w:tcPr>
+          <w:p>
+            <w:pPr>
+              <w:pStyle w:val="TextB"/>
+              <w:rPr>
+                <w:rFonts w:asciiTheme="minorHAnsi" w:hAnsiTheme="minorHAnsi" w:cstheme="minorHAnsi"/>
+                <w:b w:val="0"/>
+              </w:rPr>
+            </w:pPr>
+            <w:r>
+              <w:rPr>
+                <w:rFonts w:asciiTheme="minorHAnsi" w:eastAsia="Calibri" w:hAnsiTheme="minorHAnsi" w:cstheme="minorHAnsi"/>
+                <w:b w:val="0"/>
+                <w:lang w:val="de-DE"/>
+              </w:rPr>
+              <w:t>Server einrichten</w:t>
+            </w:r>
+          </w:p>
+        </w:tc>
+        <w:tc>
+          <w:tcPr>
+            <w:tcW w:w="3018" w:type="dxa"/>
+          </w:tcPr>
+          <w:p>
+            <w:pPr>
+              <w:cnfStyle w:val="000000100000" w:firstRow="0" w:lastRow="0" w:firstColumn="0" w:lastColumn="0" w:oddVBand="0" w:evenVBand="0" w:oddHBand="1" w:evenHBand="0" w:firstRowFirstColumn="0" w:firstRowLastColumn="0" w:lastRowFirstColumn="0" w:lastRowLastColumn="0"/>
+              <w:rPr>
+                <w:rFonts w:cstheme="minorHAnsi"/>
+              </w:rPr>
+            </w:pPr>
+          </w:p>
+        </w:tc>
+        <w:tc>
+          <w:tcPr>
+            <w:tcW w:w="3020" w:type="dxa"/>
+          </w:tcPr>
+          <w:p>
+            <w:pPr>
+              <w:pStyle w:val="TextA"/>
+              <w:cnfStyle w:val="000000100000" w:firstRow="0" w:lastRow="0" w:firstColumn="0" w:lastColumn="0" w:oddVBand="0" w:evenVBand="0" w:oddHBand="1" w:evenHBand="0" w:firstRowFirstColumn="0" w:firstRowLastColumn="0" w:lastRowFirstColumn="0" w:lastRowLastColumn="0"/>
+              <w:rPr>
+                <w:rFonts w:asciiTheme="minorHAnsi" w:hAnsiTheme="minorHAnsi" w:cstheme="minorHAnsi"/>
+                <w:sz w:val="24"/>
+                <w:szCs w:val="24"/>
+              </w:rPr>
+            </w:pPr>
+            <w:r>
+              <w:rPr>
+                <w:rFonts w:asciiTheme="minorHAnsi" w:hAnsiTheme="minorHAnsi" w:cstheme="minorHAnsi"/>
+                <w:sz w:val="24"/>
+                <w:szCs w:val="24"/>
+              </w:rPr>
+              <w:t>15h</w:t>
+            </w:r>
+          </w:p>
+        </w:tc>
+      </w:tr>
+      <w:tr>
+        <w:trPr>
+          <w:trHeight w:val="641"/>
+        </w:trPr>
+        <w:tc>
+          <w:tcPr>
+            <w:cnfStyle w:val="001000000000" w:firstRow="0" w:lastRow="0" w:firstColumn="1" w:lastColumn="0" w:oddVBand="0" w:evenVBand="0" w:oddHBand="0" w:evenHBand="0" w:firstRowFirstColumn="0" w:firstRowLastColumn="0" w:lastRowFirstColumn="0" w:lastRowLastColumn="0"/>
+            <w:tcW w:w="3018" w:type="dxa"/>
+            <w:vMerge/>
+          </w:tcPr>
+          <w:p>
+            <w:pPr>
+              <w:rPr>
+                <w:rFonts w:cstheme="minorHAnsi"/>
+              </w:rPr>
+            </w:pPr>
+          </w:p>
+        </w:tc>
+        <w:tc>
+          <w:tcPr>
+            <w:tcW w:w="3018" w:type="dxa"/>
+          </w:tcPr>
+          <w:p>
+            <w:pPr>
+              <w:cnfStyle w:val="000000000000" w:firstRow="0" w:lastRow="0" w:firstColumn="0" w:lastColumn="0" w:oddVBand="0" w:evenVBand="0" w:oddHBand="0" w:evenHBand="0" w:firstRowFirstColumn="0" w:firstRowLastColumn="0" w:lastRowFirstColumn="0" w:lastRowLastColumn="0"/>
+              <w:rPr>
+                <w:rFonts w:cstheme="minorHAnsi"/>
+              </w:rPr>
+            </w:pPr>
+          </w:p>
+        </w:tc>
+        <w:tc>
+          <w:tcPr>
+            <w:tcW w:w="3020" w:type="dxa"/>
+          </w:tcPr>
+          <w:p>
+            <w:pPr>
+              <w:pStyle w:val="TextB"/>
+              <w:cnfStyle w:val="000000000000" w:firstRow="0" w:lastRow="0" w:firstColumn="0" w:lastColumn="0" w:oddVBand="0" w:evenVBand="0" w:oddHBand="0" w:evenHBand="0" w:firstRowFirstColumn="0" w:firstRowLastColumn="0" w:lastRowFirstColumn="0" w:lastRowLastColumn="0"/>
+              <w:rPr>
+                <w:rFonts w:asciiTheme="minorHAnsi" w:hAnsiTheme="minorHAnsi" w:cstheme="minorHAnsi"/>
+              </w:rPr>
+            </w:pPr>
+            <w:r>
+              <w:rPr>
+                <w:rFonts w:asciiTheme="minorHAnsi" w:eastAsia="Calibri" w:hAnsiTheme="minorHAnsi" w:cstheme="minorHAnsi"/>
+                <w:b/>
+                <w:bCs/>
+                <w:lang w:val="de-DE"/>
+              </w:rPr>
+              <w:t>25</w:t>
+            </w:r>
+            <w:r>
+              <w:rPr>
+                <w:rFonts w:asciiTheme="minorHAnsi" w:eastAsia="Calibri" w:hAnsiTheme="minorHAnsi" w:cstheme="minorHAnsi"/>
+                <w:b/>
+                <w:bCs/>
+              </w:rPr>
+              <w:t xml:space="preserve"> h</w:t>
+            </w:r>
+          </w:p>
+        </w:tc>
+      </w:tr>
+    </w:tbl>
+    <w:p>
+      <w:pPr>
+        <w:rPr>
+          <w:rFonts w:cstheme="minorHAnsi"/>
+          <w:lang w:val="de-DE"/>
+        </w:rPr>
+      </w:pPr>
+    </w:p>
+    <w:p>
+      <w:pPr>
+        <w:rPr>
+          <w:rFonts w:cstheme="minorHAnsi"/>
+          <w:lang w:val="de-DE"/>
+        </w:rPr>
+      </w:pPr>
+    </w:p>
+    <w:p>
+      <w:pPr>
+        <w:pStyle w:val="Heading2"/>
         <w:rPr>
           <w:rFonts w:asciiTheme="minorHAnsi" w:hAnsiTheme="minorHAnsi" w:cstheme="minorHAnsi"/>
         </w:rPr>
       </w:pPr>
-      <w:bookmarkStart w:id="16" w:name="_Toc503030248"/>
+      <w:bookmarkStart w:id="20" w:name="_Toc503648379"/>
       <w:r>
         <w:rPr>
           <w:rFonts w:asciiTheme="minorHAnsi" w:hAnsiTheme="minorHAnsi" w:cstheme="minorHAnsi"/>
         </w:rPr>
-        <w:t xml:space="preserve">2.3 </w:t>
+        <w:t>2.</w:t>
+      </w:r>
+      <w:r>
+        <w:rPr>
+          <w:rFonts w:asciiTheme="minorHAnsi" w:hAnsiTheme="minorHAnsi" w:cstheme="minorHAnsi"/>
+        </w:rPr>
+        <w:t>4</w:t>
+      </w:r>
+      <w:r>
+        <w:rPr>
+          <w:rFonts w:asciiTheme="minorHAnsi" w:hAnsiTheme="minorHAnsi" w:cstheme="minorHAnsi"/>
+        </w:rPr>
+        <w:t xml:space="preserve"> </w:t>
       </w:r>
       <w:r>
         <w:rPr>
@@ -12731,7 +16247,7 @@
         </w:rPr>
         <w:t>API Schnittstelle</w:t>
       </w:r>
-      <w:bookmarkEnd w:id="16"/>
+      <w:bookmarkEnd w:id="20"/>
     </w:p>
     <w:p>
       <w:pPr>
@@ -12742,7 +16258,7 @@
     </w:p>
     <w:tbl>
       <w:tblPr>
-        <w:tblStyle w:val="EinfacheTabelle1"/>
+        <w:tblStyle w:val="PlainTable1"/>
         <w:tblW w:w="9519" w:type="dxa"/>
         <w:tblLayout w:type="fixed"/>
         <w:tblLook w:val="04A0" w:firstRow="1" w:lastRow="0" w:firstColumn="1" w:lastColumn="0" w:noHBand="0" w:noVBand="1"/>
@@ -15461,198 +18977,13 @@
     </w:p>
     <w:p>
       <w:pPr>
-        <w:rPr>
-          <w:rFonts w:cstheme="minorHAnsi"/>
-        </w:rPr>
-      </w:pPr>
-    </w:p>
-    <w:p>
-      <w:pPr>
-        <w:rPr>
-          <w:rFonts w:cstheme="minorHAnsi"/>
-        </w:rPr>
-      </w:pPr>
-    </w:p>
-    <w:p>
-      <w:pPr>
-        <w:rPr>
-          <w:rFonts w:cstheme="minorHAnsi"/>
-        </w:rPr>
-      </w:pPr>
-    </w:p>
-    <w:p>
-      <w:pPr>
-        <w:rPr>
-          <w:rFonts w:cstheme="minorHAnsi"/>
-        </w:rPr>
-      </w:pPr>
-    </w:p>
-    <w:p>
-      <w:pPr>
-        <w:rPr>
-          <w:rFonts w:cstheme="minorHAnsi"/>
-        </w:rPr>
-      </w:pPr>
-    </w:p>
-    <w:p>
-      <w:pPr>
-        <w:rPr>
-          <w:rFonts w:cstheme="minorHAnsi"/>
-        </w:rPr>
-      </w:pPr>
-    </w:p>
-    <w:p>
-      <w:pPr>
-        <w:rPr>
-          <w:rFonts w:cstheme="minorHAnsi"/>
-        </w:rPr>
-      </w:pPr>
-    </w:p>
-    <w:p>
-      <w:pPr>
-        <w:rPr>
-          <w:rFonts w:cstheme="minorHAnsi"/>
-        </w:rPr>
-      </w:pPr>
-    </w:p>
-    <w:p>
-      <w:pPr>
-        <w:rPr>
-          <w:rFonts w:cstheme="minorHAnsi"/>
-        </w:rPr>
-      </w:pPr>
-    </w:p>
-    <w:p>
-      <w:pPr>
-        <w:rPr>
-          <w:rFonts w:cstheme="minorHAnsi"/>
-        </w:rPr>
-      </w:pPr>
-    </w:p>
-    <w:p>
-      <w:pPr>
-        <w:rPr>
-          <w:rFonts w:cstheme="minorHAnsi"/>
-        </w:rPr>
-      </w:pPr>
-    </w:p>
-    <w:p>
-      <w:pPr>
-        <w:rPr>
-          <w:rFonts w:cstheme="minorHAnsi"/>
-        </w:rPr>
-      </w:pPr>
-    </w:p>
-    <w:p>
-      <w:pPr>
-        <w:rPr>
-          <w:rFonts w:cstheme="minorHAnsi"/>
-        </w:rPr>
-      </w:pPr>
-    </w:p>
-    <w:p>
-      <w:pPr>
-        <w:rPr>
-          <w:rFonts w:cstheme="minorHAnsi"/>
-        </w:rPr>
-      </w:pPr>
-    </w:p>
-    <w:p>
-      <w:pPr>
-        <w:rPr>
-          <w:rFonts w:cstheme="minorHAnsi"/>
-        </w:rPr>
-      </w:pPr>
-    </w:p>
-    <w:p>
-      <w:pPr>
-        <w:rPr>
-          <w:rFonts w:cstheme="minorHAnsi"/>
-        </w:rPr>
-      </w:pPr>
-    </w:p>
-    <w:p>
-      <w:pPr>
-        <w:rPr>
-          <w:rFonts w:cstheme="minorHAnsi"/>
-        </w:rPr>
-      </w:pPr>
-    </w:p>
-    <w:p>
-      <w:pPr>
-        <w:rPr>
-          <w:rFonts w:cstheme="minorHAnsi"/>
-        </w:rPr>
-      </w:pPr>
-    </w:p>
-    <w:p>
-      <w:pPr>
-        <w:rPr>
-          <w:rFonts w:cstheme="minorHAnsi"/>
-        </w:rPr>
-      </w:pPr>
-    </w:p>
-    <w:p>
-      <w:pPr>
-        <w:rPr>
-          <w:rFonts w:cstheme="minorHAnsi"/>
-        </w:rPr>
-      </w:pPr>
-    </w:p>
-    <w:p>
-      <w:pPr>
-        <w:rPr>
-          <w:rFonts w:cstheme="minorHAnsi"/>
-        </w:rPr>
-      </w:pPr>
-    </w:p>
-    <w:p>
-      <w:pPr>
-        <w:rPr>
-          <w:rFonts w:cstheme="minorHAnsi"/>
-        </w:rPr>
-      </w:pPr>
-    </w:p>
-    <w:p>
-      <w:pPr>
-        <w:rPr>
-          <w:rFonts w:cstheme="minorHAnsi"/>
-        </w:rPr>
-      </w:pPr>
-    </w:p>
-    <w:p>
-      <w:pPr>
-        <w:rPr>
-          <w:rFonts w:cstheme="minorHAnsi"/>
-        </w:rPr>
-      </w:pPr>
-    </w:p>
-    <w:p>
-      <w:pPr>
-        <w:pStyle w:val="berschrift2"/>
-        <w:rPr>
-          <w:rFonts w:asciiTheme="minorHAnsi" w:hAnsiTheme="minorHAnsi" w:cstheme="minorHAnsi"/>
-        </w:rPr>
-      </w:pPr>
-      <w:bookmarkStart w:id="17" w:name="_Toc503030249"/>
-    </w:p>
-    <w:p>
-      <w:pPr>
-        <w:pStyle w:val="berschrift2"/>
-        <w:rPr>
-          <w:rFonts w:asciiTheme="minorHAnsi" w:hAnsiTheme="minorHAnsi" w:cstheme="minorHAnsi"/>
-        </w:rPr>
-      </w:pPr>
-    </w:p>
-    <w:p>
-      <w:pPr>
-        <w:pStyle w:val="berschrift2"/>
+        <w:pStyle w:val="Heading2"/>
         <w:rPr>
           <w:rFonts w:asciiTheme="minorHAnsi" w:hAnsiTheme="minorHAnsi" w:cstheme="minorHAnsi"/>
         </w:rPr>
         <w:sectPr>
-          <w:headerReference w:type="default" r:id="rId7"/>
-          <w:footerReference w:type="default" r:id="rId8"/>
+          <w:headerReference w:type="default" r:id="rId8"/>
+          <w:footerReference w:type="default" r:id="rId9"/>
           <w:pgSz w:w="11900" w:h="16840"/>
           <w:pgMar w:top="1417" w:right="1417" w:bottom="1134" w:left="1417" w:header="708" w:footer="708" w:gutter="0"/>
           <w:cols w:space="720"/>
@@ -15660,19 +18991,32 @@
           <w:docGrid w:linePitch="326"/>
         </w:sectPr>
       </w:pPr>
+      <w:bookmarkStart w:id="21" w:name="_Toc503648380"/>
       <w:r>
         <w:rPr>
           <w:rFonts w:asciiTheme="minorHAnsi" w:hAnsiTheme="minorHAnsi" w:cstheme="minorHAnsi"/>
         </w:rPr>
-        <w:t>2.4</w:t>
+        <w:t>2.</w:t>
       </w:r>
       <w:r>
         <w:rPr>
           <w:rFonts w:asciiTheme="minorHAnsi" w:hAnsiTheme="minorHAnsi" w:cstheme="minorHAnsi"/>
         </w:rPr>
-        <w:t>. Model erstellen (8x)</w:t>
+        <w:t>5</w:t>
       </w:r>
-      <w:bookmarkEnd w:id="17"/>
+      <w:r>
+        <w:rPr>
+          <w:rFonts w:asciiTheme="minorHAnsi" w:hAnsiTheme="minorHAnsi" w:cstheme="minorHAnsi"/>
+        </w:rPr>
+        <w:t>. Model erstellen (8x</w:t>
+      </w:r>
+      <w:bookmarkEnd w:id="21"/>
+      <w:r>
+        <w:rPr>
+          <w:rFonts w:asciiTheme="minorHAnsi" w:hAnsiTheme="minorHAnsi" w:cstheme="minorHAnsi"/>
+        </w:rPr>
+        <w:t>)</w:t>
+      </w:r>
     </w:p>
     <w:p>
       <w:pPr>
@@ -17318,21 +20662,28 @@
     </w:p>
     <w:p>
       <w:pPr>
-        <w:pStyle w:val="berschrift2"/>
+        <w:pStyle w:val="Heading2"/>
         <w:rPr>
           <w:rFonts w:asciiTheme="minorHAnsi" w:hAnsiTheme="minorHAnsi" w:cstheme="minorHAnsi"/>
           <w:lang w:val="de-DE"/>
         </w:rPr>
       </w:pPr>
-      <w:bookmarkStart w:id="18" w:name="_Toc"/>
-      <w:bookmarkStart w:id="19" w:name="_Toc503030250"/>
+      <w:bookmarkStart w:id="22" w:name="_Toc"/>
+      <w:bookmarkStart w:id="23" w:name="_Toc503648381"/>
       <w:r>
         <w:rPr>
           <w:rFonts w:asciiTheme="minorHAnsi" w:hAnsiTheme="minorHAnsi" w:cstheme="minorHAnsi"/>
           <w:lang w:val="de-DE"/>
         </w:rPr>
         <w:lastRenderedPageBreak/>
-        <w:t xml:space="preserve">2.5 </w:t>
+        <w:t>2.6</w:t>
+      </w:r>
+      <w:r>
+        <w:rPr>
+          <w:rFonts w:asciiTheme="minorHAnsi" w:hAnsiTheme="minorHAnsi" w:cstheme="minorHAnsi"/>
+          <w:lang w:val="de-DE"/>
+        </w:rPr>
+        <w:t xml:space="preserve"> </w:t>
       </w:r>
       <w:r>
         <w:rPr>
@@ -17341,7 +20692,7 @@
         </w:rPr>
         <w:t>Login/ Authentifizierung</w:t>
       </w:r>
-      <w:bookmarkEnd w:id="18"/>
+      <w:bookmarkEnd w:id="22"/>
       <w:r>
         <w:rPr>
           <w:rFonts w:asciiTheme="minorHAnsi" w:hAnsiTheme="minorHAnsi" w:cstheme="minorHAnsi"/>
@@ -17349,7 +20700,7 @@
         </w:rPr>
         <w:t xml:space="preserve"> APs Backend Sicherheit</w:t>
       </w:r>
-      <w:bookmarkEnd w:id="19"/>
+      <w:bookmarkEnd w:id="23"/>
       <w:r>
         <w:rPr>
           <w:rFonts w:asciiTheme="minorHAnsi" w:hAnsiTheme="minorHAnsi" w:cstheme="minorHAnsi"/>
@@ -18360,26 +21711,32 @@
     </w:p>
     <w:p>
       <w:pPr>
-        <w:pStyle w:val="berschrift2"/>
+        <w:pStyle w:val="Heading2"/>
         <w:rPr>
           <w:rFonts w:asciiTheme="minorHAnsi" w:hAnsiTheme="minorHAnsi" w:cstheme="minorHAnsi"/>
         </w:rPr>
       </w:pPr>
-      <w:bookmarkStart w:id="20" w:name="_Toc1"/>
+      <w:bookmarkStart w:id="24" w:name="_Toc1"/>
     </w:p>
     <w:p>
       <w:pPr>
-        <w:pStyle w:val="berschrift2"/>
+        <w:pStyle w:val="Heading2"/>
         <w:rPr>
           <w:rFonts w:asciiTheme="minorHAnsi" w:hAnsiTheme="minorHAnsi" w:cstheme="minorHAnsi"/>
         </w:rPr>
       </w:pPr>
-      <w:bookmarkStart w:id="21" w:name="_Toc503030251"/>
+      <w:bookmarkStart w:id="25" w:name="_Toc503648382"/>
       <w:r>
         <w:rPr>
           <w:rFonts w:asciiTheme="minorHAnsi" w:hAnsiTheme="minorHAnsi" w:cstheme="minorHAnsi"/>
         </w:rPr>
-        <w:t>2.6</w:t>
+        <w:t>2.</w:t>
+      </w:r>
+      <w:r>
+        <w:rPr>
+          <w:rFonts w:asciiTheme="minorHAnsi" w:hAnsiTheme="minorHAnsi" w:cstheme="minorHAnsi"/>
+        </w:rPr>
+        <w:t>7</w:t>
       </w:r>
       <w:r>
         <w:rPr>
@@ -18387,8 +21744,8 @@
         </w:rPr>
         <w:t xml:space="preserve"> Automatisches Logout nach 5 Minuten</w:t>
       </w:r>
-      <w:bookmarkEnd w:id="20"/>
-      <w:bookmarkEnd w:id="21"/>
+      <w:bookmarkEnd w:id="24"/>
+      <w:bookmarkEnd w:id="25"/>
     </w:p>
     <w:p>
       <w:pPr>
@@ -19378,21 +22735,33 @@
           <w:rFonts w:cstheme="minorHAnsi"/>
         </w:rPr>
       </w:pPr>
-      <w:bookmarkStart w:id="22" w:name="_Toc2"/>
+      <w:bookmarkStart w:id="26" w:name="_Toc2"/>
     </w:p>
     <w:p>
       <w:pPr>
-        <w:pStyle w:val="berschrift2"/>
+        <w:pStyle w:val="Heading2"/>
         <w:rPr>
           <w:rFonts w:asciiTheme="minorHAnsi" w:hAnsiTheme="minorHAnsi" w:cstheme="minorHAnsi"/>
         </w:rPr>
       </w:pPr>
-      <w:bookmarkStart w:id="23" w:name="_Toc503030252"/>
+      <w:bookmarkStart w:id="27" w:name="_Toc503648383"/>
       <w:r>
         <w:rPr>
           <w:rFonts w:asciiTheme="minorHAnsi" w:hAnsiTheme="minorHAnsi" w:cstheme="minorHAnsi"/>
         </w:rPr>
-        <w:t xml:space="preserve">2.7 </w:t>
+        <w:t>2.</w:t>
+      </w:r>
+      <w:r>
+        <w:rPr>
+          <w:rFonts w:asciiTheme="minorHAnsi" w:hAnsiTheme="minorHAnsi" w:cstheme="minorHAnsi"/>
+        </w:rPr>
+        <w:t>8</w:t>
+      </w:r>
+      <w:r>
+        <w:rPr>
+          <w:rFonts w:asciiTheme="minorHAnsi" w:hAnsiTheme="minorHAnsi" w:cstheme="minorHAnsi"/>
+        </w:rPr>
+        <w:t xml:space="preserve"> </w:t>
       </w:r>
       <w:r>
         <w:rPr>
@@ -19400,8 +22769,8 @@
         </w:rPr>
         <w:t>Backup System</w:t>
       </w:r>
-      <w:bookmarkEnd w:id="22"/>
-      <w:bookmarkEnd w:id="23"/>
+      <w:bookmarkEnd w:id="26"/>
+      <w:bookmarkEnd w:id="27"/>
     </w:p>
     <w:p>
       <w:pPr>
@@ -20487,7 +23856,7 @@
           <w:rFonts w:cstheme="minorHAnsi"/>
         </w:rPr>
       </w:pPr>
-      <w:bookmarkStart w:id="24" w:name="_Toc3"/>
+      <w:bookmarkStart w:id="28" w:name="_Toc3"/>
     </w:p>
     <w:p>
       <w:pPr>
@@ -20505,17 +23874,23 @@
     </w:p>
     <w:p>
       <w:pPr>
-        <w:pStyle w:val="berschrift2"/>
+        <w:pStyle w:val="Heading2"/>
         <w:rPr>
           <w:rFonts w:asciiTheme="minorHAnsi" w:hAnsiTheme="minorHAnsi" w:cstheme="minorHAnsi"/>
         </w:rPr>
       </w:pPr>
-      <w:bookmarkStart w:id="25" w:name="_Toc503030253"/>
+      <w:bookmarkStart w:id="29" w:name="_Toc503648384"/>
       <w:r>
         <w:rPr>
           <w:rFonts w:asciiTheme="minorHAnsi" w:hAnsiTheme="minorHAnsi" w:cstheme="minorHAnsi"/>
         </w:rPr>
-        <w:t xml:space="preserve">2.8 </w:t>
+        <w:t>2.9</w:t>
+      </w:r>
+      <w:r>
+        <w:rPr>
+          <w:rFonts w:asciiTheme="minorHAnsi" w:hAnsiTheme="minorHAnsi" w:cstheme="minorHAnsi"/>
+        </w:rPr>
+        <w:t xml:space="preserve"> </w:t>
       </w:r>
       <w:r>
         <w:rPr>
@@ -20523,8 +23898,8 @@
         </w:rPr>
         <w:t>Verschlüsselung</w:t>
       </w:r>
-      <w:bookmarkEnd w:id="24"/>
-      <w:bookmarkEnd w:id="25"/>
+      <w:bookmarkEnd w:id="28"/>
+      <w:bookmarkEnd w:id="29"/>
     </w:p>
     <w:p>
       <w:pPr>
@@ -21515,7 +24890,7 @@
           <w:lang w:val="de-DE"/>
         </w:rPr>
       </w:pPr>
-      <w:bookmarkStart w:id="26" w:name="_Toc4"/>
+      <w:bookmarkStart w:id="30" w:name="_Toc4"/>
     </w:p>
     <w:p>
       <w:pPr>
@@ -21535,19 +24910,33 @@
     </w:p>
     <w:p>
       <w:pPr>
-        <w:pStyle w:val="berschrift2"/>
+        <w:pStyle w:val="Heading2"/>
         <w:rPr>
           <w:rFonts w:asciiTheme="minorHAnsi" w:hAnsiTheme="minorHAnsi" w:cstheme="minorHAnsi"/>
           <w:lang w:val="de-DE"/>
         </w:rPr>
       </w:pPr>
-      <w:bookmarkStart w:id="27" w:name="_Toc503030254"/>
+      <w:bookmarkStart w:id="31" w:name="_Toc503648385"/>
       <w:r>
         <w:rPr>
           <w:rFonts w:asciiTheme="minorHAnsi" w:hAnsiTheme="minorHAnsi" w:cstheme="minorHAnsi"/>
           <w:lang w:val="de-DE"/>
         </w:rPr>
-        <w:t xml:space="preserve">2.9 </w:t>
+        <w:t>2.</w:t>
+      </w:r>
+      <w:r>
+        <w:rPr>
+          <w:rFonts w:asciiTheme="minorHAnsi" w:hAnsiTheme="minorHAnsi" w:cstheme="minorHAnsi"/>
+          <w:lang w:val="de-DE"/>
+        </w:rPr>
+        <w:t>10</w:t>
+      </w:r>
+      <w:r>
+        <w:rPr>
+          <w:rFonts w:asciiTheme="minorHAnsi" w:hAnsiTheme="minorHAnsi" w:cstheme="minorHAnsi"/>
+          <w:lang w:val="de-DE"/>
+        </w:rPr>
+        <w:t xml:space="preserve"> </w:t>
       </w:r>
       <w:r>
         <w:rPr>
@@ -21556,8 +24945,7 @@
         </w:rPr>
         <w:t>Import von Wähler-, Kandidaten- und Parteienlisten</w:t>
       </w:r>
-      <w:bookmarkEnd w:id="26"/>
-      <w:bookmarkEnd w:id="27"/>
+      <w:bookmarkEnd w:id="30"/>
       <w:r>
         <w:rPr>
           <w:rFonts w:asciiTheme="minorHAnsi" w:hAnsiTheme="minorHAnsi" w:cstheme="minorHAnsi"/>
@@ -21565,6 +24953,7 @@
         </w:rPr>
         <w:t xml:space="preserve"> (in Arbeit)</w:t>
       </w:r>
+      <w:bookmarkEnd w:id="31"/>
     </w:p>
     <w:p>
       <w:pPr>
@@ -21817,10 +25206,10 @@
         <w:tc>
           <w:tcPr>
             <w:tcW w:w="3020" w:type="dxa"/>
+            <w:vMerge w:val="restart"/>
             <w:tcBorders>
               <w:top w:val="single" w:sz="4" w:space="0" w:color="BFBFBF"/>
               <w:left w:val="single" w:sz="4" w:space="0" w:color="BFBFBF"/>
-              <w:bottom w:val="single" w:sz="4" w:space="0" w:color="BFBFBF"/>
               <w:right w:val="single" w:sz="4" w:space="0" w:color="BFBFBF"/>
             </w:tcBorders>
             <w:shd w:val="clear" w:color="auto" w:fill="auto"/>
@@ -21833,326 +25222,6 @@
           </w:tcPr>
           <w:p>
             <w:pPr>
-              <w:rPr>
-                <w:rFonts w:cstheme="minorHAnsi"/>
-              </w:rPr>
-            </w:pPr>
-          </w:p>
-        </w:tc>
-        <w:tc>
-          <w:tcPr>
-            <w:tcW w:w="3017" w:type="dxa"/>
-            <w:tcBorders>
-              <w:top w:val="single" w:sz="4" w:space="0" w:color="BFBFBF"/>
-              <w:left w:val="single" w:sz="4" w:space="0" w:color="BFBFBF"/>
-              <w:bottom w:val="single" w:sz="4" w:space="0" w:color="BFBFBF"/>
-              <w:right w:val="single" w:sz="4" w:space="0" w:color="BFBFBF"/>
-            </w:tcBorders>
-            <w:shd w:val="clear" w:color="auto" w:fill="auto"/>
-            <w:tcMar>
-              <w:top w:w="80" w:type="dxa"/>
-              <w:left w:w="80" w:type="dxa"/>
-              <w:bottom w:w="80" w:type="dxa"/>
-              <w:right w:w="80" w:type="dxa"/>
-            </w:tcMar>
-          </w:tcPr>
-          <w:p>
-            <w:pPr>
-              <w:rPr>
-                <w:rFonts w:cstheme="minorHAnsi"/>
-              </w:rPr>
-            </w:pPr>
-          </w:p>
-        </w:tc>
-        <w:tc>
-          <w:tcPr>
-            <w:tcW w:w="3019" w:type="dxa"/>
-            <w:tcBorders>
-              <w:top w:val="single" w:sz="4" w:space="0" w:color="BFBFBF"/>
-              <w:left w:val="single" w:sz="4" w:space="0" w:color="BFBFBF"/>
-              <w:bottom w:val="single" w:sz="4" w:space="0" w:color="BFBFBF"/>
-              <w:right w:val="single" w:sz="4" w:space="0" w:color="BFBFBF"/>
-            </w:tcBorders>
-            <w:shd w:val="clear" w:color="auto" w:fill="auto"/>
-            <w:tcMar>
-              <w:top w:w="80" w:type="dxa"/>
-              <w:left w:w="80" w:type="dxa"/>
-              <w:bottom w:w="80" w:type="dxa"/>
-              <w:right w:w="80" w:type="dxa"/>
-            </w:tcMar>
-          </w:tcPr>
-          <w:p>
-            <w:pPr>
-              <w:rPr>
-                <w:rFonts w:cstheme="minorHAnsi"/>
-              </w:rPr>
-            </w:pPr>
-          </w:p>
-        </w:tc>
-      </w:tr>
-      <w:tr>
-        <w:trPr>
-          <w:trHeight w:val="641"/>
-        </w:trPr>
-        <w:tc>
-          <w:tcPr>
-            <w:tcW w:w="3020" w:type="dxa"/>
-            <w:tcBorders>
-              <w:top w:val="single" w:sz="4" w:space="0" w:color="BFBFBF"/>
-              <w:left w:val="single" w:sz="4" w:space="0" w:color="BFBFBF"/>
-              <w:bottom w:val="single" w:sz="4" w:space="0" w:color="BFBFBF"/>
-              <w:right w:val="single" w:sz="4" w:space="0" w:color="BFBFBF"/>
-            </w:tcBorders>
-            <w:shd w:val="clear" w:color="auto" w:fill="F2F2F2"/>
-            <w:tcMar>
-              <w:top w:w="80" w:type="dxa"/>
-              <w:left w:w="80" w:type="dxa"/>
-              <w:bottom w:w="80" w:type="dxa"/>
-              <w:right w:w="80" w:type="dxa"/>
-            </w:tcMar>
-          </w:tcPr>
-          <w:p>
-            <w:pPr>
-              <w:rPr>
-                <w:rFonts w:cstheme="minorHAnsi"/>
-              </w:rPr>
-            </w:pPr>
-          </w:p>
-        </w:tc>
-        <w:tc>
-          <w:tcPr>
-            <w:tcW w:w="3017" w:type="dxa"/>
-            <w:tcBorders>
-              <w:top w:val="single" w:sz="4" w:space="0" w:color="BFBFBF"/>
-              <w:left w:val="single" w:sz="4" w:space="0" w:color="BFBFBF"/>
-              <w:bottom w:val="single" w:sz="4" w:space="0" w:color="BFBFBF"/>
-              <w:right w:val="single" w:sz="4" w:space="0" w:color="BFBFBF"/>
-            </w:tcBorders>
-            <w:shd w:val="clear" w:color="auto" w:fill="F2F2F2"/>
-            <w:tcMar>
-              <w:top w:w="80" w:type="dxa"/>
-              <w:left w:w="80" w:type="dxa"/>
-              <w:bottom w:w="80" w:type="dxa"/>
-              <w:right w:w="80" w:type="dxa"/>
-            </w:tcMar>
-          </w:tcPr>
-          <w:p>
-            <w:pPr>
-              <w:rPr>
-                <w:rFonts w:cstheme="minorHAnsi"/>
-              </w:rPr>
-            </w:pPr>
-          </w:p>
-        </w:tc>
-        <w:tc>
-          <w:tcPr>
-            <w:tcW w:w="3019" w:type="dxa"/>
-            <w:tcBorders>
-              <w:top w:val="single" w:sz="4" w:space="0" w:color="BFBFBF"/>
-              <w:left w:val="single" w:sz="4" w:space="0" w:color="BFBFBF"/>
-              <w:bottom w:val="single" w:sz="4" w:space="0" w:color="BFBFBF"/>
-              <w:right w:val="single" w:sz="4" w:space="0" w:color="BFBFBF"/>
-            </w:tcBorders>
-            <w:shd w:val="clear" w:color="auto" w:fill="F2F2F2"/>
-            <w:tcMar>
-              <w:top w:w="80" w:type="dxa"/>
-              <w:left w:w="80" w:type="dxa"/>
-              <w:bottom w:w="80" w:type="dxa"/>
-              <w:right w:w="80" w:type="dxa"/>
-            </w:tcMar>
-          </w:tcPr>
-          <w:p>
-            <w:pPr>
-              <w:rPr>
-                <w:rFonts w:cstheme="minorHAnsi"/>
-              </w:rPr>
-            </w:pPr>
-          </w:p>
-        </w:tc>
-      </w:tr>
-      <w:tr>
-        <w:trPr>
-          <w:trHeight w:val="641"/>
-        </w:trPr>
-        <w:tc>
-          <w:tcPr>
-            <w:tcW w:w="3020" w:type="dxa"/>
-            <w:tcBorders>
-              <w:top w:val="single" w:sz="4" w:space="0" w:color="BFBFBF"/>
-              <w:left w:val="single" w:sz="4" w:space="0" w:color="BFBFBF"/>
-              <w:bottom w:val="single" w:sz="4" w:space="0" w:color="BFBFBF"/>
-              <w:right w:val="single" w:sz="4" w:space="0" w:color="BFBFBF"/>
-            </w:tcBorders>
-            <w:shd w:val="clear" w:color="auto" w:fill="auto"/>
-            <w:tcMar>
-              <w:top w:w="80" w:type="dxa"/>
-              <w:left w:w="80" w:type="dxa"/>
-              <w:bottom w:w="80" w:type="dxa"/>
-              <w:right w:w="80" w:type="dxa"/>
-            </w:tcMar>
-          </w:tcPr>
-          <w:p>
-            <w:pPr>
-              <w:rPr>
-                <w:rFonts w:cstheme="minorHAnsi"/>
-              </w:rPr>
-            </w:pPr>
-          </w:p>
-        </w:tc>
-        <w:tc>
-          <w:tcPr>
-            <w:tcW w:w="3017" w:type="dxa"/>
-            <w:tcBorders>
-              <w:top w:val="single" w:sz="4" w:space="0" w:color="BFBFBF"/>
-              <w:left w:val="single" w:sz="4" w:space="0" w:color="BFBFBF"/>
-              <w:bottom w:val="single" w:sz="4" w:space="0" w:color="BFBFBF"/>
-              <w:right w:val="single" w:sz="4" w:space="0" w:color="BFBFBF"/>
-            </w:tcBorders>
-            <w:shd w:val="clear" w:color="auto" w:fill="auto"/>
-            <w:tcMar>
-              <w:top w:w="80" w:type="dxa"/>
-              <w:left w:w="80" w:type="dxa"/>
-              <w:bottom w:w="80" w:type="dxa"/>
-              <w:right w:w="80" w:type="dxa"/>
-            </w:tcMar>
-          </w:tcPr>
-          <w:p>
-            <w:pPr>
-              <w:rPr>
-                <w:rFonts w:cstheme="minorHAnsi"/>
-              </w:rPr>
-            </w:pPr>
-          </w:p>
-        </w:tc>
-        <w:tc>
-          <w:tcPr>
-            <w:tcW w:w="3019" w:type="dxa"/>
-            <w:tcBorders>
-              <w:top w:val="single" w:sz="4" w:space="0" w:color="BFBFBF"/>
-              <w:left w:val="single" w:sz="4" w:space="0" w:color="BFBFBF"/>
-              <w:bottom w:val="single" w:sz="4" w:space="0" w:color="BFBFBF"/>
-              <w:right w:val="single" w:sz="4" w:space="0" w:color="BFBFBF"/>
-            </w:tcBorders>
-            <w:shd w:val="clear" w:color="auto" w:fill="auto"/>
-            <w:tcMar>
-              <w:top w:w="80" w:type="dxa"/>
-              <w:left w:w="80" w:type="dxa"/>
-              <w:bottom w:w="80" w:type="dxa"/>
-              <w:right w:w="80" w:type="dxa"/>
-            </w:tcMar>
-          </w:tcPr>
-          <w:p>
-            <w:pPr>
-              <w:rPr>
-                <w:rFonts w:cstheme="minorHAnsi"/>
-              </w:rPr>
-            </w:pPr>
-          </w:p>
-        </w:tc>
-      </w:tr>
-      <w:tr>
-        <w:trPr>
-          <w:trHeight w:val="641"/>
-        </w:trPr>
-        <w:tc>
-          <w:tcPr>
-            <w:tcW w:w="3020" w:type="dxa"/>
-            <w:tcBorders>
-              <w:top w:val="single" w:sz="4" w:space="0" w:color="BFBFBF"/>
-              <w:left w:val="single" w:sz="4" w:space="0" w:color="BFBFBF"/>
-              <w:bottom w:val="single" w:sz="4" w:space="0" w:color="BFBFBF"/>
-              <w:right w:val="single" w:sz="4" w:space="0" w:color="BFBFBF"/>
-            </w:tcBorders>
-            <w:shd w:val="clear" w:color="auto" w:fill="F2F2F2"/>
-            <w:tcMar>
-              <w:top w:w="80" w:type="dxa"/>
-              <w:left w:w="80" w:type="dxa"/>
-              <w:bottom w:w="80" w:type="dxa"/>
-              <w:right w:w="80" w:type="dxa"/>
-            </w:tcMar>
-          </w:tcPr>
-          <w:p>
-            <w:pPr>
-              <w:rPr>
-                <w:rFonts w:cstheme="minorHAnsi"/>
-              </w:rPr>
-            </w:pPr>
-          </w:p>
-        </w:tc>
-        <w:tc>
-          <w:tcPr>
-            <w:tcW w:w="3017" w:type="dxa"/>
-            <w:tcBorders>
-              <w:top w:val="single" w:sz="4" w:space="0" w:color="BFBFBF"/>
-              <w:left w:val="single" w:sz="4" w:space="0" w:color="BFBFBF"/>
-              <w:bottom w:val="single" w:sz="4" w:space="0" w:color="BFBFBF"/>
-              <w:right w:val="single" w:sz="4" w:space="0" w:color="BFBFBF"/>
-            </w:tcBorders>
-            <w:shd w:val="clear" w:color="auto" w:fill="F2F2F2"/>
-            <w:tcMar>
-              <w:top w:w="80" w:type="dxa"/>
-              <w:left w:w="80" w:type="dxa"/>
-              <w:bottom w:w="80" w:type="dxa"/>
-              <w:right w:w="80" w:type="dxa"/>
-            </w:tcMar>
-          </w:tcPr>
-          <w:p>
-            <w:pPr>
-              <w:rPr>
-                <w:rFonts w:cstheme="minorHAnsi"/>
-              </w:rPr>
-            </w:pPr>
-          </w:p>
-        </w:tc>
-        <w:tc>
-          <w:tcPr>
-            <w:tcW w:w="3019" w:type="dxa"/>
-            <w:tcBorders>
-              <w:top w:val="single" w:sz="4" w:space="0" w:color="BFBFBF"/>
-              <w:left w:val="single" w:sz="4" w:space="0" w:color="BFBFBF"/>
-              <w:bottom w:val="single" w:sz="4" w:space="0" w:color="BFBFBF"/>
-              <w:right w:val="single" w:sz="4" w:space="0" w:color="BFBFBF"/>
-            </w:tcBorders>
-            <w:shd w:val="clear" w:color="auto" w:fill="F2F2F2"/>
-            <w:tcMar>
-              <w:top w:w="80" w:type="dxa"/>
-              <w:left w:w="80" w:type="dxa"/>
-              <w:bottom w:w="80" w:type="dxa"/>
-              <w:right w:w="80" w:type="dxa"/>
-            </w:tcMar>
-          </w:tcPr>
-          <w:p>
-            <w:pPr>
-              <w:rPr>
-                <w:rFonts w:cstheme="minorHAnsi"/>
-              </w:rPr>
-            </w:pPr>
-          </w:p>
-        </w:tc>
-      </w:tr>
-      <w:tr>
-        <w:trPr>
-          <w:trHeight w:val="641"/>
-        </w:trPr>
-        <w:tc>
-          <w:tcPr>
-            <w:tcW w:w="3020" w:type="dxa"/>
-            <w:vMerge w:val="restart"/>
-            <w:tcBorders>
-              <w:top w:val="single" w:sz="4" w:space="0" w:color="BFBFBF"/>
-              <w:left w:val="single" w:sz="4" w:space="0" w:color="BFBFBF"/>
-              <w:right w:val="single" w:sz="4" w:space="0" w:color="BFBFBF"/>
-            </w:tcBorders>
-            <w:shd w:val="clear" w:color="auto" w:fill="auto"/>
-            <w:tcMar>
-              <w:top w:w="80" w:type="dxa"/>
-              <w:left w:w="80" w:type="dxa"/>
-              <w:bottom w:w="80" w:type="dxa"/>
-              <w:right w:w="80" w:type="dxa"/>
-            </w:tcMar>
-          </w:tcPr>
-          <w:p>
-            <w:pPr>
               <w:pStyle w:val="TextA"/>
               <w:rPr>
                 <w:rFonts w:asciiTheme="minorHAnsi" w:hAnsiTheme="minorHAnsi" w:cstheme="minorHAnsi"/>
@@ -22166,6 +25235,7 @@
                 <w:sz w:val="24"/>
                 <w:szCs w:val="24"/>
               </w:rPr>
+              <w:lastRenderedPageBreak/>
               <w:t>Additional Tasks</w:t>
             </w:r>
           </w:p>
@@ -22691,7 +25761,7 @@
     </w:p>
     <w:p>
       <w:pPr>
-        <w:pStyle w:val="berschrift2"/>
+        <w:pStyle w:val="Heading2"/>
         <w:rPr>
           <w:rFonts w:asciiTheme="minorHAnsi" w:hAnsiTheme="minorHAnsi" w:cstheme="minorHAnsi"/>
         </w:rPr>
@@ -22699,7 +25769,7 @@
     </w:p>
     <w:p>
       <w:pPr>
-        <w:pStyle w:val="berschrift2"/>
+        <w:pStyle w:val="Heading2"/>
         <w:rPr>
           <w:rFonts w:asciiTheme="minorHAnsi" w:hAnsiTheme="minorHAnsi" w:cstheme="minorHAnsi"/>
         </w:rPr>
@@ -22707,17 +25777,29 @@
     </w:p>
     <w:p>
       <w:pPr>
-        <w:pStyle w:val="berschrift2"/>
+        <w:pStyle w:val="Heading2"/>
         <w:rPr>
           <w:rFonts w:asciiTheme="minorHAnsi" w:hAnsiTheme="minorHAnsi" w:cstheme="minorHAnsi"/>
         </w:rPr>
       </w:pPr>
-      <w:bookmarkStart w:id="28" w:name="_Toc503030255"/>
+      <w:bookmarkStart w:id="32" w:name="_Toc503648386"/>
       <w:r>
         <w:rPr>
           <w:rFonts w:asciiTheme="minorHAnsi" w:hAnsiTheme="minorHAnsi" w:cstheme="minorHAnsi"/>
         </w:rPr>
-        <w:t xml:space="preserve">2.10 </w:t>
+        <w:t>2.1</w:t>
+      </w:r>
+      <w:r>
+        <w:rPr>
+          <w:rFonts w:asciiTheme="minorHAnsi" w:hAnsiTheme="minorHAnsi" w:cstheme="minorHAnsi"/>
+        </w:rPr>
+        <w:t>1</w:t>
+      </w:r>
+      <w:r>
+        <w:rPr>
+          <w:rFonts w:asciiTheme="minorHAnsi" w:hAnsiTheme="minorHAnsi" w:cstheme="minorHAnsi"/>
+        </w:rPr>
+        <w:t xml:space="preserve"> </w:t>
       </w:r>
       <w:r>
         <w:rPr>
@@ -22725,7 +25807,7 @@
         </w:rPr>
         <w:t>Tests</w:t>
       </w:r>
-      <w:bookmarkEnd w:id="28"/>
+      <w:bookmarkEnd w:id="32"/>
     </w:p>
     <w:p>
       <w:pPr>
@@ -23238,7 +26320,6 @@
                 <w:sz w:val="24"/>
                 <w:szCs w:val="24"/>
               </w:rPr>
-              <w:lastRenderedPageBreak/>
               <w:t>Akzeptanztest</w:t>
             </w:r>
           </w:p>
@@ -24064,6 +27145,7 @@
         </w:rPr>
       </w:pPr>
     </w:p>
+    <w:p/>
     <w:sectPr>
       <w:pgSz w:w="11900" w:h="16840"/>
       <w:pgMar w:top="1417" w:right="1417" w:bottom="1134" w:left="1417" w:header="708" w:footer="708" w:gutter="0"/>
@@ -24075,7 +27157,7 @@
 </file>
 
 <file path=word/endnotes.xml><?xml version="1.0" encoding="utf-8"?>
-<w:endnotes xmlns:wpc="http://schemas.microsoft.com/office/word/2010/wordprocessingCanvas" xmlns:cx="http://schemas.microsoft.com/office/drawing/2014/chartex" xmlns:cx1="http://schemas.microsoft.com/office/drawing/2015/9/8/chartex" xmlns:cx2="http://schemas.microsoft.com/office/drawing/2015/10/21/chartex" xmlns:cx3="http://schemas.microsoft.com/office/drawing/2016/5/9/chartex" xmlns:cx4="http://schemas.microsoft.com/office/drawing/2016/5/10/chartex" xmlns:cx5="http://schemas.microsoft.com/office/drawing/2016/5/11/chartex" xmlns:cx6="http://schemas.microsoft.com/office/drawing/2016/5/12/chartex" xmlns:cx7="http://schemas.microsoft.com/office/drawing/2016/5/13/chartex" xmlns:cx8="http://schemas.microsoft.com/office/drawing/2016/5/14/chartex" xmlns:mc="http://schemas.openxmlformats.org/markup-compatibility/2006" xmlns:aink="http://schemas.microsoft.com/office/drawing/2016/ink" xmlns:am3d="http://schemas.microsoft.com/office/drawing/2017/model3d" xmlns:o="urn:schemas-microsoft-com:office:office" xmlns:r="http://schemas.openxmlformats.org/officeDocument/2006/relationships" xmlns:m="http://schemas.openxmlformats.org/officeDocument/2006/math" xmlns:v="urn:schemas-microsoft-com:vml" xmlns:wp14="http://schemas.microsoft.com/office/word/2010/wordprocessingDrawing" xmlns:wp="http://schemas.openxmlformats.org/drawingml/2006/wordprocessingDrawing" xmlns:w10="urn:schemas-microsoft-com:office:word" xmlns:w="http://schemas.openxmlformats.org/wordprocessingml/2006/main" xmlns:w14="http://schemas.microsoft.com/office/word/2010/wordml" xmlns:w15="http://schemas.microsoft.com/office/word/2012/wordml" xmlns:w16cid="http://schemas.microsoft.com/office/word/2016/wordml/cid" xmlns:w16se="http://schemas.microsoft.com/office/word/2015/wordml/symex" xmlns:wpg="http://schemas.microsoft.com/office/word/2010/wordprocessingGroup" xmlns:wpi="http://schemas.microsoft.com/office/word/2010/wordprocessingInk" xmlns:wne="http://schemas.microsoft.com/office/word/2006/wordml" xmlns:wps="http://schemas.microsoft.com/office/word/2010/wordprocessingShape" mc:Ignorable="w14 w15 w16se w16cid wp14">
+<w:endnotes xmlns:wpc="http://schemas.microsoft.com/office/word/2010/wordprocessingCanvas" xmlns:mo="http://schemas.microsoft.com/office/mac/office/2008/main" xmlns:mc="http://schemas.openxmlformats.org/markup-compatibility/2006" xmlns:mv="urn:schemas-microsoft-com:mac:vml" xmlns:o="urn:schemas-microsoft-com:office:office" xmlns:r="http://schemas.openxmlformats.org/officeDocument/2006/relationships" xmlns:m="http://schemas.openxmlformats.org/officeDocument/2006/math" xmlns:v="urn:schemas-microsoft-com:vml" xmlns:wp14="http://schemas.microsoft.com/office/word/2010/wordprocessingDrawing" xmlns:wp="http://schemas.openxmlformats.org/drawingml/2006/wordprocessingDrawing" xmlns:w10="urn:schemas-microsoft-com:office:word" xmlns:w="http://schemas.openxmlformats.org/wordprocessingml/2006/main" xmlns:w14="http://schemas.microsoft.com/office/word/2010/wordml" xmlns:w15="http://schemas.microsoft.com/office/word/2012/wordml" xmlns:wpg="http://schemas.microsoft.com/office/word/2010/wordprocessingGroup" xmlns:wpi="http://schemas.microsoft.com/office/word/2010/wordprocessingInk" xmlns:wne="http://schemas.microsoft.com/office/word/2006/wordml" xmlns:wps="http://schemas.microsoft.com/office/word/2010/wordprocessingShape" mc:Ignorable="w14 w15 wp14">
   <w:endnote w:type="separator" w:id="-1">
     <w:p>
       <w:r>
@@ -24094,7 +27176,7 @@
 </file>
 
 <file path=word/footer1.xml><?xml version="1.0" encoding="utf-8"?>
-<w:ftr xmlns:wpc="http://schemas.microsoft.com/office/word/2010/wordprocessingCanvas" xmlns:cx="http://schemas.microsoft.com/office/drawing/2014/chartex" xmlns:cx1="http://schemas.microsoft.com/office/drawing/2015/9/8/chartex" xmlns:cx2="http://schemas.microsoft.com/office/drawing/2015/10/21/chartex" xmlns:cx3="http://schemas.microsoft.com/office/drawing/2016/5/9/chartex" xmlns:cx4="http://schemas.microsoft.com/office/drawing/2016/5/10/chartex" xmlns:cx5="http://schemas.microsoft.com/office/drawing/2016/5/11/chartex" xmlns:cx6="http://schemas.microsoft.com/office/drawing/2016/5/12/chartex" xmlns:cx7="http://schemas.microsoft.com/office/drawing/2016/5/13/chartex" xmlns:cx8="http://schemas.microsoft.com/office/drawing/2016/5/14/chartex" xmlns:mc="http://schemas.openxmlformats.org/markup-compatibility/2006" xmlns:aink="http://schemas.microsoft.com/office/drawing/2016/ink" xmlns:am3d="http://schemas.microsoft.com/office/drawing/2017/model3d" xmlns:o="urn:schemas-microsoft-com:office:office" xmlns:r="http://schemas.openxmlformats.org/officeDocument/2006/relationships" xmlns:m="http://schemas.openxmlformats.org/officeDocument/2006/math" xmlns:v="urn:schemas-microsoft-com:vml" xmlns:wp14="http://schemas.microsoft.com/office/word/2010/wordprocessingDrawing" xmlns:wp="http://schemas.openxmlformats.org/drawingml/2006/wordprocessingDrawing" xmlns:w10="urn:schemas-microsoft-com:office:word" xmlns:w="http://schemas.openxmlformats.org/wordprocessingml/2006/main" xmlns:w14="http://schemas.microsoft.com/office/word/2010/wordml" xmlns:w15="http://schemas.microsoft.com/office/word/2012/wordml" xmlns:w16cid="http://schemas.microsoft.com/office/word/2016/wordml/cid" xmlns:w16se="http://schemas.microsoft.com/office/word/2015/wordml/symex" xmlns:wpg="http://schemas.microsoft.com/office/word/2010/wordprocessingGroup" xmlns:wpi="http://schemas.microsoft.com/office/word/2010/wordprocessingInk" xmlns:wne="http://schemas.microsoft.com/office/word/2006/wordml" xmlns:wps="http://schemas.microsoft.com/office/word/2010/wordprocessingShape" mc:Ignorable="w14 w15 w16se w16cid wp14">
+<w:ftr xmlns:wpc="http://schemas.microsoft.com/office/word/2010/wordprocessingCanvas" xmlns:mo="http://schemas.microsoft.com/office/mac/office/2008/main" xmlns:mc="http://schemas.openxmlformats.org/markup-compatibility/2006" xmlns:mv="urn:schemas-microsoft-com:mac:vml" xmlns:o="urn:schemas-microsoft-com:office:office" xmlns:r="http://schemas.openxmlformats.org/officeDocument/2006/relationships" xmlns:m="http://schemas.openxmlformats.org/officeDocument/2006/math" xmlns:v="urn:schemas-microsoft-com:vml" xmlns:wp14="http://schemas.microsoft.com/office/word/2010/wordprocessingDrawing" xmlns:wp="http://schemas.openxmlformats.org/drawingml/2006/wordprocessingDrawing" xmlns:w10="urn:schemas-microsoft-com:office:word" xmlns:w="http://schemas.openxmlformats.org/wordprocessingml/2006/main" xmlns:w14="http://schemas.microsoft.com/office/word/2010/wordml" xmlns:w15="http://schemas.microsoft.com/office/word/2012/wordml" xmlns:wpg="http://schemas.microsoft.com/office/word/2010/wordprocessingGroup" xmlns:wpi="http://schemas.microsoft.com/office/word/2010/wordprocessingInk" xmlns:wne="http://schemas.microsoft.com/office/word/2006/wordml" xmlns:wps="http://schemas.microsoft.com/office/word/2010/wordprocessingShape" mc:Ignorable="w14 w15 wp14">
   <w:p>
     <w:pPr>
       <w:pStyle w:val="Kopf-undFuzeilen"/>
@@ -24104,7 +27186,7 @@
 </file>
 
 <file path=word/footnotes.xml><?xml version="1.0" encoding="utf-8"?>
-<w:footnotes xmlns:wpc="http://schemas.microsoft.com/office/word/2010/wordprocessingCanvas" xmlns:cx="http://schemas.microsoft.com/office/drawing/2014/chartex" xmlns:cx1="http://schemas.microsoft.com/office/drawing/2015/9/8/chartex" xmlns:cx2="http://schemas.microsoft.com/office/drawing/2015/10/21/chartex" xmlns:cx3="http://schemas.microsoft.com/office/drawing/2016/5/9/chartex" xmlns:cx4="http://schemas.microsoft.com/office/drawing/2016/5/10/chartex" xmlns:cx5="http://schemas.microsoft.com/office/drawing/2016/5/11/chartex" xmlns:cx6="http://schemas.microsoft.com/office/drawing/2016/5/12/chartex" xmlns:cx7="http://schemas.microsoft.com/office/drawing/2016/5/13/chartex" xmlns:cx8="http://schemas.microsoft.com/office/drawing/2016/5/14/chartex" xmlns:mc="http://schemas.openxmlformats.org/markup-compatibility/2006" xmlns:aink="http://schemas.microsoft.com/office/drawing/2016/ink" xmlns:am3d="http://schemas.microsoft.com/office/drawing/2017/model3d" xmlns:o="urn:schemas-microsoft-com:office:office" xmlns:r="http://schemas.openxmlformats.org/officeDocument/2006/relationships" xmlns:m="http://schemas.openxmlformats.org/officeDocument/2006/math" xmlns:v="urn:schemas-microsoft-com:vml" xmlns:wp14="http://schemas.microsoft.com/office/word/2010/wordprocessingDrawing" xmlns:wp="http://schemas.openxmlformats.org/drawingml/2006/wordprocessingDrawing" xmlns:w10="urn:schemas-microsoft-com:office:word" xmlns:w="http://schemas.openxmlformats.org/wordprocessingml/2006/main" xmlns:w14="http://schemas.microsoft.com/office/word/2010/wordml" xmlns:w15="http://schemas.microsoft.com/office/word/2012/wordml" xmlns:w16cid="http://schemas.microsoft.com/office/word/2016/wordml/cid" xmlns:w16se="http://schemas.microsoft.com/office/word/2015/wordml/symex" xmlns:wpg="http://schemas.microsoft.com/office/word/2010/wordprocessingGroup" xmlns:wpi="http://schemas.microsoft.com/office/word/2010/wordprocessingInk" xmlns:wne="http://schemas.microsoft.com/office/word/2006/wordml" xmlns:wps="http://schemas.microsoft.com/office/word/2010/wordprocessingShape" mc:Ignorable="w14 w15 w16se w16cid wp14">
+<w:footnotes xmlns:wpc="http://schemas.microsoft.com/office/word/2010/wordprocessingCanvas" xmlns:mo="http://schemas.microsoft.com/office/mac/office/2008/main" xmlns:mc="http://schemas.openxmlformats.org/markup-compatibility/2006" xmlns:mv="urn:schemas-microsoft-com:mac:vml" xmlns:o="urn:schemas-microsoft-com:office:office" xmlns:r="http://schemas.openxmlformats.org/officeDocument/2006/relationships" xmlns:m="http://schemas.openxmlformats.org/officeDocument/2006/math" xmlns:v="urn:schemas-microsoft-com:vml" xmlns:wp14="http://schemas.microsoft.com/office/word/2010/wordprocessingDrawing" xmlns:wp="http://schemas.openxmlformats.org/drawingml/2006/wordprocessingDrawing" xmlns:w10="urn:schemas-microsoft-com:office:word" xmlns:w="http://schemas.openxmlformats.org/wordprocessingml/2006/main" xmlns:w14="http://schemas.microsoft.com/office/word/2010/wordml" xmlns:w15="http://schemas.microsoft.com/office/word/2012/wordml" xmlns:wpg="http://schemas.microsoft.com/office/word/2010/wordprocessingGroup" xmlns:wpi="http://schemas.microsoft.com/office/word/2010/wordprocessingInk" xmlns:wne="http://schemas.microsoft.com/office/word/2006/wordml" xmlns:wps="http://schemas.microsoft.com/office/word/2010/wordprocessingShape" mc:Ignorable="w14 w15 wp14">
   <w:footnote w:type="separator" w:id="-1">
     <w:p>
       <w:r>
@@ -24123,7 +27205,7 @@
 </file>
 
 <file path=word/header1.xml><?xml version="1.0" encoding="utf-8"?>
-<w:hdr xmlns:wpc="http://schemas.microsoft.com/office/word/2010/wordprocessingCanvas" xmlns:cx="http://schemas.microsoft.com/office/drawing/2014/chartex" xmlns:cx1="http://schemas.microsoft.com/office/drawing/2015/9/8/chartex" xmlns:cx2="http://schemas.microsoft.com/office/drawing/2015/10/21/chartex" xmlns:cx3="http://schemas.microsoft.com/office/drawing/2016/5/9/chartex" xmlns:cx4="http://schemas.microsoft.com/office/drawing/2016/5/10/chartex" xmlns:cx5="http://schemas.microsoft.com/office/drawing/2016/5/11/chartex" xmlns:cx6="http://schemas.microsoft.com/office/drawing/2016/5/12/chartex" xmlns:cx7="http://schemas.microsoft.com/office/drawing/2016/5/13/chartex" xmlns:cx8="http://schemas.microsoft.com/office/drawing/2016/5/14/chartex" xmlns:mc="http://schemas.openxmlformats.org/markup-compatibility/2006" xmlns:aink="http://schemas.microsoft.com/office/drawing/2016/ink" xmlns:am3d="http://schemas.microsoft.com/office/drawing/2017/model3d" xmlns:o="urn:schemas-microsoft-com:office:office" xmlns:r="http://schemas.openxmlformats.org/officeDocument/2006/relationships" xmlns:m="http://schemas.openxmlformats.org/officeDocument/2006/math" xmlns:v="urn:schemas-microsoft-com:vml" xmlns:wp14="http://schemas.microsoft.com/office/word/2010/wordprocessingDrawing" xmlns:wp="http://schemas.openxmlformats.org/drawingml/2006/wordprocessingDrawing" xmlns:w10="urn:schemas-microsoft-com:office:word" xmlns:w="http://schemas.openxmlformats.org/wordprocessingml/2006/main" xmlns:w14="http://schemas.microsoft.com/office/word/2010/wordml" xmlns:w15="http://schemas.microsoft.com/office/word/2012/wordml" xmlns:w16cid="http://schemas.microsoft.com/office/word/2016/wordml/cid" xmlns:w16se="http://schemas.microsoft.com/office/word/2015/wordml/symex" xmlns:wpg="http://schemas.microsoft.com/office/word/2010/wordprocessingGroup" xmlns:wpi="http://schemas.microsoft.com/office/word/2010/wordprocessingInk" xmlns:wne="http://schemas.microsoft.com/office/word/2006/wordml" xmlns:wps="http://schemas.microsoft.com/office/word/2010/wordprocessingShape" mc:Ignorable="w14 w15 w16se w16cid wp14">
+<w:hdr xmlns:wpc="http://schemas.microsoft.com/office/word/2010/wordprocessingCanvas" xmlns:mo="http://schemas.microsoft.com/office/mac/office/2008/main" xmlns:mc="http://schemas.openxmlformats.org/markup-compatibility/2006" xmlns:mv="urn:schemas-microsoft-com:mac:vml" xmlns:o="urn:schemas-microsoft-com:office:office" xmlns:r="http://schemas.openxmlformats.org/officeDocument/2006/relationships" xmlns:m="http://schemas.openxmlformats.org/officeDocument/2006/math" xmlns:v="urn:schemas-microsoft-com:vml" xmlns:wp14="http://schemas.microsoft.com/office/word/2010/wordprocessingDrawing" xmlns:wp="http://schemas.openxmlformats.org/drawingml/2006/wordprocessingDrawing" xmlns:w10="urn:schemas-microsoft-com:office:word" xmlns:w="http://schemas.openxmlformats.org/wordprocessingml/2006/main" xmlns:w14="http://schemas.microsoft.com/office/word/2010/wordml" xmlns:w15="http://schemas.microsoft.com/office/word/2012/wordml" xmlns:wpg="http://schemas.microsoft.com/office/word/2010/wordprocessingGroup" xmlns:wpi="http://schemas.microsoft.com/office/word/2010/wordprocessingInk" xmlns:wne="http://schemas.microsoft.com/office/word/2006/wordml" xmlns:wps="http://schemas.microsoft.com/office/word/2010/wordprocessingShape" mc:Ignorable="w14 w15 wp14">
   <w:p>
     <w:pPr>
       <w:pStyle w:val="Kopf-undFuzeilen"/>
@@ -24132,8 +27214,129 @@
 </w:hdr>
 </file>
 
+<file path=word/numbering.xml><?xml version="1.0" encoding="utf-8"?>
+<w:numbering xmlns:wpc="http://schemas.microsoft.com/office/word/2010/wordprocessingCanvas" xmlns:mo="http://schemas.microsoft.com/office/mac/office/2008/main" xmlns:mc="http://schemas.openxmlformats.org/markup-compatibility/2006" xmlns:mv="urn:schemas-microsoft-com:mac:vml" xmlns:o="urn:schemas-microsoft-com:office:office" xmlns:r="http://schemas.openxmlformats.org/officeDocument/2006/relationships" xmlns:m="http://schemas.openxmlformats.org/officeDocument/2006/math" xmlns:v="urn:schemas-microsoft-com:vml" xmlns:wp14="http://schemas.microsoft.com/office/word/2010/wordprocessingDrawing" xmlns:wp="http://schemas.openxmlformats.org/drawingml/2006/wordprocessingDrawing" xmlns:w10="urn:schemas-microsoft-com:office:word" xmlns:w="http://schemas.openxmlformats.org/wordprocessingml/2006/main" xmlns:w14="http://schemas.microsoft.com/office/word/2010/wordml" xmlns:w15="http://schemas.microsoft.com/office/word/2012/wordml" xmlns:wpg="http://schemas.microsoft.com/office/word/2010/wordprocessingGroup" xmlns:wpi="http://schemas.microsoft.com/office/word/2010/wordprocessingInk" xmlns:wne="http://schemas.microsoft.com/office/word/2006/wordml" xmlns:wps="http://schemas.microsoft.com/office/word/2010/wordprocessingShape" mc:Ignorable="w14 w15 wp14">
+  <w:abstractNum w:abstractNumId="0">
+    <w:nsid w:val="07FE463C"/>
+    <w:multiLevelType w:val="multilevel"/>
+    <w:tmpl w:val="905E0CB8"/>
+    <w:lvl w:ilvl="0">
+      <w:start w:val="1"/>
+      <w:numFmt w:val="decimal"/>
+      <w:lvlText w:val="%1.0"/>
+      <w:lvlJc w:val="left"/>
+      <w:pPr>
+        <w:ind w:left="480" w:hanging="480"/>
+      </w:pPr>
+      <w:rPr>
+        <w:rFonts w:hint="default"/>
+      </w:rPr>
+    </w:lvl>
+    <w:lvl w:ilvl="1">
+      <w:start w:val="1"/>
+      <w:numFmt w:val="decimal"/>
+      <w:lvlText w:val="%1.%2"/>
+      <w:lvlJc w:val="left"/>
+      <w:pPr>
+        <w:ind w:left="1200" w:hanging="480"/>
+      </w:pPr>
+      <w:rPr>
+        <w:rFonts w:hint="default"/>
+      </w:rPr>
+    </w:lvl>
+    <w:lvl w:ilvl="2">
+      <w:start w:val="1"/>
+      <w:numFmt w:val="decimal"/>
+      <w:lvlText w:val="%1.%2.%3"/>
+      <w:lvlJc w:val="left"/>
+      <w:pPr>
+        <w:ind w:left="2160" w:hanging="720"/>
+      </w:pPr>
+      <w:rPr>
+        <w:rFonts w:hint="default"/>
+      </w:rPr>
+    </w:lvl>
+    <w:lvl w:ilvl="3">
+      <w:start w:val="1"/>
+      <w:numFmt w:val="decimal"/>
+      <w:lvlText w:val="%1.%2.%3.%4"/>
+      <w:lvlJc w:val="left"/>
+      <w:pPr>
+        <w:ind w:left="2880" w:hanging="720"/>
+      </w:pPr>
+      <w:rPr>
+        <w:rFonts w:hint="default"/>
+      </w:rPr>
+    </w:lvl>
+    <w:lvl w:ilvl="4">
+      <w:start w:val="1"/>
+      <w:numFmt w:val="decimal"/>
+      <w:lvlText w:val="%1.%2.%3.%4.%5"/>
+      <w:lvlJc w:val="left"/>
+      <w:pPr>
+        <w:ind w:left="3960" w:hanging="1080"/>
+      </w:pPr>
+      <w:rPr>
+        <w:rFonts w:hint="default"/>
+      </w:rPr>
+    </w:lvl>
+    <w:lvl w:ilvl="5">
+      <w:start w:val="1"/>
+      <w:numFmt w:val="decimal"/>
+      <w:lvlText w:val="%1.%2.%3.%4.%5.%6"/>
+      <w:lvlJc w:val="left"/>
+      <w:pPr>
+        <w:ind w:left="4680" w:hanging="1080"/>
+      </w:pPr>
+      <w:rPr>
+        <w:rFonts w:hint="default"/>
+      </w:rPr>
+    </w:lvl>
+    <w:lvl w:ilvl="6">
+      <w:start w:val="1"/>
+      <w:numFmt w:val="decimal"/>
+      <w:lvlText w:val="%1.%2.%3.%4.%5.%6.%7"/>
+      <w:lvlJc w:val="left"/>
+      <w:pPr>
+        <w:ind w:left="5760" w:hanging="1440"/>
+      </w:pPr>
+      <w:rPr>
+        <w:rFonts w:hint="default"/>
+      </w:rPr>
+    </w:lvl>
+    <w:lvl w:ilvl="7">
+      <w:start w:val="1"/>
+      <w:numFmt w:val="decimal"/>
+      <w:lvlText w:val="%1.%2.%3.%4.%5.%6.%7.%8"/>
+      <w:lvlJc w:val="left"/>
+      <w:pPr>
+        <w:ind w:left="6480" w:hanging="1440"/>
+      </w:pPr>
+      <w:rPr>
+        <w:rFonts w:hint="default"/>
+      </w:rPr>
+    </w:lvl>
+    <w:lvl w:ilvl="8">
+      <w:start w:val="1"/>
+      <w:numFmt w:val="decimal"/>
+      <w:lvlText w:val="%1.%2.%3.%4.%5.%6.%7.%8.%9"/>
+      <w:lvlJc w:val="left"/>
+      <w:pPr>
+        <w:ind w:left="7560" w:hanging="1800"/>
+      </w:pPr>
+      <w:rPr>
+        <w:rFonts w:hint="default"/>
+      </w:rPr>
+    </w:lvl>
+  </w:abstractNum>
+  <w:num w:numId="1">
+    <w:abstractNumId w:val="0"/>
+  </w:num>
+</w:numbering>
+</file>
+
 <file path=word/styles.xml><?xml version="1.0" encoding="utf-8"?>
-<w:styles xmlns:mc="http://schemas.openxmlformats.org/markup-compatibility/2006" xmlns:r="http://schemas.openxmlformats.org/officeDocument/2006/relationships" xmlns:w="http://schemas.openxmlformats.org/wordprocessingml/2006/main" xmlns:w14="http://schemas.microsoft.com/office/word/2010/wordml" xmlns:w15="http://schemas.microsoft.com/office/word/2012/wordml" xmlns:w16cid="http://schemas.microsoft.com/office/word/2016/wordml/cid" xmlns:w16se="http://schemas.microsoft.com/office/word/2015/wordml/symex" mc:Ignorable="w14 w15 w16se w16cid">
+<w:styles xmlns:mc="http://schemas.openxmlformats.org/markup-compatibility/2006" xmlns:r="http://schemas.openxmlformats.org/officeDocument/2006/relationships" xmlns:w="http://schemas.openxmlformats.org/wordprocessingml/2006/main" xmlns:w14="http://schemas.microsoft.com/office/word/2010/wordml" xmlns:w15="http://schemas.microsoft.com/office/word/2012/wordml" mc:Ignorable="w14 w15">
   <w:docDefaults>
     <w:rPrDefault>
       <w:rPr>
@@ -24145,7 +27348,7 @@
     </w:rPrDefault>
     <w:pPrDefault/>
   </w:docDefaults>
-  <w:latentStyles w:defLockedState="0" w:defUIPriority="99" w:defSemiHidden="0" w:defUnhideWhenUsed="0" w:defQFormat="0" w:count="375">
+  <w:latentStyles w:defLockedState="0" w:defUIPriority="99" w:defSemiHidden="0" w:defUnhideWhenUsed="0" w:defQFormat="0" w:count="382">
     <w:lsdException w:name="Normal" w:uiPriority="0" w:qFormat="1"/>
     <w:lsdException w:name="heading 1" w:uiPriority="9" w:qFormat="1"/>
     <w:lsdException w:name="heading 2" w:semiHidden="1" w:uiPriority="9" w:unhideWhenUsed="1" w:qFormat="1"/>
@@ -24520,15 +27723,15 @@
     <w:lsdException w:name="Mention" w:semiHidden="1" w:unhideWhenUsed="1"/>
     <w:lsdException w:name="Smart Hyperlink" w:semiHidden="1" w:unhideWhenUsed="1"/>
   </w:latentStyles>
-  <w:style w:type="paragraph" w:default="1" w:styleId="Standard">
+  <w:style w:type="paragraph" w:default="1" w:styleId="Normal">
     <w:name w:val="Normal"/>
     <w:qFormat/>
   </w:style>
-  <w:style w:type="paragraph" w:styleId="berschrift1">
+  <w:style w:type="paragraph" w:styleId="Heading1">
     <w:name w:val="heading 1"/>
-    <w:basedOn w:val="Standard"/>
-    <w:next w:val="Standard"/>
-    <w:link w:val="berschrift1Zchn"/>
+    <w:basedOn w:val="Normal"/>
+    <w:next w:val="Normal"/>
+    <w:link w:val="Heading1Char"/>
     <w:uiPriority w:val="9"/>
     <w:qFormat/>
     <w:rsid w:val="00F75588"/>
@@ -24545,11 +27748,11 @@
       <w:szCs w:val="32"/>
     </w:rPr>
   </w:style>
-  <w:style w:type="paragraph" w:styleId="berschrift2">
+  <w:style w:type="paragraph" w:styleId="Heading2">
     <w:name w:val="heading 2"/>
-    <w:basedOn w:val="Standard"/>
-    <w:next w:val="Standard"/>
-    <w:link w:val="berschrift2Zchn"/>
+    <w:basedOn w:val="Normal"/>
+    <w:next w:val="Normal"/>
+    <w:link w:val="Heading2Char"/>
     <w:uiPriority w:val="9"/>
     <w:unhideWhenUsed/>
     <w:qFormat/>
@@ -24567,13 +27770,13 @@
       <w:szCs w:val="26"/>
     </w:rPr>
   </w:style>
-  <w:style w:type="character" w:default="1" w:styleId="Absatz-Standardschriftart">
+  <w:style w:type="character" w:default="1" w:styleId="DefaultParagraphFont">
     <w:name w:val="Default Paragraph Font"/>
     <w:uiPriority w:val="1"/>
     <w:semiHidden/>
     <w:unhideWhenUsed/>
   </w:style>
-  <w:style w:type="table" w:default="1" w:styleId="NormaleTabelle">
+  <w:style w:type="table" w:default="1" w:styleId="TableNormal">
     <w:name w:val="Normal Table"/>
     <w:uiPriority w:val="99"/>
     <w:semiHidden/>
@@ -24588,16 +27791,16 @@
       </w:tblCellMar>
     </w:tblPr>
   </w:style>
-  <w:style w:type="numbering" w:default="1" w:styleId="KeineListe">
+  <w:style w:type="numbering" w:default="1" w:styleId="NoList">
     <w:name w:val="No List"/>
     <w:uiPriority w:val="99"/>
     <w:semiHidden/>
     <w:unhideWhenUsed/>
   </w:style>
-  <w:style w:type="character" w:customStyle="1" w:styleId="berschrift1Zchn">
-    <w:name w:val="Überschrift 1 Zchn"/>
-    <w:basedOn w:val="Absatz-Standardschriftart"/>
-    <w:link w:val="berschrift1"/>
+  <w:style w:type="character" w:customStyle="1" w:styleId="Heading1Char">
+    <w:name w:val="Heading 1 Char"/>
+    <w:basedOn w:val="DefaultParagraphFont"/>
+    <w:link w:val="Heading1"/>
     <w:uiPriority w:val="9"/>
     <w:rsid w:val="00F75588"/>
     <w:rPr>
@@ -24772,9 +27975,9 @@
       <w:lang w:eastAsia="en-GB"/>
     </w:rPr>
   </w:style>
-  <w:style w:type="paragraph" w:styleId="Inhaltsverzeichnisberschrift">
+  <w:style w:type="paragraph" w:styleId="TOCHeading">
     <w:name w:val="TOC Heading"/>
-    <w:next w:val="Standard"/>
+    <w:next w:val="Normal"/>
     <w:uiPriority w:val="39"/>
     <w:qFormat/>
     <w:rsid w:val="00F94A11"/>
@@ -24801,7 +28004,7 @@
       <w:lang w:val="de-DE" w:eastAsia="en-GB"/>
     </w:rPr>
   </w:style>
-  <w:style w:type="paragraph" w:styleId="Verzeichnis1">
+  <w:style w:type="paragraph" w:styleId="TOC1">
     <w:name w:val="toc 1"/>
     <w:uiPriority w:val="39"/>
     <w:rsid w:val="00F94A11"/>
@@ -24813,9 +28016,9 @@
       <w:bCs/>
     </w:rPr>
   </w:style>
-  <w:style w:type="table" w:styleId="Tabellenraster">
+  <w:style w:type="table" w:styleId="TableGrid">
     <w:name w:val="Table Grid"/>
-    <w:basedOn w:val="NormaleTabelle"/>
+    <w:basedOn w:val="TableNormal"/>
     <w:uiPriority w:val="39"/>
     <w:rsid w:val="00F94A11"/>
     <w:rPr>
@@ -24824,6 +28027,7 @@
       <w:lang w:val="de-DE"/>
     </w:rPr>
     <w:tblPr>
+      <w:tblInd w:w="0" w:type="dxa"/>
       <w:tblBorders>
         <w:top w:val="single" w:sz="4" w:space="0" w:color="auto"/>
         <w:left w:val="single" w:sz="4" w:space="0" w:color="auto"/>
@@ -24832,6 +28036,12 @@
         <w:insideH w:val="single" w:sz="4" w:space="0" w:color="auto"/>
         <w:insideV w:val="single" w:sz="4" w:space="0" w:color="auto"/>
       </w:tblBorders>
+      <w:tblCellMar>
+        <w:top w:w="0" w:type="dxa"/>
+        <w:left w:w="108" w:type="dxa"/>
+        <w:bottom w:w="0" w:type="dxa"/>
+        <w:right w:w="108" w:type="dxa"/>
+      </w:tblCellMar>
     </w:tblPr>
   </w:style>
   <w:style w:type="table" w:customStyle="1" w:styleId="TableNormal1">
@@ -24864,9 +28074,9 @@
       </w:tblCellMar>
     </w:tblPr>
   </w:style>
-  <w:style w:type="paragraph" w:styleId="KeinLeerraum">
+  <w:style w:type="paragraph" w:styleId="NoSpacing">
     <w:name w:val="No Spacing"/>
-    <w:link w:val="KeinLeerraumZchn"/>
+    <w:link w:val="NoSpacingChar"/>
     <w:uiPriority w:val="1"/>
     <w:qFormat/>
     <w:rsid w:val="000F2F6E"/>
@@ -24877,10 +28087,10 @@
       <w:lang w:val="en-US" w:eastAsia="zh-CN"/>
     </w:rPr>
   </w:style>
-  <w:style w:type="character" w:customStyle="1" w:styleId="KeinLeerraumZchn">
-    <w:name w:val="Kein Leerraum Zchn"/>
-    <w:basedOn w:val="Absatz-Standardschriftart"/>
-    <w:link w:val="KeinLeerraum"/>
+  <w:style w:type="character" w:customStyle="1" w:styleId="NoSpacingChar">
+    <w:name w:val="No Spacing Char"/>
+    <w:basedOn w:val="DefaultParagraphFont"/>
+    <w:link w:val="NoSpacing"/>
     <w:uiPriority w:val="1"/>
     <w:rsid w:val="000F2F6E"/>
     <w:rPr>
@@ -24890,10 +28100,10 @@
       <w:lang w:val="en-US" w:eastAsia="zh-CN"/>
     </w:rPr>
   </w:style>
-  <w:style w:type="paragraph" w:styleId="Verzeichnis2">
+  <w:style w:type="paragraph" w:styleId="TOC2">
     <w:name w:val="toc 2"/>
-    <w:basedOn w:val="Standard"/>
-    <w:next w:val="Standard"/>
+    <w:basedOn w:val="Normal"/>
+    <w:next w:val="Normal"/>
     <w:autoRedefine/>
     <w:uiPriority w:val="39"/>
     <w:unhideWhenUsed/>
@@ -24910,7 +28120,7 @@
   </w:style>
   <w:style w:type="character" w:styleId="Hyperlink">
     <w:name w:val="Hyperlink"/>
-    <w:basedOn w:val="Absatz-Standardschriftart"/>
+    <w:basedOn w:val="DefaultParagraphFont"/>
     <w:uiPriority w:val="99"/>
     <w:unhideWhenUsed/>
     <w:rsid w:val="00AD3532"/>
@@ -24919,10 +28129,10 @@
       <w:u w:val="single"/>
     </w:rPr>
   </w:style>
-  <w:style w:type="paragraph" w:styleId="Verzeichnis3">
+  <w:style w:type="paragraph" w:styleId="TOC3">
     <w:name w:val="toc 3"/>
-    <w:basedOn w:val="Standard"/>
-    <w:next w:val="Standard"/>
+    <w:basedOn w:val="Normal"/>
+    <w:next w:val="Normal"/>
     <w:autoRedefine/>
     <w:uiPriority w:val="39"/>
     <w:semiHidden/>
@@ -24936,10 +28146,10 @@
       <w:szCs w:val="22"/>
     </w:rPr>
   </w:style>
-  <w:style w:type="paragraph" w:styleId="Verzeichnis4">
+  <w:style w:type="paragraph" w:styleId="TOC4">
     <w:name w:val="toc 4"/>
-    <w:basedOn w:val="Standard"/>
-    <w:next w:val="Standard"/>
+    <w:basedOn w:val="Normal"/>
+    <w:next w:val="Normal"/>
     <w:autoRedefine/>
     <w:uiPriority w:val="39"/>
     <w:semiHidden/>
@@ -24953,10 +28163,10 @@
       <w:szCs w:val="20"/>
     </w:rPr>
   </w:style>
-  <w:style w:type="paragraph" w:styleId="Verzeichnis5">
+  <w:style w:type="paragraph" w:styleId="TOC5">
     <w:name w:val="toc 5"/>
-    <w:basedOn w:val="Standard"/>
-    <w:next w:val="Standard"/>
+    <w:basedOn w:val="Normal"/>
+    <w:next w:val="Normal"/>
     <w:autoRedefine/>
     <w:uiPriority w:val="39"/>
     <w:semiHidden/>
@@ -24970,10 +28180,10 @@
       <w:szCs w:val="20"/>
     </w:rPr>
   </w:style>
-  <w:style w:type="paragraph" w:styleId="Verzeichnis6">
+  <w:style w:type="paragraph" w:styleId="TOC6">
     <w:name w:val="toc 6"/>
-    <w:basedOn w:val="Standard"/>
-    <w:next w:val="Standard"/>
+    <w:basedOn w:val="Normal"/>
+    <w:next w:val="Normal"/>
     <w:autoRedefine/>
     <w:uiPriority w:val="39"/>
     <w:semiHidden/>
@@ -24987,10 +28197,10 @@
       <w:szCs w:val="20"/>
     </w:rPr>
   </w:style>
-  <w:style w:type="paragraph" w:styleId="Verzeichnis7">
+  <w:style w:type="paragraph" w:styleId="TOC7">
     <w:name w:val="toc 7"/>
-    <w:basedOn w:val="Standard"/>
-    <w:next w:val="Standard"/>
+    <w:basedOn w:val="Normal"/>
+    <w:next w:val="Normal"/>
     <w:autoRedefine/>
     <w:uiPriority w:val="39"/>
     <w:semiHidden/>
@@ -25004,10 +28214,10 @@
       <w:szCs w:val="20"/>
     </w:rPr>
   </w:style>
-  <w:style w:type="paragraph" w:styleId="Verzeichnis8">
+  <w:style w:type="paragraph" w:styleId="TOC8">
     <w:name w:val="toc 8"/>
-    <w:basedOn w:val="Standard"/>
-    <w:next w:val="Standard"/>
+    <w:basedOn w:val="Normal"/>
+    <w:next w:val="Normal"/>
     <w:autoRedefine/>
     <w:uiPriority w:val="39"/>
     <w:semiHidden/>
@@ -25021,10 +28231,10 @@
       <w:szCs w:val="20"/>
     </w:rPr>
   </w:style>
-  <w:style w:type="paragraph" w:styleId="Verzeichnis9">
+  <w:style w:type="paragraph" w:styleId="TOC9">
     <w:name w:val="toc 9"/>
-    <w:basedOn w:val="Standard"/>
-    <w:next w:val="Standard"/>
+    <w:basedOn w:val="Normal"/>
+    <w:next w:val="Normal"/>
     <w:autoRedefine/>
     <w:uiPriority w:val="39"/>
     <w:semiHidden/>
@@ -25038,14 +28248,15 @@
       <w:szCs w:val="20"/>
     </w:rPr>
   </w:style>
-  <w:style w:type="table" w:styleId="EinfacheTabelle1">
+  <w:style w:type="table" w:styleId="PlainTable1">
     <w:name w:val="Plain Table 1"/>
-    <w:basedOn w:val="NormaleTabelle"/>
+    <w:basedOn w:val="TableNormal"/>
     <w:uiPriority w:val="41"/>
     <w:rsid w:val="000A7B35"/>
     <w:tblPr>
       <w:tblStyleRowBandSize w:val="1"/>
       <w:tblStyleColBandSize w:val="1"/>
+      <w:tblInd w:w="0" w:type="dxa"/>
       <w:tblBorders>
         <w:top w:val="single" w:sz="4" w:space="0" w:color="BFBFBF" w:themeColor="background1" w:themeShade="BF"/>
         <w:left w:val="single" w:sz="4" w:space="0" w:color="BFBFBF" w:themeColor="background1" w:themeShade="BF"/>
@@ -25054,6 +28265,12 @@
         <w:insideH w:val="single" w:sz="4" w:space="0" w:color="BFBFBF" w:themeColor="background1" w:themeShade="BF"/>
         <w:insideV w:val="single" w:sz="4" w:space="0" w:color="BFBFBF" w:themeColor="background1" w:themeShade="BF"/>
       </w:tblBorders>
+      <w:tblCellMar>
+        <w:top w:w="0" w:type="dxa"/>
+        <w:left w:w="108" w:type="dxa"/>
+        <w:bottom w:w="0" w:type="dxa"/>
+        <w:right w:w="108" w:type="dxa"/>
+      </w:tblCellMar>
     </w:tblPr>
     <w:tblStylePr w:type="firstRow">
       <w:rPr>
@@ -25098,14 +28315,21 @@
       </w:tcPr>
     </w:tblStylePr>
   </w:style>
-  <w:style w:type="table" w:styleId="EinfacheTabelle3">
+  <w:style w:type="table" w:styleId="PlainTable3">
     <w:name w:val="Plain Table 3"/>
-    <w:basedOn w:val="NormaleTabelle"/>
+    <w:basedOn w:val="TableNormal"/>
     <w:uiPriority w:val="43"/>
     <w:rsid w:val="005A512B"/>
     <w:tblPr>
       <w:tblStyleRowBandSize w:val="1"/>
       <w:tblStyleColBandSize w:val="1"/>
+      <w:tblInd w:w="0" w:type="dxa"/>
+      <w:tblCellMar>
+        <w:top w:w="0" w:type="dxa"/>
+        <w:left w:w="108" w:type="dxa"/>
+        <w:bottom w:w="0" w:type="dxa"/>
+        <w:right w:w="108" w:type="dxa"/>
+      </w:tblCellMar>
     </w:tblPr>
     <w:tblStylePr w:type="firstRow">
       <w:rPr>
@@ -25188,10 +28412,10 @@
       </w:tcPr>
     </w:tblStylePr>
   </w:style>
-  <w:style w:type="character" w:customStyle="1" w:styleId="berschrift2Zchn">
-    <w:name w:val="Überschrift 2 Zchn"/>
-    <w:basedOn w:val="Absatz-Standardschriftart"/>
-    <w:link w:val="berschrift2"/>
+  <w:style w:type="character" w:customStyle="1" w:styleId="Heading2Char">
+    <w:name w:val="Heading 2 Char"/>
+    <w:basedOn w:val="DefaultParagraphFont"/>
+    <w:link w:val="Heading2"/>
     <w:uiPriority w:val="9"/>
     <w:rsid w:val="00845B50"/>
     <w:rPr>
@@ -25199,6 +28423,33 @@
       <w:color w:val="2F5496" w:themeColor="accent1" w:themeShade="BF"/>
       <w:sz w:val="26"/>
       <w:szCs w:val="26"/>
+    </w:rPr>
+  </w:style>
+  <w:style w:type="paragraph" w:styleId="BalloonText">
+    <w:name w:val="Balloon Text"/>
+    <w:basedOn w:val="Normal"/>
+    <w:link w:val="BalloonTextChar"/>
+    <w:uiPriority w:val="99"/>
+    <w:semiHidden/>
+    <w:unhideWhenUsed/>
+    <w:rsid w:val="007407E4"/>
+    <w:rPr>
+      <w:rFonts w:ascii="Times New Roman" w:hAnsi="Times New Roman" w:cs="Times New Roman"/>
+      <w:sz w:val="18"/>
+      <w:szCs w:val="18"/>
+    </w:rPr>
+  </w:style>
+  <w:style w:type="character" w:customStyle="1" w:styleId="BalloonTextChar">
+    <w:name w:val="Balloon Text Char"/>
+    <w:basedOn w:val="DefaultParagraphFont"/>
+    <w:link w:val="BalloonText"/>
+    <w:uiPriority w:val="99"/>
+    <w:semiHidden/>
+    <w:rsid w:val="007407E4"/>
+    <w:rPr>
+      <w:rFonts w:ascii="Times New Roman" w:hAnsi="Times New Roman" w:cs="Times New Roman"/>
+      <w:sz w:val="18"/>
+      <w:szCs w:val="18"/>
     </w:rPr>
   </w:style>
 </w:styles>
@@ -25470,7 +28721,7 @@
 </file>
 
 <file path=customXml/itemProps1.xml><?xml version="1.0" encoding="utf-8"?>
-<ds:datastoreItem xmlns:ds="http://schemas.openxmlformats.org/officeDocument/2006/customXml" ds:itemID="{D37BE21A-06EC-40B5-82D8-0CA2997C9CE0}">
+<ds:datastoreItem xmlns:ds="http://schemas.openxmlformats.org/officeDocument/2006/customXml" ds:itemID="{4AAA11E0-476D-2841-A19F-9928C42A6A2E}">
   <ds:schemaRefs>
     <ds:schemaRef ds:uri="http://schemas.openxmlformats.org/officeDocument/2006/bibliography"/>
   </ds:schemaRefs>

--- a/Projektplan/Projektplan.docx
+++ b/Projektplan/Projektplan.docx
@@ -1,6 +1,6 @@
 
 <file path=word/document.xml><?xml version="1.0" encoding="utf-8"?>
-<w:document xmlns:wpc="http://schemas.microsoft.com/office/word/2010/wordprocessingCanvas" xmlns:mo="http://schemas.microsoft.com/office/mac/office/2008/main" xmlns:mc="http://schemas.openxmlformats.org/markup-compatibility/2006" xmlns:mv="urn:schemas-microsoft-com:mac:vml" xmlns:o="urn:schemas-microsoft-com:office:office" xmlns:r="http://schemas.openxmlformats.org/officeDocument/2006/relationships" xmlns:m="http://schemas.openxmlformats.org/officeDocument/2006/math" xmlns:v="urn:schemas-microsoft-com:vml" xmlns:wp14="http://schemas.microsoft.com/office/word/2010/wordprocessingDrawing" xmlns:wp="http://schemas.openxmlformats.org/drawingml/2006/wordprocessingDrawing" xmlns:w10="urn:schemas-microsoft-com:office:word" xmlns:w="http://schemas.openxmlformats.org/wordprocessingml/2006/main" xmlns:w14="http://schemas.microsoft.com/office/word/2010/wordml" xmlns:w15="http://schemas.microsoft.com/office/word/2012/wordml" xmlns:wpg="http://schemas.microsoft.com/office/word/2010/wordprocessingGroup" xmlns:wpi="http://schemas.microsoft.com/office/word/2010/wordprocessingInk" xmlns:wne="http://schemas.microsoft.com/office/word/2006/wordml" xmlns:wps="http://schemas.microsoft.com/office/word/2010/wordprocessingShape" mc:Ignorable="w14 w15 wp14">
+<w:document xmlns:wpc="http://schemas.microsoft.com/office/word/2010/wordprocessingCanvas" xmlns:cx="http://schemas.microsoft.com/office/drawing/2014/chartex" xmlns:cx1="http://schemas.microsoft.com/office/drawing/2015/9/8/chartex" xmlns:cx2="http://schemas.microsoft.com/office/drawing/2015/10/21/chartex" xmlns:cx3="http://schemas.microsoft.com/office/drawing/2016/5/9/chartex" xmlns:cx4="http://schemas.microsoft.com/office/drawing/2016/5/10/chartex" xmlns:cx5="http://schemas.microsoft.com/office/drawing/2016/5/11/chartex" xmlns:cx6="http://schemas.microsoft.com/office/drawing/2016/5/12/chartex" xmlns:cx7="http://schemas.microsoft.com/office/drawing/2016/5/13/chartex" xmlns:cx8="http://schemas.microsoft.com/office/drawing/2016/5/14/chartex" xmlns:mc="http://schemas.openxmlformats.org/markup-compatibility/2006" xmlns:aink="http://schemas.microsoft.com/office/drawing/2016/ink" xmlns:am3d="http://schemas.microsoft.com/office/drawing/2017/model3d" xmlns:o="urn:schemas-microsoft-com:office:office" xmlns:r="http://schemas.openxmlformats.org/officeDocument/2006/relationships" xmlns:m="http://schemas.openxmlformats.org/officeDocument/2006/math" xmlns:v="urn:schemas-microsoft-com:vml" xmlns:wp14="http://schemas.microsoft.com/office/word/2010/wordprocessingDrawing" xmlns:wp="http://schemas.openxmlformats.org/drawingml/2006/wordprocessingDrawing" xmlns:w10="urn:schemas-microsoft-com:office:word" xmlns:w="http://schemas.openxmlformats.org/wordprocessingml/2006/main" xmlns:w14="http://schemas.microsoft.com/office/word/2010/wordml" xmlns:w15="http://schemas.microsoft.com/office/word/2012/wordml" xmlns:w16cid="http://schemas.microsoft.com/office/word/2016/wordml/cid" xmlns:w16se="http://schemas.microsoft.com/office/word/2015/wordml/symex" xmlns:wpg="http://schemas.microsoft.com/office/word/2010/wordprocessingGroup" xmlns:wpi="http://schemas.microsoft.com/office/word/2010/wordprocessingInk" xmlns:wne="http://schemas.microsoft.com/office/word/2006/wordml" xmlns:wps="http://schemas.microsoft.com/office/word/2010/wordprocessingShape" mc:Ignorable="w14 w15 w16se w16cid wp14">
   <w:body>
     <w:sdt>
       <w:sdtPr>
@@ -236,6 +236,7 @@
                                     <w15:appearance w15:val="hidden"/>
                                     <w:text/>
                                   </w:sdtPr>
+                                  <w:sdtEndPr/>
                                   <w:sdtContent>
                                     <w:p>
                                       <w:pPr>
@@ -288,6 +289,7 @@
                                       <w15:appearance w15:val="hidden"/>
                                       <w:text/>
                                     </w:sdtPr>
+                                    <w:sdtEndPr/>
                                     <w:sdtContent>
                                       <w:r>
                                         <w:rPr>
@@ -322,7 +324,7 @@
                   </wp:anchor>
                 </w:drawing>
               </mc:Choice>
-              <mc:Fallback>
+              <mc:Fallback xmlns:mv="urn:schemas-microsoft-com:mac:vml" xmlns:mo="http://schemas.microsoft.com/office/mac/office/2008/main">
                 <w:pict>
                   <v:group w14:anchorId="502D1E1F" id="Group 454" o:spid="_x0000_s1026" alt="Title: Author and company name with crop mark graphic" style="position:absolute;margin-left:316.7pt;margin-top:0;width:367.9pt;height:265.7pt;z-index:251661312;mso-position-horizontal:right;mso-position-horizontal-relative:page;mso-position-vertical:bottom;mso-position-vertical-relative:page;mso-width-relative:margin;mso-height-relative:margin" coordsize="4671822,3374136" o:gfxdata="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">
                     <v:group id="Group 455" o:spid="_x0000_s1027" style="position:absolute;left:2038350;width:2633472;height:3374136" coordsize="2628900,3371850" o:gfxdata="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">
@@ -640,6 +642,7 @@
                                     <w15:appearance w15:val="hidden"/>
                                     <w:text/>
                                   </w:sdtPr>
+                                  <w:sdtEndPr/>
                                   <w:sdtContent>
                                     <w:p>
                                       <w:pPr>
@@ -682,6 +685,7 @@
                                     <w15:appearance w15:val="hidden"/>
                                     <w:text/>
                                   </w:sdtPr>
+                                  <w:sdtEndPr/>
                                   <w:sdtContent>
                                     <w:p>
                                       <w:pPr>
@@ -729,7 +733,7 @@
                   </wp:anchor>
                 </w:drawing>
               </mc:Choice>
-              <mc:Fallback>
+              <mc:Fallback xmlns:mv="urn:schemas-microsoft-com:mac:vml" xmlns:mo="http://schemas.microsoft.com/office/mac/office/2008/main">
                 <w:pict>
                   <v:group w14:anchorId="2D9C0AD6" id="Group 459" o:spid="_x0000_s1031" alt="Title: Title and subtitle with crop mark graphic" style="position:absolute;margin-left:0;margin-top:0;width:502.55pt;height:267.85pt;z-index:251660288;mso-position-horizontal:left;mso-position-horizontal-relative:page;mso-position-vertical:top;mso-position-vertical-relative:page;mso-width-relative:margin;mso-height-relative:margin" coordsize="6381750,3401568" o:gfxdata="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">
                     <v:group id="Group 460" o:spid="_x0000_s1032" style="position:absolute;width:2642616;height:3401568" coordsize="2642616,3401568" o:gfxdata="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">
@@ -897,7 +901,7 @@
                   </wp:anchor>
                 </w:drawing>
               </mc:Choice>
-              <mc:Fallback xmlns:cx="http://schemas.microsoft.com/office/drawing/2014/chartex" xmlns:cx1="http://schemas.microsoft.com/office/drawing/2015/9/8/chartex" xmlns:cx2="http://schemas.microsoft.com/office/drawing/2015/10/21/chartex" xmlns:cx3="http://schemas.microsoft.com/office/drawing/2016/5/9/chartex" xmlns:cx4="http://schemas.microsoft.com/office/drawing/2016/5/10/chartex" xmlns:cx5="http://schemas.microsoft.com/office/drawing/2016/5/11/chartex" xmlns:cx6="http://schemas.microsoft.com/office/drawing/2016/5/12/chartex" xmlns:cx7="http://schemas.microsoft.com/office/drawing/2016/5/13/chartex" xmlns:cx8="http://schemas.microsoft.com/office/drawing/2016/5/14/chartex" xmlns:aink="http://schemas.microsoft.com/office/drawing/2016/ink" xmlns:am3d="http://schemas.microsoft.com/office/drawing/2017/model3d" xmlns:w16cid="http://schemas.microsoft.com/office/word/2016/wordml/cid" xmlns:w16se="http://schemas.microsoft.com/office/word/2015/wordml/symex">
+              <mc:Fallback xmlns:mv="urn:schemas-microsoft-com:mac:vml" xmlns:mo="http://schemas.microsoft.com/office/mac/office/2008/main">
                 <w:pict>
                   <v:rect w14:anchorId="67D237A8" id="Rectangle 464" o:spid="_x0000_s1026" alt="Title: Color background" style="position:absolute;margin-left:0;margin-top:0;width:8in;height:756pt;z-index:-251657216;visibility:visible;mso-wrap-style:square;mso-width-percent:941;mso-height-percent:954;mso-wrap-distance-left:9pt;mso-wrap-distance-top:0;mso-wrap-distance-right:9pt;mso-wrap-distance-bottom:0;mso-position-horizontal:center;mso-position-horizontal-relative:page;mso-position-vertical:center;mso-position-vertical-relative:page;mso-width-percent:941;mso-height-percent:954;mso-width-relative:page;mso-height-relative:page;v-text-anchor:top" o:gfxdata="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" fillcolor="#e7e6e6 [3214]" stroked="f">
                     <w10:wrap anchorx="page" anchory="page"/>
@@ -973,6 +977,7 @@
                 <w:szCs w:val="24"/>
               </w:rPr>
             </w:pPr>
+            <w:proofErr w:type="spellStart"/>
             <w:r>
               <w:rPr>
                 <w:rFonts w:cstheme="minorHAnsi"/>
@@ -981,6 +986,7 @@
               </w:rPr>
               <w:t>YourChoice</w:t>
             </w:r>
+            <w:proofErr w:type="spellEnd"/>
           </w:p>
         </w:tc>
       </w:tr>
@@ -1226,8 +1232,6 @@
               </w:rPr>
               <w:t>13</w:t>
             </w:r>
-            <w:bookmarkStart w:id="0" w:name="_GoBack"/>
-            <w:bookmarkEnd w:id="0"/>
             <w:r>
               <w:rPr>
                 <w:rFonts w:cstheme="minorHAnsi"/>
@@ -1413,14 +1417,34 @@
           <w:rFonts w:cstheme="minorHAnsi"/>
         </w:rPr>
       </w:pPr>
+      <w:proofErr w:type="spellStart"/>
       <w:r>
         <w:rPr>
           <w:rFonts w:cstheme="minorHAnsi"/>
           <w:b/>
           <w:highlight w:val="lightGray"/>
         </w:rPr>
-        <w:t>Historie der Dokumentversionen</w:t>
+        <w:t>Historie</w:t>
       </w:r>
+      <w:proofErr w:type="spellEnd"/>
+      <w:r>
+        <w:rPr>
+          <w:rFonts w:cstheme="minorHAnsi"/>
+          <w:b/>
+          <w:highlight w:val="lightGray"/>
+        </w:rPr>
+        <w:t xml:space="preserve"> der </w:t>
+      </w:r>
+      <w:proofErr w:type="spellStart"/>
+      <w:r>
+        <w:rPr>
+          <w:rFonts w:cstheme="minorHAnsi"/>
+          <w:b/>
+          <w:highlight w:val="lightGray"/>
+        </w:rPr>
+        <w:t>Dokumentversionen</w:t>
+      </w:r>
+      <w:proofErr w:type="spellEnd"/>
     </w:p>
     <w:tbl>
       <w:tblPr>
@@ -2012,7 +2036,21 @@
             <w:rPr>
               <w:rFonts w:asciiTheme="minorHAnsi" w:hAnsiTheme="minorHAnsi" w:cstheme="minorHAnsi"/>
             </w:rPr>
-            <w:t>Table of Contents</w:t>
+            <w:t xml:space="preserve">Table </w:t>
+          </w:r>
+          <w:proofErr w:type="spellStart"/>
+          <w:r>
+            <w:rPr>
+              <w:rFonts w:asciiTheme="minorHAnsi" w:hAnsiTheme="minorHAnsi" w:cstheme="minorHAnsi"/>
+            </w:rPr>
+            <w:t>of</w:t>
+          </w:r>
+          <w:proofErr w:type="spellEnd"/>
+          <w:r>
+            <w:rPr>
+              <w:rFonts w:asciiTheme="minorHAnsi" w:hAnsiTheme="minorHAnsi" w:cstheme="minorHAnsi"/>
+            </w:rPr>
+            <w:t xml:space="preserve"> Contents</w:t>
           </w:r>
         </w:p>
         <w:p>
@@ -4279,25 +4317,30 @@
           <w:rFonts w:asciiTheme="minorHAnsi" w:hAnsiTheme="minorHAnsi" w:cstheme="minorHAnsi"/>
         </w:rPr>
       </w:pPr>
-      <w:bookmarkStart w:id="1" w:name="_Toc503648360"/>
+      <w:bookmarkStart w:id="0" w:name="_Toc503648360"/>
       <w:r>
         <w:rPr>
           <w:rFonts w:asciiTheme="minorHAnsi" w:hAnsiTheme="minorHAnsi" w:cstheme="minorHAnsi"/>
         </w:rPr>
         <w:t>Frontend</w:t>
       </w:r>
-      <w:bookmarkEnd w:id="1"/>
+      <w:bookmarkEnd w:id="0"/>
     </w:p>
     <w:p/>
     <w:p>
       <w:pPr>
         <w:pStyle w:val="Heading2"/>
       </w:pPr>
-      <w:bookmarkStart w:id="2" w:name="_Toc503648361"/>
+      <w:bookmarkStart w:id="1" w:name="_Toc503648361"/>
       <w:r>
-        <w:t>1.1 Allgemein</w:t>
+        <w:t xml:space="preserve">1.1 </w:t>
       </w:r>
-      <w:bookmarkEnd w:id="2"/>
+      <w:proofErr w:type="spellStart"/>
+      <w:r>
+        <w:t>Allgemein</w:t>
+      </w:r>
+      <w:bookmarkEnd w:id="1"/>
+      <w:proofErr w:type="spellEnd"/>
     </w:p>
     <w:p/>
     <w:tbl>
@@ -4432,12 +4475,21 @@
                 <w:szCs w:val="24"/>
               </w:rPr>
             </w:pPr>
+            <w:proofErr w:type="spellStart"/>
             <w:r>
               <w:rPr>
                 <w:rFonts w:asciiTheme="minorHAnsi" w:hAnsiTheme="minorHAnsi" w:cstheme="minorHAnsi"/>
                 <w:b/>
               </w:rPr>
-              <w:t>Estimated Time</w:t>
+              <w:t>Estimated</w:t>
+            </w:r>
+            <w:proofErr w:type="spellEnd"/>
+            <w:r>
+              <w:rPr>
+                <w:rFonts w:asciiTheme="minorHAnsi" w:hAnsiTheme="minorHAnsi" w:cstheme="minorHAnsi"/>
+                <w:b/>
+              </w:rPr>
+              <w:t xml:space="preserve"> Time</w:t>
             </w:r>
           </w:p>
         </w:tc>
@@ -4608,12 +4660,28 @@
                 <w:rFonts w:cstheme="minorHAnsi"/>
               </w:rPr>
             </w:pPr>
-            <w:r>
-              <w:rPr>
-                <w:rFonts w:cstheme="minorHAnsi"/>
-              </w:rPr>
-              <w:t>Komponenten realisieren</w:t>
-            </w:r>
+            <w:proofErr w:type="spellStart"/>
+            <w:r>
+              <w:rPr>
+                <w:rFonts w:cstheme="minorHAnsi"/>
+              </w:rPr>
+              <w:t>Komponenten</w:t>
+            </w:r>
+            <w:proofErr w:type="spellEnd"/>
+            <w:r>
+              <w:rPr>
+                <w:rFonts w:cstheme="minorHAnsi"/>
+              </w:rPr>
+              <w:t xml:space="preserve"> </w:t>
+            </w:r>
+            <w:proofErr w:type="spellStart"/>
+            <w:r>
+              <w:rPr>
+                <w:rFonts w:cstheme="minorHAnsi"/>
+              </w:rPr>
+              <w:t>realisieren</w:t>
+            </w:r>
+            <w:proofErr w:type="spellEnd"/>
           </w:p>
         </w:tc>
         <w:tc>
@@ -4968,14 +5036,22 @@
           <w:lang w:val="de-DE"/>
         </w:rPr>
       </w:pPr>
-      <w:bookmarkStart w:id="3" w:name="_Toc503648362"/>
+      <w:bookmarkStart w:id="2" w:name="_Toc503648362"/>
       <w:r>
         <w:rPr>
           <w:lang w:val="de-DE"/>
         </w:rPr>
-        <w:t>1.2 Boilerplate</w:t>
+        <w:t xml:space="preserve">1.2 </w:t>
       </w:r>
-      <w:bookmarkEnd w:id="3"/>
+      <w:proofErr w:type="spellStart"/>
+      <w:r>
+        <w:rPr>
+          <w:lang w:val="de-DE"/>
+        </w:rPr>
+        <w:t>Boilerplate</w:t>
+      </w:r>
+      <w:bookmarkEnd w:id="2"/>
+      <w:proofErr w:type="spellEnd"/>
     </w:p>
     <w:p>
       <w:pPr>
@@ -5123,12 +5199,21 @@
                 <w:szCs w:val="24"/>
               </w:rPr>
             </w:pPr>
+            <w:proofErr w:type="spellStart"/>
             <w:r>
               <w:rPr>
                 <w:rFonts w:asciiTheme="minorHAnsi" w:hAnsiTheme="minorHAnsi" w:cstheme="minorHAnsi"/>
                 <w:b/>
               </w:rPr>
-              <w:t>Estimated Time</w:t>
+              <w:t>Estimated</w:t>
+            </w:r>
+            <w:proofErr w:type="spellEnd"/>
+            <w:r>
+              <w:rPr>
+                <w:rFonts w:asciiTheme="minorHAnsi" w:hAnsiTheme="minorHAnsi" w:cstheme="minorHAnsi"/>
+                <w:b/>
+              </w:rPr>
+              <w:t xml:space="preserve"> Time</w:t>
             </w:r>
           </w:p>
         </w:tc>
@@ -5164,6 +5249,7 @@
                 <w:szCs w:val="24"/>
               </w:rPr>
             </w:pPr>
+            <w:proofErr w:type="spellStart"/>
             <w:r>
               <w:rPr>
                 <w:rFonts w:asciiTheme="minorHAnsi" w:eastAsia="Times New Roman" w:hAnsiTheme="minorHAnsi" w:cstheme="minorHAnsi"/>
@@ -5171,6 +5257,7 @@
               </w:rPr>
               <w:t>Boilerplate</w:t>
             </w:r>
+            <w:proofErr w:type="spellEnd"/>
           </w:p>
         </w:tc>
         <w:tc>
@@ -5200,12 +5287,21 @@
                 <w:szCs w:val="24"/>
               </w:rPr>
             </w:pPr>
+            <w:proofErr w:type="spellStart"/>
             <w:r>
               <w:rPr>
                 <w:rFonts w:asciiTheme="minorHAnsi" w:eastAsia="Times New Roman" w:hAnsiTheme="minorHAnsi" w:cstheme="minorHAnsi"/>
                 <w:lang w:eastAsia="de-DE"/>
               </w:rPr>
-              <w:t>Deployment konfigurieren</w:t>
+              <w:t>Deployment</w:t>
+            </w:r>
+            <w:proofErr w:type="spellEnd"/>
+            <w:r>
+              <w:rPr>
+                <w:rFonts w:asciiTheme="minorHAnsi" w:eastAsia="Times New Roman" w:hAnsiTheme="minorHAnsi" w:cstheme="minorHAnsi"/>
+                <w:lang w:eastAsia="de-DE"/>
+              </w:rPr>
+              <w:t xml:space="preserve"> konfigurieren</w:t>
             </w:r>
           </w:p>
         </w:tc>
@@ -5305,8 +5401,18 @@
                 <w:color w:val="000000"/>
                 <w:lang w:eastAsia="de-DE"/>
               </w:rPr>
-              <w:t>Environments anlegen</w:t>
-            </w:r>
+              <w:t xml:space="preserve">Environments </w:t>
+            </w:r>
+            <w:proofErr w:type="spellStart"/>
+            <w:r>
+              <w:rPr>
+                <w:rFonts w:eastAsia="Times New Roman" w:cstheme="minorHAnsi"/>
+                <w:color w:val="000000"/>
+                <w:lang w:eastAsia="de-DE"/>
+              </w:rPr>
+              <w:t>anlegen</w:t>
+            </w:r>
+            <w:proofErr w:type="spellEnd"/>
           </w:p>
         </w:tc>
         <w:tc>
@@ -5405,8 +5511,18 @@
                 <w:color w:val="000000"/>
                 <w:lang w:eastAsia="de-DE"/>
               </w:rPr>
-              <w:t>Task-Runner konfigurieren</w:t>
-            </w:r>
+              <w:t xml:space="preserve">Task-Runner </w:t>
+            </w:r>
+            <w:proofErr w:type="spellStart"/>
+            <w:r>
+              <w:rPr>
+                <w:rFonts w:eastAsia="Times New Roman" w:cstheme="minorHAnsi"/>
+                <w:color w:val="000000"/>
+                <w:lang w:eastAsia="de-DE"/>
+              </w:rPr>
+              <w:t>konfigurieren</w:t>
+            </w:r>
+            <w:proofErr w:type="spellEnd"/>
           </w:p>
         </w:tc>
         <w:tc>
@@ -5507,8 +5623,18 @@
                 <w:color w:val="000000"/>
                 <w:lang w:eastAsia="de-DE"/>
               </w:rPr>
-              <w:t>Test-Runner konfigurieren</w:t>
-            </w:r>
+              <w:t xml:space="preserve">Test-Runner </w:t>
+            </w:r>
+            <w:proofErr w:type="spellStart"/>
+            <w:r>
+              <w:rPr>
+                <w:rFonts w:eastAsia="Times New Roman" w:cstheme="minorHAnsi"/>
+                <w:color w:val="000000"/>
+                <w:lang w:eastAsia="de-DE"/>
+              </w:rPr>
+              <w:t>konfigurieren</w:t>
+            </w:r>
+            <w:proofErr w:type="spellEnd"/>
           </w:p>
         </w:tc>
         <w:tc>
@@ -5609,8 +5735,18 @@
                 <w:color w:val="000000"/>
                 <w:lang w:eastAsia="de-DE"/>
               </w:rPr>
-              <w:t>Dependency Management anlegen</w:t>
-            </w:r>
+              <w:t xml:space="preserve">Dependency Management </w:t>
+            </w:r>
+            <w:proofErr w:type="spellStart"/>
+            <w:r>
+              <w:rPr>
+                <w:rFonts w:eastAsia="Times New Roman" w:cstheme="minorHAnsi"/>
+                <w:color w:val="000000"/>
+                <w:lang w:eastAsia="de-DE"/>
+              </w:rPr>
+              <w:t>anlegen</w:t>
+            </w:r>
+            <w:proofErr w:type="spellEnd"/>
           </w:p>
         </w:tc>
         <w:tc>
@@ -5711,8 +5847,18 @@
                 <w:color w:val="000000"/>
                 <w:lang w:eastAsia="de-DE"/>
               </w:rPr>
-              <w:t>Development/ Production Builds anlegen</w:t>
-            </w:r>
+              <w:t xml:space="preserve">Development/ Production Builds </w:t>
+            </w:r>
+            <w:proofErr w:type="spellStart"/>
+            <w:r>
+              <w:rPr>
+                <w:rFonts w:eastAsia="Times New Roman" w:cstheme="minorHAnsi"/>
+                <w:color w:val="000000"/>
+                <w:lang w:eastAsia="de-DE"/>
+              </w:rPr>
+              <w:t>anlegen</w:t>
+            </w:r>
+            <w:proofErr w:type="spellEnd"/>
           </w:p>
         </w:tc>
         <w:tc>
@@ -5813,8 +5959,18 @@
                 <w:color w:val="000000"/>
                 <w:lang w:eastAsia="de-DE"/>
               </w:rPr>
-              <w:t>Layout erstellen</w:t>
-            </w:r>
+              <w:t xml:space="preserve">Layout </w:t>
+            </w:r>
+            <w:proofErr w:type="spellStart"/>
+            <w:r>
+              <w:rPr>
+                <w:rFonts w:eastAsia="Times New Roman" w:cstheme="minorHAnsi"/>
+                <w:color w:val="000000"/>
+                <w:lang w:eastAsia="de-DE"/>
+              </w:rPr>
+              <w:t>erstellen</w:t>
+            </w:r>
+            <w:proofErr w:type="spellEnd"/>
           </w:p>
         </w:tc>
         <w:tc>
@@ -5915,8 +6071,18 @@
                 <w:color w:val="000000"/>
                 <w:lang w:eastAsia="de-DE"/>
               </w:rPr>
-              <w:t>Routing einrichten</w:t>
-            </w:r>
+              <w:t xml:space="preserve">Routing </w:t>
+            </w:r>
+            <w:proofErr w:type="spellStart"/>
+            <w:r>
+              <w:rPr>
+                <w:rFonts w:eastAsia="Times New Roman" w:cstheme="minorHAnsi"/>
+                <w:color w:val="000000"/>
+                <w:lang w:eastAsia="de-DE"/>
+              </w:rPr>
+              <w:t>einrichten</w:t>
+            </w:r>
+            <w:proofErr w:type="spellEnd"/>
           </w:p>
         </w:tc>
         <w:tc>
@@ -6017,8 +6183,18 @@
                 <w:color w:val="000000"/>
                 <w:lang w:eastAsia="de-DE"/>
               </w:rPr>
-              <w:t>Code Analyse konfigurieren</w:t>
-            </w:r>
+              <w:t xml:space="preserve">Code Analyse </w:t>
+            </w:r>
+            <w:proofErr w:type="spellStart"/>
+            <w:r>
+              <w:rPr>
+                <w:rFonts w:eastAsia="Times New Roman" w:cstheme="minorHAnsi"/>
+                <w:color w:val="000000"/>
+                <w:lang w:eastAsia="de-DE"/>
+              </w:rPr>
+              <w:t>konfigurieren</w:t>
+            </w:r>
+            <w:proofErr w:type="spellEnd"/>
           </w:p>
         </w:tc>
         <w:tc>
@@ -6159,12 +6335,17 @@
       <w:pPr>
         <w:pStyle w:val="Heading2"/>
       </w:pPr>
-      <w:bookmarkStart w:id="4" w:name="_Toc503648363"/>
+      <w:bookmarkStart w:id="3" w:name="_Toc503648363"/>
       <w:r>
         <w:lastRenderedPageBreak/>
-        <w:t>1.3 Authentifizierung</w:t>
+        <w:t xml:space="preserve">1.3 </w:t>
       </w:r>
-      <w:bookmarkEnd w:id="4"/>
+      <w:proofErr w:type="spellStart"/>
+      <w:r>
+        <w:t>Authentifizierung</w:t>
+      </w:r>
+      <w:bookmarkEnd w:id="3"/>
+      <w:proofErr w:type="spellEnd"/>
     </w:p>
     <w:p/>
     <w:tbl>
@@ -6299,12 +6480,21 @@
                 <w:szCs w:val="24"/>
               </w:rPr>
             </w:pPr>
+            <w:proofErr w:type="spellStart"/>
             <w:r>
               <w:rPr>
                 <w:rFonts w:asciiTheme="minorHAnsi" w:hAnsiTheme="minorHAnsi" w:cstheme="minorHAnsi"/>
                 <w:b/>
               </w:rPr>
-              <w:t>Estimated Time</w:t>
+              <w:t>Estimated</w:t>
+            </w:r>
+            <w:proofErr w:type="spellEnd"/>
+            <w:r>
+              <w:rPr>
+                <w:rFonts w:asciiTheme="minorHAnsi" w:hAnsiTheme="minorHAnsi" w:cstheme="minorHAnsi"/>
+                <w:b/>
+              </w:rPr>
+              <w:t xml:space="preserve"> Time</w:t>
             </w:r>
           </w:p>
         </w:tc>
@@ -6481,8 +6671,36 @@
                 <w:color w:val="000000"/>
                 <w:lang w:eastAsia="de-DE"/>
               </w:rPr>
-              <w:t>User Routen absichern</w:t>
-            </w:r>
+              <w:t xml:space="preserve">User </w:t>
+            </w:r>
+            <w:proofErr w:type="spellStart"/>
+            <w:r>
+              <w:rPr>
+                <w:rFonts w:eastAsia="Times New Roman" w:cstheme="minorHAnsi"/>
+                <w:color w:val="000000"/>
+                <w:lang w:eastAsia="de-DE"/>
+              </w:rPr>
+              <w:t>Routen</w:t>
+            </w:r>
+            <w:proofErr w:type="spellEnd"/>
+            <w:r>
+              <w:rPr>
+                <w:rFonts w:eastAsia="Times New Roman" w:cstheme="minorHAnsi"/>
+                <w:color w:val="000000"/>
+                <w:lang w:eastAsia="de-DE"/>
+              </w:rPr>
+              <w:t xml:space="preserve"> </w:t>
+            </w:r>
+            <w:proofErr w:type="spellStart"/>
+            <w:r>
+              <w:rPr>
+                <w:rFonts w:eastAsia="Times New Roman" w:cstheme="minorHAnsi"/>
+                <w:color w:val="000000"/>
+                <w:lang w:eastAsia="de-DE"/>
+              </w:rPr>
+              <w:t>absichern</w:t>
+            </w:r>
+            <w:proofErr w:type="spellEnd"/>
           </w:p>
         </w:tc>
         <w:tc>
@@ -6581,8 +6799,36 @@
                 <w:color w:val="000000"/>
                 <w:lang w:eastAsia="de-DE"/>
               </w:rPr>
-              <w:t>Admin Routen absichern</w:t>
-            </w:r>
+              <w:t xml:space="preserve">Admin </w:t>
+            </w:r>
+            <w:proofErr w:type="spellStart"/>
+            <w:r>
+              <w:rPr>
+                <w:rFonts w:eastAsia="Times New Roman" w:cstheme="minorHAnsi"/>
+                <w:color w:val="000000"/>
+                <w:lang w:eastAsia="de-DE"/>
+              </w:rPr>
+              <w:t>Routen</w:t>
+            </w:r>
+            <w:proofErr w:type="spellEnd"/>
+            <w:r>
+              <w:rPr>
+                <w:rFonts w:eastAsia="Times New Roman" w:cstheme="minorHAnsi"/>
+                <w:color w:val="000000"/>
+                <w:lang w:eastAsia="de-DE"/>
+              </w:rPr>
+              <w:t xml:space="preserve"> </w:t>
+            </w:r>
+            <w:proofErr w:type="spellStart"/>
+            <w:r>
+              <w:rPr>
+                <w:rFonts w:eastAsia="Times New Roman" w:cstheme="minorHAnsi"/>
+                <w:color w:val="000000"/>
+                <w:lang w:eastAsia="de-DE"/>
+              </w:rPr>
+              <w:t>absichern</w:t>
+            </w:r>
+            <w:proofErr w:type="spellEnd"/>
           </w:p>
         </w:tc>
         <w:tc>
@@ -6683,8 +6929,26 @@
                 <w:color w:val="000000"/>
                 <w:lang w:eastAsia="de-DE"/>
               </w:rPr>
-              <w:t>Fingerprint Service entwickeln</w:t>
-            </w:r>
+              <w:t>Login</w:t>
+            </w:r>
+            <w:r>
+              <w:rPr>
+                <w:rFonts w:eastAsia="Times New Roman" w:cstheme="minorHAnsi"/>
+                <w:color w:val="000000"/>
+                <w:lang w:eastAsia="de-DE"/>
+              </w:rPr>
+              <w:t xml:space="preserve"> Service </w:t>
+            </w:r>
+            <w:proofErr w:type="spellStart"/>
+            <w:r>
+              <w:rPr>
+                <w:rFonts w:eastAsia="Times New Roman" w:cstheme="minorHAnsi"/>
+                <w:color w:val="000000"/>
+                <w:lang w:eastAsia="de-DE"/>
+              </w:rPr>
+              <w:t>entwickeln</w:t>
+            </w:r>
+            <w:proofErr w:type="spellEnd"/>
           </w:p>
         </w:tc>
         <w:tc>
@@ -6843,7 +7107,7 @@
           <w:rFonts w:asciiTheme="minorHAnsi" w:hAnsiTheme="minorHAnsi" w:cstheme="minorHAnsi"/>
         </w:rPr>
       </w:pPr>
-      <w:bookmarkStart w:id="5" w:name="_Toc503648364"/>
+      <w:bookmarkStart w:id="4" w:name="_Toc503648364"/>
       <w:r>
         <w:rPr>
           <w:rFonts w:asciiTheme="minorHAnsi" w:eastAsia="Times New Roman" w:hAnsiTheme="minorHAnsi" w:cstheme="minorHAnsi"/>
@@ -6872,6 +7136,7 @@
         </w:rPr>
         <w:t xml:space="preserve">User/vote </w:t>
       </w:r>
+      <w:proofErr w:type="spellStart"/>
       <w:r>
         <w:rPr>
           <w:rFonts w:asciiTheme="minorHAnsi" w:eastAsia="Times New Roman" w:hAnsiTheme="minorHAnsi" w:cstheme="minorHAnsi"/>
@@ -6879,7 +7144,8 @@
         </w:rPr>
         <w:t>Seite</w:t>
       </w:r>
-      <w:bookmarkEnd w:id="5"/>
+      <w:bookmarkEnd w:id="4"/>
+      <w:proofErr w:type="spellEnd"/>
     </w:p>
     <w:p>
       <w:pPr>
@@ -7020,12 +7286,21 @@
                 <w:szCs w:val="24"/>
               </w:rPr>
             </w:pPr>
+            <w:proofErr w:type="spellStart"/>
             <w:r>
               <w:rPr>
                 <w:rFonts w:asciiTheme="minorHAnsi" w:hAnsiTheme="minorHAnsi" w:cstheme="minorHAnsi"/>
                 <w:b/>
               </w:rPr>
-              <w:t>Estimated Time</w:t>
+              <w:t>Estimated</w:t>
+            </w:r>
+            <w:proofErr w:type="spellEnd"/>
+            <w:r>
+              <w:rPr>
+                <w:rFonts w:asciiTheme="minorHAnsi" w:hAnsiTheme="minorHAnsi" w:cstheme="minorHAnsi"/>
+                <w:b/>
+              </w:rPr>
+              <w:t xml:space="preserve"> Time</w:t>
             </w:r>
           </w:p>
         </w:tc>
@@ -7097,6 +7372,7 @@
                 <w:szCs w:val="24"/>
               </w:rPr>
             </w:pPr>
+            <w:proofErr w:type="spellStart"/>
             <w:r>
               <w:rPr>
                 <w:rFonts w:asciiTheme="minorHAnsi" w:eastAsia="Times New Roman" w:hAnsiTheme="minorHAnsi" w:cstheme="minorHAnsi"/>
@@ -7104,6 +7380,7 @@
               </w:rPr>
               <w:t>Responsive</w:t>
             </w:r>
+            <w:proofErr w:type="spellEnd"/>
           </w:p>
         </w:tc>
         <w:tc>
@@ -7310,8 +7587,36 @@
                 <w:color w:val="000000"/>
                 <w:lang w:eastAsia="de-DE"/>
               </w:rPr>
-              <w:t>Popup Fenster Auswahl bestätigen</w:t>
-            </w:r>
+              <w:t xml:space="preserve">Popup Fenster </w:t>
+            </w:r>
+            <w:proofErr w:type="spellStart"/>
+            <w:r>
+              <w:rPr>
+                <w:rFonts w:eastAsia="Times New Roman" w:cstheme="minorHAnsi"/>
+                <w:color w:val="000000"/>
+                <w:lang w:eastAsia="de-DE"/>
+              </w:rPr>
+              <w:t>Auswahl</w:t>
+            </w:r>
+            <w:proofErr w:type="spellEnd"/>
+            <w:r>
+              <w:rPr>
+                <w:rFonts w:eastAsia="Times New Roman" w:cstheme="minorHAnsi"/>
+                <w:color w:val="000000"/>
+                <w:lang w:eastAsia="de-DE"/>
+              </w:rPr>
+              <w:t xml:space="preserve"> </w:t>
+            </w:r>
+            <w:proofErr w:type="spellStart"/>
+            <w:r>
+              <w:rPr>
+                <w:rFonts w:eastAsia="Times New Roman" w:cstheme="minorHAnsi"/>
+                <w:color w:val="000000"/>
+                <w:lang w:eastAsia="de-DE"/>
+              </w:rPr>
+              <w:t>bestätigen</w:t>
+            </w:r>
+            <w:proofErr w:type="spellEnd"/>
           </w:p>
         </w:tc>
         <w:tc>
@@ -7412,7 +7717,71 @@
                 <w:color w:val="000000"/>
                 <w:lang w:eastAsia="de-DE"/>
               </w:rPr>
-              <w:t>Button ( Ja &lt;getinputdata&gt; &lt;sendtoAPI&gt; )</w:t>
+              <w:t xml:space="preserve">Button </w:t>
+            </w:r>
+            <w:proofErr w:type="gramStart"/>
+            <w:r>
+              <w:rPr>
+                <w:rFonts w:eastAsia="Times New Roman" w:cstheme="minorHAnsi"/>
+                <w:color w:val="000000"/>
+                <w:lang w:eastAsia="de-DE"/>
+              </w:rPr>
+              <w:t xml:space="preserve">( </w:t>
+            </w:r>
+            <w:proofErr w:type="spellStart"/>
+            <w:r>
+              <w:rPr>
+                <w:rFonts w:eastAsia="Times New Roman" w:cstheme="minorHAnsi"/>
+                <w:color w:val="000000"/>
+                <w:lang w:eastAsia="de-DE"/>
+              </w:rPr>
+              <w:t>Ja</w:t>
+            </w:r>
+            <w:proofErr w:type="spellEnd"/>
+            <w:proofErr w:type="gramEnd"/>
+            <w:r>
+              <w:rPr>
+                <w:rFonts w:eastAsia="Times New Roman" w:cstheme="minorHAnsi"/>
+                <w:color w:val="000000"/>
+                <w:lang w:eastAsia="de-DE"/>
+              </w:rPr>
+              <w:t xml:space="preserve"> &lt;</w:t>
+            </w:r>
+            <w:proofErr w:type="spellStart"/>
+            <w:r>
+              <w:rPr>
+                <w:rFonts w:eastAsia="Times New Roman" w:cstheme="minorHAnsi"/>
+                <w:color w:val="000000"/>
+                <w:lang w:eastAsia="de-DE"/>
+              </w:rPr>
+              <w:t>getinputdata</w:t>
+            </w:r>
+            <w:proofErr w:type="spellEnd"/>
+            <w:r>
+              <w:rPr>
+                <w:rFonts w:eastAsia="Times New Roman" w:cstheme="minorHAnsi"/>
+                <w:color w:val="000000"/>
+                <w:lang w:eastAsia="de-DE"/>
+              </w:rPr>
+              <w:t>&gt; &lt;</w:t>
+            </w:r>
+            <w:proofErr w:type="spellStart"/>
+            <w:r>
+              <w:rPr>
+                <w:rFonts w:eastAsia="Times New Roman" w:cstheme="minorHAnsi"/>
+                <w:color w:val="000000"/>
+                <w:lang w:eastAsia="de-DE"/>
+              </w:rPr>
+              <w:t>sendtoAPI</w:t>
+            </w:r>
+            <w:proofErr w:type="spellEnd"/>
+            <w:r>
+              <w:rPr>
+                <w:rFonts w:eastAsia="Times New Roman" w:cstheme="minorHAnsi"/>
+                <w:color w:val="000000"/>
+                <w:lang w:eastAsia="de-DE"/>
+              </w:rPr>
+              <w:t>&gt; )</w:t>
             </w:r>
           </w:p>
         </w:tc>
@@ -7516,7 +7885,53 @@
                 <w:color w:val="000000"/>
                 <w:lang w:eastAsia="de-DE"/>
               </w:rPr>
-              <w:t>Button ( Nein&lt;Abbrechen&gt; )</w:t>
+              <w:t xml:space="preserve">Button </w:t>
+            </w:r>
+            <w:proofErr w:type="gramStart"/>
+            <w:r>
+              <w:rPr>
+                <w:rFonts w:eastAsia="Times New Roman" w:cstheme="minorHAnsi"/>
+                <w:color w:val="000000"/>
+                <w:lang w:eastAsia="de-DE"/>
+              </w:rPr>
+              <w:t xml:space="preserve">( </w:t>
+            </w:r>
+            <w:proofErr w:type="spellStart"/>
+            <w:r>
+              <w:rPr>
+                <w:rFonts w:eastAsia="Times New Roman" w:cstheme="minorHAnsi"/>
+                <w:color w:val="000000"/>
+                <w:lang w:eastAsia="de-DE"/>
+              </w:rPr>
+              <w:t>Nein</w:t>
+            </w:r>
+            <w:proofErr w:type="spellEnd"/>
+            <w:proofErr w:type="gramEnd"/>
+            <w:r>
+              <w:rPr>
+                <w:rFonts w:eastAsia="Times New Roman" w:cstheme="minorHAnsi"/>
+                <w:color w:val="000000"/>
+                <w:lang w:eastAsia="de-DE"/>
+              </w:rPr>
+              <w:t>&lt;</w:t>
+            </w:r>
+            <w:proofErr w:type="spellStart"/>
+            <w:r>
+              <w:rPr>
+                <w:rFonts w:eastAsia="Times New Roman" w:cstheme="minorHAnsi"/>
+                <w:color w:val="000000"/>
+                <w:lang w:eastAsia="de-DE"/>
+              </w:rPr>
+              <w:t>Abbrechen</w:t>
+            </w:r>
+            <w:proofErr w:type="spellEnd"/>
+            <w:r>
+              <w:rPr>
+                <w:rFonts w:eastAsia="Times New Roman" w:cstheme="minorHAnsi"/>
+                <w:color w:val="000000"/>
+                <w:lang w:eastAsia="de-DE"/>
+              </w:rPr>
+              <w:t>&gt; )</w:t>
             </w:r>
           </w:p>
         </w:tc>
@@ -7672,7 +8087,7 @@
           <w:lang w:val="de-DE"/>
         </w:rPr>
       </w:pPr>
-      <w:bookmarkStart w:id="6" w:name="_Toc503648365"/>
+      <w:bookmarkStart w:id="5" w:name="_Toc503648365"/>
       <w:r>
         <w:rPr>
           <w:rFonts w:asciiTheme="minorHAnsi" w:eastAsia="Times New Roman" w:hAnsiTheme="minorHAnsi" w:cstheme="minorHAnsi"/>
@@ -7701,6 +8116,7 @@
         </w:rPr>
         <w:t xml:space="preserve">User/vote </w:t>
       </w:r>
+      <w:proofErr w:type="spellStart"/>
       <w:r>
         <w:rPr>
           <w:rFonts w:asciiTheme="minorHAnsi" w:eastAsia="Times New Roman" w:hAnsiTheme="minorHAnsi" w:cstheme="minorHAnsi"/>
@@ -7708,7 +8124,8 @@
         </w:rPr>
         <w:t>Seite</w:t>
       </w:r>
-      <w:bookmarkEnd w:id="6"/>
+      <w:bookmarkEnd w:id="5"/>
+      <w:proofErr w:type="spellEnd"/>
     </w:p>
     <w:p>
       <w:pPr>
@@ -7850,12 +8267,21 @@
                 <w:szCs w:val="24"/>
               </w:rPr>
             </w:pPr>
+            <w:proofErr w:type="spellStart"/>
             <w:r>
               <w:rPr>
                 <w:rFonts w:asciiTheme="minorHAnsi" w:hAnsiTheme="minorHAnsi" w:cstheme="minorHAnsi"/>
                 <w:b/>
               </w:rPr>
-              <w:t>Estimated Time</w:t>
+              <w:t>Estimated</w:t>
+            </w:r>
+            <w:proofErr w:type="spellEnd"/>
+            <w:r>
+              <w:rPr>
+                <w:rFonts w:asciiTheme="minorHAnsi" w:hAnsiTheme="minorHAnsi" w:cstheme="minorHAnsi"/>
+                <w:b/>
+              </w:rPr>
+              <w:t xml:space="preserve"> Time</w:t>
             </w:r>
           </w:p>
         </w:tc>
@@ -7927,6 +8353,7 @@
                 <w:szCs w:val="24"/>
               </w:rPr>
             </w:pPr>
+            <w:proofErr w:type="spellStart"/>
             <w:r>
               <w:rPr>
                 <w:rFonts w:asciiTheme="minorHAnsi" w:eastAsia="Times New Roman" w:hAnsiTheme="minorHAnsi" w:cstheme="minorHAnsi"/>
@@ -7934,6 +8361,7 @@
               </w:rPr>
               <w:t>Responsive</w:t>
             </w:r>
+            <w:proofErr w:type="spellEnd"/>
           </w:p>
         </w:tc>
         <w:tc>
@@ -8293,7 +8721,7 @@
           <w:lang w:val="en-US" w:eastAsia="de-DE"/>
         </w:rPr>
       </w:pPr>
-      <w:bookmarkStart w:id="7" w:name="_Toc503648366"/>
+      <w:bookmarkStart w:id="6" w:name="_Toc503648366"/>
       <w:r>
         <w:rPr>
           <w:rFonts w:asciiTheme="minorHAnsi" w:eastAsia="Times New Roman" w:hAnsiTheme="minorHAnsi" w:cstheme="minorHAnsi"/>
@@ -8322,6 +8750,7 @@
         </w:rPr>
         <w:t xml:space="preserve">User/vote </w:t>
       </w:r>
+      <w:proofErr w:type="spellStart"/>
       <w:r>
         <w:rPr>
           <w:rFonts w:asciiTheme="minorHAnsi" w:eastAsia="Times New Roman" w:hAnsiTheme="minorHAnsi" w:cstheme="minorHAnsi"/>
@@ -8329,7 +8758,8 @@
         </w:rPr>
         <w:t>Seite</w:t>
       </w:r>
-      <w:bookmarkEnd w:id="7"/>
+      <w:bookmarkEnd w:id="6"/>
+      <w:proofErr w:type="spellEnd"/>
     </w:p>
     <w:p>
       <w:pPr>
@@ -8472,12 +8902,21 @@
                 <w:szCs w:val="24"/>
               </w:rPr>
             </w:pPr>
+            <w:proofErr w:type="spellStart"/>
             <w:r>
               <w:rPr>
                 <w:rFonts w:asciiTheme="minorHAnsi" w:hAnsiTheme="minorHAnsi" w:cstheme="minorHAnsi"/>
                 <w:b/>
               </w:rPr>
-              <w:t>Estimated Time</w:t>
+              <w:t>Estimated</w:t>
+            </w:r>
+            <w:proofErr w:type="spellEnd"/>
+            <w:r>
+              <w:rPr>
+                <w:rFonts w:asciiTheme="minorHAnsi" w:hAnsiTheme="minorHAnsi" w:cstheme="minorHAnsi"/>
+                <w:b/>
+              </w:rPr>
+              <w:t xml:space="preserve"> Time</w:t>
             </w:r>
           </w:p>
         </w:tc>
@@ -8549,6 +8988,7 @@
                 <w:szCs w:val="24"/>
               </w:rPr>
             </w:pPr>
+            <w:proofErr w:type="spellStart"/>
             <w:r>
               <w:rPr>
                 <w:rFonts w:asciiTheme="minorHAnsi" w:eastAsia="Times New Roman" w:hAnsiTheme="minorHAnsi" w:cstheme="minorHAnsi"/>
@@ -8556,6 +8996,7 @@
               </w:rPr>
               <w:t>Responsive</w:t>
             </w:r>
+            <w:proofErr w:type="spellEnd"/>
           </w:p>
         </w:tc>
         <w:tc>
@@ -8933,7 +9374,7 @@
           <w:rFonts w:asciiTheme="minorHAnsi" w:hAnsiTheme="minorHAnsi" w:cstheme="minorHAnsi"/>
         </w:rPr>
       </w:pPr>
-      <w:bookmarkStart w:id="8" w:name="_Toc503648367"/>
+      <w:bookmarkStart w:id="7" w:name="_Toc503648367"/>
       <w:r>
         <w:rPr>
           <w:rFonts w:asciiTheme="minorHAnsi" w:hAnsiTheme="minorHAnsi" w:cstheme="minorHAnsi"/>
@@ -8946,19 +9387,43 @@
         </w:rPr>
         <w:t xml:space="preserve">7 </w:t>
       </w:r>
+      <w:proofErr w:type="spellStart"/>
       <w:r>
         <w:rPr>
           <w:rFonts w:asciiTheme="minorHAnsi" w:hAnsiTheme="minorHAnsi" w:cstheme="minorHAnsi"/>
         </w:rPr>
-        <w:t xml:space="preserve">Wahlleiter/neueWahl </w:t>
+        <w:t>Wahlleiter</w:t>
       </w:r>
+      <w:proofErr w:type="spellEnd"/>
+      <w:r>
+        <w:rPr>
+          <w:rFonts w:asciiTheme="minorHAnsi" w:hAnsiTheme="minorHAnsi" w:cstheme="minorHAnsi"/>
+        </w:rPr>
+        <w:t>/</w:t>
+      </w:r>
+      <w:proofErr w:type="spellStart"/>
+      <w:r>
+        <w:rPr>
+          <w:rFonts w:asciiTheme="minorHAnsi" w:hAnsiTheme="minorHAnsi" w:cstheme="minorHAnsi"/>
+        </w:rPr>
+        <w:t>neueWahl</w:t>
+      </w:r>
+      <w:proofErr w:type="spellEnd"/>
+      <w:r>
+        <w:rPr>
+          <w:rFonts w:asciiTheme="minorHAnsi" w:hAnsiTheme="minorHAnsi" w:cstheme="minorHAnsi"/>
+        </w:rPr>
+        <w:t xml:space="preserve"> </w:t>
+      </w:r>
+      <w:proofErr w:type="spellStart"/>
       <w:r>
         <w:rPr>
           <w:rFonts w:asciiTheme="minorHAnsi" w:hAnsiTheme="minorHAnsi" w:cstheme="minorHAnsi"/>
         </w:rPr>
         <w:t>Seite</w:t>
       </w:r>
-      <w:bookmarkEnd w:id="8"/>
+      <w:bookmarkEnd w:id="7"/>
+      <w:proofErr w:type="spellEnd"/>
     </w:p>
     <w:p>
       <w:pPr>
@@ -9041,11 +9506,19 @@
                 <w:rFonts w:asciiTheme="minorHAnsi" w:hAnsiTheme="minorHAnsi" w:cstheme="minorHAnsi"/>
               </w:rPr>
             </w:pPr>
-            <w:r>
-              <w:rPr>
-                <w:rFonts w:asciiTheme="minorHAnsi" w:hAnsiTheme="minorHAnsi" w:cstheme="minorHAnsi"/>
-              </w:rPr>
-              <w:t>Estimated Time</w:t>
+            <w:proofErr w:type="spellStart"/>
+            <w:r>
+              <w:rPr>
+                <w:rFonts w:asciiTheme="minorHAnsi" w:hAnsiTheme="minorHAnsi" w:cstheme="minorHAnsi"/>
+              </w:rPr>
+              <w:t>Estimated</w:t>
+            </w:r>
+            <w:proofErr w:type="spellEnd"/>
+            <w:r>
+              <w:rPr>
+                <w:rFonts w:asciiTheme="minorHAnsi" w:hAnsiTheme="minorHAnsi" w:cstheme="minorHAnsi"/>
+              </w:rPr>
+              <w:t xml:space="preserve"> Time</w:t>
             </w:r>
           </w:p>
         </w:tc>
@@ -9101,7 +9574,23 @@
                 <w:rFonts w:asciiTheme="minorHAnsi" w:eastAsia="Times New Roman" w:hAnsiTheme="minorHAnsi" w:cstheme="minorHAnsi"/>
                 <w:lang w:eastAsia="de-DE"/>
               </w:rPr>
-              <w:t>6 Checkbox für alle Wahltypen (single Select)</w:t>
+              <w:t>6 Checkbox für alle Wahltypen (</w:t>
+            </w:r>
+            <w:proofErr w:type="spellStart"/>
+            <w:r>
+              <w:rPr>
+                <w:rFonts w:asciiTheme="minorHAnsi" w:eastAsia="Times New Roman" w:hAnsiTheme="minorHAnsi" w:cstheme="minorHAnsi"/>
+                <w:lang w:eastAsia="de-DE"/>
+              </w:rPr>
+              <w:t>single</w:t>
+            </w:r>
+            <w:proofErr w:type="spellEnd"/>
+            <w:r>
+              <w:rPr>
+                <w:rFonts w:asciiTheme="minorHAnsi" w:eastAsia="Times New Roman" w:hAnsiTheme="minorHAnsi" w:cstheme="minorHAnsi"/>
+                <w:lang w:eastAsia="de-DE"/>
+              </w:rPr>
+              <w:t xml:space="preserve"> Select)</w:t>
             </w:r>
           </w:p>
         </w:tc>
@@ -9371,7 +9860,23 @@
                 <w:rFonts w:asciiTheme="minorHAnsi" w:eastAsia="Times New Roman" w:hAnsiTheme="minorHAnsi" w:cstheme="minorHAnsi"/>
                 <w:lang w:eastAsia="de-DE"/>
               </w:rPr>
-              <w:t>3 Button zur Importierung von Listen (Fileupload)</w:t>
+              <w:t xml:space="preserve">3 Button zur </w:t>
+            </w:r>
+            <w:proofErr w:type="spellStart"/>
+            <w:r>
+              <w:rPr>
+                <w:rFonts w:asciiTheme="minorHAnsi" w:eastAsia="Times New Roman" w:hAnsiTheme="minorHAnsi" w:cstheme="minorHAnsi"/>
+                <w:lang w:eastAsia="de-DE"/>
+              </w:rPr>
+              <w:t>Importierung</w:t>
+            </w:r>
+            <w:proofErr w:type="spellEnd"/>
+            <w:r>
+              <w:rPr>
+                <w:rFonts w:asciiTheme="minorHAnsi" w:eastAsia="Times New Roman" w:hAnsiTheme="minorHAnsi" w:cstheme="minorHAnsi"/>
+                <w:lang w:eastAsia="de-DE"/>
+              </w:rPr>
+              <w:t xml:space="preserve"> von Listen (Fileupload)</w:t>
             </w:r>
           </w:p>
         </w:tc>
@@ -9438,7 +9943,23 @@
                 <w:rFonts w:asciiTheme="minorHAnsi" w:eastAsia="Times New Roman" w:hAnsiTheme="minorHAnsi" w:cstheme="minorHAnsi"/>
                 <w:lang w:eastAsia="de-DE"/>
               </w:rPr>
-              <w:t>3 Checkboxen zur Erkennung ob eine Liste bereits Hochgeladen (not clickable)</w:t>
+              <w:t xml:space="preserve">3 Checkboxen zur Erkennung ob eine Liste bereits Hochgeladen (not </w:t>
+            </w:r>
+            <w:proofErr w:type="spellStart"/>
+            <w:r>
+              <w:rPr>
+                <w:rFonts w:asciiTheme="minorHAnsi" w:eastAsia="Times New Roman" w:hAnsiTheme="minorHAnsi" w:cstheme="minorHAnsi"/>
+                <w:lang w:eastAsia="de-DE"/>
+              </w:rPr>
+              <w:t>clickable</w:t>
+            </w:r>
+            <w:proofErr w:type="spellEnd"/>
+            <w:r>
+              <w:rPr>
+                <w:rFonts w:asciiTheme="minorHAnsi" w:eastAsia="Times New Roman" w:hAnsiTheme="minorHAnsi" w:cstheme="minorHAnsi"/>
+                <w:lang w:eastAsia="de-DE"/>
+              </w:rPr>
+              <w:t>)</w:t>
             </w:r>
           </w:p>
         </w:tc>
@@ -9573,7 +10094,23 @@
                 <w:rFonts w:asciiTheme="minorHAnsi" w:eastAsia="Times New Roman" w:hAnsiTheme="minorHAnsi" w:cstheme="minorHAnsi"/>
                 <w:lang w:eastAsia="de-DE"/>
               </w:rPr>
-              <w:t>Speichern Button(SendtoAPI)</w:t>
+              <w:t>Speichern Button(</w:t>
+            </w:r>
+            <w:proofErr w:type="spellStart"/>
+            <w:r>
+              <w:rPr>
+                <w:rFonts w:asciiTheme="minorHAnsi" w:eastAsia="Times New Roman" w:hAnsiTheme="minorHAnsi" w:cstheme="minorHAnsi"/>
+                <w:lang w:eastAsia="de-DE"/>
+              </w:rPr>
+              <w:t>SendtoAPI</w:t>
+            </w:r>
+            <w:proofErr w:type="spellEnd"/>
+            <w:r>
+              <w:rPr>
+                <w:rFonts w:asciiTheme="minorHAnsi" w:eastAsia="Times New Roman" w:hAnsiTheme="minorHAnsi" w:cstheme="minorHAnsi"/>
+                <w:lang w:eastAsia="de-DE"/>
+              </w:rPr>
+              <w:t>)</w:t>
             </w:r>
           </w:p>
         </w:tc>
@@ -9644,6 +10181,7 @@
                 <w:lang w:eastAsia="de-DE"/>
               </w:rPr>
             </w:pPr>
+            <w:proofErr w:type="spellStart"/>
             <w:r>
               <w:rPr>
                 <w:rFonts w:asciiTheme="minorHAnsi" w:eastAsia="Times New Roman" w:hAnsiTheme="minorHAnsi" w:cstheme="minorHAnsi"/>
@@ -9651,6 +10189,7 @@
               </w:rPr>
               <w:t>Responsive</w:t>
             </w:r>
+            <w:proofErr w:type="spellEnd"/>
           </w:p>
         </w:tc>
         <w:tc>
@@ -9786,13 +10325,31 @@
                 <w:lang w:eastAsia="de-DE"/>
               </w:rPr>
             </w:pPr>
+            <w:proofErr w:type="spellStart"/>
             <w:r>
               <w:rPr>
                 <w:rFonts w:asciiTheme="minorHAnsi" w:eastAsia="Times New Roman" w:hAnsiTheme="minorHAnsi" w:cstheme="minorHAnsi"/>
                 <w:lang w:eastAsia="de-DE"/>
               </w:rPr>
-              <w:t>Funktionenn hinter Checkboxen um bestimmte Felder Aus/Einzublenden</w:t>
-            </w:r>
+              <w:t>Funktionenn</w:t>
+            </w:r>
+            <w:proofErr w:type="spellEnd"/>
+            <w:r>
+              <w:rPr>
+                <w:rFonts w:asciiTheme="minorHAnsi" w:eastAsia="Times New Roman" w:hAnsiTheme="minorHAnsi" w:cstheme="minorHAnsi"/>
+                <w:lang w:eastAsia="de-DE"/>
+              </w:rPr>
+              <w:t xml:space="preserve"> hinter Checkboxen um bestimmte Felder Aus/</w:t>
+            </w:r>
+            <w:proofErr w:type="gramStart"/>
+            <w:r>
+              <w:rPr>
+                <w:rFonts w:asciiTheme="minorHAnsi" w:eastAsia="Times New Roman" w:hAnsiTheme="minorHAnsi" w:cstheme="minorHAnsi"/>
+                <w:lang w:eastAsia="de-DE"/>
+              </w:rPr>
+              <w:t>Einzublenden</w:t>
+            </w:r>
+            <w:proofErr w:type="gramEnd"/>
           </w:p>
         </w:tc>
         <w:tc>
@@ -9894,7 +10451,7 @@
           <w:rFonts w:asciiTheme="minorHAnsi" w:hAnsiTheme="minorHAnsi" w:cstheme="minorHAnsi"/>
         </w:rPr>
       </w:pPr>
-      <w:bookmarkStart w:id="9" w:name="_Toc503648368"/>
+      <w:bookmarkStart w:id="8" w:name="_Toc503648368"/>
       <w:r>
         <w:rPr>
           <w:rFonts w:asciiTheme="minorHAnsi" w:hAnsiTheme="minorHAnsi" w:cstheme="minorHAnsi"/>
@@ -9913,19 +10470,29 @@
         </w:rPr>
         <w:t xml:space="preserve"> </w:t>
       </w:r>
+      <w:proofErr w:type="spellStart"/>
       <w:r>
         <w:rPr>
           <w:rFonts w:asciiTheme="minorHAnsi" w:hAnsiTheme="minorHAnsi" w:cstheme="minorHAnsi"/>
         </w:rPr>
-        <w:t xml:space="preserve">Impressum </w:t>
+        <w:t>Impressum</w:t>
       </w:r>
+      <w:proofErr w:type="spellEnd"/>
+      <w:r>
+        <w:rPr>
+          <w:rFonts w:asciiTheme="minorHAnsi" w:hAnsiTheme="minorHAnsi" w:cstheme="minorHAnsi"/>
+        </w:rPr>
+        <w:t xml:space="preserve"> </w:t>
+      </w:r>
+      <w:proofErr w:type="spellStart"/>
       <w:r>
         <w:rPr>
           <w:rFonts w:asciiTheme="minorHAnsi" w:hAnsiTheme="minorHAnsi" w:cstheme="minorHAnsi"/>
         </w:rPr>
         <w:t>Seite</w:t>
       </w:r>
-      <w:bookmarkEnd w:id="9"/>
+      <w:bookmarkEnd w:id="8"/>
+      <w:proofErr w:type="spellEnd"/>
     </w:p>
     <w:p>
       <w:pPr>
@@ -10045,11 +10612,19 @@
                 <w:rFonts w:cstheme="minorHAnsi"/>
               </w:rPr>
             </w:pPr>
-            <w:r>
-              <w:rPr>
-                <w:rFonts w:cstheme="minorHAnsi"/>
-              </w:rPr>
-              <w:t>Impressums Text</w:t>
+            <w:proofErr w:type="spellStart"/>
+            <w:r>
+              <w:rPr>
+                <w:rFonts w:cstheme="minorHAnsi"/>
+              </w:rPr>
+              <w:t>Impressums</w:t>
+            </w:r>
+            <w:proofErr w:type="spellEnd"/>
+            <w:r>
+              <w:rPr>
+                <w:rFonts w:cstheme="minorHAnsi"/>
+              </w:rPr>
+              <w:t xml:space="preserve"> Text</w:t>
             </w:r>
           </w:p>
         </w:tc>
@@ -10272,7 +10847,7 @@
           <w:rFonts w:asciiTheme="minorHAnsi" w:hAnsiTheme="minorHAnsi" w:cstheme="minorHAnsi"/>
         </w:rPr>
       </w:pPr>
-      <w:bookmarkStart w:id="10" w:name="_Toc503648369"/>
+      <w:bookmarkStart w:id="9" w:name="_Toc503648369"/>
       <w:r>
         <w:rPr>
           <w:rFonts w:asciiTheme="minorHAnsi" w:hAnsiTheme="minorHAnsi" w:cstheme="minorHAnsi"/>
@@ -10301,9 +10876,17 @@
         <w:rPr>
           <w:rFonts w:asciiTheme="minorHAnsi" w:hAnsiTheme="minorHAnsi" w:cstheme="minorHAnsi"/>
         </w:rPr>
-        <w:t xml:space="preserve"> Seite</w:t>
+        <w:t xml:space="preserve"> </w:t>
       </w:r>
-      <w:bookmarkEnd w:id="10"/>
+      <w:proofErr w:type="spellStart"/>
+      <w:r>
+        <w:rPr>
+          <w:rFonts w:asciiTheme="minorHAnsi" w:hAnsiTheme="minorHAnsi" w:cstheme="minorHAnsi"/>
+        </w:rPr>
+        <w:t>Seite</w:t>
+      </w:r>
+      <w:bookmarkEnd w:id="9"/>
+      <w:proofErr w:type="spellEnd"/>
     </w:p>
     <w:p>
       <w:pPr>
@@ -10832,7 +11415,7 @@
           <w:rFonts w:asciiTheme="minorHAnsi" w:hAnsiTheme="minorHAnsi" w:cstheme="minorHAnsi"/>
         </w:rPr>
       </w:pPr>
-      <w:bookmarkStart w:id="11" w:name="_Toc503648370"/>
+      <w:bookmarkStart w:id="10" w:name="_Toc503648370"/>
       <w:r>
         <w:rPr>
           <w:rFonts w:asciiTheme="minorHAnsi" w:hAnsiTheme="minorHAnsi" w:cstheme="minorHAnsi"/>
@@ -10849,9 +11432,17 @@
         <w:rPr>
           <w:rFonts w:asciiTheme="minorHAnsi" w:hAnsiTheme="minorHAnsi" w:cstheme="minorHAnsi"/>
         </w:rPr>
-        <w:t>Index Seite</w:t>
+        <w:t xml:space="preserve">Index </w:t>
       </w:r>
-      <w:bookmarkEnd w:id="11"/>
+      <w:proofErr w:type="spellStart"/>
+      <w:r>
+        <w:rPr>
+          <w:rFonts w:asciiTheme="minorHAnsi" w:hAnsiTheme="minorHAnsi" w:cstheme="minorHAnsi"/>
+        </w:rPr>
+        <w:t>Seite</w:t>
+      </w:r>
+      <w:bookmarkEnd w:id="10"/>
+      <w:proofErr w:type="spellEnd"/>
     </w:p>
     <w:p>
       <w:pPr>
@@ -11034,7 +11625,35 @@
               <w:rPr>
                 <w:rFonts w:cstheme="minorHAnsi"/>
               </w:rPr>
-              <w:t>Button “neue Wahl erstellen”</w:t>
+              <w:t>Button “</w:t>
+            </w:r>
+            <w:proofErr w:type="spellStart"/>
+            <w:r>
+              <w:rPr>
+                <w:rFonts w:cstheme="minorHAnsi"/>
+              </w:rPr>
+              <w:t>neue</w:t>
+            </w:r>
+            <w:proofErr w:type="spellEnd"/>
+            <w:r>
+              <w:rPr>
+                <w:rFonts w:cstheme="minorHAnsi"/>
+              </w:rPr>
+              <w:t xml:space="preserve"> Wahl </w:t>
+            </w:r>
+            <w:proofErr w:type="spellStart"/>
+            <w:r>
+              <w:rPr>
+                <w:rFonts w:cstheme="minorHAnsi"/>
+              </w:rPr>
+              <w:t>erstellen</w:t>
+            </w:r>
+            <w:proofErr w:type="spellEnd"/>
+            <w:r>
+              <w:rPr>
+                <w:rFonts w:cstheme="minorHAnsi"/>
+              </w:rPr>
+              <w:t>”</w:t>
             </w:r>
           </w:p>
         </w:tc>
@@ -11093,7 +11712,21 @@
               <w:rPr>
                 <w:rFonts w:cstheme="minorHAnsi"/>
               </w:rPr>
-              <w:t>Button “Bearbeiten”</w:t>
+              <w:t>Button “</w:t>
+            </w:r>
+            <w:proofErr w:type="spellStart"/>
+            <w:r>
+              <w:rPr>
+                <w:rFonts w:cstheme="minorHAnsi"/>
+              </w:rPr>
+              <w:t>Bearbeiten</w:t>
+            </w:r>
+            <w:proofErr w:type="spellEnd"/>
+            <w:r>
+              <w:rPr>
+                <w:rFonts w:cstheme="minorHAnsi"/>
+              </w:rPr>
+              <w:t>”</w:t>
             </w:r>
           </w:p>
         </w:tc>
@@ -11151,7 +11784,21 @@
               <w:rPr>
                 <w:rFonts w:cstheme="minorHAnsi"/>
               </w:rPr>
-              <w:t>Button “Aktivieren”</w:t>
+              <w:t>Button “</w:t>
+            </w:r>
+            <w:proofErr w:type="spellStart"/>
+            <w:r>
+              <w:rPr>
+                <w:rFonts w:cstheme="minorHAnsi"/>
+              </w:rPr>
+              <w:t>Aktivieren</w:t>
+            </w:r>
+            <w:proofErr w:type="spellEnd"/>
+            <w:r>
+              <w:rPr>
+                <w:rFonts w:cstheme="minorHAnsi"/>
+              </w:rPr>
+              <w:t>”</w:t>
             </w:r>
           </w:p>
         </w:tc>
@@ -11395,11 +12042,19 @@
                 <w:rFonts w:cstheme="minorHAnsi"/>
               </w:rPr>
             </w:pPr>
-            <w:r>
-              <w:rPr>
-                <w:rFonts w:cstheme="minorHAnsi"/>
-              </w:rPr>
-              <w:t>newWahlleiter.click(</w:t>
+            <w:proofErr w:type="spellStart"/>
+            <w:r>
+              <w:rPr>
+                <w:rFonts w:cstheme="minorHAnsi"/>
+              </w:rPr>
+              <w:t>newWahlleiter.click</w:t>
+            </w:r>
+            <w:proofErr w:type="spellEnd"/>
+            <w:r>
+              <w:rPr>
+                <w:rFonts w:cstheme="minorHAnsi"/>
+              </w:rPr>
+              <w:t>(</w:t>
             </w:r>
             <w:r>
               <w:rPr>
@@ -11407,7 +12062,43 @@
                 <w:color w:val="000000"/>
                 <w:lang w:eastAsia="de-DE"/>
               </w:rPr>
-              <w:t>(&lt;showNewWahlleiter&gt;&lt;sentToAPI&gt;)</w:t>
+              <w:t>(&lt;</w:t>
+            </w:r>
+            <w:proofErr w:type="spellStart"/>
+            <w:r>
+              <w:rPr>
+                <w:rFonts w:eastAsia="Times New Roman" w:cstheme="minorHAnsi"/>
+                <w:color w:val="000000"/>
+                <w:lang w:eastAsia="de-DE"/>
+              </w:rPr>
+              <w:t>showNewWahlleiter</w:t>
+            </w:r>
+            <w:proofErr w:type="spellEnd"/>
+            <w:r>
+              <w:rPr>
+                <w:rFonts w:eastAsia="Times New Roman" w:cstheme="minorHAnsi"/>
+                <w:color w:val="000000"/>
+                <w:lang w:eastAsia="de-DE"/>
+              </w:rPr>
+              <w:t>&gt;&lt;</w:t>
+            </w:r>
+            <w:proofErr w:type="spellStart"/>
+            <w:r>
+              <w:rPr>
+                <w:rFonts w:eastAsia="Times New Roman" w:cstheme="minorHAnsi"/>
+                <w:color w:val="000000"/>
+                <w:lang w:eastAsia="de-DE"/>
+              </w:rPr>
+              <w:t>sentToAPI</w:t>
+            </w:r>
+            <w:proofErr w:type="spellEnd"/>
+            <w:r>
+              <w:rPr>
+                <w:rFonts w:eastAsia="Times New Roman" w:cstheme="minorHAnsi"/>
+                <w:color w:val="000000"/>
+                <w:lang w:eastAsia="de-DE"/>
+              </w:rPr>
+              <w:t>&gt;)</w:t>
             </w:r>
           </w:p>
         </w:tc>
@@ -11461,11 +12152,33 @@
                 <w:rFonts w:cstheme="minorHAnsi"/>
               </w:rPr>
             </w:pPr>
-            <w:r>
-              <w:rPr>
-                <w:rFonts w:cstheme="minorHAnsi"/>
-              </w:rPr>
-              <w:t>Bearbeiten.click(&lt;showBearbeitung&gt;)</w:t>
+            <w:proofErr w:type="spellStart"/>
+            <w:r>
+              <w:rPr>
+                <w:rFonts w:cstheme="minorHAnsi"/>
+              </w:rPr>
+              <w:t>Bearbeiten.click</w:t>
+            </w:r>
+            <w:proofErr w:type="spellEnd"/>
+            <w:r>
+              <w:rPr>
+                <w:rFonts w:cstheme="minorHAnsi"/>
+              </w:rPr>
+              <w:t>(&lt;</w:t>
+            </w:r>
+            <w:proofErr w:type="spellStart"/>
+            <w:r>
+              <w:rPr>
+                <w:rFonts w:cstheme="minorHAnsi"/>
+              </w:rPr>
+              <w:t>showBearbeitung</w:t>
+            </w:r>
+            <w:proofErr w:type="spellEnd"/>
+            <w:r>
+              <w:rPr>
+                <w:rFonts w:cstheme="minorHAnsi"/>
+              </w:rPr>
+              <w:t>&gt;)</w:t>
             </w:r>
           </w:p>
         </w:tc>
@@ -11518,11 +12231,33 @@
                 <w:rFonts w:cstheme="minorHAnsi"/>
               </w:rPr>
             </w:pPr>
-            <w:r>
-              <w:rPr>
-                <w:rFonts w:cstheme="minorHAnsi"/>
-              </w:rPr>
-              <w:t>Aktivieren.click(&lt;triggerToApi&gt;)</w:t>
+            <w:proofErr w:type="spellStart"/>
+            <w:r>
+              <w:rPr>
+                <w:rFonts w:cstheme="minorHAnsi"/>
+              </w:rPr>
+              <w:t>Aktivieren.click</w:t>
+            </w:r>
+            <w:proofErr w:type="spellEnd"/>
+            <w:r>
+              <w:rPr>
+                <w:rFonts w:cstheme="minorHAnsi"/>
+              </w:rPr>
+              <w:t>(&lt;</w:t>
+            </w:r>
+            <w:proofErr w:type="spellStart"/>
+            <w:r>
+              <w:rPr>
+                <w:rFonts w:cstheme="minorHAnsi"/>
+              </w:rPr>
+              <w:t>triggerToApi</w:t>
+            </w:r>
+            <w:proofErr w:type="spellEnd"/>
+            <w:r>
+              <w:rPr>
+                <w:rFonts w:cstheme="minorHAnsi"/>
+              </w:rPr>
+              <w:t>&gt;)</w:t>
             </w:r>
           </w:p>
         </w:tc>
@@ -11578,13 +12313,23 @@
                 <w:lang w:val="de-DE" w:eastAsia="de-DE"/>
               </w:rPr>
             </w:pPr>
+            <w:proofErr w:type="gramStart"/>
             <w:r>
               <w:rPr>
                 <w:rFonts w:eastAsia="Times New Roman" w:cstheme="minorHAnsi"/>
                 <w:color w:val="000000"/>
                 <w:lang w:val="de-DE" w:eastAsia="de-DE"/>
               </w:rPr>
-              <w:t>Logik wenn Moderator angemeldet, dann bestimmte</w:t>
+              <w:t>Logik</w:t>
+            </w:r>
+            <w:proofErr w:type="gramEnd"/>
+            <w:r>
+              <w:rPr>
+                <w:rFonts w:eastAsia="Times New Roman" w:cstheme="minorHAnsi"/>
+                <w:color w:val="000000"/>
+                <w:lang w:val="de-DE" w:eastAsia="de-DE"/>
+              </w:rPr>
+              <w:t xml:space="preserve"> wenn Moderator angemeldet, dann bestimmte</w:t>
             </w:r>
           </w:p>
           <w:p>
@@ -11594,14 +12339,34 @@
                 <w:rFonts w:cstheme="minorHAnsi"/>
               </w:rPr>
             </w:pPr>
+            <w:proofErr w:type="spellStart"/>
             <w:r>
               <w:rPr>
                 <w:rFonts w:eastAsia="Times New Roman" w:cstheme="minorHAnsi"/>
                 <w:color w:val="000000"/>
                 <w:lang w:eastAsia="de-DE"/>
               </w:rPr>
-              <w:t>Funktionen, abändern</w:t>
-            </w:r>
+              <w:t>Funktionen</w:t>
+            </w:r>
+            <w:proofErr w:type="spellEnd"/>
+            <w:r>
+              <w:rPr>
+                <w:rFonts w:eastAsia="Times New Roman" w:cstheme="minorHAnsi"/>
+                <w:color w:val="000000"/>
+                <w:lang w:eastAsia="de-DE"/>
+              </w:rPr>
+              <w:t xml:space="preserve">, </w:t>
+            </w:r>
+            <w:proofErr w:type="spellStart"/>
+            <w:r>
+              <w:rPr>
+                <w:rFonts w:eastAsia="Times New Roman" w:cstheme="minorHAnsi"/>
+                <w:color w:val="000000"/>
+                <w:lang w:eastAsia="de-DE"/>
+              </w:rPr>
+              <w:t>abändern</w:t>
+            </w:r>
+            <w:proofErr w:type="spellEnd"/>
           </w:p>
         </w:tc>
         <w:tc>
@@ -11700,7 +12465,7 @@
           <w:rFonts w:asciiTheme="minorHAnsi" w:hAnsiTheme="minorHAnsi" w:cstheme="minorHAnsi"/>
         </w:rPr>
       </w:pPr>
-      <w:bookmarkStart w:id="12" w:name="_Toc503648371"/>
+      <w:bookmarkStart w:id="11" w:name="_Toc503648371"/>
       <w:r>
         <w:rPr>
           <w:rFonts w:asciiTheme="minorHAnsi" w:hAnsiTheme="minorHAnsi" w:cstheme="minorHAnsi"/>
@@ -11713,13 +12478,29 @@
         </w:rPr>
         <w:t xml:space="preserve"> </w:t>
       </w:r>
+      <w:proofErr w:type="spellStart"/>
       <w:r>
         <w:rPr>
           <w:rFonts w:asciiTheme="minorHAnsi" w:hAnsiTheme="minorHAnsi" w:cstheme="minorHAnsi"/>
         </w:rPr>
-        <w:t>Notuser/ Login Seite</w:t>
+        <w:t>Notuser</w:t>
       </w:r>
-      <w:bookmarkEnd w:id="12"/>
+      <w:proofErr w:type="spellEnd"/>
+      <w:r>
+        <w:rPr>
+          <w:rFonts w:asciiTheme="minorHAnsi" w:hAnsiTheme="minorHAnsi" w:cstheme="minorHAnsi"/>
+        </w:rPr>
+        <w:t xml:space="preserve">/ Login </w:t>
+      </w:r>
+      <w:proofErr w:type="spellStart"/>
+      <w:r>
+        <w:rPr>
+          <w:rFonts w:asciiTheme="minorHAnsi" w:hAnsiTheme="minorHAnsi" w:cstheme="minorHAnsi"/>
+        </w:rPr>
+        <w:t>Seite</w:t>
+      </w:r>
+      <w:bookmarkEnd w:id="11"/>
+      <w:proofErr w:type="spellEnd"/>
     </w:p>
     <w:p>
       <w:pPr>
@@ -11840,12 +12621,14 @@
                 <w:rFonts w:cstheme="minorHAnsi"/>
               </w:rPr>
             </w:pPr>
+            <w:proofErr w:type="spellStart"/>
             <w:r>
               <w:rPr>
                 <w:rFonts w:cstheme="minorHAnsi"/>
               </w:rPr>
               <w:t>Einleitungstext</w:t>
             </w:r>
+            <w:proofErr w:type="spellEnd"/>
           </w:p>
         </w:tc>
         <w:tc>
@@ -12205,11 +12988,47 @@
                 <w:rFonts w:cstheme="minorHAnsi"/>
               </w:rPr>
             </w:pPr>
-            <w:r>
-              <w:rPr>
-                <w:rFonts w:cstheme="minorHAnsi"/>
-              </w:rPr>
-              <w:t>Button.click(&lt;getInputValues&gt;&lt;sentToAPI&gt;)</w:t>
+            <w:proofErr w:type="spellStart"/>
+            <w:r>
+              <w:rPr>
+                <w:rFonts w:cstheme="minorHAnsi"/>
+              </w:rPr>
+              <w:t>Button.click</w:t>
+            </w:r>
+            <w:proofErr w:type="spellEnd"/>
+            <w:r>
+              <w:rPr>
+                <w:rFonts w:cstheme="minorHAnsi"/>
+              </w:rPr>
+              <w:t>(&lt;</w:t>
+            </w:r>
+            <w:proofErr w:type="spellStart"/>
+            <w:r>
+              <w:rPr>
+                <w:rFonts w:cstheme="minorHAnsi"/>
+              </w:rPr>
+              <w:t>getInputValues</w:t>
+            </w:r>
+            <w:proofErr w:type="spellEnd"/>
+            <w:r>
+              <w:rPr>
+                <w:rFonts w:cstheme="minorHAnsi"/>
+              </w:rPr>
+              <w:t>&gt;&lt;</w:t>
+            </w:r>
+            <w:proofErr w:type="spellStart"/>
+            <w:r>
+              <w:rPr>
+                <w:rFonts w:cstheme="minorHAnsi"/>
+              </w:rPr>
+              <w:t>sentToAPI</w:t>
+            </w:r>
+            <w:proofErr w:type="spellEnd"/>
+            <w:r>
+              <w:rPr>
+                <w:rFonts w:cstheme="minorHAnsi"/>
+              </w:rPr>
+              <w:t>&gt;)</w:t>
             </w:r>
           </w:p>
         </w:tc>
@@ -12302,7 +13121,7 @@
           <w:rFonts w:asciiTheme="minorHAnsi" w:hAnsiTheme="minorHAnsi" w:cstheme="minorHAnsi"/>
         </w:rPr>
       </w:pPr>
-      <w:bookmarkStart w:id="13" w:name="_Toc503648372"/>
+      <w:bookmarkStart w:id="12" w:name="_Toc503648372"/>
       <w:r>
         <w:rPr>
           <w:rFonts w:asciiTheme="minorHAnsi" w:hAnsiTheme="minorHAnsi" w:cstheme="minorHAnsi"/>
@@ -12320,9 +13139,17 @@
         <w:rPr>
           <w:rFonts w:asciiTheme="minorHAnsi" w:hAnsiTheme="minorHAnsi" w:cstheme="minorHAnsi"/>
         </w:rPr>
-        <w:t>User/ Login Seite</w:t>
+        <w:t xml:space="preserve">User/ Login </w:t>
       </w:r>
-      <w:bookmarkEnd w:id="13"/>
+      <w:proofErr w:type="spellStart"/>
+      <w:r>
+        <w:rPr>
+          <w:rFonts w:asciiTheme="minorHAnsi" w:hAnsiTheme="minorHAnsi" w:cstheme="minorHAnsi"/>
+        </w:rPr>
+        <w:t>Seite</w:t>
+      </w:r>
+      <w:bookmarkEnd w:id="12"/>
+      <w:proofErr w:type="spellEnd"/>
     </w:p>
     <w:p>
       <w:pPr>
@@ -12444,11 +13271,19 @@
                 <w:rFonts w:cstheme="minorHAnsi"/>
               </w:rPr>
             </w:pPr>
-            <w:r>
-              <w:rPr>
-                <w:rFonts w:cstheme="minorHAnsi"/>
-              </w:rPr>
-              <w:t>Einleitungstext und Bild</w:t>
+            <w:proofErr w:type="spellStart"/>
+            <w:r>
+              <w:rPr>
+                <w:rFonts w:cstheme="minorHAnsi"/>
+              </w:rPr>
+              <w:t>Einleitungstext</w:t>
+            </w:r>
+            <w:proofErr w:type="spellEnd"/>
+            <w:r>
+              <w:rPr>
+                <w:rFonts w:cstheme="minorHAnsi"/>
+              </w:rPr>
+              <w:t xml:space="preserve"> und Bild</w:t>
             </w:r>
           </w:p>
         </w:tc>
@@ -12507,8 +13342,30 @@
               <w:rPr>
                 <w:rFonts w:cstheme="minorHAnsi"/>
               </w:rPr>
-              <w:t>“Messagebox” Welcomer</w:t>
-            </w:r>
+              <w:t>“</w:t>
+            </w:r>
+            <w:proofErr w:type="spellStart"/>
+            <w:r>
+              <w:rPr>
+                <w:rFonts w:cstheme="minorHAnsi"/>
+              </w:rPr>
+              <w:t>Messagebox</w:t>
+            </w:r>
+            <w:proofErr w:type="spellEnd"/>
+            <w:r>
+              <w:rPr>
+                <w:rFonts w:cstheme="minorHAnsi"/>
+              </w:rPr>
+              <w:t xml:space="preserve">” </w:t>
+            </w:r>
+            <w:proofErr w:type="spellStart"/>
+            <w:r>
+              <w:rPr>
+                <w:rFonts w:cstheme="minorHAnsi"/>
+              </w:rPr>
+              <w:t>Welcomer</w:t>
+            </w:r>
+            <w:proofErr w:type="spellEnd"/>
           </w:p>
         </w:tc>
         <w:tc>
@@ -12626,7 +13483,13 @@
               <w:rPr>
                 <w:rFonts w:cstheme="minorHAnsi"/>
               </w:rPr>
-              <w:t>Form Group Fingerprint</w:t>
+              <w:t xml:space="preserve">Form Group </w:t>
+            </w:r>
+            <w:r>
+              <w:rPr>
+                <w:rFonts w:cstheme="minorHAnsi"/>
+              </w:rPr>
+              <w:t>RFID Reader / UID</w:t>
             </w:r>
           </w:p>
         </w:tc>
@@ -12871,13 +13734,23 @@
                 <w:rFonts w:cstheme="minorHAnsi"/>
               </w:rPr>
             </w:pPr>
+            <w:proofErr w:type="spellStart"/>
             <w:r>
               <w:rPr>
                 <w:rFonts w:eastAsia="Times New Roman" w:cstheme="minorHAnsi"/>
                 <w:color w:val="000000"/>
                 <w:lang w:val="en-US" w:eastAsia="de-DE"/>
               </w:rPr>
-              <w:t>Checkbox.checked&lt; if safely connected&gt;</w:t>
+              <w:t>Checkbox.checked</w:t>
+            </w:r>
+            <w:proofErr w:type="spellEnd"/>
+            <w:r>
+              <w:rPr>
+                <w:rFonts w:eastAsia="Times New Roman" w:cstheme="minorHAnsi"/>
+                <w:color w:val="000000"/>
+                <w:lang w:val="en-US" w:eastAsia="de-DE"/>
+              </w:rPr>
+              <w:t>&lt; if safely connected&gt;</w:t>
             </w:r>
           </w:p>
         </w:tc>
@@ -12933,13 +13806,39 @@
                 <w:lang w:val="en-US" w:eastAsia="de-DE"/>
               </w:rPr>
             </w:pPr>
+            <w:proofErr w:type="spellStart"/>
             <w:r>
               <w:rPr>
                 <w:rFonts w:eastAsia="Times New Roman" w:cstheme="minorHAnsi"/>
                 <w:color w:val="000000"/>
                 <w:lang w:val="en-US" w:eastAsia="de-DE"/>
               </w:rPr>
-              <w:t>Checkbox.checked &lt;if Fingerprint connected&gt;</w:t>
+              <w:t>Checkbox.checked</w:t>
+            </w:r>
+            <w:proofErr w:type="spellEnd"/>
+            <w:r>
+              <w:rPr>
+                <w:rFonts w:eastAsia="Times New Roman" w:cstheme="minorHAnsi"/>
+                <w:color w:val="000000"/>
+                <w:lang w:val="en-US" w:eastAsia="de-DE"/>
+              </w:rPr>
+              <w:t xml:space="preserve"> &lt;if </w:t>
+            </w:r>
+            <w:r>
+              <w:rPr>
+                <w:rFonts w:eastAsia="Times New Roman" w:cstheme="minorHAnsi"/>
+                <w:color w:val="000000"/>
+                <w:lang w:val="en-US" w:eastAsia="de-DE"/>
+              </w:rPr>
+              <w:t>RFID Reader</w:t>
+            </w:r>
+            <w:r>
+              <w:rPr>
+                <w:rFonts w:eastAsia="Times New Roman" w:cstheme="minorHAnsi"/>
+                <w:color w:val="000000"/>
+                <w:lang w:val="en-US" w:eastAsia="de-DE"/>
+              </w:rPr>
+              <w:t xml:space="preserve"> connected&gt;</w:t>
             </w:r>
           </w:p>
         </w:tc>
@@ -12994,13 +13893,41 @@
                 <w:lang w:val="en-US" w:eastAsia="de-DE"/>
               </w:rPr>
             </w:pPr>
+            <w:proofErr w:type="spellStart"/>
             <w:r>
               <w:rPr>
                 <w:rFonts w:eastAsia="Times New Roman" w:cstheme="minorHAnsi"/>
                 <w:color w:val="000000"/>
                 <w:lang w:eastAsia="de-DE"/>
               </w:rPr>
-              <w:t>Checkbox.checked &lt;if authentificated&gt;</w:t>
+              <w:t>Checkbox.checked</w:t>
+            </w:r>
+            <w:proofErr w:type="spellEnd"/>
+            <w:r>
+              <w:rPr>
+                <w:rFonts w:eastAsia="Times New Roman" w:cstheme="minorHAnsi"/>
+                <w:color w:val="000000"/>
+                <w:lang w:eastAsia="de-DE"/>
+              </w:rPr>
+              <w:t xml:space="preserve"> &lt;if </w:t>
+            </w:r>
+            <w:proofErr w:type="spellStart"/>
+            <w:r>
+              <w:rPr>
+                <w:rFonts w:eastAsia="Times New Roman" w:cstheme="minorHAnsi"/>
+                <w:color w:val="000000"/>
+                <w:lang w:eastAsia="de-DE"/>
+              </w:rPr>
+              <w:t>authentificated</w:t>
+            </w:r>
+            <w:proofErr w:type="spellEnd"/>
+            <w:r>
+              <w:rPr>
+                <w:rFonts w:eastAsia="Times New Roman" w:cstheme="minorHAnsi"/>
+                <w:color w:val="000000"/>
+                <w:lang w:eastAsia="de-DE"/>
+              </w:rPr>
+              <w:t>&gt;</w:t>
             </w:r>
           </w:p>
         </w:tc>
@@ -13163,7 +14090,7 @@
           <w:rFonts w:asciiTheme="minorHAnsi" w:hAnsiTheme="minorHAnsi" w:cstheme="minorHAnsi"/>
         </w:rPr>
       </w:pPr>
-      <w:bookmarkStart w:id="14" w:name="_Toc503648373"/>
+      <w:bookmarkStart w:id="13" w:name="_Toc503648373"/>
       <w:r>
         <w:rPr>
           <w:rFonts w:asciiTheme="minorHAnsi" w:hAnsiTheme="minorHAnsi" w:cstheme="minorHAnsi"/>
@@ -13186,9 +14113,17 @@
         <w:rPr>
           <w:rFonts w:asciiTheme="minorHAnsi" w:hAnsiTheme="minorHAnsi" w:cstheme="minorHAnsi"/>
         </w:rPr>
-        <w:t>User/ Index Seite</w:t>
+        <w:t xml:space="preserve">User/ Index </w:t>
       </w:r>
-      <w:bookmarkEnd w:id="14"/>
+      <w:proofErr w:type="spellStart"/>
+      <w:r>
+        <w:rPr>
+          <w:rFonts w:asciiTheme="minorHAnsi" w:hAnsiTheme="minorHAnsi" w:cstheme="minorHAnsi"/>
+        </w:rPr>
+        <w:t>Seite</w:t>
+      </w:r>
+      <w:bookmarkEnd w:id="13"/>
+      <w:proofErr w:type="spellEnd"/>
     </w:p>
     <w:p>
       <w:pPr>
@@ -13557,11 +14492,41 @@
                 <w:rFonts w:cstheme="minorHAnsi"/>
               </w:rPr>
             </w:pPr>
-            <w:r>
-              <w:rPr>
-                <w:rFonts w:cstheme="minorHAnsi"/>
-              </w:rPr>
-              <w:t>Panel_x.click(&lt;showDetails&gt;)</w:t>
+            <w:proofErr w:type="spellStart"/>
+            <w:r>
+              <w:rPr>
+                <w:rFonts w:cstheme="minorHAnsi"/>
+              </w:rPr>
+              <w:t>Panel_</w:t>
+            </w:r>
+            <w:proofErr w:type="gramStart"/>
+            <w:r>
+              <w:rPr>
+                <w:rFonts w:cstheme="minorHAnsi"/>
+              </w:rPr>
+              <w:t>x.click</w:t>
+            </w:r>
+            <w:proofErr w:type="spellEnd"/>
+            <w:proofErr w:type="gramEnd"/>
+            <w:r>
+              <w:rPr>
+                <w:rFonts w:cstheme="minorHAnsi"/>
+              </w:rPr>
+              <w:t>(&lt;</w:t>
+            </w:r>
+            <w:proofErr w:type="spellStart"/>
+            <w:r>
+              <w:rPr>
+                <w:rFonts w:cstheme="minorHAnsi"/>
+              </w:rPr>
+              <w:t>showDetails</w:t>
+            </w:r>
+            <w:proofErr w:type="spellEnd"/>
+            <w:r>
+              <w:rPr>
+                <w:rFonts w:cstheme="minorHAnsi"/>
+              </w:rPr>
+              <w:t>&gt;)</w:t>
             </w:r>
           </w:p>
         </w:tc>
@@ -13661,7 +14626,7 @@
           <w:rFonts w:asciiTheme="minorHAnsi" w:hAnsiTheme="minorHAnsi" w:cstheme="minorHAnsi"/>
         </w:rPr>
       </w:pPr>
-      <w:bookmarkStart w:id="15" w:name="_Toc503648374"/>
+      <w:bookmarkStart w:id="14" w:name="_Toc503648374"/>
       <w:r>
         <w:rPr>
           <w:rFonts w:asciiTheme="minorHAnsi" w:hAnsiTheme="minorHAnsi" w:cstheme="minorHAnsi"/>
@@ -13684,9 +14649,17 @@
         <w:rPr>
           <w:rFonts w:asciiTheme="minorHAnsi" w:hAnsiTheme="minorHAnsi" w:cstheme="minorHAnsi"/>
         </w:rPr>
-        <w:t>User/ Vote Seite</w:t>
+        <w:t xml:space="preserve">User/ Vote </w:t>
       </w:r>
-      <w:bookmarkEnd w:id="15"/>
+      <w:proofErr w:type="spellStart"/>
+      <w:r>
+        <w:rPr>
+          <w:rFonts w:asciiTheme="minorHAnsi" w:hAnsiTheme="minorHAnsi" w:cstheme="minorHAnsi"/>
+        </w:rPr>
+        <w:t>Seite</w:t>
+      </w:r>
+      <w:bookmarkEnd w:id="14"/>
+      <w:proofErr w:type="spellEnd"/>
     </w:p>
     <w:p>
       <w:pPr>
@@ -13810,7 +14783,35 @@
               <w:rPr>
                 <w:rFonts w:cstheme="minorHAnsi"/>
               </w:rPr>
-              <w:t>“Interaktiver Stimmzettel”</w:t>
+              <w:t>“</w:t>
+            </w:r>
+            <w:proofErr w:type="spellStart"/>
+            <w:r>
+              <w:rPr>
+                <w:rFonts w:cstheme="minorHAnsi"/>
+              </w:rPr>
+              <w:t>Interaktiver</w:t>
+            </w:r>
+            <w:proofErr w:type="spellEnd"/>
+            <w:r>
+              <w:rPr>
+                <w:rFonts w:cstheme="minorHAnsi"/>
+              </w:rPr>
+              <w:t xml:space="preserve"> </w:t>
+            </w:r>
+            <w:proofErr w:type="spellStart"/>
+            <w:r>
+              <w:rPr>
+                <w:rFonts w:cstheme="minorHAnsi"/>
+              </w:rPr>
+              <w:t>Stimmzettel</w:t>
+            </w:r>
+            <w:proofErr w:type="spellEnd"/>
+            <w:r>
+              <w:rPr>
+                <w:rFonts w:cstheme="minorHAnsi"/>
+              </w:rPr>
+              <w:t>”</w:t>
             </w:r>
           </w:p>
         </w:tc>
@@ -13995,11 +14996,19 @@
                 <w:rFonts w:cstheme="minorHAnsi"/>
               </w:rPr>
             </w:pPr>
-            <w:r>
-              <w:rPr>
-                <w:rFonts w:cstheme="minorHAnsi"/>
-              </w:rPr>
-              <w:t>onClick events</w:t>
+            <w:proofErr w:type="spellStart"/>
+            <w:r>
+              <w:rPr>
+                <w:rFonts w:cstheme="minorHAnsi"/>
+              </w:rPr>
+              <w:t>onClick</w:t>
+            </w:r>
+            <w:proofErr w:type="spellEnd"/>
+            <w:r>
+              <w:rPr>
+                <w:rFonts w:cstheme="minorHAnsi"/>
+              </w:rPr>
+              <w:t xml:space="preserve"> events</w:t>
             </w:r>
           </w:p>
         </w:tc>
@@ -14054,12 +15063,14 @@
                 <w:rFonts w:cstheme="minorHAnsi"/>
               </w:rPr>
             </w:pPr>
+            <w:proofErr w:type="spellStart"/>
             <w:r>
               <w:rPr>
                 <w:rFonts w:cstheme="minorHAnsi"/>
               </w:rPr>
               <w:t>getDataFromAPI</w:t>
             </w:r>
+            <w:proofErr w:type="spellEnd"/>
           </w:p>
         </w:tc>
         <w:tc>
@@ -14132,8 +15143,17 @@
                 <w:rFonts w:cstheme="minorHAnsi"/>
                 <w:b/>
               </w:rPr>
-              <w:t>5h + xh</w:t>
-            </w:r>
+              <w:t xml:space="preserve">5h + </w:t>
+            </w:r>
+            <w:proofErr w:type="spellStart"/>
+            <w:r>
+              <w:rPr>
+                <w:rFonts w:cstheme="minorHAnsi"/>
+                <w:b/>
+              </w:rPr>
+              <w:t>xh</w:t>
+            </w:r>
+            <w:proofErr w:type="spellEnd"/>
           </w:p>
         </w:tc>
       </w:tr>
@@ -14160,15 +15180,24 @@
           <w:lang w:val="de-DE"/>
         </w:rPr>
       </w:pPr>
-      <w:bookmarkStart w:id="16" w:name="_Toc503648375"/>
+      <w:bookmarkStart w:id="15" w:name="_Toc503648375"/>
       <w:r>
         <w:rPr>
           <w:rFonts w:asciiTheme="minorHAnsi" w:hAnsiTheme="minorHAnsi" w:cstheme="minorHAnsi"/>
           <w:lang w:val="de-DE"/>
         </w:rPr>
-        <w:t>2.0 Backend</w:t>
+        <w:t xml:space="preserve">2.0 </w:t>
       </w:r>
-      <w:bookmarkEnd w:id="16"/>
+      <w:proofErr w:type="gramStart"/>
+      <w:r>
+        <w:rPr>
+          <w:rFonts w:asciiTheme="minorHAnsi" w:hAnsiTheme="minorHAnsi" w:cstheme="minorHAnsi"/>
+          <w:lang w:val="de-DE"/>
+        </w:rPr>
+        <w:t>Backend</w:t>
+      </w:r>
+      <w:bookmarkEnd w:id="15"/>
+      <w:proofErr w:type="gramEnd"/>
     </w:p>
     <w:p>
       <w:pPr>
@@ -14203,14 +15232,22 @@
           <w:rFonts w:asciiTheme="minorHAnsi" w:hAnsiTheme="minorHAnsi" w:cstheme="minorHAnsi"/>
         </w:rPr>
       </w:pPr>
-      <w:bookmarkStart w:id="17" w:name="_Toc503648376"/>
+      <w:bookmarkStart w:id="16" w:name="_Toc503648376"/>
       <w:r>
         <w:rPr>
           <w:rFonts w:asciiTheme="minorHAnsi" w:hAnsiTheme="minorHAnsi" w:cstheme="minorHAnsi"/>
         </w:rPr>
-        <w:t>2.1 Einarbeitung</w:t>
+        <w:t xml:space="preserve">2.1 </w:t>
       </w:r>
-      <w:bookmarkEnd w:id="17"/>
+      <w:proofErr w:type="spellStart"/>
+      <w:r>
+        <w:rPr>
+          <w:rFonts w:asciiTheme="minorHAnsi" w:hAnsiTheme="minorHAnsi" w:cstheme="minorHAnsi"/>
+        </w:rPr>
+        <w:t>Einarbeitung</w:t>
+      </w:r>
+      <w:bookmarkEnd w:id="16"/>
+      <w:proofErr w:type="spellEnd"/>
     </w:p>
     <w:p>
       <w:pPr>
@@ -14306,6 +15343,7 @@
                 <w:szCs w:val="24"/>
               </w:rPr>
             </w:pPr>
+            <w:proofErr w:type="spellStart"/>
             <w:r>
               <w:rPr>
                 <w:rFonts w:asciiTheme="minorHAnsi" w:eastAsia="Calibri" w:hAnsiTheme="minorHAnsi" w:cstheme="minorHAnsi"/>
@@ -14313,7 +15351,17 @@
                 <w:sz w:val="24"/>
                 <w:szCs w:val="24"/>
               </w:rPr>
-              <w:t>Estimated Time</w:t>
+              <w:t>Estimated</w:t>
+            </w:r>
+            <w:proofErr w:type="spellEnd"/>
+            <w:r>
+              <w:rPr>
+                <w:rFonts w:asciiTheme="minorHAnsi" w:eastAsia="Calibri" w:hAnsiTheme="minorHAnsi" w:cstheme="minorHAnsi"/>
+                <w:bCs w:val="0"/>
+                <w:sz w:val="24"/>
+                <w:szCs w:val="24"/>
+              </w:rPr>
+              <w:t xml:space="preserve"> Time</w:t>
             </w:r>
           </w:p>
         </w:tc>
@@ -14497,8 +15545,18 @@
                 <w:sz w:val="24"/>
                 <w:szCs w:val="24"/>
               </w:rPr>
-              <w:t>Installation PHPStorm</w:t>
-            </w:r>
+              <w:t xml:space="preserve">Installation </w:t>
+            </w:r>
+            <w:proofErr w:type="spellStart"/>
+            <w:r>
+              <w:rPr>
+                <w:rFonts w:asciiTheme="minorHAnsi" w:hAnsiTheme="minorHAnsi" w:cstheme="minorHAnsi"/>
+                <w:sz w:val="24"/>
+                <w:szCs w:val="24"/>
+              </w:rPr>
+              <w:t>PHPStorm</w:t>
+            </w:r>
+            <w:proofErr w:type="spellEnd"/>
           </w:p>
         </w:tc>
         <w:tc>
@@ -14565,8 +15623,18 @@
                 <w:sz w:val="24"/>
                 <w:szCs w:val="24"/>
               </w:rPr>
-              <w:t>Installation VirtualBox</w:t>
-            </w:r>
+              <w:t xml:space="preserve">Installation </w:t>
+            </w:r>
+            <w:proofErr w:type="spellStart"/>
+            <w:r>
+              <w:rPr>
+                <w:rFonts w:asciiTheme="minorHAnsi" w:hAnsiTheme="minorHAnsi" w:cstheme="minorHAnsi"/>
+                <w:sz w:val="24"/>
+                <w:szCs w:val="24"/>
+              </w:rPr>
+              <w:t>VirtualBox</w:t>
+            </w:r>
+            <w:proofErr w:type="spellEnd"/>
           </w:p>
         </w:tc>
         <w:tc>
@@ -14634,8 +15702,18 @@
                 <w:sz w:val="24"/>
                 <w:szCs w:val="24"/>
               </w:rPr>
-              <w:t>Installation Vagrant</w:t>
-            </w:r>
+              <w:t xml:space="preserve">Installation </w:t>
+            </w:r>
+            <w:proofErr w:type="spellStart"/>
+            <w:r>
+              <w:rPr>
+                <w:rFonts w:asciiTheme="minorHAnsi" w:hAnsiTheme="minorHAnsi" w:cstheme="minorHAnsi"/>
+                <w:sz w:val="24"/>
+                <w:szCs w:val="24"/>
+              </w:rPr>
+              <w:t>Vagrant</w:t>
+            </w:r>
+            <w:proofErr w:type="spellEnd"/>
           </w:p>
         </w:tc>
         <w:tc>
@@ -14702,8 +15780,36 @@
                 <w:sz w:val="24"/>
                 <w:szCs w:val="24"/>
               </w:rPr>
-              <w:t>Installation/Einrichten Laravel Homestead</w:t>
-            </w:r>
+              <w:t xml:space="preserve">Installation/Einrichten </w:t>
+            </w:r>
+            <w:proofErr w:type="spellStart"/>
+            <w:r>
+              <w:rPr>
+                <w:rFonts w:asciiTheme="minorHAnsi" w:hAnsiTheme="minorHAnsi" w:cstheme="minorHAnsi"/>
+                <w:sz w:val="24"/>
+                <w:szCs w:val="24"/>
+              </w:rPr>
+              <w:t>Laravel</w:t>
+            </w:r>
+            <w:proofErr w:type="spellEnd"/>
+            <w:r>
+              <w:rPr>
+                <w:rFonts w:asciiTheme="minorHAnsi" w:hAnsiTheme="minorHAnsi" w:cstheme="minorHAnsi"/>
+                <w:sz w:val="24"/>
+                <w:szCs w:val="24"/>
+              </w:rPr>
+              <w:t xml:space="preserve"> </w:t>
+            </w:r>
+            <w:proofErr w:type="spellStart"/>
+            <w:r>
+              <w:rPr>
+                <w:rFonts w:asciiTheme="minorHAnsi" w:hAnsiTheme="minorHAnsi" w:cstheme="minorHAnsi"/>
+                <w:sz w:val="24"/>
+                <w:szCs w:val="24"/>
+              </w:rPr>
+              <w:t>Homestead</w:t>
+            </w:r>
+            <w:proofErr w:type="spellEnd"/>
           </w:p>
         </w:tc>
         <w:tc>
@@ -14784,8 +15890,18 @@
                 <w:sz w:val="24"/>
                 <w:szCs w:val="24"/>
               </w:rPr>
-              <w:t>Einführung in PHPStorm</w:t>
-            </w:r>
+              <w:t xml:space="preserve">Einführung in </w:t>
+            </w:r>
+            <w:proofErr w:type="spellStart"/>
+            <w:r>
+              <w:rPr>
+                <w:rFonts w:asciiTheme="minorHAnsi" w:hAnsiTheme="minorHAnsi" w:cstheme="minorHAnsi"/>
+                <w:sz w:val="24"/>
+                <w:szCs w:val="24"/>
+              </w:rPr>
+              <w:t>PHPStorm</w:t>
+            </w:r>
+            <w:proofErr w:type="spellEnd"/>
           </w:p>
         </w:tc>
         <w:tc>
@@ -14851,8 +15967,18 @@
                 <w:sz w:val="24"/>
                 <w:szCs w:val="24"/>
               </w:rPr>
-              <w:t>Einführung in Vagrant</w:t>
-            </w:r>
+              <w:t xml:space="preserve">Einführung in </w:t>
+            </w:r>
+            <w:proofErr w:type="spellStart"/>
+            <w:r>
+              <w:rPr>
+                <w:rFonts w:asciiTheme="minorHAnsi" w:hAnsiTheme="minorHAnsi" w:cstheme="minorHAnsi"/>
+                <w:sz w:val="24"/>
+                <w:szCs w:val="24"/>
+              </w:rPr>
+              <w:t>Vagrant</w:t>
+            </w:r>
+            <w:proofErr w:type="spellEnd"/>
           </w:p>
         </w:tc>
         <w:tc>
@@ -14986,8 +16112,36 @@
                 <w:sz w:val="24"/>
                 <w:szCs w:val="24"/>
               </w:rPr>
-              <w:t>Einführung in Laravel / Homestead</w:t>
-            </w:r>
+              <w:t xml:space="preserve">Einführung in </w:t>
+            </w:r>
+            <w:proofErr w:type="spellStart"/>
+            <w:r>
+              <w:rPr>
+                <w:rFonts w:asciiTheme="minorHAnsi" w:hAnsiTheme="minorHAnsi" w:cstheme="minorHAnsi"/>
+                <w:sz w:val="24"/>
+                <w:szCs w:val="24"/>
+              </w:rPr>
+              <w:t>Laravel</w:t>
+            </w:r>
+            <w:proofErr w:type="spellEnd"/>
+            <w:r>
+              <w:rPr>
+                <w:rFonts w:asciiTheme="minorHAnsi" w:hAnsiTheme="minorHAnsi" w:cstheme="minorHAnsi"/>
+                <w:sz w:val="24"/>
+                <w:szCs w:val="24"/>
+              </w:rPr>
+              <w:t xml:space="preserve"> / </w:t>
+            </w:r>
+            <w:proofErr w:type="spellStart"/>
+            <w:r>
+              <w:rPr>
+                <w:rFonts w:asciiTheme="minorHAnsi" w:hAnsiTheme="minorHAnsi" w:cstheme="minorHAnsi"/>
+                <w:sz w:val="24"/>
+                <w:szCs w:val="24"/>
+              </w:rPr>
+              <w:t>Homestead</w:t>
+            </w:r>
+            <w:proofErr w:type="spellEnd"/>
           </w:p>
         </w:tc>
         <w:tc>
@@ -15160,14 +16314,22 @@
           <w:lang w:val="de-DE"/>
         </w:rPr>
       </w:pPr>
-      <w:bookmarkStart w:id="18" w:name="_Toc503648377"/>
+      <w:bookmarkStart w:id="17" w:name="_Toc503648377"/>
       <w:r>
         <w:rPr>
           <w:lang w:val="de-DE"/>
         </w:rPr>
-        <w:t>2.2 Allgemein</w:t>
+        <w:t xml:space="preserve">2.2 </w:t>
       </w:r>
-      <w:bookmarkEnd w:id="18"/>
+      <w:proofErr w:type="gramStart"/>
+      <w:r>
+        <w:rPr>
+          <w:lang w:val="de-DE"/>
+        </w:rPr>
+        <w:t>Allgemein</w:t>
+      </w:r>
+      <w:bookmarkEnd w:id="17"/>
+      <w:proofErr w:type="gramEnd"/>
     </w:p>
     <w:p>
       <w:pPr>
@@ -15269,6 +16431,7 @@
                 <w:szCs w:val="24"/>
               </w:rPr>
             </w:pPr>
+            <w:proofErr w:type="spellStart"/>
             <w:r>
               <w:rPr>
                 <w:rFonts w:asciiTheme="minorHAnsi" w:eastAsia="Calibri" w:hAnsiTheme="minorHAnsi" w:cstheme="minorHAnsi"/>
@@ -15276,7 +16439,17 @@
                 <w:sz w:val="24"/>
                 <w:szCs w:val="24"/>
               </w:rPr>
-              <w:t>Estimated Time</w:t>
+              <w:t>Estimated</w:t>
+            </w:r>
+            <w:proofErr w:type="spellEnd"/>
+            <w:r>
+              <w:rPr>
+                <w:rFonts w:asciiTheme="minorHAnsi" w:eastAsia="Calibri" w:hAnsiTheme="minorHAnsi" w:cstheme="minorHAnsi"/>
+                <w:bCs w:val="0"/>
+                <w:sz w:val="24"/>
+                <w:szCs w:val="24"/>
+              </w:rPr>
+              <w:t xml:space="preserve"> Time</w:t>
             </w:r>
           </w:p>
         </w:tc>
@@ -15392,12 +16565,28 @@
                 <w:rFonts w:cstheme="minorHAnsi"/>
               </w:rPr>
             </w:pPr>
-            <w:r>
-              <w:rPr>
-                <w:rFonts w:cstheme="minorHAnsi"/>
-              </w:rPr>
-              <w:t>Erstellung der Datenbank</w:t>
-            </w:r>
+            <w:proofErr w:type="spellStart"/>
+            <w:r>
+              <w:rPr>
+                <w:rFonts w:cstheme="minorHAnsi"/>
+              </w:rPr>
+              <w:t>Erstellung</w:t>
+            </w:r>
+            <w:proofErr w:type="spellEnd"/>
+            <w:r>
+              <w:rPr>
+                <w:rFonts w:cstheme="minorHAnsi"/>
+              </w:rPr>
+              <w:t xml:space="preserve"> der </w:t>
+            </w:r>
+            <w:proofErr w:type="spellStart"/>
+            <w:r>
+              <w:rPr>
+                <w:rFonts w:cstheme="minorHAnsi"/>
+              </w:rPr>
+              <w:t>Datenbank</w:t>
+            </w:r>
+            <w:proofErr w:type="spellEnd"/>
           </w:p>
         </w:tc>
         <w:tc>
@@ -15454,8 +16643,16 @@
               <w:rPr>
                 <w:rFonts w:cstheme="minorHAnsi"/>
               </w:rPr>
-              <w:t>Server einrichten</w:t>
-            </w:r>
+              <w:t xml:space="preserve">Server </w:t>
+            </w:r>
+            <w:proofErr w:type="spellStart"/>
+            <w:r>
+              <w:rPr>
+                <w:rFonts w:cstheme="minorHAnsi"/>
+              </w:rPr>
+              <w:t>einrichten</w:t>
+            </w:r>
+            <w:proofErr w:type="spellEnd"/>
           </w:p>
         </w:tc>
         <w:tc>
@@ -15511,8 +16708,16 @@
               <w:rPr>
                 <w:rFonts w:cstheme="minorHAnsi"/>
               </w:rPr>
-              <w:t>Tests erstellen</w:t>
-            </w:r>
+              <w:t xml:space="preserve">Tests </w:t>
+            </w:r>
+            <w:proofErr w:type="spellStart"/>
+            <w:r>
+              <w:rPr>
+                <w:rFonts w:cstheme="minorHAnsi"/>
+              </w:rPr>
+              <w:t>erstellen</w:t>
+            </w:r>
+            <w:proofErr w:type="spellEnd"/>
           </w:p>
         </w:tc>
         <w:tc>
@@ -15569,7 +16774,21 @@
               <w:rPr>
                 <w:rFonts w:cstheme="minorHAnsi"/>
               </w:rPr>
-              <w:t>API (Schnittstelle Frontend)</w:t>
+              <w:t>API (</w:t>
+            </w:r>
+            <w:proofErr w:type="spellStart"/>
+            <w:r>
+              <w:rPr>
+                <w:rFonts w:cstheme="minorHAnsi"/>
+              </w:rPr>
+              <w:t>Schnittstelle</w:t>
+            </w:r>
+            <w:proofErr w:type="spellEnd"/>
+            <w:r>
+              <w:rPr>
+                <w:rFonts w:cstheme="minorHAnsi"/>
+              </w:rPr>
+              <w:t xml:space="preserve"> Frontend)</w:t>
             </w:r>
           </w:p>
         </w:tc>
@@ -15622,11 +16841,19 @@
                 <w:rFonts w:cstheme="minorHAnsi"/>
               </w:rPr>
             </w:pPr>
-            <w:r>
-              <w:rPr>
-                <w:rFonts w:cstheme="minorHAnsi"/>
-              </w:rPr>
-              <w:t>Sicherheit des Backend</w:t>
+            <w:proofErr w:type="spellStart"/>
+            <w:r>
+              <w:rPr>
+                <w:rFonts w:cstheme="minorHAnsi"/>
+              </w:rPr>
+              <w:t>Sicherheit</w:t>
+            </w:r>
+            <w:proofErr w:type="spellEnd"/>
+            <w:r>
+              <w:rPr>
+                <w:rFonts w:cstheme="minorHAnsi"/>
+              </w:rPr>
+              <w:t xml:space="preserve"> des Backend</w:t>
             </w:r>
           </w:p>
         </w:tc>
@@ -15680,12 +16907,28 @@
                 <w:rFonts w:cstheme="minorHAnsi"/>
               </w:rPr>
             </w:pPr>
-            <w:r>
-              <w:rPr>
-                <w:rFonts w:cstheme="minorHAnsi"/>
-              </w:rPr>
-              <w:t>Statistik auswerten</w:t>
-            </w:r>
+            <w:proofErr w:type="spellStart"/>
+            <w:r>
+              <w:rPr>
+                <w:rFonts w:cstheme="minorHAnsi"/>
+              </w:rPr>
+              <w:t>Statistik</w:t>
+            </w:r>
+            <w:proofErr w:type="spellEnd"/>
+            <w:r>
+              <w:rPr>
+                <w:rFonts w:cstheme="minorHAnsi"/>
+              </w:rPr>
+              <w:t xml:space="preserve"> </w:t>
+            </w:r>
+            <w:proofErr w:type="spellStart"/>
+            <w:r>
+              <w:rPr>
+                <w:rFonts w:cstheme="minorHAnsi"/>
+              </w:rPr>
+              <w:t>auswerten</w:t>
+            </w:r>
+            <w:proofErr w:type="spellEnd"/>
           </w:p>
         </w:tc>
         <w:tc>
@@ -15786,7 +17029,7 @@
           <w:lang w:val="de-DE"/>
         </w:rPr>
       </w:pPr>
-      <w:bookmarkStart w:id="19" w:name="_Toc503648378"/>
+      <w:bookmarkStart w:id="18" w:name="_Toc503648378"/>
       <w:r>
         <w:rPr>
           <w:rFonts w:asciiTheme="minorHAnsi" w:hAnsiTheme="minorHAnsi" w:cstheme="minorHAnsi"/>
@@ -15815,7 +17058,7 @@
         </w:rPr>
         <w:t>Projektstruktur</w:t>
       </w:r>
-      <w:bookmarkEnd w:id="19"/>
+      <w:bookmarkEnd w:id="18"/>
     </w:p>
     <w:p>
       <w:pPr>
@@ -15909,6 +17152,7 @@
                 <w:szCs w:val="24"/>
               </w:rPr>
             </w:pPr>
+            <w:proofErr w:type="spellStart"/>
             <w:r>
               <w:rPr>
                 <w:rFonts w:asciiTheme="minorHAnsi" w:eastAsia="Calibri" w:hAnsiTheme="minorHAnsi" w:cstheme="minorHAnsi"/>
@@ -15916,7 +17160,17 @@
                 <w:sz w:val="24"/>
                 <w:szCs w:val="24"/>
               </w:rPr>
-              <w:t>Estimated Time</w:t>
+              <w:t>Estimated</w:t>
+            </w:r>
+            <w:proofErr w:type="spellEnd"/>
+            <w:r>
+              <w:rPr>
+                <w:rFonts w:asciiTheme="minorHAnsi" w:eastAsia="Calibri" w:hAnsiTheme="minorHAnsi" w:cstheme="minorHAnsi"/>
+                <w:bCs w:val="0"/>
+                <w:sz w:val="24"/>
+                <w:szCs w:val="24"/>
+              </w:rPr>
+              <w:t xml:space="preserve"> Time</w:t>
             </w:r>
           </w:p>
         </w:tc>
@@ -15967,13 +17221,41 @@
                 <w:szCs w:val="24"/>
               </w:rPr>
             </w:pPr>
-            <w:r>
-              <w:rPr>
-                <w:rFonts w:asciiTheme="minorHAnsi" w:hAnsiTheme="minorHAnsi" w:cstheme="minorHAnsi"/>
-                <w:sz w:val="24"/>
-                <w:szCs w:val="24"/>
-              </w:rPr>
-              <w:t>Laravel Homestead einrichten</w:t>
+            <w:proofErr w:type="spellStart"/>
+            <w:r>
+              <w:rPr>
+                <w:rFonts w:asciiTheme="minorHAnsi" w:hAnsiTheme="minorHAnsi" w:cstheme="minorHAnsi"/>
+                <w:sz w:val="24"/>
+                <w:szCs w:val="24"/>
+              </w:rPr>
+              <w:t>Laravel</w:t>
+            </w:r>
+            <w:proofErr w:type="spellEnd"/>
+            <w:r>
+              <w:rPr>
+                <w:rFonts w:asciiTheme="minorHAnsi" w:hAnsiTheme="minorHAnsi" w:cstheme="minorHAnsi"/>
+                <w:sz w:val="24"/>
+                <w:szCs w:val="24"/>
+              </w:rPr>
+              <w:t xml:space="preserve"> </w:t>
+            </w:r>
+            <w:proofErr w:type="spellStart"/>
+            <w:r>
+              <w:rPr>
+                <w:rFonts w:asciiTheme="minorHAnsi" w:hAnsiTheme="minorHAnsi" w:cstheme="minorHAnsi"/>
+                <w:sz w:val="24"/>
+                <w:szCs w:val="24"/>
+              </w:rPr>
+              <w:t>Homestead</w:t>
+            </w:r>
+            <w:proofErr w:type="spellEnd"/>
+            <w:r>
+              <w:rPr>
+                <w:rFonts w:asciiTheme="minorHAnsi" w:hAnsiTheme="minorHAnsi" w:cstheme="minorHAnsi"/>
+                <w:sz w:val="24"/>
+                <w:szCs w:val="24"/>
+              </w:rPr>
+              <w:t xml:space="preserve"> einrichten</w:t>
             </w:r>
           </w:p>
         </w:tc>
@@ -16222,7 +17504,7 @@
           <w:rFonts w:asciiTheme="minorHAnsi" w:hAnsiTheme="minorHAnsi" w:cstheme="minorHAnsi"/>
         </w:rPr>
       </w:pPr>
-      <w:bookmarkStart w:id="20" w:name="_Toc503648379"/>
+      <w:bookmarkStart w:id="19" w:name="_Toc503648379"/>
       <w:r>
         <w:rPr>
           <w:rFonts w:asciiTheme="minorHAnsi" w:hAnsiTheme="minorHAnsi" w:cstheme="minorHAnsi"/>
@@ -16245,9 +17527,17 @@
         <w:rPr>
           <w:rFonts w:asciiTheme="minorHAnsi" w:hAnsiTheme="minorHAnsi" w:cstheme="minorHAnsi"/>
         </w:rPr>
-        <w:t>API Schnittstelle</w:t>
+        <w:t xml:space="preserve">API </w:t>
       </w:r>
-      <w:bookmarkEnd w:id="20"/>
+      <w:proofErr w:type="spellStart"/>
+      <w:r>
+        <w:rPr>
+          <w:rFonts w:asciiTheme="minorHAnsi" w:hAnsiTheme="minorHAnsi" w:cstheme="minorHAnsi"/>
+        </w:rPr>
+        <w:t>Schnittstelle</w:t>
+      </w:r>
+      <w:bookmarkEnd w:id="19"/>
+      <w:proofErr w:type="spellEnd"/>
     </w:p>
     <w:p>
       <w:pPr>
@@ -16621,7 +17911,25 @@
                 <w:sz w:val="24"/>
                 <w:szCs w:val="24"/>
               </w:rPr>
-              <w:t>Stimmzettel für Bundestagswahl anzeigen:</w:t>
+              <w:t xml:space="preserve">Stimmzettel für Bundestagswahl </w:t>
+            </w:r>
+            <w:proofErr w:type="spellStart"/>
+            <w:r>
+              <w:rPr>
+                <w:rFonts w:asciiTheme="minorHAnsi" w:hAnsiTheme="minorHAnsi" w:cstheme="minorHAnsi"/>
+                <w:sz w:val="24"/>
+                <w:szCs w:val="24"/>
+              </w:rPr>
+              <w:t>anzeigen</w:t>
+            </w:r>
+            <w:proofErr w:type="spellEnd"/>
+            <w:r>
+              <w:rPr>
+                <w:rFonts w:asciiTheme="minorHAnsi" w:hAnsiTheme="minorHAnsi" w:cstheme="minorHAnsi"/>
+                <w:sz w:val="24"/>
+                <w:szCs w:val="24"/>
+              </w:rPr>
+              <w:t>:</w:t>
             </w:r>
           </w:p>
           <w:p>
@@ -16702,7 +18010,25 @@
                 <w:sz w:val="24"/>
                 <w:szCs w:val="24"/>
               </w:rPr>
-              <w:t>Stimmzettel für Landtagswahl anzeigen:</w:t>
+              <w:t xml:space="preserve">Stimmzettel für Landtagswahl </w:t>
+            </w:r>
+            <w:proofErr w:type="spellStart"/>
+            <w:r>
+              <w:rPr>
+                <w:rFonts w:asciiTheme="minorHAnsi" w:hAnsiTheme="minorHAnsi" w:cstheme="minorHAnsi"/>
+                <w:sz w:val="24"/>
+                <w:szCs w:val="24"/>
+              </w:rPr>
+              <w:t>anzeigen</w:t>
+            </w:r>
+            <w:proofErr w:type="spellEnd"/>
+            <w:r>
+              <w:rPr>
+                <w:rFonts w:asciiTheme="minorHAnsi" w:hAnsiTheme="minorHAnsi" w:cstheme="minorHAnsi"/>
+                <w:sz w:val="24"/>
+                <w:szCs w:val="24"/>
+              </w:rPr>
+              <w:t>:</w:t>
             </w:r>
           </w:p>
           <w:p>
@@ -16782,7 +18108,25 @@
                 <w:sz w:val="24"/>
                 <w:szCs w:val="24"/>
               </w:rPr>
-              <w:t>Stimmzettel für Europawahl anzeigen:</w:t>
+              <w:t xml:space="preserve">Stimmzettel für Europawahl </w:t>
+            </w:r>
+            <w:proofErr w:type="spellStart"/>
+            <w:r>
+              <w:rPr>
+                <w:rFonts w:asciiTheme="minorHAnsi" w:hAnsiTheme="minorHAnsi" w:cstheme="minorHAnsi"/>
+                <w:sz w:val="24"/>
+                <w:szCs w:val="24"/>
+              </w:rPr>
+              <w:t>anzeigen</w:t>
+            </w:r>
+            <w:proofErr w:type="spellEnd"/>
+            <w:r>
+              <w:rPr>
+                <w:rFonts w:asciiTheme="minorHAnsi" w:hAnsiTheme="minorHAnsi" w:cstheme="minorHAnsi"/>
+                <w:sz w:val="24"/>
+                <w:szCs w:val="24"/>
+              </w:rPr>
+              <w:t>:</w:t>
             </w:r>
           </w:p>
           <w:p>
@@ -16863,7 +18207,25 @@
                 <w:sz w:val="24"/>
                 <w:szCs w:val="24"/>
               </w:rPr>
-              <w:t>Stimmzettel für Bürgerentscheid anzeigen:</w:t>
+              <w:t xml:space="preserve">Stimmzettel für Bürgerentscheid </w:t>
+            </w:r>
+            <w:proofErr w:type="spellStart"/>
+            <w:r>
+              <w:rPr>
+                <w:rFonts w:asciiTheme="minorHAnsi" w:hAnsiTheme="minorHAnsi" w:cstheme="minorHAnsi"/>
+                <w:sz w:val="24"/>
+                <w:szCs w:val="24"/>
+              </w:rPr>
+              <w:t>anzeigen</w:t>
+            </w:r>
+            <w:proofErr w:type="spellEnd"/>
+            <w:r>
+              <w:rPr>
+                <w:rFonts w:asciiTheme="minorHAnsi" w:hAnsiTheme="minorHAnsi" w:cstheme="minorHAnsi"/>
+                <w:sz w:val="24"/>
+                <w:szCs w:val="24"/>
+              </w:rPr>
+              <w:t>:</w:t>
             </w:r>
           </w:p>
           <w:p>
@@ -16943,7 +18305,25 @@
                 <w:sz w:val="24"/>
                 <w:szCs w:val="24"/>
               </w:rPr>
-              <w:t>Stimmzettel für Bürgermeisterwahl anzeigen:</w:t>
+              <w:t xml:space="preserve">Stimmzettel für Bürgermeisterwahl </w:t>
+            </w:r>
+            <w:proofErr w:type="spellStart"/>
+            <w:r>
+              <w:rPr>
+                <w:rFonts w:asciiTheme="minorHAnsi" w:hAnsiTheme="minorHAnsi" w:cstheme="minorHAnsi"/>
+                <w:sz w:val="24"/>
+                <w:szCs w:val="24"/>
+              </w:rPr>
+              <w:t>anzeigen</w:t>
+            </w:r>
+            <w:proofErr w:type="spellEnd"/>
+            <w:r>
+              <w:rPr>
+                <w:rFonts w:asciiTheme="minorHAnsi" w:hAnsiTheme="minorHAnsi" w:cstheme="minorHAnsi"/>
+                <w:sz w:val="24"/>
+                <w:szCs w:val="24"/>
+              </w:rPr>
+              <w:t>:</w:t>
             </w:r>
           </w:p>
           <w:p>
@@ -17024,7 +18404,25 @@
                 <w:sz w:val="24"/>
                 <w:szCs w:val="24"/>
               </w:rPr>
-              <w:t>Stimmzettel für Gemeinderatswahl anzeigen:</w:t>
+              <w:t xml:space="preserve">Stimmzettel für Gemeinderatswahl </w:t>
+            </w:r>
+            <w:proofErr w:type="spellStart"/>
+            <w:r>
+              <w:rPr>
+                <w:rFonts w:asciiTheme="minorHAnsi" w:hAnsiTheme="minorHAnsi" w:cstheme="minorHAnsi"/>
+                <w:sz w:val="24"/>
+                <w:szCs w:val="24"/>
+              </w:rPr>
+              <w:t>anzeigen</w:t>
+            </w:r>
+            <w:proofErr w:type="spellEnd"/>
+            <w:r>
+              <w:rPr>
+                <w:rFonts w:asciiTheme="minorHAnsi" w:hAnsiTheme="minorHAnsi" w:cstheme="minorHAnsi"/>
+                <w:sz w:val="24"/>
+                <w:szCs w:val="24"/>
+              </w:rPr>
+              <w:t>:</w:t>
             </w:r>
           </w:p>
           <w:p>
@@ -17104,7 +18502,33 @@
                 <w:sz w:val="24"/>
                 <w:szCs w:val="24"/>
               </w:rPr>
-              <w:t>Abgleich mit Fingerabdruck (Einloggen Wähler)</w:t>
+              <w:t xml:space="preserve">Abgleich mit </w:t>
+            </w:r>
+            <w:r>
+              <w:rPr>
+                <w:rFonts w:asciiTheme="minorHAnsi" w:hAnsiTheme="minorHAnsi" w:cstheme="minorHAnsi"/>
+                <w:sz w:val="24"/>
+                <w:szCs w:val="24"/>
+              </w:rPr>
+              <w:t>RFID Tag</w:t>
+            </w:r>
+            <w:bookmarkStart w:id="20" w:name="_GoBack"/>
+            <w:bookmarkEnd w:id="20"/>
+            <w:r>
+              <w:rPr>
+                <w:rFonts w:asciiTheme="minorHAnsi" w:hAnsiTheme="minorHAnsi" w:cstheme="minorHAnsi"/>
+                <w:sz w:val="24"/>
+                <w:szCs w:val="24"/>
+              </w:rPr>
+              <w:t xml:space="preserve"> und UID </w:t>
+            </w:r>
+            <w:r>
+              <w:rPr>
+                <w:rFonts w:asciiTheme="minorHAnsi" w:hAnsiTheme="minorHAnsi" w:cstheme="minorHAnsi"/>
+                <w:sz w:val="24"/>
+                <w:szCs w:val="24"/>
+              </w:rPr>
+              <w:t>(Einloggen Wähler)</w:t>
             </w:r>
           </w:p>
         </w:tc>
@@ -17384,13 +18808,23 @@
               </w:rPr>
               <w:t>ö</w:t>
             </w:r>
-            <w:r>
-              <w:rPr>
-                <w:rFonts w:asciiTheme="minorHAnsi" w:hAnsiTheme="minorHAnsi" w:cstheme="minorHAnsi"/>
-                <w:sz w:val="24"/>
-                <w:szCs w:val="24"/>
-              </w:rPr>
-              <w:t>schen (Wahlleiter)</w:t>
+            <w:proofErr w:type="spellStart"/>
+            <w:r>
+              <w:rPr>
+                <w:rFonts w:asciiTheme="minorHAnsi" w:hAnsiTheme="minorHAnsi" w:cstheme="minorHAnsi"/>
+                <w:sz w:val="24"/>
+                <w:szCs w:val="24"/>
+              </w:rPr>
+              <w:t>schen</w:t>
+            </w:r>
+            <w:proofErr w:type="spellEnd"/>
+            <w:r>
+              <w:rPr>
+                <w:rFonts w:asciiTheme="minorHAnsi" w:hAnsiTheme="minorHAnsi" w:cstheme="minorHAnsi"/>
+                <w:sz w:val="24"/>
+                <w:szCs w:val="24"/>
+              </w:rPr>
+              <w:t xml:space="preserve"> (Wahlleiter)</w:t>
             </w:r>
           </w:p>
         </w:tc>
@@ -17976,13 +19410,23 @@
               </w:rPr>
               <w:t>W</w:t>
             </w:r>
-            <w:r>
-              <w:rPr>
-                <w:rFonts w:asciiTheme="minorHAnsi" w:hAnsiTheme="minorHAnsi" w:cstheme="minorHAnsi"/>
-                <w:sz w:val="24"/>
-                <w:szCs w:val="24"/>
-              </w:rPr>
-              <w:t>ählerliste importieren</w:t>
+            <w:proofErr w:type="spellStart"/>
+            <w:r>
+              <w:rPr>
+                <w:rFonts w:asciiTheme="minorHAnsi" w:hAnsiTheme="minorHAnsi" w:cstheme="minorHAnsi"/>
+                <w:sz w:val="24"/>
+                <w:szCs w:val="24"/>
+              </w:rPr>
+              <w:t>ählerliste</w:t>
+            </w:r>
+            <w:proofErr w:type="spellEnd"/>
+            <w:r>
+              <w:rPr>
+                <w:rFonts w:asciiTheme="minorHAnsi" w:hAnsiTheme="minorHAnsi" w:cstheme="minorHAnsi"/>
+                <w:sz w:val="24"/>
+                <w:szCs w:val="24"/>
+              </w:rPr>
+              <w:t xml:space="preserve"> importieren</w:t>
             </w:r>
           </w:p>
         </w:tc>
@@ -19008,7 +20452,21 @@
         <w:rPr>
           <w:rFonts w:asciiTheme="minorHAnsi" w:hAnsiTheme="minorHAnsi" w:cstheme="minorHAnsi"/>
         </w:rPr>
-        <w:t>. Model erstellen (8x</w:t>
+        <w:t xml:space="preserve">. Model </w:t>
+      </w:r>
+      <w:proofErr w:type="spellStart"/>
+      <w:r>
+        <w:rPr>
+          <w:rFonts w:asciiTheme="minorHAnsi" w:hAnsiTheme="minorHAnsi" w:cstheme="minorHAnsi"/>
+        </w:rPr>
+        <w:t>erstellen</w:t>
+      </w:r>
+      <w:proofErr w:type="spellEnd"/>
+      <w:r>
+        <w:rPr>
+          <w:rFonts w:asciiTheme="minorHAnsi" w:hAnsiTheme="minorHAnsi" w:cstheme="minorHAnsi"/>
+        </w:rPr>
+        <w:t xml:space="preserve"> (8x</w:t>
       </w:r>
       <w:bookmarkEnd w:id="21"/>
       <w:r>
@@ -19158,6 +20616,7 @@
                 <w:szCs w:val="24"/>
               </w:rPr>
             </w:pPr>
+            <w:proofErr w:type="spellStart"/>
             <w:r>
               <w:rPr>
                 <w:rFonts w:asciiTheme="minorHAnsi" w:eastAsia="Calibri" w:hAnsiTheme="minorHAnsi" w:cstheme="minorHAnsi"/>
@@ -19166,7 +20625,18 @@
                 <w:sz w:val="24"/>
                 <w:szCs w:val="24"/>
               </w:rPr>
-              <w:t>Estimated Time</w:t>
+              <w:t>Estimated</w:t>
+            </w:r>
+            <w:proofErr w:type="spellEnd"/>
+            <w:r>
+              <w:rPr>
+                <w:rFonts w:asciiTheme="minorHAnsi" w:eastAsia="Calibri" w:hAnsiTheme="minorHAnsi" w:cstheme="minorHAnsi"/>
+                <w:b/>
+                <w:bCs/>
+                <w:sz w:val="24"/>
+                <w:szCs w:val="24"/>
+              </w:rPr>
+              <w:t xml:space="preserve"> Time</w:t>
             </w:r>
           </w:p>
         </w:tc>
@@ -19345,8 +20815,18 @@
                 <w:sz w:val="24"/>
                 <w:szCs w:val="24"/>
               </w:rPr>
-              <w:t>Mapping des Datentyp</w:t>
-            </w:r>
+              <w:t xml:space="preserve">Mapping </w:t>
+            </w:r>
+            <w:proofErr w:type="gramStart"/>
+            <w:r>
+              <w:rPr>
+                <w:rFonts w:asciiTheme="minorHAnsi" w:hAnsiTheme="minorHAnsi" w:cstheme="minorHAnsi"/>
+                <w:sz w:val="24"/>
+                <w:szCs w:val="24"/>
+              </w:rPr>
+              <w:t>des Datentyp</w:t>
+            </w:r>
+            <w:proofErr w:type="gramEnd"/>
           </w:p>
         </w:tc>
         <w:tc>
@@ -19731,12 +21211,28 @@
                 <w:rFonts w:asciiTheme="minorHAnsi" w:hAnsiTheme="minorHAnsi" w:cstheme="minorHAnsi"/>
               </w:rPr>
             </w:pPr>
+            <w:proofErr w:type="spellStart"/>
             <w:r>
               <w:rPr>
                 <w:rFonts w:asciiTheme="minorHAnsi" w:eastAsia="Calibri" w:hAnsiTheme="minorHAnsi" w:cstheme="minorHAnsi"/>
               </w:rPr>
-              <w:t>Weitere Funktionen</w:t>
-            </w:r>
+              <w:t>Weitere</w:t>
+            </w:r>
+            <w:proofErr w:type="spellEnd"/>
+            <w:r>
+              <w:rPr>
+                <w:rFonts w:asciiTheme="minorHAnsi" w:eastAsia="Calibri" w:hAnsiTheme="minorHAnsi" w:cstheme="minorHAnsi"/>
+              </w:rPr>
+              <w:t xml:space="preserve"> </w:t>
+            </w:r>
+            <w:proofErr w:type="spellStart"/>
+            <w:r>
+              <w:rPr>
+                <w:rFonts w:asciiTheme="minorHAnsi" w:eastAsia="Calibri" w:hAnsiTheme="minorHAnsi" w:cstheme="minorHAnsi"/>
+              </w:rPr>
+              <w:t>Funktionen</w:t>
+            </w:r>
+            <w:proofErr w:type="spellEnd"/>
           </w:p>
         </w:tc>
         <w:tc>
@@ -19864,12 +21360,28 @@
                 <w:rFonts w:asciiTheme="minorHAnsi" w:hAnsiTheme="minorHAnsi" w:cstheme="minorHAnsi"/>
               </w:rPr>
             </w:pPr>
+            <w:proofErr w:type="spellStart"/>
             <w:r>
               <w:rPr>
                 <w:rFonts w:asciiTheme="minorHAnsi" w:eastAsia="Calibri" w:hAnsiTheme="minorHAnsi" w:cstheme="minorHAnsi"/>
               </w:rPr>
-              <w:t>Hilfs-/Zusatzfunktion</w:t>
-            </w:r>
+              <w:t>Hilfs</w:t>
+            </w:r>
+            <w:proofErr w:type="spellEnd"/>
+            <w:r>
+              <w:rPr>
+                <w:rFonts w:asciiTheme="minorHAnsi" w:eastAsia="Calibri" w:hAnsiTheme="minorHAnsi" w:cstheme="minorHAnsi"/>
+              </w:rPr>
+              <w:t>-/</w:t>
+            </w:r>
+            <w:proofErr w:type="spellStart"/>
+            <w:r>
+              <w:rPr>
+                <w:rFonts w:asciiTheme="minorHAnsi" w:eastAsia="Calibri" w:hAnsiTheme="minorHAnsi" w:cstheme="minorHAnsi"/>
+              </w:rPr>
+              <w:t>Zusatzfunktion</w:t>
+            </w:r>
+            <w:proofErr w:type="spellEnd"/>
           </w:p>
         </w:tc>
         <w:tc>
@@ -20083,8 +21595,18 @@
                 <w:sz w:val="24"/>
                 <w:szCs w:val="24"/>
               </w:rPr>
-              <w:t>Bugs &amp; Refractoring</w:t>
-            </w:r>
+              <w:t xml:space="preserve">Bugs &amp; </w:t>
+            </w:r>
+            <w:proofErr w:type="spellStart"/>
+            <w:r>
+              <w:rPr>
+                <w:rFonts w:asciiTheme="minorHAnsi" w:hAnsiTheme="minorHAnsi" w:cstheme="minorHAnsi"/>
+                <w:sz w:val="24"/>
+                <w:szCs w:val="24"/>
+              </w:rPr>
+              <w:t>Refractoring</w:t>
+            </w:r>
+            <w:proofErr w:type="spellEnd"/>
           </w:p>
         </w:tc>
         <w:tc>
@@ -20285,8 +21807,18 @@
                 <w:sz w:val="24"/>
                 <w:szCs w:val="24"/>
               </w:rPr>
-              <w:t>Manual Testing</w:t>
-            </w:r>
+              <w:t xml:space="preserve">Manual </w:t>
+            </w:r>
+            <w:proofErr w:type="spellStart"/>
+            <w:r>
+              <w:rPr>
+                <w:rFonts w:asciiTheme="minorHAnsi" w:hAnsiTheme="minorHAnsi" w:cstheme="minorHAnsi"/>
+                <w:sz w:val="24"/>
+                <w:szCs w:val="24"/>
+              </w:rPr>
+              <w:t>Testing</w:t>
+            </w:r>
+            <w:proofErr w:type="spellEnd"/>
           </w:p>
         </w:tc>
         <w:tc>
@@ -20857,6 +22389,7 @@
                 <w:szCs w:val="24"/>
               </w:rPr>
             </w:pPr>
+            <w:proofErr w:type="spellStart"/>
             <w:r>
               <w:rPr>
                 <w:rFonts w:asciiTheme="minorHAnsi" w:eastAsia="Calibri" w:hAnsiTheme="minorHAnsi" w:cstheme="minorHAnsi"/>
@@ -20865,7 +22398,18 @@
                 <w:sz w:val="24"/>
                 <w:szCs w:val="24"/>
               </w:rPr>
-              <w:t>Estimated Time</w:t>
+              <w:t>Estimated</w:t>
+            </w:r>
+            <w:proofErr w:type="spellEnd"/>
+            <w:r>
+              <w:rPr>
+                <w:rFonts w:asciiTheme="minorHAnsi" w:eastAsia="Calibri" w:hAnsiTheme="minorHAnsi" w:cstheme="minorHAnsi"/>
+                <w:b/>
+                <w:bCs/>
+                <w:sz w:val="24"/>
+                <w:szCs w:val="24"/>
+              </w:rPr>
+              <w:t xml:space="preserve"> Time</w:t>
             </w:r>
           </w:p>
         </w:tc>
@@ -20904,6 +22448,7 @@
                 <w:szCs w:val="24"/>
               </w:rPr>
             </w:pPr>
+            <w:proofErr w:type="spellStart"/>
             <w:r>
               <w:rPr>
                 <w:rFonts w:asciiTheme="minorHAnsi" w:eastAsia="Calibri" w:hAnsiTheme="minorHAnsi" w:cstheme="minorHAnsi"/>
@@ -20911,7 +22456,17 @@
                 <w:sz w:val="24"/>
                 <w:szCs w:val="24"/>
               </w:rPr>
-              <w:t>Laravel Funktion für Authentifizierung</w:t>
+              <w:t>Laravel</w:t>
+            </w:r>
+            <w:proofErr w:type="spellEnd"/>
+            <w:r>
+              <w:rPr>
+                <w:rFonts w:asciiTheme="minorHAnsi" w:eastAsia="Calibri" w:hAnsiTheme="minorHAnsi" w:cstheme="minorHAnsi"/>
+                <w:bCs/>
+                <w:sz w:val="24"/>
+                <w:szCs w:val="24"/>
+              </w:rPr>
+              <w:t xml:space="preserve"> Funktion für Authentifizierung</w:t>
             </w:r>
           </w:p>
         </w:tc>
@@ -21178,8 +22733,18 @@
                 <w:sz w:val="24"/>
                 <w:szCs w:val="24"/>
               </w:rPr>
-              <w:t>Bugs &amp; Refractoring</w:t>
-            </w:r>
+              <w:t xml:space="preserve">Bugs &amp; </w:t>
+            </w:r>
+            <w:proofErr w:type="spellStart"/>
+            <w:r>
+              <w:rPr>
+                <w:rFonts w:asciiTheme="minorHAnsi" w:hAnsiTheme="minorHAnsi" w:cstheme="minorHAnsi"/>
+                <w:sz w:val="24"/>
+                <w:szCs w:val="24"/>
+              </w:rPr>
+              <w:t>Refractoring</w:t>
+            </w:r>
+            <w:proofErr w:type="spellEnd"/>
           </w:p>
         </w:tc>
         <w:tc>
@@ -21370,8 +22935,18 @@
                 <w:sz w:val="24"/>
                 <w:szCs w:val="24"/>
               </w:rPr>
-              <w:t>Manual Testing</w:t>
-            </w:r>
+              <w:t xml:space="preserve">Manual </w:t>
+            </w:r>
+            <w:proofErr w:type="spellStart"/>
+            <w:r>
+              <w:rPr>
+                <w:rFonts w:asciiTheme="minorHAnsi" w:hAnsiTheme="minorHAnsi" w:cstheme="minorHAnsi"/>
+                <w:sz w:val="24"/>
+                <w:szCs w:val="24"/>
+              </w:rPr>
+              <w:t>Testing</w:t>
+            </w:r>
+            <w:proofErr w:type="spellEnd"/>
           </w:p>
         </w:tc>
         <w:tc>
@@ -21742,10 +23317,46 @@
         <w:rPr>
           <w:rFonts w:asciiTheme="minorHAnsi" w:hAnsiTheme="minorHAnsi" w:cstheme="minorHAnsi"/>
         </w:rPr>
-        <w:t xml:space="preserve"> Automatisches Logout nach 5 Minuten</w:t>
+        <w:t xml:space="preserve"> </w:t>
+      </w:r>
+      <w:proofErr w:type="spellStart"/>
+      <w:r>
+        <w:rPr>
+          <w:rFonts w:asciiTheme="minorHAnsi" w:hAnsiTheme="minorHAnsi" w:cstheme="minorHAnsi"/>
+        </w:rPr>
+        <w:t>Automatisches</w:t>
+      </w:r>
+      <w:proofErr w:type="spellEnd"/>
+      <w:r>
+        <w:rPr>
+          <w:rFonts w:asciiTheme="minorHAnsi" w:hAnsiTheme="minorHAnsi" w:cstheme="minorHAnsi"/>
+        </w:rPr>
+        <w:t xml:space="preserve"> Logout </w:t>
+      </w:r>
+      <w:proofErr w:type="spellStart"/>
+      <w:r>
+        <w:rPr>
+          <w:rFonts w:asciiTheme="minorHAnsi" w:hAnsiTheme="minorHAnsi" w:cstheme="minorHAnsi"/>
+        </w:rPr>
+        <w:t>nach</w:t>
+      </w:r>
+      <w:proofErr w:type="spellEnd"/>
+      <w:r>
+        <w:rPr>
+          <w:rFonts w:asciiTheme="minorHAnsi" w:hAnsiTheme="minorHAnsi" w:cstheme="minorHAnsi"/>
+        </w:rPr>
+        <w:t xml:space="preserve"> 5 </w:t>
+      </w:r>
+      <w:proofErr w:type="spellStart"/>
+      <w:r>
+        <w:rPr>
+          <w:rFonts w:asciiTheme="minorHAnsi" w:hAnsiTheme="minorHAnsi" w:cstheme="minorHAnsi"/>
+        </w:rPr>
+        <w:t>Minuten</w:t>
       </w:r>
       <w:bookmarkEnd w:id="24"/>
       <w:bookmarkEnd w:id="25"/>
+      <w:proofErr w:type="spellEnd"/>
     </w:p>
     <w:p>
       <w:pPr>
@@ -21887,6 +23498,7 @@
                 <w:szCs w:val="24"/>
               </w:rPr>
             </w:pPr>
+            <w:proofErr w:type="spellStart"/>
             <w:r>
               <w:rPr>
                 <w:rFonts w:asciiTheme="minorHAnsi" w:eastAsia="Calibri" w:hAnsiTheme="minorHAnsi" w:cstheme="minorHAnsi"/>
@@ -21895,7 +23507,18 @@
                 <w:sz w:val="24"/>
                 <w:szCs w:val="24"/>
               </w:rPr>
-              <w:t>Estimated Time</w:t>
+              <w:t>Estimated</w:t>
+            </w:r>
+            <w:proofErr w:type="spellEnd"/>
+            <w:r>
+              <w:rPr>
+                <w:rFonts w:asciiTheme="minorHAnsi" w:eastAsia="Calibri" w:hAnsiTheme="minorHAnsi" w:cstheme="minorHAnsi"/>
+                <w:b/>
+                <w:bCs/>
+                <w:sz w:val="24"/>
+                <w:szCs w:val="24"/>
+              </w:rPr>
+              <w:t xml:space="preserve"> Time</w:t>
             </w:r>
           </w:p>
         </w:tc>
@@ -22092,8 +23715,19 @@
                 <w:sz w:val="24"/>
                 <w:szCs w:val="24"/>
               </w:rPr>
-              <w:t>Prüfung auf Gültigkeit des Token</w:t>
-            </w:r>
+              <w:t xml:space="preserve">Prüfung auf Gültigkeit </w:t>
+            </w:r>
+            <w:proofErr w:type="gramStart"/>
+            <w:r>
+              <w:rPr>
+                <w:rFonts w:asciiTheme="minorHAnsi" w:eastAsia="Calibri" w:hAnsiTheme="minorHAnsi" w:cstheme="minorHAnsi"/>
+                <w:bCs/>
+                <w:sz w:val="24"/>
+                <w:szCs w:val="24"/>
+              </w:rPr>
+              <w:t>des Token</w:t>
+            </w:r>
+            <w:proofErr w:type="gramEnd"/>
           </w:p>
         </w:tc>
         <w:tc>
@@ -22207,8 +23841,18 @@
                 <w:sz w:val="24"/>
                 <w:szCs w:val="24"/>
               </w:rPr>
-              <w:t>Bugs &amp; Refractoring</w:t>
-            </w:r>
+              <w:t xml:space="preserve">Bugs &amp; </w:t>
+            </w:r>
+            <w:proofErr w:type="spellStart"/>
+            <w:r>
+              <w:rPr>
+                <w:rFonts w:asciiTheme="minorHAnsi" w:hAnsiTheme="minorHAnsi" w:cstheme="minorHAnsi"/>
+                <w:sz w:val="24"/>
+                <w:szCs w:val="24"/>
+              </w:rPr>
+              <w:t>Refractoring</w:t>
+            </w:r>
+            <w:proofErr w:type="spellEnd"/>
           </w:p>
         </w:tc>
         <w:tc>
@@ -22399,8 +24043,18 @@
                 <w:sz w:val="24"/>
                 <w:szCs w:val="24"/>
               </w:rPr>
-              <w:t>Manual Testing</w:t>
-            </w:r>
+              <w:t xml:space="preserve">Manual </w:t>
+            </w:r>
+            <w:proofErr w:type="spellStart"/>
+            <w:r>
+              <w:rPr>
+                <w:rFonts w:asciiTheme="minorHAnsi" w:hAnsiTheme="minorHAnsi" w:cstheme="minorHAnsi"/>
+                <w:sz w:val="24"/>
+                <w:szCs w:val="24"/>
+              </w:rPr>
+              <w:t>Testing</w:t>
+            </w:r>
+            <w:proofErr w:type="spellEnd"/>
           </w:p>
         </w:tc>
         <w:tc>
@@ -22909,6 +24563,7 @@
                 <w:szCs w:val="24"/>
               </w:rPr>
             </w:pPr>
+            <w:proofErr w:type="spellStart"/>
             <w:r>
               <w:rPr>
                 <w:rFonts w:asciiTheme="minorHAnsi" w:eastAsia="Calibri" w:hAnsiTheme="minorHAnsi" w:cstheme="minorHAnsi"/>
@@ -22917,7 +24572,18 @@
                 <w:sz w:val="24"/>
                 <w:szCs w:val="24"/>
               </w:rPr>
-              <w:t>Estimated Time</w:t>
+              <w:t>Estimated</w:t>
+            </w:r>
+            <w:proofErr w:type="spellEnd"/>
+            <w:r>
+              <w:rPr>
+                <w:rFonts w:asciiTheme="minorHAnsi" w:eastAsia="Calibri" w:hAnsiTheme="minorHAnsi" w:cstheme="minorHAnsi"/>
+                <w:b/>
+                <w:bCs/>
+                <w:sz w:val="24"/>
+                <w:szCs w:val="24"/>
+              </w:rPr>
+              <w:t xml:space="preserve"> Time</w:t>
             </w:r>
           </w:p>
         </w:tc>
@@ -22956,6 +24622,7 @@
                 <w:szCs w:val="24"/>
               </w:rPr>
             </w:pPr>
+            <w:proofErr w:type="spellStart"/>
             <w:r>
               <w:rPr>
                 <w:rFonts w:asciiTheme="minorHAnsi" w:eastAsia="Calibri" w:hAnsiTheme="minorHAnsi" w:cstheme="minorHAnsi"/>
@@ -22963,7 +24630,37 @@
                 <w:sz w:val="24"/>
                 <w:szCs w:val="24"/>
               </w:rPr>
-              <w:t>Laravel Homestead dafür einrichten</w:t>
+              <w:t>Laravel</w:t>
+            </w:r>
+            <w:proofErr w:type="spellEnd"/>
+            <w:r>
+              <w:rPr>
+                <w:rFonts w:asciiTheme="minorHAnsi" w:eastAsia="Calibri" w:hAnsiTheme="minorHAnsi" w:cstheme="minorHAnsi"/>
+                <w:bCs/>
+                <w:sz w:val="24"/>
+                <w:szCs w:val="24"/>
+              </w:rPr>
+              <w:t xml:space="preserve"> </w:t>
+            </w:r>
+            <w:proofErr w:type="spellStart"/>
+            <w:r>
+              <w:rPr>
+                <w:rFonts w:asciiTheme="minorHAnsi" w:eastAsia="Calibri" w:hAnsiTheme="minorHAnsi" w:cstheme="minorHAnsi"/>
+                <w:bCs/>
+                <w:sz w:val="24"/>
+                <w:szCs w:val="24"/>
+              </w:rPr>
+              <w:t>Homestead</w:t>
+            </w:r>
+            <w:proofErr w:type="spellEnd"/>
+            <w:r>
+              <w:rPr>
+                <w:rFonts w:asciiTheme="minorHAnsi" w:eastAsia="Calibri" w:hAnsiTheme="minorHAnsi" w:cstheme="minorHAnsi"/>
+                <w:bCs/>
+                <w:sz w:val="24"/>
+                <w:szCs w:val="24"/>
+              </w:rPr>
+              <w:t xml:space="preserve"> dafür einrichten</w:t>
             </w:r>
           </w:p>
         </w:tc>
@@ -23324,8 +25021,18 @@
                 <w:sz w:val="24"/>
                 <w:szCs w:val="24"/>
               </w:rPr>
-              <w:t>Bugs &amp; Refractoring</w:t>
-            </w:r>
+              <w:t xml:space="preserve">Bugs &amp; </w:t>
+            </w:r>
+            <w:proofErr w:type="spellStart"/>
+            <w:r>
+              <w:rPr>
+                <w:rFonts w:asciiTheme="minorHAnsi" w:hAnsiTheme="minorHAnsi" w:cstheme="minorHAnsi"/>
+                <w:sz w:val="24"/>
+                <w:szCs w:val="24"/>
+              </w:rPr>
+              <w:t>Refractoring</w:t>
+            </w:r>
+            <w:proofErr w:type="spellEnd"/>
           </w:p>
         </w:tc>
         <w:tc>
@@ -23516,8 +25223,18 @@
                 <w:sz w:val="24"/>
                 <w:szCs w:val="24"/>
               </w:rPr>
-              <w:t>Manual Testing</w:t>
-            </w:r>
+              <w:t xml:space="preserve">Manual </w:t>
+            </w:r>
+            <w:proofErr w:type="spellStart"/>
+            <w:r>
+              <w:rPr>
+                <w:rFonts w:asciiTheme="minorHAnsi" w:hAnsiTheme="minorHAnsi" w:cstheme="minorHAnsi"/>
+                <w:sz w:val="24"/>
+                <w:szCs w:val="24"/>
+              </w:rPr>
+              <w:t>Testing</w:t>
+            </w:r>
+            <w:proofErr w:type="spellEnd"/>
           </w:p>
         </w:tc>
         <w:tc>
@@ -23892,6 +25609,7 @@
         </w:rPr>
         <w:t xml:space="preserve"> </w:t>
       </w:r>
+      <w:proofErr w:type="spellStart"/>
       <w:r>
         <w:rPr>
           <w:rFonts w:asciiTheme="minorHAnsi" w:hAnsiTheme="minorHAnsi" w:cstheme="minorHAnsi"/>
@@ -23900,6 +25618,7 @@
       </w:r>
       <w:bookmarkEnd w:id="28"/>
       <w:bookmarkEnd w:id="29"/>
+      <w:proofErr w:type="spellEnd"/>
     </w:p>
     <w:p>
       <w:pPr>
@@ -24041,6 +25760,7 @@
                 <w:szCs w:val="24"/>
               </w:rPr>
             </w:pPr>
+            <w:proofErr w:type="spellStart"/>
             <w:r>
               <w:rPr>
                 <w:rFonts w:asciiTheme="minorHAnsi" w:eastAsia="Calibri" w:hAnsiTheme="minorHAnsi" w:cstheme="minorHAnsi"/>
@@ -24049,7 +25769,18 @@
                 <w:sz w:val="24"/>
                 <w:szCs w:val="24"/>
               </w:rPr>
-              <w:t>Estimated Time</w:t>
+              <w:t>Estimated</w:t>
+            </w:r>
+            <w:proofErr w:type="spellEnd"/>
+            <w:r>
+              <w:rPr>
+                <w:rFonts w:asciiTheme="minorHAnsi" w:eastAsia="Calibri" w:hAnsiTheme="minorHAnsi" w:cstheme="minorHAnsi"/>
+                <w:b/>
+                <w:bCs/>
+                <w:sz w:val="24"/>
+                <w:szCs w:val="24"/>
+              </w:rPr>
+              <w:t xml:space="preserve"> Time</w:t>
             </w:r>
           </w:p>
         </w:tc>
@@ -24239,6 +25970,7 @@
                 <w:szCs w:val="24"/>
               </w:rPr>
             </w:pPr>
+            <w:proofErr w:type="spellStart"/>
             <w:r>
               <w:rPr>
                 <w:rFonts w:asciiTheme="minorHAnsi" w:eastAsia="Calibri" w:hAnsiTheme="minorHAnsi" w:cstheme="minorHAnsi"/>
@@ -24246,7 +25978,17 @@
                 <w:sz w:val="24"/>
                 <w:szCs w:val="24"/>
               </w:rPr>
-              <w:t>Laravel Verschlüsselung nutzen</w:t>
+              <w:t>Laravel</w:t>
+            </w:r>
+            <w:proofErr w:type="spellEnd"/>
+            <w:r>
+              <w:rPr>
+                <w:rFonts w:asciiTheme="minorHAnsi" w:eastAsia="Calibri" w:hAnsiTheme="minorHAnsi" w:cstheme="minorHAnsi"/>
+                <w:bCs/>
+                <w:sz w:val="24"/>
+                <w:szCs w:val="24"/>
+              </w:rPr>
+              <w:t xml:space="preserve"> Verschlüsselung nutzen</w:t>
             </w:r>
           </w:p>
         </w:tc>
@@ -24361,8 +26103,18 @@
                 <w:sz w:val="24"/>
                 <w:szCs w:val="24"/>
               </w:rPr>
-              <w:t>Bugs &amp; Refractoring</w:t>
-            </w:r>
+              <w:t xml:space="preserve">Bugs &amp; </w:t>
+            </w:r>
+            <w:proofErr w:type="spellStart"/>
+            <w:r>
+              <w:rPr>
+                <w:rFonts w:asciiTheme="minorHAnsi" w:hAnsiTheme="minorHAnsi" w:cstheme="minorHAnsi"/>
+                <w:sz w:val="24"/>
+                <w:szCs w:val="24"/>
+              </w:rPr>
+              <w:t>Refractoring</w:t>
+            </w:r>
+            <w:proofErr w:type="spellEnd"/>
           </w:p>
         </w:tc>
         <w:tc>
@@ -24553,8 +26305,18 @@
                 <w:sz w:val="24"/>
                 <w:szCs w:val="24"/>
               </w:rPr>
-              <w:t>Manual Testing</w:t>
-            </w:r>
+              <w:t xml:space="preserve">Manual </w:t>
+            </w:r>
+            <w:proofErr w:type="spellStart"/>
+            <w:r>
+              <w:rPr>
+                <w:rFonts w:asciiTheme="minorHAnsi" w:hAnsiTheme="minorHAnsi" w:cstheme="minorHAnsi"/>
+                <w:sz w:val="24"/>
+                <w:szCs w:val="24"/>
+              </w:rPr>
+              <w:t>Testing</w:t>
+            </w:r>
+            <w:proofErr w:type="spellEnd"/>
           </w:p>
         </w:tc>
         <w:tc>
@@ -25095,6 +26857,7 @@
                 <w:szCs w:val="24"/>
               </w:rPr>
             </w:pPr>
+            <w:proofErr w:type="spellStart"/>
             <w:r>
               <w:rPr>
                 <w:rFonts w:asciiTheme="minorHAnsi" w:eastAsia="Calibri" w:hAnsiTheme="minorHAnsi" w:cstheme="minorHAnsi"/>
@@ -25103,7 +26866,18 @@
                 <w:sz w:val="24"/>
                 <w:szCs w:val="24"/>
               </w:rPr>
-              <w:t>Estimated Time</w:t>
+              <w:t>Estimated</w:t>
+            </w:r>
+            <w:proofErr w:type="spellEnd"/>
+            <w:r>
+              <w:rPr>
+                <w:rFonts w:asciiTheme="minorHAnsi" w:eastAsia="Calibri" w:hAnsiTheme="minorHAnsi" w:cstheme="minorHAnsi"/>
+                <w:b/>
+                <w:bCs/>
+                <w:sz w:val="24"/>
+                <w:szCs w:val="24"/>
+              </w:rPr>
+              <w:t xml:space="preserve"> Time</w:t>
             </w:r>
           </w:p>
         </w:tc>
@@ -25272,8 +27046,18 @@
                 <w:sz w:val="24"/>
                 <w:szCs w:val="24"/>
               </w:rPr>
-              <w:t>Bugs &amp; Refractoring</w:t>
-            </w:r>
+              <w:t xml:space="preserve">Bugs &amp; </w:t>
+            </w:r>
+            <w:proofErr w:type="spellStart"/>
+            <w:r>
+              <w:rPr>
+                <w:rFonts w:asciiTheme="minorHAnsi" w:hAnsiTheme="minorHAnsi" w:cstheme="minorHAnsi"/>
+                <w:sz w:val="24"/>
+                <w:szCs w:val="24"/>
+              </w:rPr>
+              <w:t>Refractoring</w:t>
+            </w:r>
+            <w:proofErr w:type="spellEnd"/>
           </w:p>
         </w:tc>
         <w:tc>
@@ -25452,8 +27236,18 @@
                 <w:sz w:val="24"/>
                 <w:szCs w:val="24"/>
               </w:rPr>
-              <w:t>Manual Testing</w:t>
-            </w:r>
+              <w:t xml:space="preserve">Manual </w:t>
+            </w:r>
+            <w:proofErr w:type="spellStart"/>
+            <w:r>
+              <w:rPr>
+                <w:rFonts w:asciiTheme="minorHAnsi" w:hAnsiTheme="minorHAnsi" w:cstheme="minorHAnsi"/>
+                <w:sz w:val="24"/>
+                <w:szCs w:val="24"/>
+              </w:rPr>
+              <w:t>Testing</w:t>
+            </w:r>
+            <w:proofErr w:type="spellEnd"/>
           </w:p>
         </w:tc>
         <w:tc>
@@ -25950,6 +27744,7 @@
                 <w:szCs w:val="24"/>
               </w:rPr>
             </w:pPr>
+            <w:proofErr w:type="spellStart"/>
             <w:r>
               <w:rPr>
                 <w:rFonts w:asciiTheme="minorHAnsi" w:hAnsiTheme="minorHAnsi" w:cstheme="minorHAnsi"/>
@@ -25958,7 +27753,18 @@
                 <w:sz w:val="24"/>
                 <w:szCs w:val="24"/>
               </w:rPr>
-              <w:t>Estimated Time</w:t>
+              <w:t>Estimated</w:t>
+            </w:r>
+            <w:proofErr w:type="spellEnd"/>
+            <w:r>
+              <w:rPr>
+                <w:rFonts w:asciiTheme="minorHAnsi" w:hAnsiTheme="minorHAnsi" w:cstheme="minorHAnsi"/>
+                <w:b/>
+                <w:bCs/>
+                <w:sz w:val="24"/>
+                <w:szCs w:val="24"/>
+              </w:rPr>
+              <w:t xml:space="preserve"> Time</w:t>
             </w:r>
           </w:p>
         </w:tc>
@@ -26244,7 +28050,25 @@
                 <w:sz w:val="24"/>
                 <w:szCs w:val="24"/>
               </w:rPr>
-              <w:t>Bugs an Coder weiterreichen (PL)</w:t>
+              <w:t xml:space="preserve">Bugs an </w:t>
+            </w:r>
+            <w:proofErr w:type="spellStart"/>
+            <w:r>
+              <w:rPr>
+                <w:rFonts w:asciiTheme="minorHAnsi" w:hAnsiTheme="minorHAnsi" w:cstheme="minorHAnsi"/>
+                <w:sz w:val="24"/>
+                <w:szCs w:val="24"/>
+              </w:rPr>
+              <w:t>Coder</w:t>
+            </w:r>
+            <w:proofErr w:type="spellEnd"/>
+            <w:r>
+              <w:rPr>
+                <w:rFonts w:asciiTheme="minorHAnsi" w:hAnsiTheme="minorHAnsi" w:cstheme="minorHAnsi"/>
+                <w:sz w:val="24"/>
+                <w:szCs w:val="24"/>
+              </w:rPr>
+              <w:t xml:space="preserve"> weiterreichen (PL)</w:t>
             </w:r>
           </w:p>
         </w:tc>
@@ -26893,8 +28717,18 @@
                 <w:sz w:val="24"/>
                 <w:szCs w:val="24"/>
               </w:rPr>
-              <w:t>Bugs &amp; Refractoring</w:t>
-            </w:r>
+              <w:t xml:space="preserve">Bugs &amp; </w:t>
+            </w:r>
+            <w:proofErr w:type="spellStart"/>
+            <w:r>
+              <w:rPr>
+                <w:rFonts w:asciiTheme="minorHAnsi" w:hAnsiTheme="minorHAnsi" w:cstheme="minorHAnsi"/>
+                <w:sz w:val="24"/>
+                <w:szCs w:val="24"/>
+              </w:rPr>
+              <w:t>Refractoring</w:t>
+            </w:r>
+            <w:proofErr w:type="spellEnd"/>
           </w:p>
         </w:tc>
         <w:tc>
@@ -27157,7 +28991,7 @@
 </file>
 
 <file path=word/endnotes.xml><?xml version="1.0" encoding="utf-8"?>
-<w:endnotes xmlns:wpc="http://schemas.microsoft.com/office/word/2010/wordprocessingCanvas" xmlns:mo="http://schemas.microsoft.com/office/mac/office/2008/main" xmlns:mc="http://schemas.openxmlformats.org/markup-compatibility/2006" xmlns:mv="urn:schemas-microsoft-com:mac:vml" xmlns:o="urn:schemas-microsoft-com:office:office" xmlns:r="http://schemas.openxmlformats.org/officeDocument/2006/relationships" xmlns:m="http://schemas.openxmlformats.org/officeDocument/2006/math" xmlns:v="urn:schemas-microsoft-com:vml" xmlns:wp14="http://schemas.microsoft.com/office/word/2010/wordprocessingDrawing" xmlns:wp="http://schemas.openxmlformats.org/drawingml/2006/wordprocessingDrawing" xmlns:w10="urn:schemas-microsoft-com:office:word" xmlns:w="http://schemas.openxmlformats.org/wordprocessingml/2006/main" xmlns:w14="http://schemas.microsoft.com/office/word/2010/wordml" xmlns:w15="http://schemas.microsoft.com/office/word/2012/wordml" xmlns:wpg="http://schemas.microsoft.com/office/word/2010/wordprocessingGroup" xmlns:wpi="http://schemas.microsoft.com/office/word/2010/wordprocessingInk" xmlns:wne="http://schemas.microsoft.com/office/word/2006/wordml" xmlns:wps="http://schemas.microsoft.com/office/word/2010/wordprocessingShape" mc:Ignorable="w14 w15 wp14">
+<w:endnotes xmlns:wpc="http://schemas.microsoft.com/office/word/2010/wordprocessingCanvas" xmlns:cx="http://schemas.microsoft.com/office/drawing/2014/chartex" xmlns:cx1="http://schemas.microsoft.com/office/drawing/2015/9/8/chartex" xmlns:cx2="http://schemas.microsoft.com/office/drawing/2015/10/21/chartex" xmlns:cx3="http://schemas.microsoft.com/office/drawing/2016/5/9/chartex" xmlns:cx4="http://schemas.microsoft.com/office/drawing/2016/5/10/chartex" xmlns:cx5="http://schemas.microsoft.com/office/drawing/2016/5/11/chartex" xmlns:cx6="http://schemas.microsoft.com/office/drawing/2016/5/12/chartex" xmlns:cx7="http://schemas.microsoft.com/office/drawing/2016/5/13/chartex" xmlns:cx8="http://schemas.microsoft.com/office/drawing/2016/5/14/chartex" xmlns:mc="http://schemas.openxmlformats.org/markup-compatibility/2006" xmlns:aink="http://schemas.microsoft.com/office/drawing/2016/ink" xmlns:am3d="http://schemas.microsoft.com/office/drawing/2017/model3d" xmlns:o="urn:schemas-microsoft-com:office:office" xmlns:r="http://schemas.openxmlformats.org/officeDocument/2006/relationships" xmlns:m="http://schemas.openxmlformats.org/officeDocument/2006/math" xmlns:v="urn:schemas-microsoft-com:vml" xmlns:wp14="http://schemas.microsoft.com/office/word/2010/wordprocessingDrawing" xmlns:wp="http://schemas.openxmlformats.org/drawingml/2006/wordprocessingDrawing" xmlns:w10="urn:schemas-microsoft-com:office:word" xmlns:w="http://schemas.openxmlformats.org/wordprocessingml/2006/main" xmlns:w14="http://schemas.microsoft.com/office/word/2010/wordml" xmlns:w15="http://schemas.microsoft.com/office/word/2012/wordml" xmlns:w16cid="http://schemas.microsoft.com/office/word/2016/wordml/cid" xmlns:w16se="http://schemas.microsoft.com/office/word/2015/wordml/symex" xmlns:wpg="http://schemas.microsoft.com/office/word/2010/wordprocessingGroup" xmlns:wpi="http://schemas.microsoft.com/office/word/2010/wordprocessingInk" xmlns:wne="http://schemas.microsoft.com/office/word/2006/wordml" xmlns:wps="http://schemas.microsoft.com/office/word/2010/wordprocessingShape" mc:Ignorable="w14 w15 w16se w16cid wp14">
   <w:endnote w:type="separator" w:id="-1">
     <w:p>
       <w:r>
@@ -27176,7 +29010,7 @@
 </file>
 
 <file path=word/footer1.xml><?xml version="1.0" encoding="utf-8"?>
-<w:ftr xmlns:wpc="http://schemas.microsoft.com/office/word/2010/wordprocessingCanvas" xmlns:mo="http://schemas.microsoft.com/office/mac/office/2008/main" xmlns:mc="http://schemas.openxmlformats.org/markup-compatibility/2006" xmlns:mv="urn:schemas-microsoft-com:mac:vml" xmlns:o="urn:schemas-microsoft-com:office:office" xmlns:r="http://schemas.openxmlformats.org/officeDocument/2006/relationships" xmlns:m="http://schemas.openxmlformats.org/officeDocument/2006/math" xmlns:v="urn:schemas-microsoft-com:vml" xmlns:wp14="http://schemas.microsoft.com/office/word/2010/wordprocessingDrawing" xmlns:wp="http://schemas.openxmlformats.org/drawingml/2006/wordprocessingDrawing" xmlns:w10="urn:schemas-microsoft-com:office:word" xmlns:w="http://schemas.openxmlformats.org/wordprocessingml/2006/main" xmlns:w14="http://schemas.microsoft.com/office/word/2010/wordml" xmlns:w15="http://schemas.microsoft.com/office/word/2012/wordml" xmlns:wpg="http://schemas.microsoft.com/office/word/2010/wordprocessingGroup" xmlns:wpi="http://schemas.microsoft.com/office/word/2010/wordprocessingInk" xmlns:wne="http://schemas.microsoft.com/office/word/2006/wordml" xmlns:wps="http://schemas.microsoft.com/office/word/2010/wordprocessingShape" mc:Ignorable="w14 w15 wp14">
+<w:ftr xmlns:wpc="http://schemas.microsoft.com/office/word/2010/wordprocessingCanvas" xmlns:cx="http://schemas.microsoft.com/office/drawing/2014/chartex" xmlns:cx1="http://schemas.microsoft.com/office/drawing/2015/9/8/chartex" xmlns:cx2="http://schemas.microsoft.com/office/drawing/2015/10/21/chartex" xmlns:cx3="http://schemas.microsoft.com/office/drawing/2016/5/9/chartex" xmlns:cx4="http://schemas.microsoft.com/office/drawing/2016/5/10/chartex" xmlns:cx5="http://schemas.microsoft.com/office/drawing/2016/5/11/chartex" xmlns:cx6="http://schemas.microsoft.com/office/drawing/2016/5/12/chartex" xmlns:cx7="http://schemas.microsoft.com/office/drawing/2016/5/13/chartex" xmlns:cx8="http://schemas.microsoft.com/office/drawing/2016/5/14/chartex" xmlns:mc="http://schemas.openxmlformats.org/markup-compatibility/2006" xmlns:aink="http://schemas.microsoft.com/office/drawing/2016/ink" xmlns:am3d="http://schemas.microsoft.com/office/drawing/2017/model3d" xmlns:o="urn:schemas-microsoft-com:office:office" xmlns:r="http://schemas.openxmlformats.org/officeDocument/2006/relationships" xmlns:m="http://schemas.openxmlformats.org/officeDocument/2006/math" xmlns:v="urn:schemas-microsoft-com:vml" xmlns:wp14="http://schemas.microsoft.com/office/word/2010/wordprocessingDrawing" xmlns:wp="http://schemas.openxmlformats.org/drawingml/2006/wordprocessingDrawing" xmlns:w10="urn:schemas-microsoft-com:office:word" xmlns:w="http://schemas.openxmlformats.org/wordprocessingml/2006/main" xmlns:w14="http://schemas.microsoft.com/office/word/2010/wordml" xmlns:w15="http://schemas.microsoft.com/office/word/2012/wordml" xmlns:w16cid="http://schemas.microsoft.com/office/word/2016/wordml/cid" xmlns:w16se="http://schemas.microsoft.com/office/word/2015/wordml/symex" xmlns:wpg="http://schemas.microsoft.com/office/word/2010/wordprocessingGroup" xmlns:wpi="http://schemas.microsoft.com/office/word/2010/wordprocessingInk" xmlns:wne="http://schemas.microsoft.com/office/word/2006/wordml" xmlns:wps="http://schemas.microsoft.com/office/word/2010/wordprocessingShape" mc:Ignorable="w14 w15 w16se w16cid wp14">
   <w:p>
     <w:pPr>
       <w:pStyle w:val="Kopf-undFuzeilen"/>
@@ -27186,7 +29020,7 @@
 </file>
 
 <file path=word/footnotes.xml><?xml version="1.0" encoding="utf-8"?>
-<w:footnotes xmlns:wpc="http://schemas.microsoft.com/office/word/2010/wordprocessingCanvas" xmlns:mo="http://schemas.microsoft.com/office/mac/office/2008/main" xmlns:mc="http://schemas.openxmlformats.org/markup-compatibility/2006" xmlns:mv="urn:schemas-microsoft-com:mac:vml" xmlns:o="urn:schemas-microsoft-com:office:office" xmlns:r="http://schemas.openxmlformats.org/officeDocument/2006/relationships" xmlns:m="http://schemas.openxmlformats.org/officeDocument/2006/math" xmlns:v="urn:schemas-microsoft-com:vml" xmlns:wp14="http://schemas.microsoft.com/office/word/2010/wordprocessingDrawing" xmlns:wp="http://schemas.openxmlformats.org/drawingml/2006/wordprocessingDrawing" xmlns:w10="urn:schemas-microsoft-com:office:word" xmlns:w="http://schemas.openxmlformats.org/wordprocessingml/2006/main" xmlns:w14="http://schemas.microsoft.com/office/word/2010/wordml" xmlns:w15="http://schemas.microsoft.com/office/word/2012/wordml" xmlns:wpg="http://schemas.microsoft.com/office/word/2010/wordprocessingGroup" xmlns:wpi="http://schemas.microsoft.com/office/word/2010/wordprocessingInk" xmlns:wne="http://schemas.microsoft.com/office/word/2006/wordml" xmlns:wps="http://schemas.microsoft.com/office/word/2010/wordprocessingShape" mc:Ignorable="w14 w15 wp14">
+<w:footnotes xmlns:wpc="http://schemas.microsoft.com/office/word/2010/wordprocessingCanvas" xmlns:cx="http://schemas.microsoft.com/office/drawing/2014/chartex" xmlns:cx1="http://schemas.microsoft.com/office/drawing/2015/9/8/chartex" xmlns:cx2="http://schemas.microsoft.com/office/drawing/2015/10/21/chartex" xmlns:cx3="http://schemas.microsoft.com/office/drawing/2016/5/9/chartex" xmlns:cx4="http://schemas.microsoft.com/office/drawing/2016/5/10/chartex" xmlns:cx5="http://schemas.microsoft.com/office/drawing/2016/5/11/chartex" xmlns:cx6="http://schemas.microsoft.com/office/drawing/2016/5/12/chartex" xmlns:cx7="http://schemas.microsoft.com/office/drawing/2016/5/13/chartex" xmlns:cx8="http://schemas.microsoft.com/office/drawing/2016/5/14/chartex" xmlns:mc="http://schemas.openxmlformats.org/markup-compatibility/2006" xmlns:aink="http://schemas.microsoft.com/office/drawing/2016/ink" xmlns:am3d="http://schemas.microsoft.com/office/drawing/2017/model3d" xmlns:o="urn:schemas-microsoft-com:office:office" xmlns:r="http://schemas.openxmlformats.org/officeDocument/2006/relationships" xmlns:m="http://schemas.openxmlformats.org/officeDocument/2006/math" xmlns:v="urn:schemas-microsoft-com:vml" xmlns:wp14="http://schemas.microsoft.com/office/word/2010/wordprocessingDrawing" xmlns:wp="http://schemas.openxmlformats.org/drawingml/2006/wordprocessingDrawing" xmlns:w10="urn:schemas-microsoft-com:office:word" xmlns:w="http://schemas.openxmlformats.org/wordprocessingml/2006/main" xmlns:w14="http://schemas.microsoft.com/office/word/2010/wordml" xmlns:w15="http://schemas.microsoft.com/office/word/2012/wordml" xmlns:w16cid="http://schemas.microsoft.com/office/word/2016/wordml/cid" xmlns:w16se="http://schemas.microsoft.com/office/word/2015/wordml/symex" xmlns:wpg="http://schemas.microsoft.com/office/word/2010/wordprocessingGroup" xmlns:wpi="http://schemas.microsoft.com/office/word/2010/wordprocessingInk" xmlns:wne="http://schemas.microsoft.com/office/word/2006/wordml" xmlns:wps="http://schemas.microsoft.com/office/word/2010/wordprocessingShape" mc:Ignorable="w14 w15 w16se w16cid wp14">
   <w:footnote w:type="separator" w:id="-1">
     <w:p>
       <w:r>
@@ -27205,7 +29039,7 @@
 </file>
 
 <file path=word/header1.xml><?xml version="1.0" encoding="utf-8"?>
-<w:hdr xmlns:wpc="http://schemas.microsoft.com/office/word/2010/wordprocessingCanvas" xmlns:mo="http://schemas.microsoft.com/office/mac/office/2008/main" xmlns:mc="http://schemas.openxmlformats.org/markup-compatibility/2006" xmlns:mv="urn:schemas-microsoft-com:mac:vml" xmlns:o="urn:schemas-microsoft-com:office:office" xmlns:r="http://schemas.openxmlformats.org/officeDocument/2006/relationships" xmlns:m="http://schemas.openxmlformats.org/officeDocument/2006/math" xmlns:v="urn:schemas-microsoft-com:vml" xmlns:wp14="http://schemas.microsoft.com/office/word/2010/wordprocessingDrawing" xmlns:wp="http://schemas.openxmlformats.org/drawingml/2006/wordprocessingDrawing" xmlns:w10="urn:schemas-microsoft-com:office:word" xmlns:w="http://schemas.openxmlformats.org/wordprocessingml/2006/main" xmlns:w14="http://schemas.microsoft.com/office/word/2010/wordml" xmlns:w15="http://schemas.microsoft.com/office/word/2012/wordml" xmlns:wpg="http://schemas.microsoft.com/office/word/2010/wordprocessingGroup" xmlns:wpi="http://schemas.microsoft.com/office/word/2010/wordprocessingInk" xmlns:wne="http://schemas.microsoft.com/office/word/2006/wordml" xmlns:wps="http://schemas.microsoft.com/office/word/2010/wordprocessingShape" mc:Ignorable="w14 w15 wp14">
+<w:hdr xmlns:wpc="http://schemas.microsoft.com/office/word/2010/wordprocessingCanvas" xmlns:cx="http://schemas.microsoft.com/office/drawing/2014/chartex" xmlns:cx1="http://schemas.microsoft.com/office/drawing/2015/9/8/chartex" xmlns:cx2="http://schemas.microsoft.com/office/drawing/2015/10/21/chartex" xmlns:cx3="http://schemas.microsoft.com/office/drawing/2016/5/9/chartex" xmlns:cx4="http://schemas.microsoft.com/office/drawing/2016/5/10/chartex" xmlns:cx5="http://schemas.microsoft.com/office/drawing/2016/5/11/chartex" xmlns:cx6="http://schemas.microsoft.com/office/drawing/2016/5/12/chartex" xmlns:cx7="http://schemas.microsoft.com/office/drawing/2016/5/13/chartex" xmlns:cx8="http://schemas.microsoft.com/office/drawing/2016/5/14/chartex" xmlns:mc="http://schemas.openxmlformats.org/markup-compatibility/2006" xmlns:aink="http://schemas.microsoft.com/office/drawing/2016/ink" xmlns:am3d="http://schemas.microsoft.com/office/drawing/2017/model3d" xmlns:o="urn:schemas-microsoft-com:office:office" xmlns:r="http://schemas.openxmlformats.org/officeDocument/2006/relationships" xmlns:m="http://schemas.openxmlformats.org/officeDocument/2006/math" xmlns:v="urn:schemas-microsoft-com:vml" xmlns:wp14="http://schemas.microsoft.com/office/word/2010/wordprocessingDrawing" xmlns:wp="http://schemas.openxmlformats.org/drawingml/2006/wordprocessingDrawing" xmlns:w10="urn:schemas-microsoft-com:office:word" xmlns:w="http://schemas.openxmlformats.org/wordprocessingml/2006/main" xmlns:w14="http://schemas.microsoft.com/office/word/2010/wordml" xmlns:w15="http://schemas.microsoft.com/office/word/2012/wordml" xmlns:w16cid="http://schemas.microsoft.com/office/word/2016/wordml/cid" xmlns:w16se="http://schemas.microsoft.com/office/word/2015/wordml/symex" xmlns:wpg="http://schemas.microsoft.com/office/word/2010/wordprocessingGroup" xmlns:wpi="http://schemas.microsoft.com/office/word/2010/wordprocessingInk" xmlns:wne="http://schemas.microsoft.com/office/word/2006/wordml" xmlns:wps="http://schemas.microsoft.com/office/word/2010/wordprocessingShape" mc:Ignorable="w14 w15 w16se w16cid wp14">
   <w:p>
     <w:pPr>
       <w:pStyle w:val="Kopf-undFuzeilen"/>
@@ -27215,8 +29049,8 @@
 </file>
 
 <file path=word/numbering.xml><?xml version="1.0" encoding="utf-8"?>
-<w:numbering xmlns:wpc="http://schemas.microsoft.com/office/word/2010/wordprocessingCanvas" xmlns:mo="http://schemas.microsoft.com/office/mac/office/2008/main" xmlns:mc="http://schemas.openxmlformats.org/markup-compatibility/2006" xmlns:mv="urn:schemas-microsoft-com:mac:vml" xmlns:o="urn:schemas-microsoft-com:office:office" xmlns:r="http://schemas.openxmlformats.org/officeDocument/2006/relationships" xmlns:m="http://schemas.openxmlformats.org/officeDocument/2006/math" xmlns:v="urn:schemas-microsoft-com:vml" xmlns:wp14="http://schemas.microsoft.com/office/word/2010/wordprocessingDrawing" xmlns:wp="http://schemas.openxmlformats.org/drawingml/2006/wordprocessingDrawing" xmlns:w10="urn:schemas-microsoft-com:office:word" xmlns:w="http://schemas.openxmlformats.org/wordprocessingml/2006/main" xmlns:w14="http://schemas.microsoft.com/office/word/2010/wordml" xmlns:w15="http://schemas.microsoft.com/office/word/2012/wordml" xmlns:wpg="http://schemas.microsoft.com/office/word/2010/wordprocessingGroup" xmlns:wpi="http://schemas.microsoft.com/office/word/2010/wordprocessingInk" xmlns:wne="http://schemas.microsoft.com/office/word/2006/wordml" xmlns:wps="http://schemas.microsoft.com/office/word/2010/wordprocessingShape" mc:Ignorable="w14 w15 wp14">
-  <w:abstractNum w:abstractNumId="0">
+<w:numbering xmlns:wpc="http://schemas.microsoft.com/office/word/2010/wordprocessingCanvas" xmlns:cx="http://schemas.microsoft.com/office/drawing/2014/chartex" xmlns:cx1="http://schemas.microsoft.com/office/drawing/2015/9/8/chartex" xmlns:cx2="http://schemas.microsoft.com/office/drawing/2015/10/21/chartex" xmlns:cx3="http://schemas.microsoft.com/office/drawing/2016/5/9/chartex" xmlns:cx4="http://schemas.microsoft.com/office/drawing/2016/5/10/chartex" xmlns:cx5="http://schemas.microsoft.com/office/drawing/2016/5/11/chartex" xmlns:cx6="http://schemas.microsoft.com/office/drawing/2016/5/12/chartex" xmlns:cx7="http://schemas.microsoft.com/office/drawing/2016/5/13/chartex" xmlns:cx8="http://schemas.microsoft.com/office/drawing/2016/5/14/chartex" xmlns:mc="http://schemas.openxmlformats.org/markup-compatibility/2006" xmlns:aink="http://schemas.microsoft.com/office/drawing/2016/ink" xmlns:am3d="http://schemas.microsoft.com/office/drawing/2017/model3d" xmlns:o="urn:schemas-microsoft-com:office:office" xmlns:r="http://schemas.openxmlformats.org/officeDocument/2006/relationships" xmlns:m="http://schemas.openxmlformats.org/officeDocument/2006/math" xmlns:v="urn:schemas-microsoft-com:vml" xmlns:wp14="http://schemas.microsoft.com/office/word/2010/wordprocessingDrawing" xmlns:wp="http://schemas.openxmlformats.org/drawingml/2006/wordprocessingDrawing" xmlns:w10="urn:schemas-microsoft-com:office:word" xmlns:w="http://schemas.openxmlformats.org/wordprocessingml/2006/main" xmlns:w14="http://schemas.microsoft.com/office/word/2010/wordml" xmlns:w15="http://schemas.microsoft.com/office/word/2012/wordml" xmlns:w16cid="http://schemas.microsoft.com/office/word/2016/wordml/cid" xmlns:w16se="http://schemas.microsoft.com/office/word/2015/wordml/symex" xmlns:wpg="http://schemas.microsoft.com/office/word/2010/wordprocessingGroup" xmlns:wpi="http://schemas.microsoft.com/office/word/2010/wordprocessingInk" xmlns:wne="http://schemas.microsoft.com/office/word/2006/wordml" xmlns:wps="http://schemas.microsoft.com/office/word/2010/wordprocessingShape" mc:Ignorable="w14 w15 w16se w16cid wp14">
+  <w:abstractNum w:abstractNumId="0" w15:restartNumberingAfterBreak="0">
     <w:nsid w:val="07FE463C"/>
     <w:multiLevelType w:val="multilevel"/>
     <w:tmpl w:val="905E0CB8"/>
@@ -27336,7 +29170,7 @@
 </file>
 
 <file path=word/styles.xml><?xml version="1.0" encoding="utf-8"?>
-<w:styles xmlns:mc="http://schemas.openxmlformats.org/markup-compatibility/2006" xmlns:r="http://schemas.openxmlformats.org/officeDocument/2006/relationships" xmlns:w="http://schemas.openxmlformats.org/wordprocessingml/2006/main" xmlns:w14="http://schemas.microsoft.com/office/word/2010/wordml" xmlns:w15="http://schemas.microsoft.com/office/word/2012/wordml" mc:Ignorable="w14 w15">
+<w:styles xmlns:mc="http://schemas.openxmlformats.org/markup-compatibility/2006" xmlns:r="http://schemas.openxmlformats.org/officeDocument/2006/relationships" xmlns:w="http://schemas.openxmlformats.org/wordprocessingml/2006/main" xmlns:w14="http://schemas.microsoft.com/office/word/2010/wordml" xmlns:w15="http://schemas.microsoft.com/office/word/2012/wordml" xmlns:w16cid="http://schemas.microsoft.com/office/word/2016/wordml/cid" xmlns:w16se="http://schemas.microsoft.com/office/word/2015/wordml/symex" mc:Ignorable="w14 w15 w16se w16cid">
   <w:docDefaults>
     <w:rPrDefault>
       <w:rPr>
@@ -27348,7 +29182,7 @@
     </w:rPrDefault>
     <w:pPrDefault/>
   </w:docDefaults>
-  <w:latentStyles w:defLockedState="0" w:defUIPriority="99" w:defSemiHidden="0" w:defUnhideWhenUsed="0" w:defQFormat="0" w:count="382">
+  <w:latentStyles w:defLockedState="0" w:defUIPriority="99" w:defSemiHidden="0" w:defUnhideWhenUsed="0" w:defQFormat="0" w:count="375">
     <w:lsdException w:name="Normal" w:uiPriority="0" w:qFormat="1"/>
     <w:lsdException w:name="heading 1" w:uiPriority="9" w:qFormat="1"/>
     <w:lsdException w:name="heading 2" w:semiHidden="1" w:uiPriority="9" w:unhideWhenUsed="1" w:qFormat="1"/>
@@ -28027,7 +29861,6 @@
       <w:lang w:val="de-DE"/>
     </w:rPr>
     <w:tblPr>
-      <w:tblInd w:w="0" w:type="dxa"/>
       <w:tblBorders>
         <w:top w:val="single" w:sz="4" w:space="0" w:color="auto"/>
         <w:left w:val="single" w:sz="4" w:space="0" w:color="auto"/>
@@ -28036,12 +29869,6 @@
         <w:insideH w:val="single" w:sz="4" w:space="0" w:color="auto"/>
         <w:insideV w:val="single" w:sz="4" w:space="0" w:color="auto"/>
       </w:tblBorders>
-      <w:tblCellMar>
-        <w:top w:w="0" w:type="dxa"/>
-        <w:left w:w="108" w:type="dxa"/>
-        <w:bottom w:w="0" w:type="dxa"/>
-        <w:right w:w="108" w:type="dxa"/>
-      </w:tblCellMar>
     </w:tblPr>
   </w:style>
   <w:style w:type="table" w:customStyle="1" w:styleId="TableNormal1">
@@ -28256,7 +30083,6 @@
     <w:tblPr>
       <w:tblStyleRowBandSize w:val="1"/>
       <w:tblStyleColBandSize w:val="1"/>
-      <w:tblInd w:w="0" w:type="dxa"/>
       <w:tblBorders>
         <w:top w:val="single" w:sz="4" w:space="0" w:color="BFBFBF" w:themeColor="background1" w:themeShade="BF"/>
         <w:left w:val="single" w:sz="4" w:space="0" w:color="BFBFBF" w:themeColor="background1" w:themeShade="BF"/>
@@ -28265,12 +30091,6 @@
         <w:insideH w:val="single" w:sz="4" w:space="0" w:color="BFBFBF" w:themeColor="background1" w:themeShade="BF"/>
         <w:insideV w:val="single" w:sz="4" w:space="0" w:color="BFBFBF" w:themeColor="background1" w:themeShade="BF"/>
       </w:tblBorders>
-      <w:tblCellMar>
-        <w:top w:w="0" w:type="dxa"/>
-        <w:left w:w="108" w:type="dxa"/>
-        <w:bottom w:w="0" w:type="dxa"/>
-        <w:right w:w="108" w:type="dxa"/>
-      </w:tblCellMar>
     </w:tblPr>
     <w:tblStylePr w:type="firstRow">
       <w:rPr>
@@ -28323,13 +30143,6 @@
     <w:tblPr>
       <w:tblStyleRowBandSize w:val="1"/>
       <w:tblStyleColBandSize w:val="1"/>
-      <w:tblInd w:w="0" w:type="dxa"/>
-      <w:tblCellMar>
-        <w:top w:w="0" w:type="dxa"/>
-        <w:left w:w="108" w:type="dxa"/>
-        <w:bottom w:w="0" w:type="dxa"/>
-        <w:right w:w="108" w:type="dxa"/>
-      </w:tblCellMar>
     </w:tblPr>
     <w:tblStylePr w:type="firstRow">
       <w:rPr>
@@ -28721,7 +30534,7 @@
 </file>
 
 <file path=customXml/itemProps1.xml><?xml version="1.0" encoding="utf-8"?>
-<ds:datastoreItem xmlns:ds="http://schemas.openxmlformats.org/officeDocument/2006/customXml" ds:itemID="{4AAA11E0-476D-2841-A19F-9928C42A6A2E}">
+<ds:datastoreItem xmlns:ds="http://schemas.openxmlformats.org/officeDocument/2006/customXml" ds:itemID="{5E8A2C5C-CA48-9D4B-AC74-22E3B5B55EC0}">
   <ds:schemaRefs>
     <ds:schemaRef ds:uri="http://schemas.openxmlformats.org/officeDocument/2006/bibliography"/>
   </ds:schemaRefs>
